--- a/Rapport_mi_stage_LI.docx
+++ b/Rapport_mi_stage_LI.docx
@@ -852,7 +852,7 @@
           <w:color w:val="auto"/>
           <w:sz w:val="28"/>
           <w:szCs w:val="24"/>
-          <w:lang w:val="en-FR" w:eastAsia="zh-CN"/>
+          <w:lang w:eastAsia="zh-CN"/>
         </w:rPr>
         <w:id w:val="-1607803162"/>
         <w:docPartObj>
@@ -870,12 +870,12 @@
       <w:sdtContent>
         <w:p>
           <w:pPr>
-            <w:pStyle w:val="TOCHeading"/>
+            <w:pStyle w:val="En-ttedetabledesmatires"/>
           </w:pPr>
         </w:p>
         <w:p>
           <w:pPr>
-            <w:pStyle w:val="TOC1"/>
+            <w:pStyle w:val="TM1"/>
             <w:tabs>
               <w:tab w:val="left" w:pos="1120"/>
               <w:tab w:val="right" w:leader="dot" w:pos="9016"/>
@@ -914,7 +914,7 @@
           <w:hyperlink w:anchor="_Toc120044912" w:history="1">
             <w:r>
               <w:rPr>
-                <w:rStyle w:val="Hyperlink"/>
+                <w:rStyle w:val="Lienhypertexte"/>
                 <w:noProof/>
               </w:rPr>
               <w:t>I.</w:t>
@@ -933,7 +933,7 @@
             </w:r>
             <w:r>
               <w:rPr>
-                <w:rStyle w:val="Hyperlink"/>
+                <w:rStyle w:val="Lienhypertexte"/>
                 <w:noProof/>
               </w:rPr>
               <w:t>Introduction</w:t>
@@ -990,7 +990,7 @@
         </w:p>
         <w:p>
           <w:pPr>
-            <w:pStyle w:val="TOC1"/>
+            <w:pStyle w:val="TM1"/>
             <w:tabs>
               <w:tab w:val="left" w:pos="1400"/>
               <w:tab w:val="right" w:leader="dot" w:pos="9016"/>
@@ -1008,7 +1008,7 @@
           <w:hyperlink w:anchor="_Toc120044913" w:history="1">
             <w:r>
               <w:rPr>
-                <w:rStyle w:val="Hyperlink"/>
+                <w:rStyle w:val="Lienhypertexte"/>
                 <w:noProof/>
               </w:rPr>
               <w:t>II.</w:t>
@@ -1027,7 +1027,7 @@
             </w:r>
             <w:r>
               <w:rPr>
-                <w:rStyle w:val="Hyperlink"/>
+                <w:rStyle w:val="Lienhypertexte"/>
                 <w:noProof/>
               </w:rPr>
               <w:t>Présentation de l’environnement du stage</w:t>
@@ -1084,7 +1084,7 @@
         </w:p>
         <w:p>
           <w:pPr>
-            <w:pStyle w:val="TOC2"/>
+            <w:pStyle w:val="TM2"/>
             <w:tabs>
               <w:tab w:val="left" w:pos="1680"/>
               <w:tab w:val="right" w:leader="dot" w:pos="9016"/>
@@ -1102,7 +1102,7 @@
           <w:hyperlink w:anchor="_Toc120044914" w:history="1">
             <w:r>
               <w:rPr>
-                <w:rStyle w:val="Hyperlink"/>
+                <w:rStyle w:val="Lienhypertexte"/>
                 <w:rFonts w:asciiTheme="majorHAnsi" w:hAnsiTheme="majorHAnsi" w:cstheme="majorHAnsi"/>
                 <w:noProof/>
               </w:rPr>
@@ -1122,7 +1122,7 @@
             </w:r>
             <w:r>
               <w:rPr>
-                <w:rStyle w:val="Hyperlink"/>
+                <w:rStyle w:val="Lienhypertexte"/>
                 <w:noProof/>
               </w:rPr>
               <w:t>Présentation du projet DIT4TraM</w:t>
@@ -1179,7 +1179,7 @@
         </w:p>
         <w:p>
           <w:pPr>
-            <w:pStyle w:val="TOC2"/>
+            <w:pStyle w:val="TM2"/>
             <w:tabs>
               <w:tab w:val="left" w:pos="1680"/>
               <w:tab w:val="right" w:leader="dot" w:pos="9016"/>
@@ -1197,7 +1197,7 @@
           <w:hyperlink w:anchor="_Toc120044915" w:history="1">
             <w:r>
               <w:rPr>
-                <w:rStyle w:val="Hyperlink"/>
+                <w:rStyle w:val="Lienhypertexte"/>
                 <w:rFonts w:asciiTheme="majorHAnsi" w:hAnsiTheme="majorHAnsi" w:cstheme="majorHAnsi"/>
                 <w:noProof/>
               </w:rPr>
@@ -1217,7 +1217,7 @@
             </w:r>
             <w:r>
               <w:rPr>
-                <w:rStyle w:val="Hyperlink"/>
+                <w:rStyle w:val="Lienhypertexte"/>
                 <w:noProof/>
               </w:rPr>
               <w:t>Présentation du MnMs</w:t>
@@ -1274,7 +1274,7 @@
         </w:p>
         <w:p>
           <w:pPr>
-            <w:pStyle w:val="TOC1"/>
+            <w:pStyle w:val="TM1"/>
             <w:tabs>
               <w:tab w:val="left" w:pos="1400"/>
               <w:tab w:val="right" w:leader="dot" w:pos="9016"/>
@@ -1292,7 +1292,7 @@
           <w:hyperlink w:anchor="_Toc120044916" w:history="1">
             <w:r>
               <w:rPr>
-                <w:rStyle w:val="Hyperlink"/>
+                <w:rStyle w:val="Lienhypertexte"/>
                 <w:noProof/>
               </w:rPr>
               <w:t>III.</w:t>
@@ -1311,7 +1311,7 @@
             </w:r>
             <w:r>
               <w:rPr>
-                <w:rStyle w:val="Hyperlink"/>
+                <w:rStyle w:val="Lienhypertexte"/>
                 <w:noProof/>
               </w:rPr>
               <w:t>Présentation de la mission</w:t>
@@ -1368,7 +1368,7 @@
         </w:p>
         <w:p>
           <w:pPr>
-            <w:pStyle w:val="TOC2"/>
+            <w:pStyle w:val="TM2"/>
             <w:tabs>
               <w:tab w:val="left" w:pos="1680"/>
               <w:tab w:val="right" w:leader="dot" w:pos="9016"/>
@@ -1386,7 +1386,7 @@
           <w:hyperlink w:anchor="_Toc120044917" w:history="1">
             <w:r>
               <w:rPr>
-                <w:rStyle w:val="Hyperlink"/>
+                <w:rStyle w:val="Lienhypertexte"/>
                 <w:rFonts w:asciiTheme="majorHAnsi" w:hAnsiTheme="majorHAnsi" w:cstheme="majorHAnsi"/>
                 <w:noProof/>
               </w:rPr>
@@ -1406,7 +1406,7 @@
             </w:r>
             <w:r>
               <w:rPr>
-                <w:rStyle w:val="Hyperlink"/>
+                <w:rStyle w:val="Lienhypertexte"/>
                 <w:noProof/>
               </w:rPr>
               <w:t>Environnement</w:t>
@@ -1463,7 +1463,7 @@
         </w:p>
         <w:p>
           <w:pPr>
-            <w:pStyle w:val="TOC3"/>
+            <w:pStyle w:val="TM3"/>
             <w:tabs>
               <w:tab w:val="left" w:pos="1680"/>
               <w:tab w:val="right" w:leader="dot" w:pos="9016"/>
@@ -1479,7 +1479,7 @@
           <w:hyperlink w:anchor="_Toc120044918" w:history="1">
             <w:r>
               <w:rPr>
-                <w:rStyle w:val="Hyperlink"/>
+                <w:rStyle w:val="Lienhypertexte"/>
                 <w:noProof/>
                 <w:lang w:val="fr-FR"/>
               </w:rPr>
@@ -1497,7 +1497,7 @@
             </w:r>
             <w:r>
               <w:rPr>
-                <w:rStyle w:val="Hyperlink"/>
+                <w:rStyle w:val="Lienhypertexte"/>
                 <w:noProof/>
                 <w:lang w:val="fr-FR"/>
               </w:rPr>
@@ -1555,7 +1555,7 @@
         </w:p>
         <w:p>
           <w:pPr>
-            <w:pStyle w:val="TOC3"/>
+            <w:pStyle w:val="TM3"/>
             <w:tabs>
               <w:tab w:val="left" w:pos="1680"/>
               <w:tab w:val="right" w:leader="dot" w:pos="9016"/>
@@ -1571,7 +1571,7 @@
           <w:hyperlink w:anchor="_Toc120044919" w:history="1">
             <w:r>
               <w:rPr>
-                <w:rStyle w:val="Hyperlink"/>
+                <w:rStyle w:val="Lienhypertexte"/>
                 <w:noProof/>
                 <w:lang w:val="en-US"/>
               </w:rPr>
@@ -1589,7 +1589,7 @@
             </w:r>
             <w:r>
               <w:rPr>
-                <w:rStyle w:val="Hyperlink"/>
+                <w:rStyle w:val="Lienhypertexte"/>
                 <w:noProof/>
                 <w:lang w:val="en-US"/>
               </w:rPr>
@@ -1647,7 +1647,7 @@
         </w:p>
         <w:p>
           <w:pPr>
-            <w:pStyle w:val="TOC3"/>
+            <w:pStyle w:val="TM3"/>
             <w:tabs>
               <w:tab w:val="left" w:pos="1680"/>
               <w:tab w:val="right" w:leader="dot" w:pos="9016"/>
@@ -1663,7 +1663,7 @@
           <w:hyperlink w:anchor="_Toc120044920" w:history="1">
             <w:r>
               <w:rPr>
-                <w:rStyle w:val="Hyperlink"/>
+                <w:rStyle w:val="Lienhypertexte"/>
                 <w:noProof/>
                 <w:lang w:val="en-US"/>
               </w:rPr>
@@ -1681,7 +1681,7 @@
             </w:r>
             <w:r>
               <w:rPr>
-                <w:rStyle w:val="Hyperlink"/>
+                <w:rStyle w:val="Lienhypertexte"/>
                 <w:noProof/>
                 <w:lang w:val="en-US"/>
               </w:rPr>
@@ -1739,7 +1739,7 @@
         </w:p>
         <w:p>
           <w:pPr>
-            <w:pStyle w:val="TOC3"/>
+            <w:pStyle w:val="TM3"/>
             <w:tabs>
               <w:tab w:val="left" w:pos="1680"/>
               <w:tab w:val="right" w:leader="dot" w:pos="9016"/>
@@ -1755,7 +1755,7 @@
           <w:hyperlink w:anchor="_Toc120044921" w:history="1">
             <w:r>
               <w:rPr>
-                <w:rStyle w:val="Hyperlink"/>
+                <w:rStyle w:val="Lienhypertexte"/>
                 <w:noProof/>
                 <w:lang w:val="en-US"/>
               </w:rPr>
@@ -1773,7 +1773,7 @@
             </w:r>
             <w:r>
               <w:rPr>
-                <w:rStyle w:val="Hyperlink"/>
+                <w:rStyle w:val="Lienhypertexte"/>
                 <w:noProof/>
                 <w:lang w:val="en-US"/>
               </w:rPr>
@@ -1831,7 +1831,7 @@
         </w:p>
         <w:p>
           <w:pPr>
-            <w:pStyle w:val="TOC3"/>
+            <w:pStyle w:val="TM3"/>
             <w:tabs>
               <w:tab w:val="left" w:pos="1680"/>
               <w:tab w:val="right" w:leader="dot" w:pos="9016"/>
@@ -1847,7 +1847,7 @@
           <w:hyperlink w:anchor="_Toc120044922" w:history="1">
             <w:r>
               <w:rPr>
-                <w:rStyle w:val="Hyperlink"/>
+                <w:rStyle w:val="Lienhypertexte"/>
                 <w:noProof/>
                 <w:lang w:val="fr-FR"/>
               </w:rPr>
@@ -1865,7 +1865,7 @@
             </w:r>
             <w:r>
               <w:rPr>
-                <w:rStyle w:val="Hyperlink"/>
+                <w:rStyle w:val="Lienhypertexte"/>
                 <w:noProof/>
                 <w:lang w:val="fr-FR"/>
               </w:rPr>
@@ -1923,7 +1923,7 @@
         </w:p>
         <w:p>
           <w:pPr>
-            <w:pStyle w:val="TOC3"/>
+            <w:pStyle w:val="TM3"/>
             <w:tabs>
               <w:tab w:val="left" w:pos="1680"/>
               <w:tab w:val="right" w:leader="dot" w:pos="9016"/>
@@ -1939,7 +1939,7 @@
           <w:hyperlink w:anchor="_Toc120044923" w:history="1">
             <w:r>
               <w:rPr>
-                <w:rStyle w:val="Hyperlink"/>
+                <w:rStyle w:val="Lienhypertexte"/>
                 <w:noProof/>
                 <w:lang w:val="fr-FR"/>
               </w:rPr>
@@ -1957,7 +1957,7 @@
             </w:r>
             <w:r>
               <w:rPr>
-                <w:rStyle w:val="Hyperlink"/>
+                <w:rStyle w:val="Lienhypertexte"/>
                 <w:noProof/>
                 <w:lang w:val="fr-FR"/>
               </w:rPr>
@@ -2028,7 +2028,7 @@
     </w:sdt>
     <w:p>
       <w:pPr>
-        <w:pStyle w:val="Heading1"/>
+        <w:pStyle w:val="Titre1"/>
         <w:numPr>
           <w:ilvl w:val="0"/>
           <w:numId w:val="0"/>
@@ -2381,7 +2381,7 @@
     </w:p>
     <w:p>
       <w:pPr>
-        <w:pStyle w:val="ListParagraph"/>
+        <w:pStyle w:val="Paragraphedeliste"/>
         <w:numPr>
           <w:ilvl w:val="0"/>
           <w:numId w:val="4"/>
@@ -2541,7 +2541,7 @@
     </w:p>
     <w:p>
       <w:pPr>
-        <w:pStyle w:val="ListParagraph"/>
+        <w:pStyle w:val="Paragraphedeliste"/>
         <w:numPr>
           <w:ilvl w:val="0"/>
           <w:numId w:val="4"/>
@@ -2593,7 +2593,7 @@
     </w:p>
     <w:p>
       <w:pPr>
-        <w:pStyle w:val="ListParagraph"/>
+        <w:pStyle w:val="Paragraphedeliste"/>
         <w:numPr>
           <w:ilvl w:val="0"/>
           <w:numId w:val="4"/>
@@ -2608,14 +2608,23 @@
           <w:szCs w:val="28"/>
           <w:lang w:val="fr-FR"/>
         </w:rPr>
-        <w:t>MFD (</w:t>
-      </w:r>
+        <w:t xml:space="preserve">MFD (The </w:t>
+      </w:r>
+      <w:proofErr w:type="spellStart"/>
       <w:r>
         <w:rPr>
           <w:szCs w:val="28"/>
           <w:lang w:val="fr-FR"/>
         </w:rPr>
-        <w:t xml:space="preserve">The </w:t>
+        <w:t>fundamental</w:t>
+      </w:r>
+      <w:proofErr w:type="spellEnd"/>
+      <w:r>
+        <w:rPr>
+          <w:szCs w:val="28"/>
+          <w:lang w:val="fr-FR"/>
+        </w:rPr>
+        <w:t xml:space="preserve"> </w:t>
       </w:r>
       <w:proofErr w:type="spellStart"/>
       <w:r>
@@ -2623,7 +2632,7 @@
           <w:szCs w:val="28"/>
           <w:lang w:val="fr-FR"/>
         </w:rPr>
-        <w:t>fundamental</w:t>
+        <w:t>diagram</w:t>
       </w:r>
       <w:proofErr w:type="spellEnd"/>
       <w:r>
@@ -2631,7 +2640,7 @@
           <w:szCs w:val="28"/>
           <w:lang w:val="fr-FR"/>
         </w:rPr>
-        <w:t xml:space="preserve"> </w:t>
+        <w:t xml:space="preserve"> of </w:t>
       </w:r>
       <w:proofErr w:type="spellStart"/>
       <w:r>
@@ -2639,7 +2648,7 @@
           <w:szCs w:val="28"/>
           <w:lang w:val="fr-FR"/>
         </w:rPr>
-        <w:t>diagram</w:t>
+        <w:t>traffic</w:t>
       </w:r>
       <w:proofErr w:type="spellEnd"/>
       <w:r>
@@ -2647,37 +2656,7 @@
           <w:szCs w:val="28"/>
           <w:lang w:val="fr-FR"/>
         </w:rPr>
-        <w:t xml:space="preserve"> of </w:t>
-      </w:r>
-      <w:proofErr w:type="spellStart"/>
-      <w:r>
-        <w:rPr>
-          <w:szCs w:val="28"/>
-          <w:lang w:val="fr-FR"/>
-        </w:rPr>
-        <w:t>traffic</w:t>
-      </w:r>
-      <w:proofErr w:type="spellEnd"/>
-      <w:r>
-        <w:rPr>
-          <w:szCs w:val="28"/>
-          <w:lang w:val="fr-FR"/>
-        </w:rPr>
-        <w:t xml:space="preserve"> flow</w:t>
-      </w:r>
-      <w:r>
-        <w:rPr>
-          <w:szCs w:val="28"/>
-          <w:lang w:val="fr-FR"/>
-        </w:rPr>
-        <w:t xml:space="preserve">) </w:t>
-      </w:r>
-      <w:r>
-        <w:rPr>
-          <w:szCs w:val="28"/>
-          <w:lang w:val="fr-FR"/>
-        </w:rPr>
-        <w:t xml:space="preserve">est un diagramme qui donne une relation entre le flux de trafic routier (véhicules/heure) et la densité de trafic (véhicules/km). Un modèle de trafic macroscopique impliquant le flux de trafic, la densité de trafic et la vitesse constitue la base du diagramme fondamental. Il peut être utilisé pour prédire la capacité d'un </w:t>
+        <w:t xml:space="preserve"> flow) est un diagramme qui donne une relation entre le flux de trafic routier (véhicules/heure) et la densité de trafic (véhicules/km). Un modèle de trafic macroscopique impliquant le flux de trafic, la densité de trafic et la vitesse constitue la base du diagramme fondamental. Il peut être utilisé pour prédire la capacité d'un </w:t>
       </w:r>
       <w:r>
         <w:rPr>
@@ -2710,7 +2689,7 @@
       <w:pPr>
         <w:ind w:firstLine="0"/>
         <w:rPr>
-          <w:rStyle w:val="Hyperlink"/>
+          <w:rStyle w:val="Lienhypertexte"/>
           <w:lang w:val="fr-FR"/>
         </w:rPr>
       </w:pPr>
@@ -2749,7 +2728,7 @@
     </w:p>
     <w:p>
       <w:pPr>
-        <w:pStyle w:val="Heading3"/>
+        <w:pStyle w:val="Titre3"/>
         <w:rPr>
           <w:lang w:val="fr-FR"/>
         </w:rPr>
@@ -2839,7 +2818,7 @@
     </w:p>
     <w:p>
       <w:pPr>
-        <w:pStyle w:val="ListParagraph"/>
+        <w:pStyle w:val="Paragraphedeliste"/>
         <w:numPr>
           <w:ilvl w:val="0"/>
           <w:numId w:val="4"/>
@@ -2884,7 +2863,7 @@
     </w:p>
     <w:p>
       <w:pPr>
-        <w:pStyle w:val="ListParagraph"/>
+        <w:pStyle w:val="Paragraphedeliste"/>
         <w:ind w:left="1778" w:firstLine="0"/>
         <w:rPr>
           <w:b/>
@@ -2895,7 +2874,7 @@
     </w:p>
     <w:p>
       <w:pPr>
-        <w:pStyle w:val="ListParagraph"/>
+        <w:pStyle w:val="Paragraphedeliste"/>
         <w:ind w:left="2160" w:firstLine="0"/>
         <w:rPr>
           <w:lang w:val="fr-FR"/>
@@ -2924,7 +2903,7 @@
     </w:p>
     <w:p>
       <w:pPr>
-        <w:pStyle w:val="ListParagraph"/>
+        <w:pStyle w:val="Paragraphedeliste"/>
         <w:numPr>
           <w:ilvl w:val="1"/>
           <w:numId w:val="4"/>
@@ -2957,7 +2936,7 @@
     </w:p>
     <w:p>
       <w:pPr>
-        <w:pStyle w:val="ListParagraph"/>
+        <w:pStyle w:val="Paragraphedeliste"/>
         <w:numPr>
           <w:ilvl w:val="1"/>
           <w:numId w:val="4"/>
@@ -2996,7 +2975,7 @@
     </w:p>
     <w:p>
       <w:pPr>
-        <w:pStyle w:val="ListParagraph"/>
+        <w:pStyle w:val="Paragraphedeliste"/>
         <w:ind w:left="2498" w:firstLine="0"/>
         <w:rPr>
           <w:lang w:val="fr-FR"/>
@@ -3169,7 +3148,7 @@
                         <w:txbxContent>
                           <w:p>
                             <w:pPr>
-                              <w:pStyle w:val="Caption"/>
+                              <w:pStyle w:val="Lgende"/>
                               <w:jc w:val="center"/>
                               <w:rPr>
                                 <w:noProof/>
@@ -3346,7 +3325,7 @@
     </w:p>
     <w:p>
       <w:pPr>
-        <w:pStyle w:val="ListParagraph"/>
+        <w:pStyle w:val="Paragraphedeliste"/>
         <w:numPr>
           <w:ilvl w:val="1"/>
           <w:numId w:val="4"/>
@@ -3410,7 +3389,7 @@
       <w:pPr>
         <w:ind w:left="2138" w:firstLine="360"/>
         <w:rPr>
-          <w:rStyle w:val="Hyperlink"/>
+          <w:rStyle w:val="Lienhypertexte"/>
           <w:b/>
           <w:bCs/>
           <w:lang w:val="fr-FR"/>
@@ -3445,7 +3424,7 @@
       <w:hyperlink w:anchor="CSV" w:history="1">
         <w:r>
           <w:rPr>
-            <w:rStyle w:val="Hyperlink"/>
+            <w:rStyle w:val="Lienhypertexte"/>
             <w:b/>
             <w:bCs/>
             <w:lang w:val="fr-FR"/>
@@ -3455,7 +3434,7 @@
         <w:proofErr w:type="gramStart"/>
         <w:r>
           <w:rPr>
-            <w:rStyle w:val="Hyperlink"/>
+            <w:rStyle w:val="Lienhypertexte"/>
             <w:b/>
             <w:bCs/>
             <w:lang w:val="fr-FR"/>
@@ -3465,7 +3444,7 @@
         <w:proofErr w:type="gramEnd"/>
         <w:r>
           <w:rPr>
-            <w:rStyle w:val="Hyperlink"/>
+            <w:rStyle w:val="Lienhypertexte"/>
             <w:b/>
             <w:bCs/>
             <w:lang w:val="fr-FR"/>
@@ -3476,7 +3455,7 @@
     </w:p>
     <w:p>
       <w:pPr>
-        <w:pStyle w:val="ListParagraph"/>
+        <w:pStyle w:val="Paragraphedeliste"/>
         <w:ind w:left="2498" w:firstLine="0"/>
         <w:rPr>
           <w:b/>
@@ -3487,7 +3466,7 @@
     </w:p>
     <w:p>
       <w:pPr>
-        <w:pStyle w:val="ListParagraph"/>
+        <w:pStyle w:val="Paragraphedeliste"/>
         <w:numPr>
           <w:ilvl w:val="1"/>
           <w:numId w:val="4"/>
@@ -3585,7 +3564,7 @@
       <w:pPr>
         <w:ind w:left="1778"/>
         <w:rPr>
-          <w:rStyle w:val="Hyperlink"/>
+          <w:rStyle w:val="Lienhypertexte"/>
           <w:b/>
           <w:bCs/>
           <w:lang w:val="fr-FR"/>
@@ -3608,7 +3587,7 @@
       <w:hyperlink w:anchor="json" w:history="1">
         <w:r>
           <w:rPr>
-            <w:rStyle w:val="Hyperlink"/>
+            <w:rStyle w:val="Lienhypertexte"/>
             <w:b/>
             <w:bCs/>
             <w:lang w:val="fr-FR"/>
@@ -3618,7 +3597,7 @@
         <w:proofErr w:type="gramStart"/>
         <w:r>
           <w:rPr>
-            <w:rStyle w:val="Hyperlink"/>
+            <w:rStyle w:val="Lienhypertexte"/>
             <w:b/>
             <w:bCs/>
             <w:lang w:val="fr-FR"/>
@@ -3628,7 +3607,7 @@
         <w:proofErr w:type="gramEnd"/>
         <w:r>
           <w:rPr>
-            <w:rStyle w:val="Hyperlink"/>
+            <w:rStyle w:val="Lienhypertexte"/>
             <w:b/>
             <w:bCs/>
             <w:lang w:val="fr-FR"/>
@@ -3639,7 +3618,7 @@
     </w:p>
     <w:p>
       <w:pPr>
-        <w:pStyle w:val="ListParagraph"/>
+        <w:pStyle w:val="Paragraphedeliste"/>
         <w:ind w:left="2498" w:firstLine="0"/>
         <w:rPr>
           <w:lang w:val="fr-FR"/>
@@ -3656,7 +3635,7 @@
     </w:p>
     <w:p>
       <w:pPr>
-        <w:pStyle w:val="ListParagraph"/>
+        <w:pStyle w:val="Paragraphedeliste"/>
         <w:numPr>
           <w:ilvl w:val="0"/>
           <w:numId w:val="4"/>
@@ -3956,7 +3935,7 @@
     </w:p>
     <w:p>
       <w:pPr>
-        <w:pStyle w:val="ListParagraph"/>
+        <w:pStyle w:val="Paragraphedeliste"/>
         <w:numPr>
           <w:ilvl w:val="0"/>
           <w:numId w:val="4"/>
@@ -3986,7 +3965,7 @@
     </w:p>
     <w:p>
       <w:pPr>
-        <w:pStyle w:val="ListParagraph"/>
+        <w:pStyle w:val="Paragraphedeliste"/>
         <w:numPr>
           <w:ilvl w:val="1"/>
           <w:numId w:val="4"/>
@@ -4011,7 +3990,7 @@
     </w:p>
     <w:p>
       <w:pPr>
-        <w:pStyle w:val="ListParagraph"/>
+        <w:pStyle w:val="Paragraphedeliste"/>
         <w:numPr>
           <w:ilvl w:val="0"/>
           <w:numId w:val="4"/>
@@ -4033,7 +4012,7 @@
     </w:p>
     <w:p>
       <w:pPr>
-        <w:pStyle w:val="ListParagraph"/>
+        <w:pStyle w:val="Paragraphedeliste"/>
         <w:ind w:left="1778" w:firstLine="0"/>
         <w:rPr>
           <w:b/>
@@ -4044,7 +4023,7 @@
     </w:p>
     <w:p>
       <w:pPr>
-        <w:pStyle w:val="Heading3"/>
+        <w:pStyle w:val="Titre3"/>
         <w:rPr>
           <w:lang w:val="en-US"/>
         </w:rPr>
@@ -4075,7 +4054,7 @@
     </w:p>
     <w:p>
       <w:pPr>
-        <w:pStyle w:val="ListParagraph"/>
+        <w:pStyle w:val="Paragraphedeliste"/>
         <w:numPr>
           <w:ilvl w:val="0"/>
           <w:numId w:val="5"/>
@@ -4123,7 +4102,7 @@
     </w:p>
     <w:p>
       <w:pPr>
-        <w:pStyle w:val="Heading4"/>
+        <w:pStyle w:val="Titre4"/>
       </w:pPr>
       <w:r>
         <w:rPr>
@@ -4230,7 +4209,7 @@
     </w:p>
     <w:p>
       <w:pPr>
-        <w:pStyle w:val="Heading4"/>
+        <w:pStyle w:val="Titre4"/>
       </w:pPr>
       <w:r>
         <w:rPr>
@@ -4351,7 +4330,7 @@
     </w:p>
     <w:p>
       <w:pPr>
-        <w:pStyle w:val="Heading4"/>
+        <w:pStyle w:val="Titre4"/>
       </w:pPr>
       <w:r>
         <w:t>Pourcentage de travailleurs contre non-travailleurs parmi les usagers</w:t>
@@ -4481,7 +4460,7 @@
     </w:p>
     <w:p>
       <w:pPr>
-        <w:pStyle w:val="Heading3"/>
+        <w:pStyle w:val="Titre3"/>
         <w:rPr>
           <w:lang w:val="en-US"/>
         </w:rPr>
@@ -4532,12 +4511,12 @@
     </w:p>
     <w:p>
       <w:pPr>
-        <w:pStyle w:val="Heading4"/>
+        <w:pStyle w:val="Titre4"/>
       </w:pPr>
       <w:bookmarkStart w:id="9" w:name="CSV"/>
       <w:r>
         <w:rPr>
-          <w:rStyle w:val="Hyperlink"/>
+          <w:rStyle w:val="Lienhypertexte"/>
           <w:noProof/>
         </w:rPr>
         <w:drawing>
@@ -4673,7 +4652,7 @@
                         <w:txbxContent>
                           <w:p>
                             <w:pPr>
-                              <w:pStyle w:val="Caption"/>
+                              <w:pStyle w:val="Lgende"/>
                               <w:jc w:val="center"/>
                               <w:rPr>
                                 <w:color w:val="0563C1" w:themeColor="hyperlink"/>
@@ -4772,7 +4751,7 @@
     </w:p>
     <w:p>
       <w:pPr>
-        <w:pStyle w:val="Heading4"/>
+        <w:pStyle w:val="Titre4"/>
       </w:pPr>
       <w:r>
         <w:rPr>
@@ -4852,6 +4831,7 @@
         <w:t>d’Amsterdam :</w:t>
       </w:r>
     </w:p>
+    <w:bookmarkStart w:id="10" w:name="json"/>
     <w:p>
       <w:pPr>
         <w:ind w:left="2160"/>
@@ -4859,7 +4839,6 @@
           <w:lang w:val="fr-FR"/>
         </w:rPr>
       </w:pPr>
-      <w:bookmarkStart w:id="10" w:name="json"/>
       <w:r>
         <w:rPr>
           <w:noProof/>
@@ -4903,7 +4882,7 @@
                         <w:txbxContent>
                           <w:p>
                             <w:pPr>
-                              <w:pStyle w:val="Caption"/>
+                              <w:pStyle w:val="Lgende"/>
                               <w:rPr>
                                 <w:noProof/>
                                 <w:sz w:val="28"/>
@@ -5050,7 +5029,7 @@
     </w:p>
     <w:p>
       <w:pPr>
-        <w:pStyle w:val="Heading3"/>
+        <w:pStyle w:val="Titre3"/>
         <w:rPr>
           <w:lang w:val="en-US"/>
         </w:rPr>
@@ -5108,7 +5087,7 @@
     </w:p>
     <w:p>
       <w:pPr>
-        <w:pStyle w:val="Heading4"/>
+        <w:pStyle w:val="Titre4"/>
       </w:pPr>
       <w:r>
         <w:t xml:space="preserve">Carte de la zone </w:t>
@@ -5222,7 +5201,7 @@
                         <w:txbxContent>
                           <w:p>
                             <w:pPr>
-                              <w:pStyle w:val="Caption"/>
+                              <w:pStyle w:val="Lgende"/>
                               <w:jc w:val="center"/>
                               <w:rPr>
                                 <w:noProof/>
@@ -5433,14 +5412,14 @@
       <w:hyperlink w:anchor="map_Amsterdam" w:history="1">
         <w:r>
           <w:rPr>
-            <w:rStyle w:val="Hyperlink"/>
+            <w:rStyle w:val="Lienhypertexte"/>
             <w:lang w:val="fr-FR"/>
           </w:rPr>
           <w:t>F</w:t>
         </w:r>
         <w:r>
           <w:rPr>
-            <w:rStyle w:val="Hyperlink"/>
+            <w:rStyle w:val="Lienhypertexte"/>
             <w:lang w:val="fr-FR"/>
           </w:rPr>
           <w:t>igure 4</w:t>
@@ -5501,7 +5480,7 @@
     </w:p>
     <w:p>
       <w:pPr>
-        <w:pStyle w:val="Heading4"/>
+        <w:pStyle w:val="Titre4"/>
       </w:pPr>
       <w:r>
         <w:lastRenderedPageBreak/>
@@ -5606,7 +5585,7 @@
                         <w:txbxContent>
                           <w:p>
                             <w:pPr>
-                              <w:pStyle w:val="Caption"/>
+                              <w:pStyle w:val="Lgende"/>
                               <w:jc w:val="center"/>
                               <w:rPr>
                                 <w:noProof/>
@@ -5775,7 +5754,7 @@
                         <w:txbxContent>
                           <w:p>
                             <w:pPr>
-                              <w:pStyle w:val="Caption"/>
+                              <w:pStyle w:val="Lgende"/>
                               <w:jc w:val="center"/>
                               <w:rPr>
                                 <w:noProof/>
@@ -5966,7 +5945,7 @@
                         <w:txbxContent>
                           <w:p>
                             <w:pPr>
-                              <w:pStyle w:val="Caption"/>
+                              <w:pStyle w:val="Lgende"/>
                               <w:jc w:val="center"/>
                               <w:rPr>
                                 <w:noProof/>
@@ -6147,7 +6126,7 @@
                         <w:txbxContent>
                           <w:p>
                             <w:pPr>
-                              <w:pStyle w:val="Caption"/>
+                              <w:pStyle w:val="Lgende"/>
                               <w:jc w:val="center"/>
                               <w:rPr>
                                 <w:noProof/>
@@ -6344,7 +6323,7 @@
     </w:p>
     <w:p>
       <w:pPr>
-        <w:pStyle w:val="Heading3"/>
+        <w:pStyle w:val="Titre3"/>
         <w:rPr>
           <w:lang w:val="fr-FR"/>
         </w:rPr>
@@ -6491,7 +6470,7 @@
     </w:p>
     <w:p>
       <w:pPr>
-        <w:pStyle w:val="Heading4"/>
+        <w:pStyle w:val="Titre4"/>
       </w:pPr>
       <w:r>
         <w:t xml:space="preserve">Description le fonctionnement du simulateur </w:t>
@@ -6499,7 +6478,7 @@
     </w:p>
     <w:p>
       <w:pPr>
-        <w:pStyle w:val="ListParagraph"/>
+        <w:pStyle w:val="Paragraphedeliste"/>
         <w:numPr>
           <w:ilvl w:val="0"/>
           <w:numId w:val="6"/>
@@ -6514,10 +6493,53 @@
         </w:rPr>
         <w:t xml:space="preserve">Fichiers d’entrée : </w:t>
       </w:r>
-    </w:p>
-    <w:p>
-      <w:pPr>
-        <w:pStyle w:val="ListParagraph"/>
+      <w:r>
+        <w:rPr>
+          <w:lang w:val="fr-FR"/>
+        </w:rPr>
+        <w:t xml:space="preserve">Un fichier au format </w:t>
+      </w:r>
+      <w:proofErr w:type="spellStart"/>
+      <w:r>
+        <w:rPr>
+          <w:lang w:val="fr-FR"/>
+        </w:rPr>
+        <w:t>scv</w:t>
+      </w:r>
+      <w:proofErr w:type="spellEnd"/>
+      <w:r>
+        <w:rPr>
+          <w:lang w:val="fr-FR"/>
+        </w:rPr>
+        <w:t xml:space="preserve"> pour la demande et un fichier au format </w:t>
+      </w:r>
+      <w:proofErr w:type="spellStart"/>
+      <w:r>
+        <w:rPr>
+          <w:lang w:val="fr-FR"/>
+        </w:rPr>
+        <w:t>json</w:t>
+      </w:r>
+      <w:proofErr w:type="spellEnd"/>
+      <w:r>
+        <w:rPr>
+          <w:lang w:val="fr-FR"/>
+        </w:rPr>
+        <w:t xml:space="preserve"> pour le réseau.</w:t>
+      </w:r>
+    </w:p>
+    <w:p>
+      <w:pPr>
+        <w:pStyle w:val="Paragraphedeliste"/>
+        <w:ind w:left="2880" w:firstLine="0"/>
+        <w:rPr>
+          <w:lang w:val="fr-FR"/>
+        </w:rPr>
+      </w:pPr>
+    </w:p>
+    <w:p>
+      <w:pPr>
+        <w:pStyle w:val="Paragraphedeliste"/>
         <w:numPr>
           <w:ilvl w:val="0"/>
           <w:numId w:val="6"/>
@@ -6526,24 +6548,67 @@
           <w:lang w:val="fr-FR"/>
         </w:rPr>
       </w:pPr>
+      <w:r>
+        <w:rPr>
+          <w:lang w:val="fr-FR"/>
+        </w:rPr>
+        <w:t>Fichiers sorties</w:t>
+      </w:r>
       <w:proofErr w:type="gramStart"/>
       <w:r>
         <w:rPr>
           <w:lang w:val="fr-FR"/>
         </w:rPr>
-        <w:t>Fichiers sorties</w:t>
+        <w:t> :</w:t>
+      </w:r>
+      <w:r>
+        <w:rPr>
+          <w:lang w:val="fr-FR"/>
+        </w:rPr>
+        <w:t xml:space="preserve"> ..</w:t>
       </w:r>
       <w:proofErr w:type="gramEnd"/>
       <w:r>
         <w:rPr>
           <w:lang w:val="fr-FR"/>
         </w:rPr>
-        <w:t> :</w:t>
-      </w:r>
-    </w:p>
-    <w:p>
-      <w:pPr>
-        <w:pStyle w:val="ListParagraph"/>
+        <w:t xml:space="preserve"> </w:t>
+      </w:r>
+      <w:proofErr w:type="gramStart"/>
+      <w:r>
+        <w:rPr>
+          <w:lang w:val="fr-FR"/>
+        </w:rPr>
+        <w:t>fichiers</w:t>
+      </w:r>
+      <w:proofErr w:type="gramEnd"/>
+      <w:r>
+        <w:rPr>
+          <w:lang w:val="fr-FR"/>
+        </w:rPr>
+        <w:t xml:space="preserve"> au format csv, … </w:t>
+      </w:r>
+    </w:p>
+    <w:p>
+      <w:pPr>
+        <w:pStyle w:val="Paragraphedeliste"/>
+        <w:rPr>
+          <w:lang w:val="fr-FR"/>
+        </w:rPr>
+      </w:pPr>
+    </w:p>
+    <w:p>
+      <w:pPr>
+        <w:pStyle w:val="Paragraphedeliste"/>
+        <w:ind w:left="2880" w:firstLine="0"/>
+        <w:rPr>
+          <w:lang w:val="fr-FR"/>
+        </w:rPr>
+      </w:pPr>
+    </w:p>
+    <w:p>
+      <w:pPr>
+        <w:pStyle w:val="Paragraphedeliste"/>
         <w:numPr>
           <w:ilvl w:val="0"/>
           <w:numId w:val="6"/>
@@ -6571,7 +6636,7 @@
         <w:rPr>
           <w:lang w:val="en-US"/>
         </w:rPr>
-        <w:t>old_layer</w:t>
+        <w:t>od_layer</w:t>
       </w:r>
       <w:proofErr w:type="spellEnd"/>
       <w:r>
@@ -6611,7 +6676,7 @@
     </w:p>
     <w:p>
       <w:pPr>
-        <w:pStyle w:val="Heading3"/>
+        <w:pStyle w:val="Titre3"/>
         <w:rPr>
           <w:lang w:val="fr-FR"/>
         </w:rPr>
@@ -6634,7 +6699,7 @@
     </w:p>
     <w:p>
       <w:pPr>
-        <w:pStyle w:val="ListParagraph"/>
+        <w:pStyle w:val="Paragraphedeliste"/>
         <w:numPr>
           <w:ilvl w:val="0"/>
           <w:numId w:val="7"/>
@@ -6652,7 +6717,7 @@
     </w:p>
     <w:p>
       <w:pPr>
-        <w:pStyle w:val="ListParagraph"/>
+        <w:pStyle w:val="Paragraphedeliste"/>
         <w:numPr>
           <w:ilvl w:val="0"/>
           <w:numId w:val="7"/>
@@ -6664,7 +6729,7 @@
     </w:p>
     <w:p>
       <w:pPr>
-        <w:pStyle w:val="Heading3"/>
+        <w:pStyle w:val="Titre3"/>
         <w:rPr>
           <w:lang w:val="fr-FR"/>
         </w:rPr>
@@ -6763,7 +6828,7 @@
   <w:sdt>
     <w:sdtPr>
       <w:rPr>
-        <w:rStyle w:val="PageNumber"/>
+        <w:rStyle w:val="Numrodepage"/>
       </w:rPr>
       <w:id w:val="1974101068"/>
       <w:docPartObj>
@@ -6774,27 +6839,27 @@
     <w:sdtContent>
       <w:p>
         <w:pPr>
-          <w:pStyle w:val="Footer"/>
+          <w:pStyle w:val="Pieddepage"/>
           <w:framePr w:wrap="none" w:vAnchor="text" w:hAnchor="margin" w:xAlign="right" w:y="1"/>
           <w:rPr>
-            <w:rStyle w:val="PageNumber"/>
+            <w:rStyle w:val="Numrodepage"/>
           </w:rPr>
         </w:pPr>
         <w:r>
           <w:rPr>
-            <w:rStyle w:val="PageNumber"/>
+            <w:rStyle w:val="Numrodepage"/>
           </w:rPr>
           <w:fldChar w:fldCharType="begin"/>
         </w:r>
         <w:r>
           <w:rPr>
-            <w:rStyle w:val="PageNumber"/>
+            <w:rStyle w:val="Numrodepage"/>
           </w:rPr>
           <w:instrText xml:space="preserve"> PAGE </w:instrText>
         </w:r>
         <w:r>
           <w:rPr>
-            <w:rStyle w:val="PageNumber"/>
+            <w:rStyle w:val="Numrodepage"/>
           </w:rPr>
           <w:fldChar w:fldCharType="end"/>
         </w:r>
@@ -6803,7 +6868,7 @@
   </w:sdt>
   <w:p>
     <w:pPr>
-      <w:pStyle w:val="Footer"/>
+      <w:pStyle w:val="Pieddepage"/>
       <w:ind w:right="360"/>
     </w:pPr>
   </w:p>
@@ -6815,7 +6880,7 @@
   <w:sdt>
     <w:sdtPr>
       <w:rPr>
-        <w:rStyle w:val="PageNumber"/>
+        <w:rStyle w:val="Numrodepage"/>
       </w:rPr>
       <w:id w:val="-326985651"/>
       <w:docPartObj>
@@ -6826,40 +6891,40 @@
     <w:sdtContent>
       <w:p>
         <w:pPr>
-          <w:pStyle w:val="Footer"/>
+          <w:pStyle w:val="Pieddepage"/>
           <w:framePr w:wrap="none" w:vAnchor="text" w:hAnchor="margin" w:xAlign="right" w:y="1"/>
           <w:rPr>
-            <w:rStyle w:val="PageNumber"/>
+            <w:rStyle w:val="Numrodepage"/>
           </w:rPr>
         </w:pPr>
         <w:r>
           <w:rPr>
-            <w:rStyle w:val="PageNumber"/>
+            <w:rStyle w:val="Numrodepage"/>
           </w:rPr>
           <w:fldChar w:fldCharType="begin"/>
         </w:r>
         <w:r>
           <w:rPr>
-            <w:rStyle w:val="PageNumber"/>
+            <w:rStyle w:val="Numrodepage"/>
           </w:rPr>
           <w:instrText xml:space="preserve"> PAGE </w:instrText>
         </w:r>
         <w:r>
           <w:rPr>
-            <w:rStyle w:val="PageNumber"/>
+            <w:rStyle w:val="Numrodepage"/>
           </w:rPr>
           <w:fldChar w:fldCharType="separate"/>
         </w:r>
         <w:r>
           <w:rPr>
-            <w:rStyle w:val="PageNumber"/>
+            <w:rStyle w:val="Numrodepage"/>
             <w:noProof/>
           </w:rPr>
           <w:t>1</w:t>
         </w:r>
         <w:r>
           <w:rPr>
-            <w:rStyle w:val="PageNumber"/>
+            <w:rStyle w:val="Numrodepage"/>
           </w:rPr>
           <w:fldChar w:fldCharType="end"/>
         </w:r>
@@ -6868,7 +6933,7 @@
   </w:sdt>
   <w:p>
     <w:pPr>
-      <w:pStyle w:val="Footer"/>
+      <w:pStyle w:val="Pieddepage"/>
       <w:ind w:right="360"/>
     </w:pPr>
   </w:p>
@@ -7523,7 +7588,7 @@
     <w:lvl w:ilvl="0">
       <w:start w:val="1"/>
       <w:numFmt w:val="upperRoman"/>
-      <w:pStyle w:val="Heading1"/>
+      <w:pStyle w:val="Titre1"/>
       <w:lvlText w:val="%1."/>
       <w:lvlJc w:val="left"/>
       <w:pPr>
@@ -7533,7 +7598,7 @@
     <w:lvl w:ilvl="1">
       <w:start w:val="1"/>
       <w:numFmt w:val="upperLetter"/>
-      <w:pStyle w:val="Heading2"/>
+      <w:pStyle w:val="Titre2"/>
       <w:lvlText w:val="%2."/>
       <w:lvlJc w:val="left"/>
       <w:pPr>
@@ -7546,7 +7611,7 @@
     <w:lvl w:ilvl="2">
       <w:start w:val="1"/>
       <w:numFmt w:val="decimal"/>
-      <w:pStyle w:val="Heading3"/>
+      <w:pStyle w:val="Titre3"/>
       <w:lvlText w:val="%3."/>
       <w:lvlJc w:val="left"/>
       <w:pPr>
@@ -7556,7 +7621,7 @@
     <w:lvl w:ilvl="3">
       <w:start w:val="1"/>
       <w:numFmt w:val="lowerLetter"/>
-      <w:pStyle w:val="Heading4"/>
+      <w:pStyle w:val="Titre4"/>
       <w:lvlText w:val="%4)"/>
       <w:lvlJc w:val="left"/>
       <w:pPr>
@@ -7566,7 +7631,7 @@
     <w:lvl w:ilvl="4">
       <w:start w:val="1"/>
       <w:numFmt w:val="decimal"/>
-      <w:pStyle w:val="Heading5"/>
+      <w:pStyle w:val="Titre5"/>
       <w:lvlText w:val="(%5)"/>
       <w:lvlJc w:val="left"/>
       <w:pPr>
@@ -7576,7 +7641,7 @@
     <w:lvl w:ilvl="5">
       <w:start w:val="1"/>
       <w:numFmt w:val="lowerLetter"/>
-      <w:pStyle w:val="Heading6"/>
+      <w:pStyle w:val="Titre6"/>
       <w:lvlText w:val="(%6)"/>
       <w:lvlJc w:val="left"/>
       <w:pPr>
@@ -7586,7 +7651,7 @@
     <w:lvl w:ilvl="6">
       <w:start w:val="1"/>
       <w:numFmt w:val="lowerRoman"/>
-      <w:pStyle w:val="Heading7"/>
+      <w:pStyle w:val="Titre7"/>
       <w:lvlText w:val="(%7)"/>
       <w:lvlJc w:val="left"/>
       <w:pPr>
@@ -7596,7 +7661,7 @@
     <w:lvl w:ilvl="7">
       <w:start w:val="1"/>
       <w:numFmt w:val="lowerLetter"/>
-      <w:pStyle w:val="Heading8"/>
+      <w:pStyle w:val="Titre8"/>
       <w:lvlText w:val="(%8)"/>
       <w:lvlJc w:val="left"/>
       <w:pPr>
@@ -7606,7 +7671,7 @@
     <w:lvl w:ilvl="8">
       <w:start w:val="1"/>
       <w:numFmt w:val="lowerRoman"/>
-      <w:pStyle w:val="Heading9"/>
+      <w:pStyle w:val="Titre9"/>
       <w:lvlText w:val="(%9)"/>
       <w:lvlJc w:val="left"/>
       <w:pPr>
@@ -7646,7 +7711,7 @@
         <w:rFonts w:asciiTheme="minorHAnsi" w:eastAsiaTheme="minorEastAsia" w:hAnsiTheme="minorHAnsi" w:cstheme="minorBidi"/>
         <w:sz w:val="24"/>
         <w:szCs w:val="24"/>
-        <w:lang w:val="en-FR" w:eastAsia="zh-CN" w:bidi="ar-SA"/>
+        <w:lang w:eastAsia="zh-CN" w:bidi="ar-SA"/>
       </w:rPr>
     </w:rPrDefault>
     <w:pPrDefault>
@@ -8041,11 +8106,11 @@
       <w:sz w:val="28"/>
     </w:rPr>
   </w:style>
-  <w:style w:type="paragraph" w:styleId="Heading1">
+  <w:style w:type="paragraph" w:styleId="Titre1">
     <w:name w:val="heading 1"/>
     <w:basedOn w:val="Normal"/>
     <w:next w:val="Normal"/>
-    <w:link w:val="Heading1Char"/>
+    <w:link w:val="Titre1Car"/>
     <w:autoRedefine/>
     <w:uiPriority w:val="9"/>
     <w:qFormat/>
@@ -8069,11 +8134,11 @@
       <w:lang w:val="en-US"/>
     </w:rPr>
   </w:style>
-  <w:style w:type="paragraph" w:styleId="Heading2">
+  <w:style w:type="paragraph" w:styleId="Titre2">
     <w:name w:val="heading 2"/>
     <w:basedOn w:val="Normal"/>
     <w:next w:val="Normal"/>
-    <w:link w:val="Heading2Char"/>
+    <w:link w:val="Titre2Car"/>
     <w:uiPriority w:val="9"/>
     <w:unhideWhenUsed/>
     <w:qFormat/>
@@ -8095,11 +8160,11 @@
       <w:szCs w:val="26"/>
     </w:rPr>
   </w:style>
-  <w:style w:type="paragraph" w:styleId="Heading3">
+  <w:style w:type="paragraph" w:styleId="Titre3">
     <w:name w:val="heading 3"/>
     <w:basedOn w:val="Normal"/>
     <w:next w:val="Normal"/>
-    <w:link w:val="Heading3Char"/>
+    <w:link w:val="Titre3Car"/>
     <w:autoRedefine/>
     <w:uiPriority w:val="9"/>
     <w:unhideWhenUsed/>
@@ -8121,11 +8186,11 @@
       <w:color w:val="000000" w:themeColor="text1"/>
     </w:rPr>
   </w:style>
-  <w:style w:type="paragraph" w:styleId="Heading4">
+  <w:style w:type="paragraph" w:styleId="Titre4">
     <w:name w:val="heading 4"/>
     <w:basedOn w:val="Normal"/>
     <w:next w:val="Normal"/>
-    <w:link w:val="Heading4Char"/>
+    <w:link w:val="Titre4Car"/>
     <w:autoRedefine/>
     <w:uiPriority w:val="9"/>
     <w:unhideWhenUsed/>
@@ -8150,11 +8215,11 @@
       <w:lang w:val="fr-FR"/>
     </w:rPr>
   </w:style>
-  <w:style w:type="paragraph" w:styleId="Heading5">
+  <w:style w:type="paragraph" w:styleId="Titre5">
     <w:name w:val="heading 5"/>
     <w:basedOn w:val="Normal"/>
     <w:next w:val="Normal"/>
-    <w:link w:val="Heading5Char"/>
+    <w:link w:val="Titre5Car"/>
     <w:autoRedefine/>
     <w:uiPriority w:val="9"/>
     <w:semiHidden/>
@@ -8177,11 +8242,11 @@
       <w:color w:val="000000" w:themeColor="text1"/>
     </w:rPr>
   </w:style>
-  <w:style w:type="paragraph" w:styleId="Heading6">
+  <w:style w:type="paragraph" w:styleId="Titre6">
     <w:name w:val="heading 6"/>
     <w:basedOn w:val="Normal"/>
     <w:next w:val="Normal"/>
-    <w:link w:val="Heading6Char"/>
+    <w:link w:val="Titre6Car"/>
     <w:uiPriority w:val="9"/>
     <w:semiHidden/>
     <w:unhideWhenUsed/>
@@ -8202,11 +8267,11 @@
       <w:color w:val="1F3763" w:themeColor="accent1" w:themeShade="7F"/>
     </w:rPr>
   </w:style>
-  <w:style w:type="paragraph" w:styleId="Heading7">
+  <w:style w:type="paragraph" w:styleId="Titre7">
     <w:name w:val="heading 7"/>
     <w:basedOn w:val="Normal"/>
     <w:next w:val="Normal"/>
-    <w:link w:val="Heading7Char"/>
+    <w:link w:val="Titre7Car"/>
     <w:uiPriority w:val="9"/>
     <w:semiHidden/>
     <w:unhideWhenUsed/>
@@ -8229,11 +8294,11 @@
       <w:color w:val="1F3763" w:themeColor="accent1" w:themeShade="7F"/>
     </w:rPr>
   </w:style>
-  <w:style w:type="paragraph" w:styleId="Heading8">
+  <w:style w:type="paragraph" w:styleId="Titre8">
     <w:name w:val="heading 8"/>
     <w:basedOn w:val="Normal"/>
     <w:next w:val="Normal"/>
-    <w:link w:val="Heading8Char"/>
+    <w:link w:val="Titre8Car"/>
     <w:uiPriority w:val="9"/>
     <w:semiHidden/>
     <w:unhideWhenUsed/>
@@ -8256,11 +8321,11 @@
       <w:szCs w:val="21"/>
     </w:rPr>
   </w:style>
-  <w:style w:type="paragraph" w:styleId="Heading9">
+  <w:style w:type="paragraph" w:styleId="Titre9">
     <w:name w:val="heading 9"/>
     <w:basedOn w:val="Normal"/>
     <w:next w:val="Normal"/>
-    <w:link w:val="Heading9Char"/>
+    <w:link w:val="Titre9Car"/>
     <w:uiPriority w:val="9"/>
     <w:semiHidden/>
     <w:unhideWhenUsed/>
@@ -8285,13 +8350,13 @@
       <w:szCs w:val="21"/>
     </w:rPr>
   </w:style>
-  <w:style w:type="character" w:default="1" w:styleId="DefaultParagraphFont">
+  <w:style w:type="character" w:default="1" w:styleId="Policepardfaut">
     <w:name w:val="Default Paragraph Font"/>
     <w:uiPriority w:val="1"/>
     <w:semiHidden/>
     <w:unhideWhenUsed/>
   </w:style>
-  <w:style w:type="table" w:default="1" w:styleId="TableNormal">
+  <w:style w:type="table" w:default="1" w:styleId="TableauNormal">
     <w:name w:val="Normal Table"/>
     <w:uiPriority w:val="99"/>
     <w:semiHidden/>
@@ -8306,13 +8371,13 @@
       </w:tblCellMar>
     </w:tblPr>
   </w:style>
-  <w:style w:type="numbering" w:default="1" w:styleId="NoList">
+  <w:style w:type="numbering" w:default="1" w:styleId="Aucuneliste">
     <w:name w:val="No List"/>
     <w:uiPriority w:val="99"/>
     <w:semiHidden/>
     <w:unhideWhenUsed/>
   </w:style>
-  <w:style w:type="paragraph" w:styleId="ListParagraph">
+  <w:style w:type="paragraph" w:styleId="Paragraphedeliste">
     <w:name w:val="List Paragraph"/>
     <w:basedOn w:val="Normal"/>
     <w:uiPriority w:val="34"/>
@@ -8323,10 +8388,10 @@
       <w:contextualSpacing/>
     </w:pPr>
   </w:style>
-  <w:style w:type="character" w:customStyle="1" w:styleId="Heading1Char">
-    <w:name w:val="Heading 1 Char"/>
-    <w:basedOn w:val="DefaultParagraphFont"/>
-    <w:link w:val="Heading1"/>
+  <w:style w:type="character" w:customStyle="1" w:styleId="Titre1Car">
+    <w:name w:val="Titre 1 Car"/>
+    <w:basedOn w:val="Policepardfaut"/>
+    <w:link w:val="Titre1"/>
     <w:uiPriority w:val="9"/>
     <w:rsid w:val="00375BD3"/>
     <w:rPr>
@@ -8339,10 +8404,10 @@
       <w:lang w:val="en-US"/>
     </w:rPr>
   </w:style>
-  <w:style w:type="character" w:customStyle="1" w:styleId="Heading2Char">
-    <w:name w:val="Heading 2 Char"/>
-    <w:basedOn w:val="DefaultParagraphFont"/>
-    <w:link w:val="Heading2"/>
+  <w:style w:type="character" w:customStyle="1" w:styleId="Titre2Car">
+    <w:name w:val="Titre 2 Car"/>
+    <w:basedOn w:val="Policepardfaut"/>
+    <w:link w:val="Titre2"/>
     <w:uiPriority w:val="9"/>
     <w:rsid w:val="00FE07D7"/>
     <w:rPr>
@@ -8353,10 +8418,10 @@
       <w:szCs w:val="26"/>
     </w:rPr>
   </w:style>
-  <w:style w:type="character" w:customStyle="1" w:styleId="Heading3Char">
-    <w:name w:val="Heading 3 Char"/>
-    <w:basedOn w:val="DefaultParagraphFont"/>
-    <w:link w:val="Heading3"/>
+  <w:style w:type="character" w:customStyle="1" w:styleId="Titre3Car">
+    <w:name w:val="Titre 3 Car"/>
+    <w:basedOn w:val="Policepardfaut"/>
+    <w:link w:val="Titre3"/>
     <w:uiPriority w:val="9"/>
     <w:rsid w:val="0040334C"/>
     <w:rPr>
@@ -8366,10 +8431,10 @@
       <w:sz w:val="28"/>
     </w:rPr>
   </w:style>
-  <w:style w:type="character" w:customStyle="1" w:styleId="Heading4Char">
-    <w:name w:val="Heading 4 Char"/>
-    <w:basedOn w:val="DefaultParagraphFont"/>
-    <w:link w:val="Heading4"/>
+  <w:style w:type="character" w:customStyle="1" w:styleId="Titre4Car">
+    <w:name w:val="Titre 4 Car"/>
+    <w:basedOn w:val="Policepardfaut"/>
+    <w:link w:val="Titre4"/>
     <w:uiPriority w:val="9"/>
     <w:rsid w:val="00350B0E"/>
     <w:rPr>
@@ -8382,10 +8447,10 @@
       <w:lang w:val="fr-FR"/>
     </w:rPr>
   </w:style>
-  <w:style w:type="character" w:customStyle="1" w:styleId="Heading5Char">
-    <w:name w:val="Heading 5 Char"/>
-    <w:basedOn w:val="DefaultParagraphFont"/>
-    <w:link w:val="Heading5"/>
+  <w:style w:type="character" w:customStyle="1" w:styleId="Titre5Car">
+    <w:name w:val="Titre 5 Car"/>
+    <w:basedOn w:val="Policepardfaut"/>
+    <w:link w:val="Titre5"/>
     <w:uiPriority w:val="9"/>
     <w:semiHidden/>
     <w:rsid w:val="00510E22"/>
@@ -8396,10 +8461,10 @@
       <w:sz w:val="28"/>
     </w:rPr>
   </w:style>
-  <w:style w:type="character" w:customStyle="1" w:styleId="Heading6Char">
-    <w:name w:val="Heading 6 Char"/>
-    <w:basedOn w:val="DefaultParagraphFont"/>
-    <w:link w:val="Heading6"/>
+  <w:style w:type="character" w:customStyle="1" w:styleId="Titre6Car">
+    <w:name w:val="Titre 6 Car"/>
+    <w:basedOn w:val="Policepardfaut"/>
+    <w:link w:val="Titre6"/>
     <w:uiPriority w:val="9"/>
     <w:semiHidden/>
     <w:rsid w:val="00BF34DF"/>
@@ -8408,10 +8473,10 @@
       <w:color w:val="1F3763" w:themeColor="accent1" w:themeShade="7F"/>
     </w:rPr>
   </w:style>
-  <w:style w:type="character" w:customStyle="1" w:styleId="Heading7Char">
-    <w:name w:val="Heading 7 Char"/>
-    <w:basedOn w:val="DefaultParagraphFont"/>
-    <w:link w:val="Heading7"/>
+  <w:style w:type="character" w:customStyle="1" w:styleId="Titre7Car">
+    <w:name w:val="Titre 7 Car"/>
+    <w:basedOn w:val="Policepardfaut"/>
+    <w:link w:val="Titre7"/>
     <w:uiPriority w:val="9"/>
     <w:semiHidden/>
     <w:rsid w:val="00BF34DF"/>
@@ -8422,10 +8487,10 @@
       <w:color w:val="1F3763" w:themeColor="accent1" w:themeShade="7F"/>
     </w:rPr>
   </w:style>
-  <w:style w:type="character" w:customStyle="1" w:styleId="Heading8Char">
-    <w:name w:val="Heading 8 Char"/>
-    <w:basedOn w:val="DefaultParagraphFont"/>
-    <w:link w:val="Heading8"/>
+  <w:style w:type="character" w:customStyle="1" w:styleId="Titre8Car">
+    <w:name w:val="Titre 8 Car"/>
+    <w:basedOn w:val="Policepardfaut"/>
+    <w:link w:val="Titre8"/>
     <w:uiPriority w:val="9"/>
     <w:semiHidden/>
     <w:rsid w:val="00BF34DF"/>
@@ -8436,10 +8501,10 @@
       <w:szCs w:val="21"/>
     </w:rPr>
   </w:style>
-  <w:style w:type="character" w:customStyle="1" w:styleId="Heading9Char">
-    <w:name w:val="Heading 9 Char"/>
-    <w:basedOn w:val="DefaultParagraphFont"/>
-    <w:link w:val="Heading9"/>
+  <w:style w:type="character" w:customStyle="1" w:styleId="Titre9Car">
+    <w:name w:val="Titre 9 Car"/>
+    <w:basedOn w:val="Policepardfaut"/>
+    <w:link w:val="Titre9"/>
     <w:uiPriority w:val="9"/>
     <w:semiHidden/>
     <w:rsid w:val="00BF34DF"/>
@@ -8452,9 +8517,9 @@
       <w:szCs w:val="21"/>
     </w:rPr>
   </w:style>
-  <w:style w:type="paragraph" w:styleId="TOCHeading">
+  <w:style w:type="paragraph" w:styleId="En-ttedetabledesmatires">
     <w:name w:val="TOC Heading"/>
-    <w:basedOn w:val="Heading1"/>
+    <w:basedOn w:val="Titre1"/>
     <w:next w:val="Normal"/>
     <w:uiPriority w:val="39"/>
     <w:unhideWhenUsed/>
@@ -8473,7 +8538,7 @@
       <w:lang w:eastAsia="en-US"/>
     </w:rPr>
   </w:style>
-  <w:style w:type="paragraph" w:styleId="TOC1">
+  <w:style w:type="paragraph" w:styleId="TM1">
     <w:name w:val="toc 1"/>
     <w:basedOn w:val="Normal"/>
     <w:next w:val="Normal"/>
@@ -8493,7 +8558,7 @@
       <w:sz w:val="24"/>
     </w:rPr>
   </w:style>
-  <w:style w:type="paragraph" w:styleId="TOC2">
+  <w:style w:type="paragraph" w:styleId="TM2">
     <w:name w:val="toc 2"/>
     <w:basedOn w:val="Normal"/>
     <w:next w:val="Normal"/>
@@ -8513,7 +8578,7 @@
       <w:szCs w:val="22"/>
     </w:rPr>
   </w:style>
-  <w:style w:type="paragraph" w:styleId="TOC3">
+  <w:style w:type="paragraph" w:styleId="TM3">
     <w:name w:val="toc 3"/>
     <w:basedOn w:val="Normal"/>
     <w:next w:val="Normal"/>
@@ -8530,7 +8595,7 @@
       <w:szCs w:val="20"/>
     </w:rPr>
   </w:style>
-  <w:style w:type="paragraph" w:styleId="TOC4">
+  <w:style w:type="paragraph" w:styleId="TM4">
     <w:name w:val="toc 4"/>
     <w:basedOn w:val="Normal"/>
     <w:next w:val="Normal"/>
@@ -8548,7 +8613,7 @@
       <w:szCs w:val="20"/>
     </w:rPr>
   </w:style>
-  <w:style w:type="paragraph" w:styleId="TOC5">
+  <w:style w:type="paragraph" w:styleId="TM5">
     <w:name w:val="toc 5"/>
     <w:basedOn w:val="Normal"/>
     <w:next w:val="Normal"/>
@@ -8566,7 +8631,7 @@
       <w:szCs w:val="20"/>
     </w:rPr>
   </w:style>
-  <w:style w:type="paragraph" w:styleId="TOC6">
+  <w:style w:type="paragraph" w:styleId="TM6">
     <w:name w:val="toc 6"/>
     <w:basedOn w:val="Normal"/>
     <w:next w:val="Normal"/>
@@ -8584,7 +8649,7 @@
       <w:szCs w:val="20"/>
     </w:rPr>
   </w:style>
-  <w:style w:type="paragraph" w:styleId="TOC7">
+  <w:style w:type="paragraph" w:styleId="TM7">
     <w:name w:val="toc 7"/>
     <w:basedOn w:val="Normal"/>
     <w:next w:val="Normal"/>
@@ -8602,7 +8667,7 @@
       <w:szCs w:val="20"/>
     </w:rPr>
   </w:style>
-  <w:style w:type="paragraph" w:styleId="TOC8">
+  <w:style w:type="paragraph" w:styleId="TM8">
     <w:name w:val="toc 8"/>
     <w:basedOn w:val="Normal"/>
     <w:next w:val="Normal"/>
@@ -8620,7 +8685,7 @@
       <w:szCs w:val="20"/>
     </w:rPr>
   </w:style>
-  <w:style w:type="paragraph" w:styleId="TOC9">
+  <w:style w:type="paragraph" w:styleId="TM9">
     <w:name w:val="toc 9"/>
     <w:basedOn w:val="Normal"/>
     <w:next w:val="Normal"/>
@@ -8638,9 +8703,9 @@
       <w:szCs w:val="20"/>
     </w:rPr>
   </w:style>
-  <w:style w:type="character" w:styleId="Hyperlink">
+  <w:style w:type="character" w:styleId="Lienhypertexte">
     <w:name w:val="Hyperlink"/>
-    <w:basedOn w:val="DefaultParagraphFont"/>
+    <w:basedOn w:val="Policepardfaut"/>
     <w:uiPriority w:val="99"/>
     <w:unhideWhenUsed/>
     <w:rsid w:val="006F4A4F"/>
@@ -8667,7 +8732,7 @@
   </w:style>
   <w:style w:type="paragraph" w:customStyle="1" w:styleId="Style2">
     <w:name w:val="Style2"/>
-    <w:basedOn w:val="Heading1"/>
+    <w:basedOn w:val="Titre1"/>
     <w:autoRedefine/>
     <w:qFormat/>
     <w:rsid w:val="003A7331"/>
@@ -8677,7 +8742,7 @@
   </w:style>
   <w:style w:type="paragraph" w:customStyle="1" w:styleId="Style3">
     <w:name w:val="Style3"/>
-    <w:basedOn w:val="Heading2"/>
+    <w:basedOn w:val="Titre2"/>
     <w:autoRedefine/>
     <w:qFormat/>
     <w:rsid w:val="003A7331"/>
@@ -8688,7 +8753,7 @@
   </w:style>
   <w:style w:type="paragraph" w:customStyle="1" w:styleId="Style4">
     <w:name w:val="Style4"/>
-    <w:basedOn w:val="Heading3"/>
+    <w:basedOn w:val="Titre3"/>
     <w:qFormat/>
     <w:rsid w:val="00CA3153"/>
     <w:rPr>
@@ -8709,7 +8774,7 @@
   </w:style>
   <w:style w:type="paragraph" w:customStyle="1" w:styleId="Style6">
     <w:name w:val="Style6"/>
-    <w:basedOn w:val="Heading2"/>
+    <w:basedOn w:val="Titre2"/>
     <w:qFormat/>
     <w:rsid w:val="00835024"/>
     <w:rPr>
@@ -8717,10 +8782,10 @@
       <w:lang w:val="fr-FR"/>
     </w:rPr>
   </w:style>
-  <w:style w:type="paragraph" w:styleId="Footer">
+  <w:style w:type="paragraph" w:styleId="Pieddepage">
     <w:name w:val="footer"/>
     <w:basedOn w:val="Normal"/>
-    <w:link w:val="FooterChar"/>
+    <w:link w:val="PieddepageCar"/>
     <w:uiPriority w:val="99"/>
     <w:unhideWhenUsed/>
     <w:rsid w:val="00444B66"/>
@@ -8731,25 +8796,25 @@
       </w:tabs>
     </w:pPr>
   </w:style>
-  <w:style w:type="character" w:customStyle="1" w:styleId="FooterChar">
-    <w:name w:val="Footer Char"/>
-    <w:basedOn w:val="DefaultParagraphFont"/>
-    <w:link w:val="Footer"/>
+  <w:style w:type="character" w:customStyle="1" w:styleId="PieddepageCar">
+    <w:name w:val="Pied de page Car"/>
+    <w:basedOn w:val="Policepardfaut"/>
+    <w:link w:val="Pieddepage"/>
     <w:uiPriority w:val="99"/>
     <w:rsid w:val="00444B66"/>
     <w:rPr>
       <w:sz w:val="28"/>
     </w:rPr>
   </w:style>
-  <w:style w:type="character" w:styleId="PageNumber">
+  <w:style w:type="character" w:styleId="Numrodepage">
     <w:name w:val="page number"/>
-    <w:basedOn w:val="DefaultParagraphFont"/>
+    <w:basedOn w:val="Policepardfaut"/>
     <w:uiPriority w:val="99"/>
     <w:semiHidden/>
     <w:unhideWhenUsed/>
     <w:rsid w:val="00444B66"/>
   </w:style>
-  <w:style w:type="paragraph" w:styleId="Caption">
+  <w:style w:type="paragraph" w:styleId="Lgende">
     <w:name w:val="caption"/>
     <w:basedOn w:val="Normal"/>
     <w:next w:val="Normal"/>
@@ -8768,9 +8833,9 @@
       <w:szCs w:val="18"/>
     </w:rPr>
   </w:style>
-  <w:style w:type="character" w:styleId="UnresolvedMention">
+  <w:style w:type="character" w:styleId="Mentionnonrsolue">
     <w:name w:val="Unresolved Mention"/>
-    <w:basedOn w:val="DefaultParagraphFont"/>
+    <w:basedOn w:val="Policepardfaut"/>
     <w:uiPriority w:val="99"/>
     <w:semiHidden/>
     <w:unhideWhenUsed/>
@@ -8780,9 +8845,9 @@
       <w:shd w:val="clear" w:color="auto" w:fill="E1DFDD"/>
     </w:rPr>
   </w:style>
-  <w:style w:type="character" w:styleId="FollowedHyperlink">
+  <w:style w:type="character" w:styleId="Lienhypertextesuivivisit">
     <w:name w:val="FollowedHyperlink"/>
-    <w:basedOn w:val="DefaultParagraphFont"/>
+    <w:basedOn w:val="Policepardfaut"/>
     <w:uiPriority w:val="99"/>
     <w:semiHidden/>
     <w:unhideWhenUsed/>

--- a/Rapport_mi_stage_LI.docx
+++ b/Rapport_mi_stage_LI.docx
@@ -852,7 +852,7 @@
           <w:color w:val="auto"/>
           <w:sz w:val="28"/>
           <w:szCs w:val="24"/>
-          <w:lang w:eastAsia="zh-CN"/>
+          <w:lang w:val="en-FR" w:eastAsia="zh-CN"/>
         </w:rPr>
         <w:id w:val="-1607803162"/>
         <w:docPartObj>
@@ -870,12 +870,12 @@
       <w:sdtContent>
         <w:p>
           <w:pPr>
-            <w:pStyle w:val="En-ttedetabledesmatires"/>
+            <w:pStyle w:val="TOCHeading"/>
           </w:pPr>
         </w:p>
         <w:p>
           <w:pPr>
-            <w:pStyle w:val="TM1"/>
+            <w:pStyle w:val="TOC1"/>
             <w:tabs>
               <w:tab w:val="left" w:pos="1120"/>
               <w:tab w:val="right" w:leader="dot" w:pos="9016"/>
@@ -914,7 +914,7 @@
           <w:hyperlink w:anchor="_Toc120044912" w:history="1">
             <w:r>
               <w:rPr>
-                <w:rStyle w:val="Lienhypertexte"/>
+                <w:rStyle w:val="Hyperlink"/>
                 <w:noProof/>
               </w:rPr>
               <w:t>I.</w:t>
@@ -933,7 +933,7 @@
             </w:r>
             <w:r>
               <w:rPr>
-                <w:rStyle w:val="Lienhypertexte"/>
+                <w:rStyle w:val="Hyperlink"/>
                 <w:noProof/>
               </w:rPr>
               <w:t>Introduction</w:t>
@@ -990,7 +990,7 @@
         </w:p>
         <w:p>
           <w:pPr>
-            <w:pStyle w:val="TM1"/>
+            <w:pStyle w:val="TOC1"/>
             <w:tabs>
               <w:tab w:val="left" w:pos="1400"/>
               <w:tab w:val="right" w:leader="dot" w:pos="9016"/>
@@ -1008,7 +1008,7 @@
           <w:hyperlink w:anchor="_Toc120044913" w:history="1">
             <w:r>
               <w:rPr>
-                <w:rStyle w:val="Lienhypertexte"/>
+                <w:rStyle w:val="Hyperlink"/>
                 <w:noProof/>
               </w:rPr>
               <w:t>II.</w:t>
@@ -1027,7 +1027,7 @@
             </w:r>
             <w:r>
               <w:rPr>
-                <w:rStyle w:val="Lienhypertexte"/>
+                <w:rStyle w:val="Hyperlink"/>
                 <w:noProof/>
               </w:rPr>
               <w:t>Présentation de l’environnement du stage</w:t>
@@ -1084,7 +1084,7 @@
         </w:p>
         <w:p>
           <w:pPr>
-            <w:pStyle w:val="TM2"/>
+            <w:pStyle w:val="TOC2"/>
             <w:tabs>
               <w:tab w:val="left" w:pos="1680"/>
               <w:tab w:val="right" w:leader="dot" w:pos="9016"/>
@@ -1102,7 +1102,7 @@
           <w:hyperlink w:anchor="_Toc120044914" w:history="1">
             <w:r>
               <w:rPr>
-                <w:rStyle w:val="Lienhypertexte"/>
+                <w:rStyle w:val="Hyperlink"/>
                 <w:rFonts w:asciiTheme="majorHAnsi" w:hAnsiTheme="majorHAnsi" w:cstheme="majorHAnsi"/>
                 <w:noProof/>
               </w:rPr>
@@ -1122,7 +1122,7 @@
             </w:r>
             <w:r>
               <w:rPr>
-                <w:rStyle w:val="Lienhypertexte"/>
+                <w:rStyle w:val="Hyperlink"/>
                 <w:noProof/>
               </w:rPr>
               <w:t>Présentation du projet DIT4TraM</w:t>
@@ -1179,7 +1179,7 @@
         </w:p>
         <w:p>
           <w:pPr>
-            <w:pStyle w:val="TM2"/>
+            <w:pStyle w:val="TOC2"/>
             <w:tabs>
               <w:tab w:val="left" w:pos="1680"/>
               <w:tab w:val="right" w:leader="dot" w:pos="9016"/>
@@ -1197,7 +1197,7 @@
           <w:hyperlink w:anchor="_Toc120044915" w:history="1">
             <w:r>
               <w:rPr>
-                <w:rStyle w:val="Lienhypertexte"/>
+                <w:rStyle w:val="Hyperlink"/>
                 <w:rFonts w:asciiTheme="majorHAnsi" w:hAnsiTheme="majorHAnsi" w:cstheme="majorHAnsi"/>
                 <w:noProof/>
               </w:rPr>
@@ -1217,7 +1217,7 @@
             </w:r>
             <w:r>
               <w:rPr>
-                <w:rStyle w:val="Lienhypertexte"/>
+                <w:rStyle w:val="Hyperlink"/>
                 <w:noProof/>
               </w:rPr>
               <w:t>Présentation du MnMs</w:t>
@@ -1274,7 +1274,7 @@
         </w:p>
         <w:p>
           <w:pPr>
-            <w:pStyle w:val="TM1"/>
+            <w:pStyle w:val="TOC1"/>
             <w:tabs>
               <w:tab w:val="left" w:pos="1400"/>
               <w:tab w:val="right" w:leader="dot" w:pos="9016"/>
@@ -1292,7 +1292,7 @@
           <w:hyperlink w:anchor="_Toc120044916" w:history="1">
             <w:r>
               <w:rPr>
-                <w:rStyle w:val="Lienhypertexte"/>
+                <w:rStyle w:val="Hyperlink"/>
                 <w:noProof/>
               </w:rPr>
               <w:t>III.</w:t>
@@ -1311,7 +1311,7 @@
             </w:r>
             <w:r>
               <w:rPr>
-                <w:rStyle w:val="Lienhypertexte"/>
+                <w:rStyle w:val="Hyperlink"/>
                 <w:noProof/>
               </w:rPr>
               <w:t>Présentation de la mission</w:t>
@@ -1368,7 +1368,7 @@
         </w:p>
         <w:p>
           <w:pPr>
-            <w:pStyle w:val="TM2"/>
+            <w:pStyle w:val="TOC2"/>
             <w:tabs>
               <w:tab w:val="left" w:pos="1680"/>
               <w:tab w:val="right" w:leader="dot" w:pos="9016"/>
@@ -1386,7 +1386,7 @@
           <w:hyperlink w:anchor="_Toc120044917" w:history="1">
             <w:r>
               <w:rPr>
-                <w:rStyle w:val="Lienhypertexte"/>
+                <w:rStyle w:val="Hyperlink"/>
                 <w:rFonts w:asciiTheme="majorHAnsi" w:hAnsiTheme="majorHAnsi" w:cstheme="majorHAnsi"/>
                 <w:noProof/>
               </w:rPr>
@@ -1406,7 +1406,7 @@
             </w:r>
             <w:r>
               <w:rPr>
-                <w:rStyle w:val="Lienhypertexte"/>
+                <w:rStyle w:val="Hyperlink"/>
                 <w:noProof/>
               </w:rPr>
               <w:t>Environnement</w:t>
@@ -1463,7 +1463,7 @@
         </w:p>
         <w:p>
           <w:pPr>
-            <w:pStyle w:val="TM3"/>
+            <w:pStyle w:val="TOC3"/>
             <w:tabs>
               <w:tab w:val="left" w:pos="1680"/>
               <w:tab w:val="right" w:leader="dot" w:pos="9016"/>
@@ -1479,7 +1479,7 @@
           <w:hyperlink w:anchor="_Toc120044918" w:history="1">
             <w:r>
               <w:rPr>
-                <w:rStyle w:val="Lienhypertexte"/>
+                <w:rStyle w:val="Hyperlink"/>
                 <w:noProof/>
                 <w:lang w:val="fr-FR"/>
               </w:rPr>
@@ -1497,7 +1497,7 @@
             </w:r>
             <w:r>
               <w:rPr>
-                <w:rStyle w:val="Lienhypertexte"/>
+                <w:rStyle w:val="Hyperlink"/>
                 <w:noProof/>
                 <w:lang w:val="fr-FR"/>
               </w:rPr>
@@ -1555,7 +1555,7 @@
         </w:p>
         <w:p>
           <w:pPr>
-            <w:pStyle w:val="TM3"/>
+            <w:pStyle w:val="TOC3"/>
             <w:tabs>
               <w:tab w:val="left" w:pos="1680"/>
               <w:tab w:val="right" w:leader="dot" w:pos="9016"/>
@@ -1571,7 +1571,7 @@
           <w:hyperlink w:anchor="_Toc120044919" w:history="1">
             <w:r>
               <w:rPr>
-                <w:rStyle w:val="Lienhypertexte"/>
+                <w:rStyle w:val="Hyperlink"/>
                 <w:noProof/>
                 <w:lang w:val="en-US"/>
               </w:rPr>
@@ -1589,7 +1589,7 @@
             </w:r>
             <w:r>
               <w:rPr>
-                <w:rStyle w:val="Lienhypertexte"/>
+                <w:rStyle w:val="Hyperlink"/>
                 <w:noProof/>
                 <w:lang w:val="en-US"/>
               </w:rPr>
@@ -1647,7 +1647,7 @@
         </w:p>
         <w:p>
           <w:pPr>
-            <w:pStyle w:val="TM3"/>
+            <w:pStyle w:val="TOC3"/>
             <w:tabs>
               <w:tab w:val="left" w:pos="1680"/>
               <w:tab w:val="right" w:leader="dot" w:pos="9016"/>
@@ -1663,7 +1663,7 @@
           <w:hyperlink w:anchor="_Toc120044920" w:history="1">
             <w:r>
               <w:rPr>
-                <w:rStyle w:val="Lienhypertexte"/>
+                <w:rStyle w:val="Hyperlink"/>
                 <w:noProof/>
                 <w:lang w:val="en-US"/>
               </w:rPr>
@@ -1681,7 +1681,7 @@
             </w:r>
             <w:r>
               <w:rPr>
-                <w:rStyle w:val="Lienhypertexte"/>
+                <w:rStyle w:val="Hyperlink"/>
                 <w:noProof/>
                 <w:lang w:val="en-US"/>
               </w:rPr>
@@ -1739,7 +1739,7 @@
         </w:p>
         <w:p>
           <w:pPr>
-            <w:pStyle w:val="TM3"/>
+            <w:pStyle w:val="TOC3"/>
             <w:tabs>
               <w:tab w:val="left" w:pos="1680"/>
               <w:tab w:val="right" w:leader="dot" w:pos="9016"/>
@@ -1755,7 +1755,7 @@
           <w:hyperlink w:anchor="_Toc120044921" w:history="1">
             <w:r>
               <w:rPr>
-                <w:rStyle w:val="Lienhypertexte"/>
+                <w:rStyle w:val="Hyperlink"/>
                 <w:noProof/>
                 <w:lang w:val="en-US"/>
               </w:rPr>
@@ -1773,7 +1773,7 @@
             </w:r>
             <w:r>
               <w:rPr>
-                <w:rStyle w:val="Lienhypertexte"/>
+                <w:rStyle w:val="Hyperlink"/>
                 <w:noProof/>
                 <w:lang w:val="en-US"/>
               </w:rPr>
@@ -1831,7 +1831,7 @@
         </w:p>
         <w:p>
           <w:pPr>
-            <w:pStyle w:val="TM3"/>
+            <w:pStyle w:val="TOC3"/>
             <w:tabs>
               <w:tab w:val="left" w:pos="1680"/>
               <w:tab w:val="right" w:leader="dot" w:pos="9016"/>
@@ -1847,7 +1847,7 @@
           <w:hyperlink w:anchor="_Toc120044922" w:history="1">
             <w:r>
               <w:rPr>
-                <w:rStyle w:val="Lienhypertexte"/>
+                <w:rStyle w:val="Hyperlink"/>
                 <w:noProof/>
                 <w:lang w:val="fr-FR"/>
               </w:rPr>
@@ -1865,7 +1865,7 @@
             </w:r>
             <w:r>
               <w:rPr>
-                <w:rStyle w:val="Lienhypertexte"/>
+                <w:rStyle w:val="Hyperlink"/>
                 <w:noProof/>
                 <w:lang w:val="fr-FR"/>
               </w:rPr>
@@ -1923,7 +1923,7 @@
         </w:p>
         <w:p>
           <w:pPr>
-            <w:pStyle w:val="TM3"/>
+            <w:pStyle w:val="TOC3"/>
             <w:tabs>
               <w:tab w:val="left" w:pos="1680"/>
               <w:tab w:val="right" w:leader="dot" w:pos="9016"/>
@@ -1939,7 +1939,7 @@
           <w:hyperlink w:anchor="_Toc120044923" w:history="1">
             <w:r>
               <w:rPr>
-                <w:rStyle w:val="Lienhypertexte"/>
+                <w:rStyle w:val="Hyperlink"/>
                 <w:noProof/>
                 <w:lang w:val="fr-FR"/>
               </w:rPr>
@@ -1957,7 +1957,7 @@
             </w:r>
             <w:r>
               <w:rPr>
-                <w:rStyle w:val="Lienhypertexte"/>
+                <w:rStyle w:val="Hyperlink"/>
                 <w:noProof/>
                 <w:lang w:val="fr-FR"/>
               </w:rPr>
@@ -2028,7 +2028,7 @@
     </w:sdt>
     <w:p>
       <w:pPr>
-        <w:pStyle w:val="Titre1"/>
+        <w:pStyle w:val="Heading1"/>
         <w:numPr>
           <w:ilvl w:val="0"/>
           <w:numId w:val="0"/>
@@ -2381,7 +2381,7 @@
     </w:p>
     <w:p>
       <w:pPr>
-        <w:pStyle w:val="Paragraphedeliste"/>
+        <w:pStyle w:val="ListParagraph"/>
         <w:numPr>
           <w:ilvl w:val="0"/>
           <w:numId w:val="4"/>
@@ -2541,7 +2541,7 @@
     </w:p>
     <w:p>
       <w:pPr>
-        <w:pStyle w:val="Paragraphedeliste"/>
+        <w:pStyle w:val="ListParagraph"/>
         <w:numPr>
           <w:ilvl w:val="0"/>
           <w:numId w:val="4"/>
@@ -2593,7 +2593,7 @@
     </w:p>
     <w:p>
       <w:pPr>
-        <w:pStyle w:val="Paragraphedeliste"/>
+        <w:pStyle w:val="ListParagraph"/>
         <w:numPr>
           <w:ilvl w:val="0"/>
           <w:numId w:val="4"/>
@@ -2689,7 +2689,7 @@
       <w:pPr>
         <w:ind w:firstLine="0"/>
         <w:rPr>
-          <w:rStyle w:val="Lienhypertexte"/>
+          <w:rStyle w:val="Hyperlink"/>
           <w:lang w:val="fr-FR"/>
         </w:rPr>
       </w:pPr>
@@ -2728,7 +2728,7 @@
     </w:p>
     <w:p>
       <w:pPr>
-        <w:pStyle w:val="Titre3"/>
+        <w:pStyle w:val="Heading3"/>
         <w:rPr>
           <w:lang w:val="fr-FR"/>
         </w:rPr>
@@ -2818,7 +2818,7 @@
     </w:p>
     <w:p>
       <w:pPr>
-        <w:pStyle w:val="Paragraphedeliste"/>
+        <w:pStyle w:val="ListParagraph"/>
         <w:numPr>
           <w:ilvl w:val="0"/>
           <w:numId w:val="4"/>
@@ -2863,7 +2863,7 @@
     </w:p>
     <w:p>
       <w:pPr>
-        <w:pStyle w:val="Paragraphedeliste"/>
+        <w:pStyle w:val="ListParagraph"/>
         <w:ind w:left="1778" w:firstLine="0"/>
         <w:rPr>
           <w:b/>
@@ -2874,7 +2874,7 @@
     </w:p>
     <w:p>
       <w:pPr>
-        <w:pStyle w:val="Paragraphedeliste"/>
+        <w:pStyle w:val="ListParagraph"/>
         <w:ind w:left="2160" w:firstLine="0"/>
         <w:rPr>
           <w:lang w:val="fr-FR"/>
@@ -2903,7 +2903,7 @@
     </w:p>
     <w:p>
       <w:pPr>
-        <w:pStyle w:val="Paragraphedeliste"/>
+        <w:pStyle w:val="ListParagraph"/>
         <w:numPr>
           <w:ilvl w:val="1"/>
           <w:numId w:val="4"/>
@@ -2936,7 +2936,7 @@
     </w:p>
     <w:p>
       <w:pPr>
-        <w:pStyle w:val="Paragraphedeliste"/>
+        <w:pStyle w:val="ListParagraph"/>
         <w:numPr>
           <w:ilvl w:val="1"/>
           <w:numId w:val="4"/>
@@ -2975,7 +2975,7 @@
     </w:p>
     <w:p>
       <w:pPr>
-        <w:pStyle w:val="Paragraphedeliste"/>
+        <w:pStyle w:val="ListParagraph"/>
         <w:ind w:left="2498" w:firstLine="0"/>
         <w:rPr>
           <w:lang w:val="fr-FR"/>
@@ -3148,7 +3148,7 @@
                         <w:txbxContent>
                           <w:p>
                             <w:pPr>
-                              <w:pStyle w:val="Lgende"/>
+                              <w:pStyle w:val="Caption"/>
                               <w:jc w:val="center"/>
                               <w:rPr>
                                 <w:noProof/>
@@ -3325,7 +3325,7 @@
     </w:p>
     <w:p>
       <w:pPr>
-        <w:pStyle w:val="Paragraphedeliste"/>
+        <w:pStyle w:val="ListParagraph"/>
         <w:numPr>
           <w:ilvl w:val="1"/>
           <w:numId w:val="4"/>
@@ -3389,7 +3389,7 @@
       <w:pPr>
         <w:ind w:left="2138" w:firstLine="360"/>
         <w:rPr>
-          <w:rStyle w:val="Lienhypertexte"/>
+          <w:rStyle w:val="Hyperlink"/>
           <w:b/>
           <w:bCs/>
           <w:lang w:val="fr-FR"/>
@@ -3424,7 +3424,7 @@
       <w:hyperlink w:anchor="CSV" w:history="1">
         <w:r>
           <w:rPr>
-            <w:rStyle w:val="Lienhypertexte"/>
+            <w:rStyle w:val="Hyperlink"/>
             <w:b/>
             <w:bCs/>
             <w:lang w:val="fr-FR"/>
@@ -3434,7 +3434,7 @@
         <w:proofErr w:type="gramStart"/>
         <w:r>
           <w:rPr>
-            <w:rStyle w:val="Lienhypertexte"/>
+            <w:rStyle w:val="Hyperlink"/>
             <w:b/>
             <w:bCs/>
             <w:lang w:val="fr-FR"/>
@@ -3444,7 +3444,7 @@
         <w:proofErr w:type="gramEnd"/>
         <w:r>
           <w:rPr>
-            <w:rStyle w:val="Lienhypertexte"/>
+            <w:rStyle w:val="Hyperlink"/>
             <w:b/>
             <w:bCs/>
             <w:lang w:val="fr-FR"/>
@@ -3455,7 +3455,7 @@
     </w:p>
     <w:p>
       <w:pPr>
-        <w:pStyle w:val="Paragraphedeliste"/>
+        <w:pStyle w:val="ListParagraph"/>
         <w:ind w:left="2498" w:firstLine="0"/>
         <w:rPr>
           <w:b/>
@@ -3466,7 +3466,7 @@
     </w:p>
     <w:p>
       <w:pPr>
-        <w:pStyle w:val="Paragraphedeliste"/>
+        <w:pStyle w:val="ListParagraph"/>
         <w:numPr>
           <w:ilvl w:val="1"/>
           <w:numId w:val="4"/>
@@ -3564,7 +3564,7 @@
       <w:pPr>
         <w:ind w:left="1778"/>
         <w:rPr>
-          <w:rStyle w:val="Lienhypertexte"/>
+          <w:rStyle w:val="Hyperlink"/>
           <w:b/>
           <w:bCs/>
           <w:lang w:val="fr-FR"/>
@@ -3587,7 +3587,7 @@
       <w:hyperlink w:anchor="json" w:history="1">
         <w:r>
           <w:rPr>
-            <w:rStyle w:val="Lienhypertexte"/>
+            <w:rStyle w:val="Hyperlink"/>
             <w:b/>
             <w:bCs/>
             <w:lang w:val="fr-FR"/>
@@ -3597,7 +3597,7 @@
         <w:proofErr w:type="gramStart"/>
         <w:r>
           <w:rPr>
-            <w:rStyle w:val="Lienhypertexte"/>
+            <w:rStyle w:val="Hyperlink"/>
             <w:b/>
             <w:bCs/>
             <w:lang w:val="fr-FR"/>
@@ -3607,7 +3607,7 @@
         <w:proofErr w:type="gramEnd"/>
         <w:r>
           <w:rPr>
-            <w:rStyle w:val="Lienhypertexte"/>
+            <w:rStyle w:val="Hyperlink"/>
             <w:b/>
             <w:bCs/>
             <w:lang w:val="fr-FR"/>
@@ -3618,7 +3618,7 @@
     </w:p>
     <w:p>
       <w:pPr>
-        <w:pStyle w:val="Paragraphedeliste"/>
+        <w:pStyle w:val="ListParagraph"/>
         <w:ind w:left="2498" w:firstLine="0"/>
         <w:rPr>
           <w:lang w:val="fr-FR"/>
@@ -3635,7 +3635,7 @@
     </w:p>
     <w:p>
       <w:pPr>
-        <w:pStyle w:val="Paragraphedeliste"/>
+        <w:pStyle w:val="ListParagraph"/>
         <w:numPr>
           <w:ilvl w:val="0"/>
           <w:numId w:val="4"/>
@@ -3935,7 +3935,7 @@
     </w:p>
     <w:p>
       <w:pPr>
-        <w:pStyle w:val="Paragraphedeliste"/>
+        <w:pStyle w:val="ListParagraph"/>
         <w:numPr>
           <w:ilvl w:val="0"/>
           <w:numId w:val="4"/>
@@ -3965,7 +3965,7 @@
     </w:p>
     <w:p>
       <w:pPr>
-        <w:pStyle w:val="Paragraphedeliste"/>
+        <w:pStyle w:val="ListParagraph"/>
         <w:numPr>
           <w:ilvl w:val="1"/>
           <w:numId w:val="4"/>
@@ -3990,7 +3990,7 @@
     </w:p>
     <w:p>
       <w:pPr>
-        <w:pStyle w:val="Paragraphedeliste"/>
+        <w:pStyle w:val="ListParagraph"/>
         <w:numPr>
           <w:ilvl w:val="0"/>
           <w:numId w:val="4"/>
@@ -4012,7 +4012,7 @@
     </w:p>
     <w:p>
       <w:pPr>
-        <w:pStyle w:val="Paragraphedeliste"/>
+        <w:pStyle w:val="ListParagraph"/>
         <w:ind w:left="1778" w:firstLine="0"/>
         <w:rPr>
           <w:b/>
@@ -4023,7 +4023,7 @@
     </w:p>
     <w:p>
       <w:pPr>
-        <w:pStyle w:val="Titre3"/>
+        <w:pStyle w:val="Heading3"/>
         <w:rPr>
           <w:lang w:val="en-US"/>
         </w:rPr>
@@ -4054,7 +4054,7 @@
     </w:p>
     <w:p>
       <w:pPr>
-        <w:pStyle w:val="Paragraphedeliste"/>
+        <w:pStyle w:val="ListParagraph"/>
         <w:numPr>
           <w:ilvl w:val="0"/>
           <w:numId w:val="5"/>
@@ -4102,7 +4102,7 @@
     </w:p>
     <w:p>
       <w:pPr>
-        <w:pStyle w:val="Titre4"/>
+        <w:pStyle w:val="Heading4"/>
       </w:pPr>
       <w:r>
         <w:rPr>
@@ -4209,7 +4209,7 @@
     </w:p>
     <w:p>
       <w:pPr>
-        <w:pStyle w:val="Titre4"/>
+        <w:pStyle w:val="Heading4"/>
       </w:pPr>
       <w:r>
         <w:rPr>
@@ -4330,7 +4330,7 @@
     </w:p>
     <w:p>
       <w:pPr>
-        <w:pStyle w:val="Titre4"/>
+        <w:pStyle w:val="Heading4"/>
       </w:pPr>
       <w:r>
         <w:t>Pourcentage de travailleurs contre non-travailleurs parmi les usagers</w:t>
@@ -4460,7 +4460,7 @@
     </w:p>
     <w:p>
       <w:pPr>
-        <w:pStyle w:val="Titre3"/>
+        <w:pStyle w:val="Heading3"/>
         <w:rPr>
           <w:lang w:val="en-US"/>
         </w:rPr>
@@ -4511,12 +4511,12 @@
     </w:p>
     <w:p>
       <w:pPr>
-        <w:pStyle w:val="Titre4"/>
+        <w:pStyle w:val="Heading4"/>
       </w:pPr>
       <w:bookmarkStart w:id="9" w:name="CSV"/>
       <w:r>
         <w:rPr>
-          <w:rStyle w:val="Lienhypertexte"/>
+          <w:rStyle w:val="Hyperlink"/>
           <w:noProof/>
         </w:rPr>
         <w:drawing>
@@ -4652,7 +4652,7 @@
                         <w:txbxContent>
                           <w:p>
                             <w:pPr>
-                              <w:pStyle w:val="Lgende"/>
+                              <w:pStyle w:val="Caption"/>
                               <w:jc w:val="center"/>
                               <w:rPr>
                                 <w:color w:val="0563C1" w:themeColor="hyperlink"/>
@@ -4751,7 +4751,7 @@
     </w:p>
     <w:p>
       <w:pPr>
-        <w:pStyle w:val="Titre4"/>
+        <w:pStyle w:val="Heading4"/>
       </w:pPr>
       <w:r>
         <w:rPr>
@@ -4882,7 +4882,7 @@
                         <w:txbxContent>
                           <w:p>
                             <w:pPr>
-                              <w:pStyle w:val="Lgende"/>
+                              <w:pStyle w:val="Caption"/>
                               <w:rPr>
                                 <w:noProof/>
                                 <w:sz w:val="28"/>
@@ -5029,7 +5029,7 @@
     </w:p>
     <w:p>
       <w:pPr>
-        <w:pStyle w:val="Titre3"/>
+        <w:pStyle w:val="Heading3"/>
         <w:rPr>
           <w:lang w:val="en-US"/>
         </w:rPr>
@@ -5087,7 +5087,7 @@
     </w:p>
     <w:p>
       <w:pPr>
-        <w:pStyle w:val="Titre4"/>
+        <w:pStyle w:val="Heading4"/>
       </w:pPr>
       <w:r>
         <w:t xml:space="preserve">Carte de la zone </w:t>
@@ -5201,7 +5201,7 @@
                         <w:txbxContent>
                           <w:p>
                             <w:pPr>
-                              <w:pStyle w:val="Lgende"/>
+                              <w:pStyle w:val="Caption"/>
                               <w:jc w:val="center"/>
                               <w:rPr>
                                 <w:noProof/>
@@ -5412,14 +5412,14 @@
       <w:hyperlink w:anchor="map_Amsterdam" w:history="1">
         <w:r>
           <w:rPr>
-            <w:rStyle w:val="Lienhypertexte"/>
+            <w:rStyle w:val="Hyperlink"/>
             <w:lang w:val="fr-FR"/>
           </w:rPr>
           <w:t>F</w:t>
         </w:r>
         <w:r>
           <w:rPr>
-            <w:rStyle w:val="Lienhypertexte"/>
+            <w:rStyle w:val="Hyperlink"/>
             <w:lang w:val="fr-FR"/>
           </w:rPr>
           <w:t>igure 4</w:t>
@@ -5480,7 +5480,7 @@
     </w:p>
     <w:p>
       <w:pPr>
-        <w:pStyle w:val="Titre4"/>
+        <w:pStyle w:val="Heading4"/>
       </w:pPr>
       <w:r>
         <w:lastRenderedPageBreak/>
@@ -5585,7 +5585,7 @@
                         <w:txbxContent>
                           <w:p>
                             <w:pPr>
-                              <w:pStyle w:val="Lgende"/>
+                              <w:pStyle w:val="Caption"/>
                               <w:jc w:val="center"/>
                               <w:rPr>
                                 <w:noProof/>
@@ -5754,7 +5754,7 @@
                         <w:txbxContent>
                           <w:p>
                             <w:pPr>
-                              <w:pStyle w:val="Lgende"/>
+                              <w:pStyle w:val="Caption"/>
                               <w:jc w:val="center"/>
                               <w:rPr>
                                 <w:noProof/>
@@ -5945,7 +5945,7 @@
                         <w:txbxContent>
                           <w:p>
                             <w:pPr>
-                              <w:pStyle w:val="Lgende"/>
+                              <w:pStyle w:val="Caption"/>
                               <w:jc w:val="center"/>
                               <w:rPr>
                                 <w:noProof/>
@@ -6126,7 +6126,7 @@
                         <w:txbxContent>
                           <w:p>
                             <w:pPr>
-                              <w:pStyle w:val="Lgende"/>
+                              <w:pStyle w:val="Caption"/>
                               <w:jc w:val="center"/>
                               <w:rPr>
                                 <w:noProof/>
@@ -6323,7 +6323,7 @@
     </w:p>
     <w:p>
       <w:pPr>
-        <w:pStyle w:val="Titre3"/>
+        <w:pStyle w:val="Heading3"/>
         <w:rPr>
           <w:lang w:val="fr-FR"/>
         </w:rPr>
@@ -6470,7 +6470,7 @@
     </w:p>
     <w:p>
       <w:pPr>
-        <w:pStyle w:val="Titre4"/>
+        <w:pStyle w:val="Heading4"/>
       </w:pPr>
       <w:r>
         <w:t xml:space="preserve">Description le fonctionnement du simulateur </w:t>
@@ -6478,7 +6478,7 @@
     </w:p>
     <w:p>
       <w:pPr>
-        <w:pStyle w:val="Paragraphedeliste"/>
+        <w:pStyle w:val="ListParagraph"/>
         <w:numPr>
           <w:ilvl w:val="0"/>
           <w:numId w:val="6"/>
@@ -6530,7 +6530,7 @@
     </w:p>
     <w:p>
       <w:pPr>
-        <w:pStyle w:val="Paragraphedeliste"/>
+        <w:pStyle w:val="ListParagraph"/>
         <w:ind w:left="2880" w:firstLine="0"/>
         <w:rPr>
           <w:lang w:val="fr-FR"/>
@@ -6539,7 +6539,7 @@
     </w:p>
     <w:p>
       <w:pPr>
-        <w:pStyle w:val="Paragraphedeliste"/>
+        <w:pStyle w:val="ListParagraph"/>
         <w:numPr>
           <w:ilvl w:val="0"/>
           <w:numId w:val="6"/>
@@ -6591,15 +6591,15 @@
     </w:p>
     <w:p>
       <w:pPr>
-        <w:pStyle w:val="Paragraphedeliste"/>
-        <w:rPr>
-          <w:lang w:val="fr-FR"/>
-        </w:rPr>
-      </w:pPr>
-    </w:p>
-    <w:p>
-      <w:pPr>
-        <w:pStyle w:val="Paragraphedeliste"/>
+        <w:pStyle w:val="ListParagraph"/>
+        <w:rPr>
+          <w:lang w:val="fr-FR"/>
+        </w:rPr>
+      </w:pPr>
+    </w:p>
+    <w:p>
+      <w:pPr>
+        <w:pStyle w:val="ListParagraph"/>
         <w:ind w:left="2880" w:firstLine="0"/>
         <w:rPr>
           <w:lang w:val="fr-FR"/>
@@ -6608,7 +6608,7 @@
     </w:p>
     <w:p>
       <w:pPr>
-        <w:pStyle w:val="Paragraphedeliste"/>
+        <w:pStyle w:val="ListParagraph"/>
         <w:numPr>
           <w:ilvl w:val="0"/>
           <w:numId w:val="6"/>
@@ -6654,29 +6654,146 @@
     </w:p>
     <w:p>
       <w:pPr>
+        <w:pStyle w:val="ListParagraph"/>
+        <w:ind w:left="2880" w:firstLine="0"/>
+        <w:rPr>
+          <w:lang w:val="en-US"/>
+        </w:rPr>
+      </w:pPr>
+    </w:p>
+    <w:p>
+      <w:pPr>
+        <w:pStyle w:val="ListParagraph"/>
+        <w:numPr>
+          <w:ilvl w:val="0"/>
+          <w:numId w:val="6"/>
+        </w:numPr>
+        <w:rPr>
+          <w:lang w:val="fr-FR"/>
+        </w:rPr>
+      </w:pPr>
+      <w:r>
+        <w:rPr>
+          <w:lang w:val="fr-FR"/>
+        </w:rPr>
+        <w:t xml:space="preserve">Fonction </w:t>
+      </w:r>
+      <w:proofErr w:type="spellStart"/>
+      <w:r>
+        <w:rPr>
+          <w:lang w:val="fr-FR"/>
+        </w:rPr>
+        <w:t>od_layer</w:t>
+      </w:r>
+      <w:proofErr w:type="spellEnd"/>
+      <w:r>
+        <w:rPr>
+          <w:lang w:val="fr-FR"/>
+        </w:rPr>
+        <w:t xml:space="preserve"> </w:t>
+      </w:r>
+      <w:proofErr w:type="spellStart"/>
+      <w:r>
+        <w:rPr>
+          <w:lang w:val="fr-FR"/>
+        </w:rPr>
+        <w:t>es tune</w:t>
+      </w:r>
+      <w:proofErr w:type="spellEnd"/>
+      <w:r>
+        <w:rPr>
+          <w:lang w:val="fr-FR"/>
+        </w:rPr>
+        <w:t xml:space="preserve"> </w:t>
+      </w:r>
+      <w:proofErr w:type="spellStart"/>
+      <w:r>
+        <w:rPr>
+          <w:lang w:val="fr-FR"/>
+        </w:rPr>
+        <w:t>function</w:t>
+      </w:r>
+      <w:proofErr w:type="spellEnd"/>
+      <w:proofErr w:type="gramStart"/>
+      <w:r>
+        <w:rPr>
+          <w:lang w:val="fr-FR"/>
+        </w:rPr>
+        <w:t xml:space="preserve"> </w:t>
+      </w:r>
+      <w:r>
+        <w:rPr>
+          <w:lang w:val="fr-FR"/>
+        </w:rPr>
+        <w:t>….</w:t>
+      </w:r>
+      <w:proofErr w:type="gramEnd"/>
+      <w:r>
+        <w:rPr>
+          <w:lang w:val="fr-FR"/>
+        </w:rPr>
+        <w:t>.</w:t>
+      </w:r>
+    </w:p>
+    <w:p>
+      <w:pPr>
+        <w:pStyle w:val="ListParagraph"/>
+        <w:rPr>
+          <w:lang w:val="fr-FR"/>
+        </w:rPr>
+      </w:pPr>
+    </w:p>
+    <w:p>
+      <w:pPr>
+        <w:pStyle w:val="ListParagraph"/>
+        <w:numPr>
+          <w:ilvl w:val="0"/>
+          <w:numId w:val="6"/>
+        </w:numPr>
+        <w:rPr>
+          <w:lang w:val="fr-FR"/>
+        </w:rPr>
+      </w:pPr>
+      <w:proofErr w:type="spellStart"/>
+      <w:r>
+        <w:rPr>
+          <w:lang w:val="fr-FR"/>
+        </w:rPr>
+        <w:t>Bounding</w:t>
+      </w:r>
+      <w:proofErr w:type="spellEnd"/>
+      <w:r>
+        <w:rPr>
+          <w:lang w:val="fr-FR"/>
+        </w:rPr>
+        <w:t xml:space="preserve"> box :</w:t>
+      </w:r>
+    </w:p>
+    <w:p>
+      <w:pPr>
         <w:ind w:left="720"/>
         <w:rPr>
-          <w:lang w:val="en-US"/>
-        </w:rPr>
-      </w:pPr>
-    </w:p>
-    <w:p>
-      <w:pPr>
-        <w:rPr>
-          <w:lang w:val="en-US"/>
-        </w:rPr>
-      </w:pPr>
-    </w:p>
-    <w:p>
-      <w:pPr>
-        <w:rPr>
-          <w:lang w:val="en-US"/>
-        </w:rPr>
-      </w:pPr>
-    </w:p>
-    <w:p>
-      <w:pPr>
-        <w:pStyle w:val="Titre3"/>
+          <w:lang w:val="fr-FR"/>
+        </w:rPr>
+      </w:pPr>
+    </w:p>
+    <w:p>
+      <w:pPr>
+        <w:rPr>
+          <w:lang w:val="fr-FR"/>
+        </w:rPr>
+      </w:pPr>
+    </w:p>
+    <w:p>
+      <w:pPr>
+        <w:rPr>
+          <w:lang w:val="fr-FR"/>
+        </w:rPr>
+      </w:pPr>
+    </w:p>
+    <w:p>
+      <w:pPr>
+        <w:pStyle w:val="Heading3"/>
         <w:rPr>
           <w:lang w:val="fr-FR"/>
         </w:rPr>
@@ -6699,7 +6816,7 @@
     </w:p>
     <w:p>
       <w:pPr>
-        <w:pStyle w:val="Paragraphedeliste"/>
+        <w:pStyle w:val="ListParagraph"/>
         <w:numPr>
           <w:ilvl w:val="0"/>
           <w:numId w:val="7"/>
@@ -6717,7 +6834,7 @@
     </w:p>
     <w:p>
       <w:pPr>
-        <w:pStyle w:val="Paragraphedeliste"/>
+        <w:pStyle w:val="ListParagraph"/>
         <w:numPr>
           <w:ilvl w:val="0"/>
           <w:numId w:val="7"/>
@@ -6729,7 +6846,7 @@
     </w:p>
     <w:p>
       <w:pPr>
-        <w:pStyle w:val="Titre3"/>
+        <w:pStyle w:val="Heading3"/>
         <w:rPr>
           <w:lang w:val="fr-FR"/>
         </w:rPr>
@@ -6828,7 +6945,7 @@
   <w:sdt>
     <w:sdtPr>
       <w:rPr>
-        <w:rStyle w:val="Numrodepage"/>
+        <w:rStyle w:val="PageNumber"/>
       </w:rPr>
       <w:id w:val="1974101068"/>
       <w:docPartObj>
@@ -6839,27 +6956,27 @@
     <w:sdtContent>
       <w:p>
         <w:pPr>
-          <w:pStyle w:val="Pieddepage"/>
+          <w:pStyle w:val="Footer"/>
           <w:framePr w:wrap="none" w:vAnchor="text" w:hAnchor="margin" w:xAlign="right" w:y="1"/>
           <w:rPr>
-            <w:rStyle w:val="Numrodepage"/>
+            <w:rStyle w:val="PageNumber"/>
           </w:rPr>
         </w:pPr>
         <w:r>
           <w:rPr>
-            <w:rStyle w:val="Numrodepage"/>
+            <w:rStyle w:val="PageNumber"/>
           </w:rPr>
           <w:fldChar w:fldCharType="begin"/>
         </w:r>
         <w:r>
           <w:rPr>
-            <w:rStyle w:val="Numrodepage"/>
+            <w:rStyle w:val="PageNumber"/>
           </w:rPr>
           <w:instrText xml:space="preserve"> PAGE </w:instrText>
         </w:r>
         <w:r>
           <w:rPr>
-            <w:rStyle w:val="Numrodepage"/>
+            <w:rStyle w:val="PageNumber"/>
           </w:rPr>
           <w:fldChar w:fldCharType="end"/>
         </w:r>
@@ -6868,7 +6985,7 @@
   </w:sdt>
   <w:p>
     <w:pPr>
-      <w:pStyle w:val="Pieddepage"/>
+      <w:pStyle w:val="Footer"/>
       <w:ind w:right="360"/>
     </w:pPr>
   </w:p>
@@ -6880,7 +6997,7 @@
   <w:sdt>
     <w:sdtPr>
       <w:rPr>
-        <w:rStyle w:val="Numrodepage"/>
+        <w:rStyle w:val="PageNumber"/>
       </w:rPr>
       <w:id w:val="-326985651"/>
       <w:docPartObj>
@@ -6891,40 +7008,40 @@
     <w:sdtContent>
       <w:p>
         <w:pPr>
-          <w:pStyle w:val="Pieddepage"/>
+          <w:pStyle w:val="Footer"/>
           <w:framePr w:wrap="none" w:vAnchor="text" w:hAnchor="margin" w:xAlign="right" w:y="1"/>
           <w:rPr>
-            <w:rStyle w:val="Numrodepage"/>
+            <w:rStyle w:val="PageNumber"/>
           </w:rPr>
         </w:pPr>
         <w:r>
           <w:rPr>
-            <w:rStyle w:val="Numrodepage"/>
+            <w:rStyle w:val="PageNumber"/>
           </w:rPr>
           <w:fldChar w:fldCharType="begin"/>
         </w:r>
         <w:r>
           <w:rPr>
-            <w:rStyle w:val="Numrodepage"/>
+            <w:rStyle w:val="PageNumber"/>
           </w:rPr>
           <w:instrText xml:space="preserve"> PAGE </w:instrText>
         </w:r>
         <w:r>
           <w:rPr>
-            <w:rStyle w:val="Numrodepage"/>
+            <w:rStyle w:val="PageNumber"/>
           </w:rPr>
           <w:fldChar w:fldCharType="separate"/>
         </w:r>
         <w:r>
           <w:rPr>
-            <w:rStyle w:val="Numrodepage"/>
+            <w:rStyle w:val="PageNumber"/>
             <w:noProof/>
           </w:rPr>
           <w:t>1</w:t>
         </w:r>
         <w:r>
           <w:rPr>
-            <w:rStyle w:val="Numrodepage"/>
+            <w:rStyle w:val="PageNumber"/>
           </w:rPr>
           <w:fldChar w:fldCharType="end"/>
         </w:r>
@@ -6933,7 +7050,7 @@
   </w:sdt>
   <w:p>
     <w:pPr>
-      <w:pStyle w:val="Pieddepage"/>
+      <w:pStyle w:val="Footer"/>
       <w:ind w:right="360"/>
     </w:pPr>
   </w:p>
@@ -7588,7 +7705,7 @@
     <w:lvl w:ilvl="0">
       <w:start w:val="1"/>
       <w:numFmt w:val="upperRoman"/>
-      <w:pStyle w:val="Titre1"/>
+      <w:pStyle w:val="Heading1"/>
       <w:lvlText w:val="%1."/>
       <w:lvlJc w:val="left"/>
       <w:pPr>
@@ -7598,7 +7715,7 @@
     <w:lvl w:ilvl="1">
       <w:start w:val="1"/>
       <w:numFmt w:val="upperLetter"/>
-      <w:pStyle w:val="Titre2"/>
+      <w:pStyle w:val="Heading2"/>
       <w:lvlText w:val="%2."/>
       <w:lvlJc w:val="left"/>
       <w:pPr>
@@ -7611,7 +7728,7 @@
     <w:lvl w:ilvl="2">
       <w:start w:val="1"/>
       <w:numFmt w:val="decimal"/>
-      <w:pStyle w:val="Titre3"/>
+      <w:pStyle w:val="Heading3"/>
       <w:lvlText w:val="%3."/>
       <w:lvlJc w:val="left"/>
       <w:pPr>
@@ -7621,7 +7738,7 @@
     <w:lvl w:ilvl="3">
       <w:start w:val="1"/>
       <w:numFmt w:val="lowerLetter"/>
-      <w:pStyle w:val="Titre4"/>
+      <w:pStyle w:val="Heading4"/>
       <w:lvlText w:val="%4)"/>
       <w:lvlJc w:val="left"/>
       <w:pPr>
@@ -7631,7 +7748,7 @@
     <w:lvl w:ilvl="4">
       <w:start w:val="1"/>
       <w:numFmt w:val="decimal"/>
-      <w:pStyle w:val="Titre5"/>
+      <w:pStyle w:val="Heading5"/>
       <w:lvlText w:val="(%5)"/>
       <w:lvlJc w:val="left"/>
       <w:pPr>
@@ -7641,7 +7758,7 @@
     <w:lvl w:ilvl="5">
       <w:start w:val="1"/>
       <w:numFmt w:val="lowerLetter"/>
-      <w:pStyle w:val="Titre6"/>
+      <w:pStyle w:val="Heading6"/>
       <w:lvlText w:val="(%6)"/>
       <w:lvlJc w:val="left"/>
       <w:pPr>
@@ -7651,7 +7768,7 @@
     <w:lvl w:ilvl="6">
       <w:start w:val="1"/>
       <w:numFmt w:val="lowerRoman"/>
-      <w:pStyle w:val="Titre7"/>
+      <w:pStyle w:val="Heading7"/>
       <w:lvlText w:val="(%7)"/>
       <w:lvlJc w:val="left"/>
       <w:pPr>
@@ -7661,7 +7778,7 @@
     <w:lvl w:ilvl="7">
       <w:start w:val="1"/>
       <w:numFmt w:val="lowerLetter"/>
-      <w:pStyle w:val="Titre8"/>
+      <w:pStyle w:val="Heading8"/>
       <w:lvlText w:val="(%8)"/>
       <w:lvlJc w:val="left"/>
       <w:pPr>
@@ -7671,7 +7788,7 @@
     <w:lvl w:ilvl="8">
       <w:start w:val="1"/>
       <w:numFmt w:val="lowerRoman"/>
-      <w:pStyle w:val="Titre9"/>
+      <w:pStyle w:val="Heading9"/>
       <w:lvlText w:val="(%9)"/>
       <w:lvlJc w:val="left"/>
       <w:pPr>
@@ -7711,7 +7828,7 @@
         <w:rFonts w:asciiTheme="minorHAnsi" w:eastAsiaTheme="minorEastAsia" w:hAnsiTheme="minorHAnsi" w:cstheme="minorBidi"/>
         <w:sz w:val="24"/>
         <w:szCs w:val="24"/>
-        <w:lang w:eastAsia="zh-CN" w:bidi="ar-SA"/>
+        <w:lang w:val="en-FR" w:eastAsia="zh-CN" w:bidi="ar-SA"/>
       </w:rPr>
     </w:rPrDefault>
     <w:pPrDefault>
@@ -8106,11 +8223,11 @@
       <w:sz w:val="28"/>
     </w:rPr>
   </w:style>
-  <w:style w:type="paragraph" w:styleId="Titre1">
+  <w:style w:type="paragraph" w:styleId="Heading1">
     <w:name w:val="heading 1"/>
     <w:basedOn w:val="Normal"/>
     <w:next w:val="Normal"/>
-    <w:link w:val="Titre1Car"/>
+    <w:link w:val="Heading1Char"/>
     <w:autoRedefine/>
     <w:uiPriority w:val="9"/>
     <w:qFormat/>
@@ -8134,11 +8251,11 @@
       <w:lang w:val="en-US"/>
     </w:rPr>
   </w:style>
-  <w:style w:type="paragraph" w:styleId="Titre2">
+  <w:style w:type="paragraph" w:styleId="Heading2">
     <w:name w:val="heading 2"/>
     <w:basedOn w:val="Normal"/>
     <w:next w:val="Normal"/>
-    <w:link w:val="Titre2Car"/>
+    <w:link w:val="Heading2Char"/>
     <w:uiPriority w:val="9"/>
     <w:unhideWhenUsed/>
     <w:qFormat/>
@@ -8160,11 +8277,11 @@
       <w:szCs w:val="26"/>
     </w:rPr>
   </w:style>
-  <w:style w:type="paragraph" w:styleId="Titre3">
+  <w:style w:type="paragraph" w:styleId="Heading3">
     <w:name w:val="heading 3"/>
     <w:basedOn w:val="Normal"/>
     <w:next w:val="Normal"/>
-    <w:link w:val="Titre3Car"/>
+    <w:link w:val="Heading3Char"/>
     <w:autoRedefine/>
     <w:uiPriority w:val="9"/>
     <w:unhideWhenUsed/>
@@ -8186,11 +8303,11 @@
       <w:color w:val="000000" w:themeColor="text1"/>
     </w:rPr>
   </w:style>
-  <w:style w:type="paragraph" w:styleId="Titre4">
+  <w:style w:type="paragraph" w:styleId="Heading4">
     <w:name w:val="heading 4"/>
     <w:basedOn w:val="Normal"/>
     <w:next w:val="Normal"/>
-    <w:link w:val="Titre4Car"/>
+    <w:link w:val="Heading4Char"/>
     <w:autoRedefine/>
     <w:uiPriority w:val="9"/>
     <w:unhideWhenUsed/>
@@ -8215,11 +8332,11 @@
       <w:lang w:val="fr-FR"/>
     </w:rPr>
   </w:style>
-  <w:style w:type="paragraph" w:styleId="Titre5">
+  <w:style w:type="paragraph" w:styleId="Heading5">
     <w:name w:val="heading 5"/>
     <w:basedOn w:val="Normal"/>
     <w:next w:val="Normal"/>
-    <w:link w:val="Titre5Car"/>
+    <w:link w:val="Heading5Char"/>
     <w:autoRedefine/>
     <w:uiPriority w:val="9"/>
     <w:semiHidden/>
@@ -8242,11 +8359,11 @@
       <w:color w:val="000000" w:themeColor="text1"/>
     </w:rPr>
   </w:style>
-  <w:style w:type="paragraph" w:styleId="Titre6">
+  <w:style w:type="paragraph" w:styleId="Heading6">
     <w:name w:val="heading 6"/>
     <w:basedOn w:val="Normal"/>
     <w:next w:val="Normal"/>
-    <w:link w:val="Titre6Car"/>
+    <w:link w:val="Heading6Char"/>
     <w:uiPriority w:val="9"/>
     <w:semiHidden/>
     <w:unhideWhenUsed/>
@@ -8267,11 +8384,11 @@
       <w:color w:val="1F3763" w:themeColor="accent1" w:themeShade="7F"/>
     </w:rPr>
   </w:style>
-  <w:style w:type="paragraph" w:styleId="Titre7">
+  <w:style w:type="paragraph" w:styleId="Heading7">
     <w:name w:val="heading 7"/>
     <w:basedOn w:val="Normal"/>
     <w:next w:val="Normal"/>
-    <w:link w:val="Titre7Car"/>
+    <w:link w:val="Heading7Char"/>
     <w:uiPriority w:val="9"/>
     <w:semiHidden/>
     <w:unhideWhenUsed/>
@@ -8294,11 +8411,11 @@
       <w:color w:val="1F3763" w:themeColor="accent1" w:themeShade="7F"/>
     </w:rPr>
   </w:style>
-  <w:style w:type="paragraph" w:styleId="Titre8">
+  <w:style w:type="paragraph" w:styleId="Heading8">
     <w:name w:val="heading 8"/>
     <w:basedOn w:val="Normal"/>
     <w:next w:val="Normal"/>
-    <w:link w:val="Titre8Car"/>
+    <w:link w:val="Heading8Char"/>
     <w:uiPriority w:val="9"/>
     <w:semiHidden/>
     <w:unhideWhenUsed/>
@@ -8321,11 +8438,11 @@
       <w:szCs w:val="21"/>
     </w:rPr>
   </w:style>
-  <w:style w:type="paragraph" w:styleId="Titre9">
+  <w:style w:type="paragraph" w:styleId="Heading9">
     <w:name w:val="heading 9"/>
     <w:basedOn w:val="Normal"/>
     <w:next w:val="Normal"/>
-    <w:link w:val="Titre9Car"/>
+    <w:link w:val="Heading9Char"/>
     <w:uiPriority w:val="9"/>
     <w:semiHidden/>
     <w:unhideWhenUsed/>
@@ -8350,13 +8467,13 @@
       <w:szCs w:val="21"/>
     </w:rPr>
   </w:style>
-  <w:style w:type="character" w:default="1" w:styleId="Policepardfaut">
+  <w:style w:type="character" w:default="1" w:styleId="DefaultParagraphFont">
     <w:name w:val="Default Paragraph Font"/>
     <w:uiPriority w:val="1"/>
     <w:semiHidden/>
     <w:unhideWhenUsed/>
   </w:style>
-  <w:style w:type="table" w:default="1" w:styleId="TableauNormal">
+  <w:style w:type="table" w:default="1" w:styleId="TableNormal">
     <w:name w:val="Normal Table"/>
     <w:uiPriority w:val="99"/>
     <w:semiHidden/>
@@ -8371,13 +8488,13 @@
       </w:tblCellMar>
     </w:tblPr>
   </w:style>
-  <w:style w:type="numbering" w:default="1" w:styleId="Aucuneliste">
+  <w:style w:type="numbering" w:default="1" w:styleId="NoList">
     <w:name w:val="No List"/>
     <w:uiPriority w:val="99"/>
     <w:semiHidden/>
     <w:unhideWhenUsed/>
   </w:style>
-  <w:style w:type="paragraph" w:styleId="Paragraphedeliste">
+  <w:style w:type="paragraph" w:styleId="ListParagraph">
     <w:name w:val="List Paragraph"/>
     <w:basedOn w:val="Normal"/>
     <w:uiPriority w:val="34"/>
@@ -8388,10 +8505,10 @@
       <w:contextualSpacing/>
     </w:pPr>
   </w:style>
-  <w:style w:type="character" w:customStyle="1" w:styleId="Titre1Car">
-    <w:name w:val="Titre 1 Car"/>
-    <w:basedOn w:val="Policepardfaut"/>
-    <w:link w:val="Titre1"/>
+  <w:style w:type="character" w:customStyle="1" w:styleId="Heading1Char">
+    <w:name w:val="Heading 1 Char"/>
+    <w:basedOn w:val="DefaultParagraphFont"/>
+    <w:link w:val="Heading1"/>
     <w:uiPriority w:val="9"/>
     <w:rsid w:val="00375BD3"/>
     <w:rPr>
@@ -8404,10 +8521,10 @@
       <w:lang w:val="en-US"/>
     </w:rPr>
   </w:style>
-  <w:style w:type="character" w:customStyle="1" w:styleId="Titre2Car">
-    <w:name w:val="Titre 2 Car"/>
-    <w:basedOn w:val="Policepardfaut"/>
-    <w:link w:val="Titre2"/>
+  <w:style w:type="character" w:customStyle="1" w:styleId="Heading2Char">
+    <w:name w:val="Heading 2 Char"/>
+    <w:basedOn w:val="DefaultParagraphFont"/>
+    <w:link w:val="Heading2"/>
     <w:uiPriority w:val="9"/>
     <w:rsid w:val="00FE07D7"/>
     <w:rPr>
@@ -8418,10 +8535,10 @@
       <w:szCs w:val="26"/>
     </w:rPr>
   </w:style>
-  <w:style w:type="character" w:customStyle="1" w:styleId="Titre3Car">
-    <w:name w:val="Titre 3 Car"/>
-    <w:basedOn w:val="Policepardfaut"/>
-    <w:link w:val="Titre3"/>
+  <w:style w:type="character" w:customStyle="1" w:styleId="Heading3Char">
+    <w:name w:val="Heading 3 Char"/>
+    <w:basedOn w:val="DefaultParagraphFont"/>
+    <w:link w:val="Heading3"/>
     <w:uiPriority w:val="9"/>
     <w:rsid w:val="0040334C"/>
     <w:rPr>
@@ -8431,10 +8548,10 @@
       <w:sz w:val="28"/>
     </w:rPr>
   </w:style>
-  <w:style w:type="character" w:customStyle="1" w:styleId="Titre4Car">
-    <w:name w:val="Titre 4 Car"/>
-    <w:basedOn w:val="Policepardfaut"/>
-    <w:link w:val="Titre4"/>
+  <w:style w:type="character" w:customStyle="1" w:styleId="Heading4Char">
+    <w:name w:val="Heading 4 Char"/>
+    <w:basedOn w:val="DefaultParagraphFont"/>
+    <w:link w:val="Heading4"/>
     <w:uiPriority w:val="9"/>
     <w:rsid w:val="00350B0E"/>
     <w:rPr>
@@ -8447,10 +8564,10 @@
       <w:lang w:val="fr-FR"/>
     </w:rPr>
   </w:style>
-  <w:style w:type="character" w:customStyle="1" w:styleId="Titre5Car">
-    <w:name w:val="Titre 5 Car"/>
-    <w:basedOn w:val="Policepardfaut"/>
-    <w:link w:val="Titre5"/>
+  <w:style w:type="character" w:customStyle="1" w:styleId="Heading5Char">
+    <w:name w:val="Heading 5 Char"/>
+    <w:basedOn w:val="DefaultParagraphFont"/>
+    <w:link w:val="Heading5"/>
     <w:uiPriority w:val="9"/>
     <w:semiHidden/>
     <w:rsid w:val="00510E22"/>
@@ -8461,10 +8578,10 @@
       <w:sz w:val="28"/>
     </w:rPr>
   </w:style>
-  <w:style w:type="character" w:customStyle="1" w:styleId="Titre6Car">
-    <w:name w:val="Titre 6 Car"/>
-    <w:basedOn w:val="Policepardfaut"/>
-    <w:link w:val="Titre6"/>
+  <w:style w:type="character" w:customStyle="1" w:styleId="Heading6Char">
+    <w:name w:val="Heading 6 Char"/>
+    <w:basedOn w:val="DefaultParagraphFont"/>
+    <w:link w:val="Heading6"/>
     <w:uiPriority w:val="9"/>
     <w:semiHidden/>
     <w:rsid w:val="00BF34DF"/>
@@ -8473,10 +8590,10 @@
       <w:color w:val="1F3763" w:themeColor="accent1" w:themeShade="7F"/>
     </w:rPr>
   </w:style>
-  <w:style w:type="character" w:customStyle="1" w:styleId="Titre7Car">
-    <w:name w:val="Titre 7 Car"/>
-    <w:basedOn w:val="Policepardfaut"/>
-    <w:link w:val="Titre7"/>
+  <w:style w:type="character" w:customStyle="1" w:styleId="Heading7Char">
+    <w:name w:val="Heading 7 Char"/>
+    <w:basedOn w:val="DefaultParagraphFont"/>
+    <w:link w:val="Heading7"/>
     <w:uiPriority w:val="9"/>
     <w:semiHidden/>
     <w:rsid w:val="00BF34DF"/>
@@ -8487,10 +8604,10 @@
       <w:color w:val="1F3763" w:themeColor="accent1" w:themeShade="7F"/>
     </w:rPr>
   </w:style>
-  <w:style w:type="character" w:customStyle="1" w:styleId="Titre8Car">
-    <w:name w:val="Titre 8 Car"/>
-    <w:basedOn w:val="Policepardfaut"/>
-    <w:link w:val="Titre8"/>
+  <w:style w:type="character" w:customStyle="1" w:styleId="Heading8Char">
+    <w:name w:val="Heading 8 Char"/>
+    <w:basedOn w:val="DefaultParagraphFont"/>
+    <w:link w:val="Heading8"/>
     <w:uiPriority w:val="9"/>
     <w:semiHidden/>
     <w:rsid w:val="00BF34DF"/>
@@ -8501,10 +8618,10 @@
       <w:szCs w:val="21"/>
     </w:rPr>
   </w:style>
-  <w:style w:type="character" w:customStyle="1" w:styleId="Titre9Car">
-    <w:name w:val="Titre 9 Car"/>
-    <w:basedOn w:val="Policepardfaut"/>
-    <w:link w:val="Titre9"/>
+  <w:style w:type="character" w:customStyle="1" w:styleId="Heading9Char">
+    <w:name w:val="Heading 9 Char"/>
+    <w:basedOn w:val="DefaultParagraphFont"/>
+    <w:link w:val="Heading9"/>
     <w:uiPriority w:val="9"/>
     <w:semiHidden/>
     <w:rsid w:val="00BF34DF"/>
@@ -8517,9 +8634,9 @@
       <w:szCs w:val="21"/>
     </w:rPr>
   </w:style>
-  <w:style w:type="paragraph" w:styleId="En-ttedetabledesmatires">
+  <w:style w:type="paragraph" w:styleId="TOCHeading">
     <w:name w:val="TOC Heading"/>
-    <w:basedOn w:val="Titre1"/>
+    <w:basedOn w:val="Heading1"/>
     <w:next w:val="Normal"/>
     <w:uiPriority w:val="39"/>
     <w:unhideWhenUsed/>
@@ -8538,7 +8655,7 @@
       <w:lang w:eastAsia="en-US"/>
     </w:rPr>
   </w:style>
-  <w:style w:type="paragraph" w:styleId="TM1">
+  <w:style w:type="paragraph" w:styleId="TOC1">
     <w:name w:val="toc 1"/>
     <w:basedOn w:val="Normal"/>
     <w:next w:val="Normal"/>
@@ -8558,7 +8675,7 @@
       <w:sz w:val="24"/>
     </w:rPr>
   </w:style>
-  <w:style w:type="paragraph" w:styleId="TM2">
+  <w:style w:type="paragraph" w:styleId="TOC2">
     <w:name w:val="toc 2"/>
     <w:basedOn w:val="Normal"/>
     <w:next w:val="Normal"/>
@@ -8578,7 +8695,7 @@
       <w:szCs w:val="22"/>
     </w:rPr>
   </w:style>
-  <w:style w:type="paragraph" w:styleId="TM3">
+  <w:style w:type="paragraph" w:styleId="TOC3">
     <w:name w:val="toc 3"/>
     <w:basedOn w:val="Normal"/>
     <w:next w:val="Normal"/>
@@ -8595,7 +8712,7 @@
       <w:szCs w:val="20"/>
     </w:rPr>
   </w:style>
-  <w:style w:type="paragraph" w:styleId="TM4">
+  <w:style w:type="paragraph" w:styleId="TOC4">
     <w:name w:val="toc 4"/>
     <w:basedOn w:val="Normal"/>
     <w:next w:val="Normal"/>
@@ -8613,7 +8730,7 @@
       <w:szCs w:val="20"/>
     </w:rPr>
   </w:style>
-  <w:style w:type="paragraph" w:styleId="TM5">
+  <w:style w:type="paragraph" w:styleId="TOC5">
     <w:name w:val="toc 5"/>
     <w:basedOn w:val="Normal"/>
     <w:next w:val="Normal"/>
@@ -8631,7 +8748,7 @@
       <w:szCs w:val="20"/>
     </w:rPr>
   </w:style>
-  <w:style w:type="paragraph" w:styleId="TM6">
+  <w:style w:type="paragraph" w:styleId="TOC6">
     <w:name w:val="toc 6"/>
     <w:basedOn w:val="Normal"/>
     <w:next w:val="Normal"/>
@@ -8649,7 +8766,7 @@
       <w:szCs w:val="20"/>
     </w:rPr>
   </w:style>
-  <w:style w:type="paragraph" w:styleId="TM7">
+  <w:style w:type="paragraph" w:styleId="TOC7">
     <w:name w:val="toc 7"/>
     <w:basedOn w:val="Normal"/>
     <w:next w:val="Normal"/>
@@ -8667,7 +8784,7 @@
       <w:szCs w:val="20"/>
     </w:rPr>
   </w:style>
-  <w:style w:type="paragraph" w:styleId="TM8">
+  <w:style w:type="paragraph" w:styleId="TOC8">
     <w:name w:val="toc 8"/>
     <w:basedOn w:val="Normal"/>
     <w:next w:val="Normal"/>
@@ -8685,7 +8802,7 @@
       <w:szCs w:val="20"/>
     </w:rPr>
   </w:style>
-  <w:style w:type="paragraph" w:styleId="TM9">
+  <w:style w:type="paragraph" w:styleId="TOC9">
     <w:name w:val="toc 9"/>
     <w:basedOn w:val="Normal"/>
     <w:next w:val="Normal"/>
@@ -8703,9 +8820,9 @@
       <w:szCs w:val="20"/>
     </w:rPr>
   </w:style>
-  <w:style w:type="character" w:styleId="Lienhypertexte">
+  <w:style w:type="character" w:styleId="Hyperlink">
     <w:name w:val="Hyperlink"/>
-    <w:basedOn w:val="Policepardfaut"/>
+    <w:basedOn w:val="DefaultParagraphFont"/>
     <w:uiPriority w:val="99"/>
     <w:unhideWhenUsed/>
     <w:rsid w:val="006F4A4F"/>
@@ -8732,7 +8849,7 @@
   </w:style>
   <w:style w:type="paragraph" w:customStyle="1" w:styleId="Style2">
     <w:name w:val="Style2"/>
-    <w:basedOn w:val="Titre1"/>
+    <w:basedOn w:val="Heading1"/>
     <w:autoRedefine/>
     <w:qFormat/>
     <w:rsid w:val="003A7331"/>
@@ -8742,7 +8859,7 @@
   </w:style>
   <w:style w:type="paragraph" w:customStyle="1" w:styleId="Style3">
     <w:name w:val="Style3"/>
-    <w:basedOn w:val="Titre2"/>
+    <w:basedOn w:val="Heading2"/>
     <w:autoRedefine/>
     <w:qFormat/>
     <w:rsid w:val="003A7331"/>
@@ -8753,7 +8870,7 @@
   </w:style>
   <w:style w:type="paragraph" w:customStyle="1" w:styleId="Style4">
     <w:name w:val="Style4"/>
-    <w:basedOn w:val="Titre3"/>
+    <w:basedOn w:val="Heading3"/>
     <w:qFormat/>
     <w:rsid w:val="00CA3153"/>
     <w:rPr>
@@ -8774,7 +8891,7 @@
   </w:style>
   <w:style w:type="paragraph" w:customStyle="1" w:styleId="Style6">
     <w:name w:val="Style6"/>
-    <w:basedOn w:val="Titre2"/>
+    <w:basedOn w:val="Heading2"/>
     <w:qFormat/>
     <w:rsid w:val="00835024"/>
     <w:rPr>
@@ -8782,10 +8899,10 @@
       <w:lang w:val="fr-FR"/>
     </w:rPr>
   </w:style>
-  <w:style w:type="paragraph" w:styleId="Pieddepage">
+  <w:style w:type="paragraph" w:styleId="Footer">
     <w:name w:val="footer"/>
     <w:basedOn w:val="Normal"/>
-    <w:link w:val="PieddepageCar"/>
+    <w:link w:val="FooterChar"/>
     <w:uiPriority w:val="99"/>
     <w:unhideWhenUsed/>
     <w:rsid w:val="00444B66"/>
@@ -8796,25 +8913,25 @@
       </w:tabs>
     </w:pPr>
   </w:style>
-  <w:style w:type="character" w:customStyle="1" w:styleId="PieddepageCar">
-    <w:name w:val="Pied de page Car"/>
-    <w:basedOn w:val="Policepardfaut"/>
-    <w:link w:val="Pieddepage"/>
+  <w:style w:type="character" w:customStyle="1" w:styleId="FooterChar">
+    <w:name w:val="Footer Char"/>
+    <w:basedOn w:val="DefaultParagraphFont"/>
+    <w:link w:val="Footer"/>
     <w:uiPriority w:val="99"/>
     <w:rsid w:val="00444B66"/>
     <w:rPr>
       <w:sz w:val="28"/>
     </w:rPr>
   </w:style>
-  <w:style w:type="character" w:styleId="Numrodepage">
+  <w:style w:type="character" w:styleId="PageNumber">
     <w:name w:val="page number"/>
-    <w:basedOn w:val="Policepardfaut"/>
+    <w:basedOn w:val="DefaultParagraphFont"/>
     <w:uiPriority w:val="99"/>
     <w:semiHidden/>
     <w:unhideWhenUsed/>
     <w:rsid w:val="00444B66"/>
   </w:style>
-  <w:style w:type="paragraph" w:styleId="Lgende">
+  <w:style w:type="paragraph" w:styleId="Caption">
     <w:name w:val="caption"/>
     <w:basedOn w:val="Normal"/>
     <w:next w:val="Normal"/>
@@ -8833,9 +8950,9 @@
       <w:szCs w:val="18"/>
     </w:rPr>
   </w:style>
-  <w:style w:type="character" w:styleId="Mentionnonrsolue">
+  <w:style w:type="character" w:styleId="UnresolvedMention">
     <w:name w:val="Unresolved Mention"/>
-    <w:basedOn w:val="Policepardfaut"/>
+    <w:basedOn w:val="DefaultParagraphFont"/>
     <w:uiPriority w:val="99"/>
     <w:semiHidden/>
     <w:unhideWhenUsed/>
@@ -8845,9 +8962,9 @@
       <w:shd w:val="clear" w:color="auto" w:fill="E1DFDD"/>
     </w:rPr>
   </w:style>
-  <w:style w:type="character" w:styleId="Lienhypertextesuivivisit">
+  <w:style w:type="character" w:styleId="FollowedHyperlink">
     <w:name w:val="FollowedHyperlink"/>
-    <w:basedOn w:val="Policepardfaut"/>
+    <w:basedOn w:val="DefaultParagraphFont"/>
     <w:uiPriority w:val="99"/>
     <w:semiHidden/>
     <w:unhideWhenUsed/>

--- a/Rapport_mi_stage_LI.docx
+++ b/Rapport_mi_stage_LI.docx
@@ -6552,55 +6552,98 @@
         <w:rPr>
           <w:lang w:val="fr-FR"/>
         </w:rPr>
-        <w:t>Fichiers sorties</w:t>
-      </w:r>
+        <w:t>Fichiers sorties :</w:t>
+      </w:r>
+      <w:r>
+        <w:rPr>
+          <w:lang w:val="fr-FR"/>
+        </w:rPr>
+        <w:t xml:space="preserve"> Résultats de la simulation contenant</w:t>
+      </w:r>
+      <w:r>
+        <w:rPr>
+          <w:lang w:val="fr-FR"/>
+        </w:rPr>
+        <w:t xml:space="preserve"> </w:t>
+      </w:r>
+      <w:r>
+        <w:rPr>
+          <w:lang w:val="fr-FR"/>
+        </w:rPr>
+        <w:t>5</w:t>
+      </w:r>
+      <w:r>
+        <w:rPr>
+          <w:lang w:val="fr-FR"/>
+        </w:rPr>
+        <w:t xml:space="preserve"> fichiers au format csv</w:t>
+      </w:r>
+      <w:r>
+        <w:rPr>
+          <w:lang w:val="fr-FR"/>
+        </w:rPr>
+        <w:t xml:space="preserve"> (flow, </w:t>
+      </w:r>
+      <w:proofErr w:type="spellStart"/>
+      <w:r>
+        <w:rPr>
+          <w:lang w:val="fr-FR"/>
+        </w:rPr>
+        <w:t>path</w:t>
+      </w:r>
+      <w:proofErr w:type="spellEnd"/>
+      <w:r>
+        <w:rPr>
+          <w:lang w:val="fr-FR"/>
+        </w:rPr>
+        <w:t xml:space="preserve">, </w:t>
+      </w:r>
+      <w:proofErr w:type="spellStart"/>
+      <w:r>
+        <w:rPr>
+          <w:lang w:val="fr-FR"/>
+        </w:rPr>
+        <w:t>travel_time_link</w:t>
+      </w:r>
+      <w:proofErr w:type="spellEnd"/>
+      <w:r>
+        <w:rPr>
+          <w:lang w:val="fr-FR"/>
+        </w:rPr>
+        <w:t xml:space="preserve">, user, </w:t>
+      </w:r>
+      <w:proofErr w:type="spellStart"/>
       <w:proofErr w:type="gramStart"/>
       <w:r>
         <w:rPr>
           <w:lang w:val="fr-FR"/>
         </w:rPr>
-        <w:t> :</w:t>
-      </w:r>
-      <w:r>
-        <w:rPr>
-          <w:lang w:val="fr-FR"/>
-        </w:rPr>
-        <w:t xml:space="preserve"> ..</w:t>
+        <w:t>veh</w:t>
+      </w:r>
+      <w:proofErr w:type="spellEnd"/>
+      <w:r>
+        <w:rPr>
+          <w:lang w:val="fr-FR"/>
+        </w:rPr>
+        <w:t xml:space="preserve">) </w:t>
+      </w:r>
+      <w:r>
+        <w:rPr>
+          <w:lang w:val="fr-FR"/>
+        </w:rPr>
+        <w:t xml:space="preserve"> ainsi</w:t>
       </w:r>
       <w:proofErr w:type="gramEnd"/>
       <w:r>
         <w:rPr>
           <w:lang w:val="fr-FR"/>
         </w:rPr>
-        <w:t xml:space="preserve"> </w:t>
-      </w:r>
-      <w:proofErr w:type="gramStart"/>
-      <w:r>
-        <w:rPr>
-          <w:lang w:val="fr-FR"/>
-        </w:rPr>
-        <w:t>fichiers</w:t>
-      </w:r>
-      <w:proofErr w:type="gramEnd"/>
-      <w:r>
-        <w:rPr>
-          <w:lang w:val="fr-FR"/>
-        </w:rPr>
-        <w:t xml:space="preserve"> au format csv, … </w:t>
+        <w:t xml:space="preserve"> qu’un fichier simulation.log</w:t>
       </w:r>
     </w:p>
     <w:p>
       <w:pPr>
         <w:pStyle w:val="ListParagraph"/>
-        <w:rPr>
-          <w:lang w:val="fr-FR"/>
-        </w:rPr>
-      </w:pPr>
-    </w:p>
-    <w:p>
-      <w:pPr>
-        <w:pStyle w:val="ListParagraph"/>
-        <w:ind w:left="2880" w:firstLine="0"/>
         <w:rPr>
           <w:lang w:val="fr-FR"/>
         </w:rPr>
@@ -6614,50 +6657,45 @@
           <w:numId w:val="6"/>
         </w:numPr>
         <w:rPr>
-          <w:lang w:val="en-US"/>
+          <w:lang w:val="fr-FR"/>
         </w:rPr>
       </w:pPr>
       <w:proofErr w:type="spellStart"/>
-      <w:r>
-        <w:rPr>
-          <w:lang w:val="en-US"/>
-        </w:rPr>
-        <w:t>Fonction</w:t>
+      <w:proofErr w:type="gramStart"/>
+      <w:r>
+        <w:rPr>
+          <w:lang w:val="fr-FR"/>
+        </w:rPr>
+        <w:t>bounding</w:t>
       </w:r>
       <w:proofErr w:type="spellEnd"/>
-      <w:r>
-        <w:rPr>
-          <w:lang w:val="en-US"/>
-        </w:rPr>
-        <w:t xml:space="preserve"> </w:t>
+      <w:proofErr w:type="gramEnd"/>
+      <w:r>
+        <w:rPr>
+          <w:lang w:val="fr-FR"/>
+        </w:rPr>
+        <w:t xml:space="preserve"> box : U</w:t>
+      </w:r>
+      <w:r>
+        <w:rPr>
+          <w:lang w:val="fr-FR"/>
+        </w:rPr>
+        <w:t xml:space="preserve">ne grille rectangulaire structurée pour la couche </w:t>
       </w:r>
       <w:proofErr w:type="spellStart"/>
       <w:r>
         <w:rPr>
-          <w:lang w:val="en-US"/>
-        </w:rPr>
-        <w:t>od_layer</w:t>
+          <w:lang w:val="fr-FR"/>
+        </w:rPr>
+        <w:t>OrigineDestination</w:t>
       </w:r>
       <w:proofErr w:type="spellEnd"/>
-      <w:r>
-        <w:rPr>
-          <w:lang w:val="en-US"/>
-        </w:rPr>
-        <w:t>, bounding box</w:t>
-      </w:r>
-      <w:r>
-        <w:rPr>
-          <w:lang w:val="en-US"/>
-        </w:rPr>
-        <w:t xml:space="preserve"> </w:t>
-      </w:r>
-    </w:p>
-    <w:p>
-      <w:pPr>
-        <w:pStyle w:val="ListParagraph"/>
-        <w:ind w:left="2880" w:firstLine="0"/>
-        <w:rPr>
-          <w:lang w:val="en-US"/>
+    </w:p>
+    <w:p>
+      <w:pPr>
+        <w:ind w:firstLine="0"/>
+        <w:rPr>
+          <w:lang w:val="fr-FR"/>
         </w:rPr>
       </w:pPr>
     </w:p>
@@ -6669,104 +6707,309 @@
           <w:numId w:val="6"/>
         </w:numPr>
         <w:rPr>
-          <w:lang w:val="fr-FR"/>
-        </w:rPr>
-      </w:pPr>
-      <w:r>
-        <w:rPr>
-          <w:lang w:val="fr-FR"/>
-        </w:rPr>
-        <w:t xml:space="preserve">Fonction </w:t>
+          <w:lang w:val="en-US"/>
+        </w:rPr>
+      </w:pPr>
+      <w:r>
+        <w:rPr>
+          <w:lang w:val="fr-FR"/>
+        </w:rPr>
+        <w:t xml:space="preserve"> </w:t>
       </w:r>
       <w:proofErr w:type="spellStart"/>
-      <w:r>
-        <w:rPr>
-          <w:lang w:val="fr-FR"/>
-        </w:rPr>
-        <w:t>od_layer</w:t>
+      <w:proofErr w:type="gramStart"/>
+      <w:r>
+        <w:rPr>
+          <w:lang w:val="en-US"/>
+        </w:rPr>
+        <w:t>odlayer</w:t>
+      </w:r>
+      <w:r>
+        <w:rPr>
+          <w:lang w:val="en-US"/>
+        </w:rPr>
+        <w:t xml:space="preserve"> </w:t>
       </w:r>
       <w:proofErr w:type="spellEnd"/>
       <w:r>
         <w:rPr>
-          <w:lang w:val="fr-FR"/>
-        </w:rPr>
-        <w:t xml:space="preserve"> </w:t>
-      </w:r>
-      <w:proofErr w:type="spellStart"/>
-      <w:r>
-        <w:rPr>
-          <w:lang w:val="fr-FR"/>
-        </w:rPr>
-        <w:t>es tune</w:t>
-      </w:r>
-      <w:proofErr w:type="spellEnd"/>
-      <w:r>
-        <w:rPr>
-          <w:lang w:val="fr-FR"/>
-        </w:rPr>
-        <w:t xml:space="preserve"> </w:t>
-      </w:r>
-      <w:proofErr w:type="spellStart"/>
-      <w:r>
-        <w:rPr>
-          <w:lang w:val="fr-FR"/>
-        </w:rPr>
-        <w:t>function</w:t>
-      </w:r>
-      <w:proofErr w:type="spellEnd"/>
-      <w:proofErr w:type="gramStart"/>
-      <w:r>
-        <w:rPr>
-          <w:lang w:val="fr-FR"/>
-        </w:rPr>
-        <w:t xml:space="preserve"> </w:t>
-      </w:r>
-      <w:r>
-        <w:rPr>
-          <w:lang w:val="fr-FR"/>
-        </w:rPr>
-        <w:t>….</w:t>
+          <w:lang w:val="en-US"/>
+        </w:rPr>
+        <w:t>:</w:t>
       </w:r>
       <w:proofErr w:type="gramEnd"/>
-      <w:r>
-        <w:rPr>
-          <w:lang w:val="fr-FR"/>
-        </w:rPr>
-        <w:t>.</w:t>
-      </w:r>
-    </w:p>
-    <w:p>
-      <w:pPr>
-        <w:pStyle w:val="ListParagraph"/>
-        <w:rPr>
-          <w:lang w:val="fr-FR"/>
-        </w:rPr>
-      </w:pPr>
     </w:p>
     <w:p>
       <w:pPr>
         <w:pStyle w:val="ListParagraph"/>
         <w:numPr>
-          <w:ilvl w:val="0"/>
+          <w:ilvl w:val="1"/>
           <w:numId w:val="6"/>
         </w:numPr>
         <w:rPr>
           <w:lang w:val="fr-FR"/>
         </w:rPr>
       </w:pPr>
+      <w:r>
+        <w:rPr>
+          <w:lang w:val="fr-FR"/>
+        </w:rPr>
+        <w:t>Génère une grille</w:t>
+      </w:r>
+      <w:r>
+        <w:rPr>
+          <w:lang w:val="fr-FR"/>
+        </w:rPr>
+        <w:t xml:space="preserve"> </w:t>
+      </w:r>
       <w:proofErr w:type="spellStart"/>
       <w:r>
         <w:rPr>
           <w:lang w:val="fr-FR"/>
         </w:rPr>
-        <w:t>Bounding</w:t>
+        <w:t>OrigineDestinationCouche</w:t>
       </w:r>
       <w:proofErr w:type="spellEnd"/>
       <w:r>
         <w:rPr>
           <w:lang w:val="fr-FR"/>
         </w:rPr>
-        <w:t xml:space="preserve"> box :</w:t>
+        <w:t xml:space="preserve"> basée sur le </w:t>
+      </w:r>
+      <w:r>
+        <w:rPr>
+          <w:lang w:val="fr-FR"/>
+        </w:rPr>
+        <w:t>« </w:t>
+      </w:r>
+      <w:proofErr w:type="spellStart"/>
+      <w:r>
+        <w:rPr>
+          <w:lang w:val="fr-FR"/>
+        </w:rPr>
+        <w:t>bounding</w:t>
+      </w:r>
+      <w:proofErr w:type="spellEnd"/>
+      <w:r>
+        <w:rPr>
+          <w:lang w:val="fr-FR"/>
+        </w:rPr>
+        <w:t xml:space="preserve"> box »</w:t>
+      </w:r>
+      <w:r>
+        <w:rPr>
+          <w:lang w:val="fr-FR"/>
+        </w:rPr>
+        <w:t xml:space="preserve"> des nœuds de la route.</w:t>
+      </w:r>
+      <w:r>
+        <w:rPr>
+          <w:lang w:val="fr-FR"/>
+        </w:rPr>
+        <w:t xml:space="preserve"> </w:t>
+      </w:r>
+    </w:p>
+    <w:p>
+      <w:pPr>
+        <w:pStyle w:val="ListParagraph"/>
+        <w:numPr>
+          <w:ilvl w:val="2"/>
+          <w:numId w:val="6"/>
+        </w:numPr>
+        <w:rPr>
+          <w:lang w:val="fr-FR"/>
+        </w:rPr>
+      </w:pPr>
+      <w:r>
+        <w:rPr>
+          <w:lang w:val="fr-FR"/>
+        </w:rPr>
+        <w:t>Arguments :</w:t>
+      </w:r>
+    </w:p>
+    <w:p>
+      <w:pPr>
+        <w:pStyle w:val="ListParagraph"/>
+        <w:numPr>
+          <w:ilvl w:val="3"/>
+          <w:numId w:val="6"/>
+        </w:numPr>
+        <w:rPr>
+          <w:lang w:val="fr-FR"/>
+        </w:rPr>
+      </w:pPr>
+      <w:proofErr w:type="spellStart"/>
+      <w:proofErr w:type="gramStart"/>
+      <w:r>
+        <w:rPr>
+          <w:lang w:val="fr-FR"/>
+        </w:rPr>
+        <w:t>roads</w:t>
+      </w:r>
+      <w:proofErr w:type="spellEnd"/>
+      <w:proofErr w:type="gramEnd"/>
+      <w:r>
+        <w:rPr>
+          <w:lang w:val="fr-FR"/>
+        </w:rPr>
+        <w:t xml:space="preserve"> : La couche d'origine et de destination à partir de laquelle la couche de référence est créée.</w:t>
+      </w:r>
+    </w:p>
+    <w:p>
+      <w:pPr>
+        <w:pStyle w:val="ListParagraph"/>
+        <w:numPr>
+          <w:ilvl w:val="3"/>
+          <w:numId w:val="6"/>
+        </w:numPr>
+        <w:rPr>
+          <w:lang w:val="fr-FR"/>
+        </w:rPr>
+      </w:pPr>
+      <w:proofErr w:type="spellStart"/>
+      <w:proofErr w:type="gramStart"/>
+      <w:r>
+        <w:rPr>
+          <w:lang w:val="fr-FR"/>
+        </w:rPr>
+        <w:t>nx</w:t>
+      </w:r>
+      <w:proofErr w:type="spellEnd"/>
+      <w:proofErr w:type="gramEnd"/>
+      <w:r>
+        <w:rPr>
+          <w:lang w:val="fr-FR"/>
+        </w:rPr>
+        <w:t xml:space="preserve"> : Le nombre de points dans la direction x</w:t>
+      </w:r>
+    </w:p>
+    <w:p>
+      <w:pPr>
+        <w:pStyle w:val="ListParagraph"/>
+        <w:numPr>
+          <w:ilvl w:val="3"/>
+          <w:numId w:val="6"/>
+        </w:numPr>
+        <w:rPr>
+          <w:lang w:val="fr-FR"/>
+        </w:rPr>
+      </w:pPr>
+      <w:proofErr w:type="spellStart"/>
+      <w:proofErr w:type="gramStart"/>
+      <w:r>
+        <w:rPr>
+          <w:lang w:val="fr-FR"/>
+        </w:rPr>
+        <w:t>ny</w:t>
+      </w:r>
+      <w:proofErr w:type="spellEnd"/>
+      <w:proofErr w:type="gramEnd"/>
+      <w:r>
+        <w:rPr>
+          <w:lang w:val="fr-FR"/>
+        </w:rPr>
+        <w:t xml:space="preserve"> : Le nombre de points dans la direction y</w:t>
+      </w:r>
+    </w:p>
+    <w:p>
+      <w:pPr>
+        <w:pStyle w:val="ListParagraph"/>
+        <w:numPr>
+          <w:ilvl w:val="2"/>
+          <w:numId w:val="6"/>
+        </w:numPr>
+        <w:rPr>
+          <w:lang w:val="en-US"/>
+        </w:rPr>
+      </w:pPr>
+      <w:proofErr w:type="spellStart"/>
+      <w:proofErr w:type="gramStart"/>
+      <w:r>
+        <w:rPr>
+          <w:lang w:val="en-US"/>
+        </w:rPr>
+        <w:t>Retourne</w:t>
+      </w:r>
+      <w:proofErr w:type="spellEnd"/>
+      <w:r>
+        <w:rPr>
+          <w:lang w:val="en-US"/>
+        </w:rPr>
+        <w:t xml:space="preserve"> :</w:t>
+      </w:r>
+      <w:proofErr w:type="gramEnd"/>
+    </w:p>
+    <w:p>
+      <w:pPr>
+        <w:pStyle w:val="ListParagraph"/>
+        <w:ind w:left="5040" w:firstLine="0"/>
+        <w:rPr>
+          <w:lang w:val="en-US"/>
+        </w:rPr>
+      </w:pPr>
+      <w:r>
+        <w:rPr>
+          <w:lang w:val="en-US"/>
+        </w:rPr>
+        <w:t xml:space="preserve">        La </w:t>
+      </w:r>
+      <w:proofErr w:type="spellStart"/>
+      <w:r>
+        <w:rPr>
+          <w:lang w:val="en-US"/>
+        </w:rPr>
+        <w:t>couche</w:t>
+      </w:r>
+      <w:proofErr w:type="spellEnd"/>
+      <w:r>
+        <w:rPr>
+          <w:lang w:val="en-US"/>
+        </w:rPr>
+        <w:t xml:space="preserve"> </w:t>
+      </w:r>
+      <w:proofErr w:type="spellStart"/>
+      <w:r>
+        <w:rPr>
+          <w:lang w:val="en-US"/>
+        </w:rPr>
+        <w:t>générée</w:t>
+      </w:r>
+      <w:proofErr w:type="spellEnd"/>
+    </w:p>
+    <w:p>
+      <w:pPr>
+        <w:ind w:firstLine="0"/>
+        <w:rPr>
+          <w:lang w:val="fr-FR"/>
+        </w:rPr>
+      </w:pPr>
+    </w:p>
+    <w:p>
+      <w:pPr>
+        <w:ind w:left="2160"/>
+        <w:rPr>
+          <w:lang w:val="fr-FR"/>
+        </w:rPr>
+      </w:pPr>
+      <w:r>
+        <w:rPr>
+          <w:lang w:val="fr-FR"/>
+        </w:rPr>
+        <w:t xml:space="preserve">Une fois que la grille </w:t>
+      </w:r>
+      <w:proofErr w:type="spellStart"/>
+      <w:r>
+        <w:rPr>
+          <w:lang w:val="fr-FR"/>
+        </w:rPr>
+        <w:t>OrigineDestinationCouche</w:t>
+      </w:r>
+      <w:proofErr w:type="spellEnd"/>
+      <w:r>
+        <w:rPr>
+          <w:lang w:val="fr-FR"/>
+        </w:rPr>
+        <w:t xml:space="preserve"> est générée, la simulation commence </w:t>
       </w:r>
     </w:p>
     <w:p>
@@ -6855,6 +7098,7 @@
         <w:rPr>
           <w:lang w:val="fr-FR"/>
         </w:rPr>
+        <w:lastRenderedPageBreak/>
         <w:t>Régression linéaire sur le modèle MFD</w:t>
       </w:r>
     </w:p>
@@ -7489,7 +7733,7 @@
         <w:rFonts w:ascii="Calibri" w:eastAsiaTheme="minorEastAsia" w:hAnsi="Calibri" w:cs="Calibri" w:hint="default"/>
       </w:rPr>
     </w:lvl>
-    <w:lvl w:ilvl="1" w:tplc="08090003" w:tentative="1">
+    <w:lvl w:ilvl="1" w:tplc="08090003">
       <w:start w:val="1"/>
       <w:numFmt w:val="bullet"/>
       <w:lvlText w:val="o"/>
@@ -7501,7 +7745,7 @@
         <w:rFonts w:ascii="Courier New" w:hAnsi="Courier New" w:cs="Courier New" w:hint="default"/>
       </w:rPr>
     </w:lvl>
-    <w:lvl w:ilvl="2" w:tplc="08090005" w:tentative="1">
+    <w:lvl w:ilvl="2" w:tplc="08090005">
       <w:start w:val="1"/>
       <w:numFmt w:val="bullet"/>
       <w:lvlText w:val=""/>
@@ -7513,7 +7757,7 @@
         <w:rFonts w:ascii="Wingdings" w:hAnsi="Wingdings" w:hint="default"/>
       </w:rPr>
     </w:lvl>
-    <w:lvl w:ilvl="3" w:tplc="08090001" w:tentative="1">
+    <w:lvl w:ilvl="3" w:tplc="08090001">
       <w:start w:val="1"/>
       <w:numFmt w:val="bullet"/>
       <w:lvlText w:val=""/>

--- a/Rapport_mi_stage_LI.docx
+++ b/Rapport_mi_stage_LI.docx
@@ -852,7 +852,7 @@
           <w:color w:val="auto"/>
           <w:sz w:val="28"/>
           <w:szCs w:val="24"/>
-          <w:lang w:val="en-FR" w:eastAsia="zh-CN"/>
+          <w:lang w:eastAsia="zh-CN"/>
         </w:rPr>
         <w:id w:val="-1607803162"/>
         <w:docPartObj>
@@ -870,12 +870,12 @@
       <w:sdtContent>
         <w:p>
           <w:pPr>
-            <w:pStyle w:val="TOCHeading"/>
+            <w:pStyle w:val="En-ttedetabledesmatires"/>
           </w:pPr>
         </w:p>
         <w:p>
           <w:pPr>
-            <w:pStyle w:val="TOC1"/>
+            <w:pStyle w:val="TM1"/>
             <w:tabs>
               <w:tab w:val="left" w:pos="1120"/>
               <w:tab w:val="right" w:leader="dot" w:pos="9016"/>
@@ -914,7 +914,7 @@
           <w:hyperlink w:anchor="_Toc120044912" w:history="1">
             <w:r>
               <w:rPr>
-                <w:rStyle w:val="Hyperlink"/>
+                <w:rStyle w:val="Lienhypertexte"/>
                 <w:noProof/>
               </w:rPr>
               <w:t>I.</w:t>
@@ -933,7 +933,7 @@
             </w:r>
             <w:r>
               <w:rPr>
-                <w:rStyle w:val="Hyperlink"/>
+                <w:rStyle w:val="Lienhypertexte"/>
                 <w:noProof/>
               </w:rPr>
               <w:t>Introduction</w:t>
@@ -990,7 +990,7 @@
         </w:p>
         <w:p>
           <w:pPr>
-            <w:pStyle w:val="TOC1"/>
+            <w:pStyle w:val="TM1"/>
             <w:tabs>
               <w:tab w:val="left" w:pos="1400"/>
               <w:tab w:val="right" w:leader="dot" w:pos="9016"/>
@@ -1008,7 +1008,7 @@
           <w:hyperlink w:anchor="_Toc120044913" w:history="1">
             <w:r>
               <w:rPr>
-                <w:rStyle w:val="Hyperlink"/>
+                <w:rStyle w:val="Lienhypertexte"/>
                 <w:noProof/>
               </w:rPr>
               <w:t>II.</w:t>
@@ -1027,7 +1027,7 @@
             </w:r>
             <w:r>
               <w:rPr>
-                <w:rStyle w:val="Hyperlink"/>
+                <w:rStyle w:val="Lienhypertexte"/>
                 <w:noProof/>
               </w:rPr>
               <w:t>Présentation de l’environnement du stage</w:t>
@@ -1084,7 +1084,7 @@
         </w:p>
         <w:p>
           <w:pPr>
-            <w:pStyle w:val="TOC2"/>
+            <w:pStyle w:val="TM2"/>
             <w:tabs>
               <w:tab w:val="left" w:pos="1680"/>
               <w:tab w:val="right" w:leader="dot" w:pos="9016"/>
@@ -1102,7 +1102,7 @@
           <w:hyperlink w:anchor="_Toc120044914" w:history="1">
             <w:r>
               <w:rPr>
-                <w:rStyle w:val="Hyperlink"/>
+                <w:rStyle w:val="Lienhypertexte"/>
                 <w:rFonts w:asciiTheme="majorHAnsi" w:hAnsiTheme="majorHAnsi" w:cstheme="majorHAnsi"/>
                 <w:noProof/>
               </w:rPr>
@@ -1122,7 +1122,7 @@
             </w:r>
             <w:r>
               <w:rPr>
-                <w:rStyle w:val="Hyperlink"/>
+                <w:rStyle w:val="Lienhypertexte"/>
                 <w:noProof/>
               </w:rPr>
               <w:t>Présentation du projet DIT4TraM</w:t>
@@ -1179,7 +1179,7 @@
         </w:p>
         <w:p>
           <w:pPr>
-            <w:pStyle w:val="TOC2"/>
+            <w:pStyle w:val="TM2"/>
             <w:tabs>
               <w:tab w:val="left" w:pos="1680"/>
               <w:tab w:val="right" w:leader="dot" w:pos="9016"/>
@@ -1197,7 +1197,7 @@
           <w:hyperlink w:anchor="_Toc120044915" w:history="1">
             <w:r>
               <w:rPr>
-                <w:rStyle w:val="Hyperlink"/>
+                <w:rStyle w:val="Lienhypertexte"/>
                 <w:rFonts w:asciiTheme="majorHAnsi" w:hAnsiTheme="majorHAnsi" w:cstheme="majorHAnsi"/>
                 <w:noProof/>
               </w:rPr>
@@ -1217,7 +1217,7 @@
             </w:r>
             <w:r>
               <w:rPr>
-                <w:rStyle w:val="Hyperlink"/>
+                <w:rStyle w:val="Lienhypertexte"/>
                 <w:noProof/>
               </w:rPr>
               <w:t>Présentation du MnMs</w:t>
@@ -1274,7 +1274,7 @@
         </w:p>
         <w:p>
           <w:pPr>
-            <w:pStyle w:val="TOC1"/>
+            <w:pStyle w:val="TM1"/>
             <w:tabs>
               <w:tab w:val="left" w:pos="1400"/>
               <w:tab w:val="right" w:leader="dot" w:pos="9016"/>
@@ -1292,7 +1292,7 @@
           <w:hyperlink w:anchor="_Toc120044916" w:history="1">
             <w:r>
               <w:rPr>
-                <w:rStyle w:val="Hyperlink"/>
+                <w:rStyle w:val="Lienhypertexte"/>
                 <w:noProof/>
               </w:rPr>
               <w:t>III.</w:t>
@@ -1311,7 +1311,7 @@
             </w:r>
             <w:r>
               <w:rPr>
-                <w:rStyle w:val="Hyperlink"/>
+                <w:rStyle w:val="Lienhypertexte"/>
                 <w:noProof/>
               </w:rPr>
               <w:t>Présentation de la mission</w:t>
@@ -1368,7 +1368,7 @@
         </w:p>
         <w:p>
           <w:pPr>
-            <w:pStyle w:val="TOC2"/>
+            <w:pStyle w:val="TM2"/>
             <w:tabs>
               <w:tab w:val="left" w:pos="1680"/>
               <w:tab w:val="right" w:leader="dot" w:pos="9016"/>
@@ -1386,7 +1386,7 @@
           <w:hyperlink w:anchor="_Toc120044917" w:history="1">
             <w:r>
               <w:rPr>
-                <w:rStyle w:val="Hyperlink"/>
+                <w:rStyle w:val="Lienhypertexte"/>
                 <w:rFonts w:asciiTheme="majorHAnsi" w:hAnsiTheme="majorHAnsi" w:cstheme="majorHAnsi"/>
                 <w:noProof/>
               </w:rPr>
@@ -1406,7 +1406,7 @@
             </w:r>
             <w:r>
               <w:rPr>
-                <w:rStyle w:val="Hyperlink"/>
+                <w:rStyle w:val="Lienhypertexte"/>
                 <w:noProof/>
               </w:rPr>
               <w:t>Environnement</w:t>
@@ -1463,7 +1463,7 @@
         </w:p>
         <w:p>
           <w:pPr>
-            <w:pStyle w:val="TOC3"/>
+            <w:pStyle w:val="TM3"/>
             <w:tabs>
               <w:tab w:val="left" w:pos="1680"/>
               <w:tab w:val="right" w:leader="dot" w:pos="9016"/>
@@ -1479,7 +1479,7 @@
           <w:hyperlink w:anchor="_Toc120044918" w:history="1">
             <w:r>
               <w:rPr>
-                <w:rStyle w:val="Hyperlink"/>
+                <w:rStyle w:val="Lienhypertexte"/>
                 <w:noProof/>
                 <w:lang w:val="fr-FR"/>
               </w:rPr>
@@ -1497,7 +1497,7 @@
             </w:r>
             <w:r>
               <w:rPr>
-                <w:rStyle w:val="Hyperlink"/>
+                <w:rStyle w:val="Lienhypertexte"/>
                 <w:noProof/>
                 <w:lang w:val="fr-FR"/>
               </w:rPr>
@@ -1555,7 +1555,7 @@
         </w:p>
         <w:p>
           <w:pPr>
-            <w:pStyle w:val="TOC3"/>
+            <w:pStyle w:val="TM3"/>
             <w:tabs>
               <w:tab w:val="left" w:pos="1680"/>
               <w:tab w:val="right" w:leader="dot" w:pos="9016"/>
@@ -1571,7 +1571,7 @@
           <w:hyperlink w:anchor="_Toc120044919" w:history="1">
             <w:r>
               <w:rPr>
-                <w:rStyle w:val="Hyperlink"/>
+                <w:rStyle w:val="Lienhypertexte"/>
                 <w:noProof/>
                 <w:lang w:val="en-US"/>
               </w:rPr>
@@ -1589,7 +1589,7 @@
             </w:r>
             <w:r>
               <w:rPr>
-                <w:rStyle w:val="Hyperlink"/>
+                <w:rStyle w:val="Lienhypertexte"/>
                 <w:noProof/>
                 <w:lang w:val="en-US"/>
               </w:rPr>
@@ -1647,7 +1647,7 @@
         </w:p>
         <w:p>
           <w:pPr>
-            <w:pStyle w:val="TOC3"/>
+            <w:pStyle w:val="TM3"/>
             <w:tabs>
               <w:tab w:val="left" w:pos="1680"/>
               <w:tab w:val="right" w:leader="dot" w:pos="9016"/>
@@ -1663,7 +1663,7 @@
           <w:hyperlink w:anchor="_Toc120044920" w:history="1">
             <w:r>
               <w:rPr>
-                <w:rStyle w:val="Hyperlink"/>
+                <w:rStyle w:val="Lienhypertexte"/>
                 <w:noProof/>
                 <w:lang w:val="en-US"/>
               </w:rPr>
@@ -1681,7 +1681,7 @@
             </w:r>
             <w:r>
               <w:rPr>
-                <w:rStyle w:val="Hyperlink"/>
+                <w:rStyle w:val="Lienhypertexte"/>
                 <w:noProof/>
                 <w:lang w:val="en-US"/>
               </w:rPr>
@@ -1739,7 +1739,7 @@
         </w:p>
         <w:p>
           <w:pPr>
-            <w:pStyle w:val="TOC3"/>
+            <w:pStyle w:val="TM3"/>
             <w:tabs>
               <w:tab w:val="left" w:pos="1680"/>
               <w:tab w:val="right" w:leader="dot" w:pos="9016"/>
@@ -1755,7 +1755,7 @@
           <w:hyperlink w:anchor="_Toc120044921" w:history="1">
             <w:r>
               <w:rPr>
-                <w:rStyle w:val="Hyperlink"/>
+                <w:rStyle w:val="Lienhypertexte"/>
                 <w:noProof/>
                 <w:lang w:val="en-US"/>
               </w:rPr>
@@ -1773,7 +1773,7 @@
             </w:r>
             <w:r>
               <w:rPr>
-                <w:rStyle w:val="Hyperlink"/>
+                <w:rStyle w:val="Lienhypertexte"/>
                 <w:noProof/>
                 <w:lang w:val="en-US"/>
               </w:rPr>
@@ -1831,7 +1831,7 @@
         </w:p>
         <w:p>
           <w:pPr>
-            <w:pStyle w:val="TOC3"/>
+            <w:pStyle w:val="TM3"/>
             <w:tabs>
               <w:tab w:val="left" w:pos="1680"/>
               <w:tab w:val="right" w:leader="dot" w:pos="9016"/>
@@ -1847,7 +1847,7 @@
           <w:hyperlink w:anchor="_Toc120044922" w:history="1">
             <w:r>
               <w:rPr>
-                <w:rStyle w:val="Hyperlink"/>
+                <w:rStyle w:val="Lienhypertexte"/>
                 <w:noProof/>
                 <w:lang w:val="fr-FR"/>
               </w:rPr>
@@ -1865,7 +1865,7 @@
             </w:r>
             <w:r>
               <w:rPr>
-                <w:rStyle w:val="Hyperlink"/>
+                <w:rStyle w:val="Lienhypertexte"/>
                 <w:noProof/>
                 <w:lang w:val="fr-FR"/>
               </w:rPr>
@@ -1923,7 +1923,7 @@
         </w:p>
         <w:p>
           <w:pPr>
-            <w:pStyle w:val="TOC3"/>
+            <w:pStyle w:val="TM3"/>
             <w:tabs>
               <w:tab w:val="left" w:pos="1680"/>
               <w:tab w:val="right" w:leader="dot" w:pos="9016"/>
@@ -1939,7 +1939,7 @@
           <w:hyperlink w:anchor="_Toc120044923" w:history="1">
             <w:r>
               <w:rPr>
-                <w:rStyle w:val="Hyperlink"/>
+                <w:rStyle w:val="Lienhypertexte"/>
                 <w:noProof/>
                 <w:lang w:val="fr-FR"/>
               </w:rPr>
@@ -1957,7 +1957,7 @@
             </w:r>
             <w:r>
               <w:rPr>
-                <w:rStyle w:val="Hyperlink"/>
+                <w:rStyle w:val="Lienhypertexte"/>
                 <w:noProof/>
                 <w:lang w:val="fr-FR"/>
               </w:rPr>
@@ -2028,7 +2028,7 @@
     </w:sdt>
     <w:p>
       <w:pPr>
-        <w:pStyle w:val="Heading1"/>
+        <w:pStyle w:val="Titre1"/>
         <w:numPr>
           <w:ilvl w:val="0"/>
           <w:numId w:val="0"/>
@@ -2381,7 +2381,7 @@
     </w:p>
     <w:p>
       <w:pPr>
-        <w:pStyle w:val="ListParagraph"/>
+        <w:pStyle w:val="Paragraphedeliste"/>
         <w:numPr>
           <w:ilvl w:val="0"/>
           <w:numId w:val="4"/>
@@ -2541,7 +2541,7 @@
     </w:p>
     <w:p>
       <w:pPr>
-        <w:pStyle w:val="ListParagraph"/>
+        <w:pStyle w:val="Paragraphedeliste"/>
         <w:numPr>
           <w:ilvl w:val="0"/>
           <w:numId w:val="4"/>
@@ -2593,7 +2593,7 @@
     </w:p>
     <w:p>
       <w:pPr>
-        <w:pStyle w:val="ListParagraph"/>
+        <w:pStyle w:val="Paragraphedeliste"/>
         <w:numPr>
           <w:ilvl w:val="0"/>
           <w:numId w:val="4"/>
@@ -2689,7 +2689,7 @@
       <w:pPr>
         <w:ind w:firstLine="0"/>
         <w:rPr>
-          <w:rStyle w:val="Hyperlink"/>
+          <w:rStyle w:val="Lienhypertexte"/>
           <w:lang w:val="fr-FR"/>
         </w:rPr>
       </w:pPr>
@@ -2728,7 +2728,7 @@
     </w:p>
     <w:p>
       <w:pPr>
-        <w:pStyle w:val="Heading3"/>
+        <w:pStyle w:val="Titre3"/>
         <w:rPr>
           <w:lang w:val="fr-FR"/>
         </w:rPr>
@@ -2818,7 +2818,7 @@
     </w:p>
     <w:p>
       <w:pPr>
-        <w:pStyle w:val="ListParagraph"/>
+        <w:pStyle w:val="Paragraphedeliste"/>
         <w:numPr>
           <w:ilvl w:val="0"/>
           <w:numId w:val="4"/>
@@ -2863,7 +2863,7 @@
     </w:p>
     <w:p>
       <w:pPr>
-        <w:pStyle w:val="ListParagraph"/>
+        <w:pStyle w:val="Paragraphedeliste"/>
         <w:ind w:left="1778" w:firstLine="0"/>
         <w:rPr>
           <w:b/>
@@ -2874,7 +2874,7 @@
     </w:p>
     <w:p>
       <w:pPr>
-        <w:pStyle w:val="ListParagraph"/>
+        <w:pStyle w:val="Paragraphedeliste"/>
         <w:ind w:left="2160" w:firstLine="0"/>
         <w:rPr>
           <w:lang w:val="fr-FR"/>
@@ -2903,7 +2903,7 @@
     </w:p>
     <w:p>
       <w:pPr>
-        <w:pStyle w:val="ListParagraph"/>
+        <w:pStyle w:val="Paragraphedeliste"/>
         <w:numPr>
           <w:ilvl w:val="1"/>
           <w:numId w:val="4"/>
@@ -2936,7 +2936,7 @@
     </w:p>
     <w:p>
       <w:pPr>
-        <w:pStyle w:val="ListParagraph"/>
+        <w:pStyle w:val="Paragraphedeliste"/>
         <w:numPr>
           <w:ilvl w:val="1"/>
           <w:numId w:val="4"/>
@@ -2975,7 +2975,7 @@
     </w:p>
     <w:p>
       <w:pPr>
-        <w:pStyle w:val="ListParagraph"/>
+        <w:pStyle w:val="Paragraphedeliste"/>
         <w:ind w:left="2498" w:firstLine="0"/>
         <w:rPr>
           <w:lang w:val="fr-FR"/>
@@ -3148,7 +3148,7 @@
                         <w:txbxContent>
                           <w:p>
                             <w:pPr>
-                              <w:pStyle w:val="Caption"/>
+                              <w:pStyle w:val="Lgende"/>
                               <w:jc w:val="center"/>
                               <w:rPr>
                                 <w:noProof/>
@@ -3325,7 +3325,7 @@
     </w:p>
     <w:p>
       <w:pPr>
-        <w:pStyle w:val="ListParagraph"/>
+        <w:pStyle w:val="Paragraphedeliste"/>
         <w:numPr>
           <w:ilvl w:val="1"/>
           <w:numId w:val="4"/>
@@ -3389,7 +3389,7 @@
       <w:pPr>
         <w:ind w:left="2138" w:firstLine="360"/>
         <w:rPr>
-          <w:rStyle w:val="Hyperlink"/>
+          <w:rStyle w:val="Lienhypertexte"/>
           <w:b/>
           <w:bCs/>
           <w:lang w:val="fr-FR"/>
@@ -3424,7 +3424,7 @@
       <w:hyperlink w:anchor="CSV" w:history="1">
         <w:r>
           <w:rPr>
-            <w:rStyle w:val="Hyperlink"/>
+            <w:rStyle w:val="Lienhypertexte"/>
             <w:b/>
             <w:bCs/>
             <w:lang w:val="fr-FR"/>
@@ -3434,7 +3434,7 @@
         <w:proofErr w:type="gramStart"/>
         <w:r>
           <w:rPr>
-            <w:rStyle w:val="Hyperlink"/>
+            <w:rStyle w:val="Lienhypertexte"/>
             <w:b/>
             <w:bCs/>
             <w:lang w:val="fr-FR"/>
@@ -3444,7 +3444,7 @@
         <w:proofErr w:type="gramEnd"/>
         <w:r>
           <w:rPr>
-            <w:rStyle w:val="Hyperlink"/>
+            <w:rStyle w:val="Lienhypertexte"/>
             <w:b/>
             <w:bCs/>
             <w:lang w:val="fr-FR"/>
@@ -3455,7 +3455,7 @@
     </w:p>
     <w:p>
       <w:pPr>
-        <w:pStyle w:val="ListParagraph"/>
+        <w:pStyle w:val="Paragraphedeliste"/>
         <w:ind w:left="2498" w:firstLine="0"/>
         <w:rPr>
           <w:b/>
@@ -3466,7 +3466,7 @@
     </w:p>
     <w:p>
       <w:pPr>
-        <w:pStyle w:val="ListParagraph"/>
+        <w:pStyle w:val="Paragraphedeliste"/>
         <w:numPr>
           <w:ilvl w:val="1"/>
           <w:numId w:val="4"/>
@@ -3564,7 +3564,7 @@
       <w:pPr>
         <w:ind w:left="1778"/>
         <w:rPr>
-          <w:rStyle w:val="Hyperlink"/>
+          <w:rStyle w:val="Lienhypertexte"/>
           <w:b/>
           <w:bCs/>
           <w:lang w:val="fr-FR"/>
@@ -3587,7 +3587,7 @@
       <w:hyperlink w:anchor="json" w:history="1">
         <w:r>
           <w:rPr>
-            <w:rStyle w:val="Hyperlink"/>
+            <w:rStyle w:val="Lienhypertexte"/>
             <w:b/>
             <w:bCs/>
             <w:lang w:val="fr-FR"/>
@@ -3597,7 +3597,7 @@
         <w:proofErr w:type="gramStart"/>
         <w:r>
           <w:rPr>
-            <w:rStyle w:val="Hyperlink"/>
+            <w:rStyle w:val="Lienhypertexte"/>
             <w:b/>
             <w:bCs/>
             <w:lang w:val="fr-FR"/>
@@ -3607,7 +3607,7 @@
         <w:proofErr w:type="gramEnd"/>
         <w:r>
           <w:rPr>
-            <w:rStyle w:val="Hyperlink"/>
+            <w:rStyle w:val="Lienhypertexte"/>
             <w:b/>
             <w:bCs/>
             <w:lang w:val="fr-FR"/>
@@ -3618,7 +3618,7 @@
     </w:p>
     <w:p>
       <w:pPr>
-        <w:pStyle w:val="ListParagraph"/>
+        <w:pStyle w:val="Paragraphedeliste"/>
         <w:ind w:left="2498" w:firstLine="0"/>
         <w:rPr>
           <w:lang w:val="fr-FR"/>
@@ -3635,7 +3635,7 @@
     </w:p>
     <w:p>
       <w:pPr>
-        <w:pStyle w:val="ListParagraph"/>
+        <w:pStyle w:val="Paragraphedeliste"/>
         <w:numPr>
           <w:ilvl w:val="0"/>
           <w:numId w:val="4"/>
@@ -3935,7 +3935,7 @@
     </w:p>
     <w:p>
       <w:pPr>
-        <w:pStyle w:val="ListParagraph"/>
+        <w:pStyle w:val="Paragraphedeliste"/>
         <w:numPr>
           <w:ilvl w:val="0"/>
           <w:numId w:val="4"/>
@@ -3965,7 +3965,7 @@
     </w:p>
     <w:p>
       <w:pPr>
-        <w:pStyle w:val="ListParagraph"/>
+        <w:pStyle w:val="Paragraphedeliste"/>
         <w:numPr>
           <w:ilvl w:val="1"/>
           <w:numId w:val="4"/>
@@ -3990,7 +3990,7 @@
     </w:p>
     <w:p>
       <w:pPr>
-        <w:pStyle w:val="ListParagraph"/>
+        <w:pStyle w:val="Paragraphedeliste"/>
         <w:numPr>
           <w:ilvl w:val="0"/>
           <w:numId w:val="4"/>
@@ -4012,7 +4012,7 @@
     </w:p>
     <w:p>
       <w:pPr>
-        <w:pStyle w:val="ListParagraph"/>
+        <w:pStyle w:val="Paragraphedeliste"/>
         <w:ind w:left="1778" w:firstLine="0"/>
         <w:rPr>
           <w:b/>
@@ -4023,7 +4023,7 @@
     </w:p>
     <w:p>
       <w:pPr>
-        <w:pStyle w:val="Heading3"/>
+        <w:pStyle w:val="Titre3"/>
         <w:rPr>
           <w:lang w:val="en-US"/>
         </w:rPr>
@@ -4054,7 +4054,7 @@
     </w:p>
     <w:p>
       <w:pPr>
-        <w:pStyle w:val="ListParagraph"/>
+        <w:pStyle w:val="Paragraphedeliste"/>
         <w:numPr>
           <w:ilvl w:val="0"/>
           <w:numId w:val="5"/>
@@ -4102,7 +4102,7 @@
     </w:p>
     <w:p>
       <w:pPr>
-        <w:pStyle w:val="Heading4"/>
+        <w:pStyle w:val="Titre4"/>
       </w:pPr>
       <w:r>
         <w:rPr>
@@ -4209,7 +4209,7 @@
     </w:p>
     <w:p>
       <w:pPr>
-        <w:pStyle w:val="Heading4"/>
+        <w:pStyle w:val="Titre4"/>
       </w:pPr>
       <w:r>
         <w:rPr>
@@ -4330,7 +4330,7 @@
     </w:p>
     <w:p>
       <w:pPr>
-        <w:pStyle w:val="Heading4"/>
+        <w:pStyle w:val="Titre4"/>
       </w:pPr>
       <w:r>
         <w:t>Pourcentage de travailleurs contre non-travailleurs parmi les usagers</w:t>
@@ -4460,7 +4460,7 @@
     </w:p>
     <w:p>
       <w:pPr>
-        <w:pStyle w:val="Heading3"/>
+        <w:pStyle w:val="Titre3"/>
         <w:rPr>
           <w:lang w:val="en-US"/>
         </w:rPr>
@@ -4511,12 +4511,12 @@
     </w:p>
     <w:p>
       <w:pPr>
-        <w:pStyle w:val="Heading4"/>
+        <w:pStyle w:val="Titre4"/>
       </w:pPr>
       <w:bookmarkStart w:id="9" w:name="CSV"/>
       <w:r>
         <w:rPr>
-          <w:rStyle w:val="Hyperlink"/>
+          <w:rStyle w:val="Lienhypertexte"/>
           <w:noProof/>
         </w:rPr>
         <w:drawing>
@@ -4652,7 +4652,7 @@
                         <w:txbxContent>
                           <w:p>
                             <w:pPr>
-                              <w:pStyle w:val="Caption"/>
+                              <w:pStyle w:val="Lgende"/>
                               <w:jc w:val="center"/>
                               <w:rPr>
                                 <w:color w:val="0563C1" w:themeColor="hyperlink"/>
@@ -4751,7 +4751,7 @@
     </w:p>
     <w:p>
       <w:pPr>
-        <w:pStyle w:val="Heading4"/>
+        <w:pStyle w:val="Titre4"/>
       </w:pPr>
       <w:r>
         <w:rPr>
@@ -4882,7 +4882,7 @@
                         <w:txbxContent>
                           <w:p>
                             <w:pPr>
-                              <w:pStyle w:val="Caption"/>
+                              <w:pStyle w:val="Lgende"/>
                               <w:rPr>
                                 <w:noProof/>
                                 <w:sz w:val="28"/>
@@ -5029,7 +5029,7 @@
     </w:p>
     <w:p>
       <w:pPr>
-        <w:pStyle w:val="Heading3"/>
+        <w:pStyle w:val="Titre3"/>
         <w:rPr>
           <w:lang w:val="en-US"/>
         </w:rPr>
@@ -5087,7 +5087,7 @@
     </w:p>
     <w:p>
       <w:pPr>
-        <w:pStyle w:val="Heading4"/>
+        <w:pStyle w:val="Titre4"/>
       </w:pPr>
       <w:r>
         <w:t xml:space="preserve">Carte de la zone </w:t>
@@ -5201,7 +5201,7 @@
                         <w:txbxContent>
                           <w:p>
                             <w:pPr>
-                              <w:pStyle w:val="Caption"/>
+                              <w:pStyle w:val="Lgende"/>
                               <w:jc w:val="center"/>
                               <w:rPr>
                                 <w:noProof/>
@@ -5412,14 +5412,14 @@
       <w:hyperlink w:anchor="map_Amsterdam" w:history="1">
         <w:r>
           <w:rPr>
-            <w:rStyle w:val="Hyperlink"/>
+            <w:rStyle w:val="Lienhypertexte"/>
             <w:lang w:val="fr-FR"/>
           </w:rPr>
           <w:t>F</w:t>
         </w:r>
         <w:r>
           <w:rPr>
-            <w:rStyle w:val="Hyperlink"/>
+            <w:rStyle w:val="Lienhypertexte"/>
             <w:lang w:val="fr-FR"/>
           </w:rPr>
           <w:t>igure 4</w:t>
@@ -5480,7 +5480,7 @@
     </w:p>
     <w:p>
       <w:pPr>
-        <w:pStyle w:val="Heading4"/>
+        <w:pStyle w:val="Titre4"/>
       </w:pPr>
       <w:r>
         <w:lastRenderedPageBreak/>
@@ -5585,7 +5585,7 @@
                         <w:txbxContent>
                           <w:p>
                             <w:pPr>
-                              <w:pStyle w:val="Caption"/>
+                              <w:pStyle w:val="Lgende"/>
                               <w:jc w:val="center"/>
                               <w:rPr>
                                 <w:noProof/>
@@ -5754,7 +5754,7 @@
                         <w:txbxContent>
                           <w:p>
                             <w:pPr>
-                              <w:pStyle w:val="Caption"/>
+                              <w:pStyle w:val="Lgende"/>
                               <w:jc w:val="center"/>
                               <w:rPr>
                                 <w:noProof/>
@@ -5945,7 +5945,7 @@
                         <w:txbxContent>
                           <w:p>
                             <w:pPr>
-                              <w:pStyle w:val="Caption"/>
+                              <w:pStyle w:val="Lgende"/>
                               <w:jc w:val="center"/>
                               <w:rPr>
                                 <w:noProof/>
@@ -6126,7 +6126,7 @@
                         <w:txbxContent>
                           <w:p>
                             <w:pPr>
-                              <w:pStyle w:val="Caption"/>
+                              <w:pStyle w:val="Lgende"/>
                               <w:jc w:val="center"/>
                               <w:rPr>
                                 <w:noProof/>
@@ -6323,7 +6323,7 @@
     </w:p>
     <w:p>
       <w:pPr>
-        <w:pStyle w:val="Heading3"/>
+        <w:pStyle w:val="Titre3"/>
         <w:rPr>
           <w:lang w:val="fr-FR"/>
         </w:rPr>
@@ -6470,7 +6470,7 @@
     </w:p>
     <w:p>
       <w:pPr>
-        <w:pStyle w:val="Heading4"/>
+        <w:pStyle w:val="Titre4"/>
       </w:pPr>
       <w:r>
         <w:t xml:space="preserve">Description le fonctionnement du simulateur </w:t>
@@ -6478,7 +6478,7 @@
     </w:p>
     <w:p>
       <w:pPr>
-        <w:pStyle w:val="ListParagraph"/>
+        <w:pStyle w:val="Paragraphedeliste"/>
         <w:numPr>
           <w:ilvl w:val="0"/>
           <w:numId w:val="6"/>
@@ -6530,7 +6530,7 @@
     </w:p>
     <w:p>
       <w:pPr>
-        <w:pStyle w:val="ListParagraph"/>
+        <w:pStyle w:val="Paragraphedeliste"/>
         <w:ind w:left="2880" w:firstLine="0"/>
         <w:rPr>
           <w:lang w:val="fr-FR"/>
@@ -6539,7 +6539,7 @@
     </w:p>
     <w:p>
       <w:pPr>
-        <w:pStyle w:val="ListParagraph"/>
+        <w:pStyle w:val="Paragraphedeliste"/>
         <w:numPr>
           <w:ilvl w:val="0"/>
           <w:numId w:val="6"/>
@@ -6643,15 +6643,15 @@
     </w:p>
     <w:p>
       <w:pPr>
-        <w:pStyle w:val="ListParagraph"/>
-        <w:rPr>
-          <w:lang w:val="fr-FR"/>
-        </w:rPr>
-      </w:pPr>
-    </w:p>
-    <w:p>
-      <w:pPr>
-        <w:pStyle w:val="ListParagraph"/>
+        <w:pStyle w:val="Paragraphedeliste"/>
+        <w:rPr>
+          <w:lang w:val="fr-FR"/>
+        </w:rPr>
+      </w:pPr>
+    </w:p>
+    <w:p>
+      <w:pPr>
+        <w:pStyle w:val="Paragraphedeliste"/>
         <w:numPr>
           <w:ilvl w:val="0"/>
           <w:numId w:val="6"/>
@@ -6701,7 +6701,7 @@
     </w:p>
     <w:p>
       <w:pPr>
-        <w:pStyle w:val="ListParagraph"/>
+        <w:pStyle w:val="Paragraphedeliste"/>
         <w:numPr>
           <w:ilvl w:val="0"/>
           <w:numId w:val="6"/>
@@ -6724,24 +6724,18 @@
         </w:rPr>
         <w:t>odlayer</w:t>
       </w:r>
+      <w:proofErr w:type="spellEnd"/>
       <w:r>
         <w:rPr>
           <w:lang w:val="en-US"/>
         </w:rPr>
-        <w:t xml:space="preserve"> </w:t>
-      </w:r>
-      <w:proofErr w:type="spellEnd"/>
-      <w:r>
-        <w:rPr>
-          <w:lang w:val="en-US"/>
-        </w:rPr>
-        <w:t>:</w:t>
+        <w:t xml:space="preserve"> :</w:t>
       </w:r>
       <w:proofErr w:type="gramEnd"/>
     </w:p>
     <w:p>
       <w:pPr>
-        <w:pStyle w:val="ListParagraph"/>
+        <w:pStyle w:val="Paragraphedeliste"/>
         <w:numPr>
           <w:ilvl w:val="1"/>
           <w:numId w:val="6"/>
@@ -6811,7 +6805,7 @@
     </w:p>
     <w:p>
       <w:pPr>
-        <w:pStyle w:val="ListParagraph"/>
+        <w:pStyle w:val="Paragraphedeliste"/>
         <w:numPr>
           <w:ilvl w:val="2"/>
           <w:numId w:val="6"/>
@@ -6829,7 +6823,7 @@
     </w:p>
     <w:p>
       <w:pPr>
-        <w:pStyle w:val="ListParagraph"/>
+        <w:pStyle w:val="Paragraphedeliste"/>
         <w:numPr>
           <w:ilvl w:val="3"/>
           <w:numId w:val="6"/>
@@ -6857,7 +6851,7 @@
     </w:p>
     <w:p>
       <w:pPr>
-        <w:pStyle w:val="ListParagraph"/>
+        <w:pStyle w:val="Paragraphedeliste"/>
         <w:numPr>
           <w:ilvl w:val="3"/>
           <w:numId w:val="6"/>
@@ -6885,7 +6879,7 @@
     </w:p>
     <w:p>
       <w:pPr>
-        <w:pStyle w:val="ListParagraph"/>
+        <w:pStyle w:val="Paragraphedeliste"/>
         <w:numPr>
           <w:ilvl w:val="3"/>
           <w:numId w:val="6"/>
@@ -6913,7 +6907,7 @@
     </w:p>
     <w:p>
       <w:pPr>
-        <w:pStyle w:val="ListParagraph"/>
+        <w:pStyle w:val="Paragraphedeliste"/>
         <w:numPr>
           <w:ilvl w:val="2"/>
           <w:numId w:val="6"/>
@@ -6941,7 +6935,7 @@
     </w:p>
     <w:p>
       <w:pPr>
-        <w:pStyle w:val="ListParagraph"/>
+        <w:pStyle w:val="Paragraphedeliste"/>
         <w:ind w:left="5040" w:firstLine="0"/>
         <w:rPr>
           <w:lang w:val="en-US"/>
@@ -7009,7 +7003,55 @@
         <w:rPr>
           <w:lang w:val="fr-FR"/>
         </w:rPr>
-        <w:t xml:space="preserve"> est générée, la simulation commence </w:t>
+        <w:t xml:space="preserve"> est générée, la simulation commence</w:t>
+      </w:r>
+      <w:r>
+        <w:rPr>
+          <w:lang w:val="fr-FR"/>
+        </w:rPr>
+        <w:t xml:space="preserve">. </w:t>
+      </w:r>
+      <w:r>
+        <w:rPr>
+          <w:lang w:val="fr-FR"/>
+        </w:rPr>
+        <w:t>Jusqu'à présent, j'ai les résultats des trajets simulés entre 9h00 et 16h00. J'écris des scripts</w:t>
+      </w:r>
+      <w:r>
+        <w:rPr>
+          <w:lang w:val="fr-FR"/>
+        </w:rPr>
+        <w:t xml:space="preserve"> sur python</w:t>
+      </w:r>
+      <w:r>
+        <w:rPr>
+          <w:lang w:val="fr-FR"/>
+        </w:rPr>
+        <w:t xml:space="preserve"> qui définissent des paramètres statistiques </w:t>
+      </w:r>
+      <w:r>
+        <w:rPr>
+          <w:lang w:val="fr-FR"/>
+        </w:rPr>
+        <w:t>enfin de</w:t>
+      </w:r>
+      <w:r>
+        <w:rPr>
+          <w:lang w:val="fr-FR"/>
+        </w:rPr>
+        <w:t xml:space="preserve"> comprendre par exemple : la distance moyenne parcourue par chaque </w:t>
+      </w:r>
+      <w:r>
+        <w:rPr>
+          <w:lang w:val="fr-FR"/>
+        </w:rPr>
+        <w:t>usager</w:t>
+      </w:r>
+      <w:r>
+        <w:rPr>
+          <w:lang w:val="fr-FR"/>
+        </w:rPr>
+        <w:t>, ...</w:t>
       </w:r>
     </w:p>
     <w:p>
@@ -7036,7 +7078,7 @@
     </w:p>
     <w:p>
       <w:pPr>
-        <w:pStyle w:val="Heading3"/>
+        <w:pStyle w:val="Titre3"/>
         <w:rPr>
           <w:lang w:val="fr-FR"/>
         </w:rPr>
@@ -7046,6 +7088,7 @@
         <w:rPr>
           <w:lang w:val="fr-FR"/>
         </w:rPr>
+        <w:lastRenderedPageBreak/>
         <w:t>Exploitation des données du GTFS data</w:t>
       </w:r>
       <w:bookmarkEnd w:id="14"/>
@@ -7059,7 +7102,7 @@
     </w:p>
     <w:p>
       <w:pPr>
-        <w:pStyle w:val="ListParagraph"/>
+        <w:pStyle w:val="Paragraphedeliste"/>
         <w:numPr>
           <w:ilvl w:val="0"/>
           <w:numId w:val="7"/>
@@ -7077,7 +7120,7 @@
     </w:p>
     <w:p>
       <w:pPr>
-        <w:pStyle w:val="ListParagraph"/>
+        <w:pStyle w:val="Paragraphedeliste"/>
         <w:numPr>
           <w:ilvl w:val="0"/>
           <w:numId w:val="7"/>
@@ -7089,16 +7132,15 @@
     </w:p>
     <w:p>
       <w:pPr>
-        <w:pStyle w:val="Heading3"/>
-        <w:rPr>
-          <w:lang w:val="fr-FR"/>
-        </w:rPr>
-      </w:pPr>
-      <w:r>
-        <w:rPr>
-          <w:lang w:val="fr-FR"/>
-        </w:rPr>
-        <w:lastRenderedPageBreak/>
+        <w:pStyle w:val="Titre3"/>
+        <w:rPr>
+          <w:lang w:val="fr-FR"/>
+        </w:rPr>
+      </w:pPr>
+      <w:r>
+        <w:rPr>
+          <w:lang w:val="fr-FR"/>
+        </w:rPr>
         <w:t>Régression linéaire sur le modèle MFD</w:t>
       </w:r>
     </w:p>
@@ -7189,7 +7231,7 @@
   <w:sdt>
     <w:sdtPr>
       <w:rPr>
-        <w:rStyle w:val="PageNumber"/>
+        <w:rStyle w:val="Numrodepage"/>
       </w:rPr>
       <w:id w:val="1974101068"/>
       <w:docPartObj>
@@ -7200,27 +7242,27 @@
     <w:sdtContent>
       <w:p>
         <w:pPr>
-          <w:pStyle w:val="Footer"/>
+          <w:pStyle w:val="Pieddepage"/>
           <w:framePr w:wrap="none" w:vAnchor="text" w:hAnchor="margin" w:xAlign="right" w:y="1"/>
           <w:rPr>
-            <w:rStyle w:val="PageNumber"/>
+            <w:rStyle w:val="Numrodepage"/>
           </w:rPr>
         </w:pPr>
         <w:r>
           <w:rPr>
-            <w:rStyle w:val="PageNumber"/>
+            <w:rStyle w:val="Numrodepage"/>
           </w:rPr>
           <w:fldChar w:fldCharType="begin"/>
         </w:r>
         <w:r>
           <w:rPr>
-            <w:rStyle w:val="PageNumber"/>
+            <w:rStyle w:val="Numrodepage"/>
           </w:rPr>
           <w:instrText xml:space="preserve"> PAGE </w:instrText>
         </w:r>
         <w:r>
           <w:rPr>
-            <w:rStyle w:val="PageNumber"/>
+            <w:rStyle w:val="Numrodepage"/>
           </w:rPr>
           <w:fldChar w:fldCharType="end"/>
         </w:r>
@@ -7229,7 +7271,7 @@
   </w:sdt>
   <w:p>
     <w:pPr>
-      <w:pStyle w:val="Footer"/>
+      <w:pStyle w:val="Pieddepage"/>
       <w:ind w:right="360"/>
     </w:pPr>
   </w:p>
@@ -7241,7 +7283,7 @@
   <w:sdt>
     <w:sdtPr>
       <w:rPr>
-        <w:rStyle w:val="PageNumber"/>
+        <w:rStyle w:val="Numrodepage"/>
       </w:rPr>
       <w:id w:val="-326985651"/>
       <w:docPartObj>
@@ -7252,40 +7294,40 @@
     <w:sdtContent>
       <w:p>
         <w:pPr>
-          <w:pStyle w:val="Footer"/>
+          <w:pStyle w:val="Pieddepage"/>
           <w:framePr w:wrap="none" w:vAnchor="text" w:hAnchor="margin" w:xAlign="right" w:y="1"/>
           <w:rPr>
-            <w:rStyle w:val="PageNumber"/>
+            <w:rStyle w:val="Numrodepage"/>
           </w:rPr>
         </w:pPr>
         <w:r>
           <w:rPr>
-            <w:rStyle w:val="PageNumber"/>
+            <w:rStyle w:val="Numrodepage"/>
           </w:rPr>
           <w:fldChar w:fldCharType="begin"/>
         </w:r>
         <w:r>
           <w:rPr>
-            <w:rStyle w:val="PageNumber"/>
+            <w:rStyle w:val="Numrodepage"/>
           </w:rPr>
           <w:instrText xml:space="preserve"> PAGE </w:instrText>
         </w:r>
         <w:r>
           <w:rPr>
-            <w:rStyle w:val="PageNumber"/>
+            <w:rStyle w:val="Numrodepage"/>
           </w:rPr>
           <w:fldChar w:fldCharType="separate"/>
         </w:r>
         <w:r>
           <w:rPr>
-            <w:rStyle w:val="PageNumber"/>
+            <w:rStyle w:val="Numrodepage"/>
             <w:noProof/>
           </w:rPr>
           <w:t>1</w:t>
         </w:r>
         <w:r>
           <w:rPr>
-            <w:rStyle w:val="PageNumber"/>
+            <w:rStyle w:val="Numrodepage"/>
           </w:rPr>
           <w:fldChar w:fldCharType="end"/>
         </w:r>
@@ -7294,7 +7336,7 @@
   </w:sdt>
   <w:p>
     <w:pPr>
-      <w:pStyle w:val="Footer"/>
+      <w:pStyle w:val="Pieddepage"/>
       <w:ind w:right="360"/>
     </w:pPr>
   </w:p>
@@ -7949,7 +7991,7 @@
     <w:lvl w:ilvl="0">
       <w:start w:val="1"/>
       <w:numFmt w:val="upperRoman"/>
-      <w:pStyle w:val="Heading1"/>
+      <w:pStyle w:val="Titre1"/>
       <w:lvlText w:val="%1."/>
       <w:lvlJc w:val="left"/>
       <w:pPr>
@@ -7959,7 +8001,7 @@
     <w:lvl w:ilvl="1">
       <w:start w:val="1"/>
       <w:numFmt w:val="upperLetter"/>
-      <w:pStyle w:val="Heading2"/>
+      <w:pStyle w:val="Titre2"/>
       <w:lvlText w:val="%2."/>
       <w:lvlJc w:val="left"/>
       <w:pPr>
@@ -7972,7 +8014,7 @@
     <w:lvl w:ilvl="2">
       <w:start w:val="1"/>
       <w:numFmt w:val="decimal"/>
-      <w:pStyle w:val="Heading3"/>
+      <w:pStyle w:val="Titre3"/>
       <w:lvlText w:val="%3."/>
       <w:lvlJc w:val="left"/>
       <w:pPr>
@@ -7982,7 +8024,7 @@
     <w:lvl w:ilvl="3">
       <w:start w:val="1"/>
       <w:numFmt w:val="lowerLetter"/>
-      <w:pStyle w:val="Heading4"/>
+      <w:pStyle w:val="Titre4"/>
       <w:lvlText w:val="%4)"/>
       <w:lvlJc w:val="left"/>
       <w:pPr>
@@ -7992,7 +8034,7 @@
     <w:lvl w:ilvl="4">
       <w:start w:val="1"/>
       <w:numFmt w:val="decimal"/>
-      <w:pStyle w:val="Heading5"/>
+      <w:pStyle w:val="Titre5"/>
       <w:lvlText w:val="(%5)"/>
       <w:lvlJc w:val="left"/>
       <w:pPr>
@@ -8002,7 +8044,7 @@
     <w:lvl w:ilvl="5">
       <w:start w:val="1"/>
       <w:numFmt w:val="lowerLetter"/>
-      <w:pStyle w:val="Heading6"/>
+      <w:pStyle w:val="Titre6"/>
       <w:lvlText w:val="(%6)"/>
       <w:lvlJc w:val="left"/>
       <w:pPr>
@@ -8012,7 +8054,7 @@
     <w:lvl w:ilvl="6">
       <w:start w:val="1"/>
       <w:numFmt w:val="lowerRoman"/>
-      <w:pStyle w:val="Heading7"/>
+      <w:pStyle w:val="Titre7"/>
       <w:lvlText w:val="(%7)"/>
       <w:lvlJc w:val="left"/>
       <w:pPr>
@@ -8022,7 +8064,7 @@
     <w:lvl w:ilvl="7">
       <w:start w:val="1"/>
       <w:numFmt w:val="lowerLetter"/>
-      <w:pStyle w:val="Heading8"/>
+      <w:pStyle w:val="Titre8"/>
       <w:lvlText w:val="(%8)"/>
       <w:lvlJc w:val="left"/>
       <w:pPr>
@@ -8032,7 +8074,7 @@
     <w:lvl w:ilvl="8">
       <w:start w:val="1"/>
       <w:numFmt w:val="lowerRoman"/>
-      <w:pStyle w:val="Heading9"/>
+      <w:pStyle w:val="Titre9"/>
       <w:lvlText w:val="(%9)"/>
       <w:lvlJc w:val="left"/>
       <w:pPr>
@@ -8072,7 +8114,7 @@
         <w:rFonts w:asciiTheme="minorHAnsi" w:eastAsiaTheme="minorEastAsia" w:hAnsiTheme="minorHAnsi" w:cstheme="minorBidi"/>
         <w:sz w:val="24"/>
         <w:szCs w:val="24"/>
-        <w:lang w:val="en-FR" w:eastAsia="zh-CN" w:bidi="ar-SA"/>
+        <w:lang w:eastAsia="zh-CN" w:bidi="ar-SA"/>
       </w:rPr>
     </w:rPrDefault>
     <w:pPrDefault>
@@ -8467,11 +8509,11 @@
       <w:sz w:val="28"/>
     </w:rPr>
   </w:style>
-  <w:style w:type="paragraph" w:styleId="Heading1">
+  <w:style w:type="paragraph" w:styleId="Titre1">
     <w:name w:val="heading 1"/>
     <w:basedOn w:val="Normal"/>
     <w:next w:val="Normal"/>
-    <w:link w:val="Heading1Char"/>
+    <w:link w:val="Titre1Car"/>
     <w:autoRedefine/>
     <w:uiPriority w:val="9"/>
     <w:qFormat/>
@@ -8495,11 +8537,11 @@
       <w:lang w:val="en-US"/>
     </w:rPr>
   </w:style>
-  <w:style w:type="paragraph" w:styleId="Heading2">
+  <w:style w:type="paragraph" w:styleId="Titre2">
     <w:name w:val="heading 2"/>
     <w:basedOn w:val="Normal"/>
     <w:next w:val="Normal"/>
-    <w:link w:val="Heading2Char"/>
+    <w:link w:val="Titre2Car"/>
     <w:uiPriority w:val="9"/>
     <w:unhideWhenUsed/>
     <w:qFormat/>
@@ -8521,11 +8563,11 @@
       <w:szCs w:val="26"/>
     </w:rPr>
   </w:style>
-  <w:style w:type="paragraph" w:styleId="Heading3">
+  <w:style w:type="paragraph" w:styleId="Titre3">
     <w:name w:val="heading 3"/>
     <w:basedOn w:val="Normal"/>
     <w:next w:val="Normal"/>
-    <w:link w:val="Heading3Char"/>
+    <w:link w:val="Titre3Car"/>
     <w:autoRedefine/>
     <w:uiPriority w:val="9"/>
     <w:unhideWhenUsed/>
@@ -8547,11 +8589,11 @@
       <w:color w:val="000000" w:themeColor="text1"/>
     </w:rPr>
   </w:style>
-  <w:style w:type="paragraph" w:styleId="Heading4">
+  <w:style w:type="paragraph" w:styleId="Titre4">
     <w:name w:val="heading 4"/>
     <w:basedOn w:val="Normal"/>
     <w:next w:val="Normal"/>
-    <w:link w:val="Heading4Char"/>
+    <w:link w:val="Titre4Car"/>
     <w:autoRedefine/>
     <w:uiPriority w:val="9"/>
     <w:unhideWhenUsed/>
@@ -8576,11 +8618,11 @@
       <w:lang w:val="fr-FR"/>
     </w:rPr>
   </w:style>
-  <w:style w:type="paragraph" w:styleId="Heading5">
+  <w:style w:type="paragraph" w:styleId="Titre5">
     <w:name w:val="heading 5"/>
     <w:basedOn w:val="Normal"/>
     <w:next w:val="Normal"/>
-    <w:link w:val="Heading5Char"/>
+    <w:link w:val="Titre5Car"/>
     <w:autoRedefine/>
     <w:uiPriority w:val="9"/>
     <w:semiHidden/>
@@ -8603,11 +8645,11 @@
       <w:color w:val="000000" w:themeColor="text1"/>
     </w:rPr>
   </w:style>
-  <w:style w:type="paragraph" w:styleId="Heading6">
+  <w:style w:type="paragraph" w:styleId="Titre6">
     <w:name w:val="heading 6"/>
     <w:basedOn w:val="Normal"/>
     <w:next w:val="Normal"/>
-    <w:link w:val="Heading6Char"/>
+    <w:link w:val="Titre6Car"/>
     <w:uiPriority w:val="9"/>
     <w:semiHidden/>
     <w:unhideWhenUsed/>
@@ -8628,11 +8670,11 @@
       <w:color w:val="1F3763" w:themeColor="accent1" w:themeShade="7F"/>
     </w:rPr>
   </w:style>
-  <w:style w:type="paragraph" w:styleId="Heading7">
+  <w:style w:type="paragraph" w:styleId="Titre7">
     <w:name w:val="heading 7"/>
     <w:basedOn w:val="Normal"/>
     <w:next w:val="Normal"/>
-    <w:link w:val="Heading7Char"/>
+    <w:link w:val="Titre7Car"/>
     <w:uiPriority w:val="9"/>
     <w:semiHidden/>
     <w:unhideWhenUsed/>
@@ -8655,11 +8697,11 @@
       <w:color w:val="1F3763" w:themeColor="accent1" w:themeShade="7F"/>
     </w:rPr>
   </w:style>
-  <w:style w:type="paragraph" w:styleId="Heading8">
+  <w:style w:type="paragraph" w:styleId="Titre8">
     <w:name w:val="heading 8"/>
     <w:basedOn w:val="Normal"/>
     <w:next w:val="Normal"/>
-    <w:link w:val="Heading8Char"/>
+    <w:link w:val="Titre8Car"/>
     <w:uiPriority w:val="9"/>
     <w:semiHidden/>
     <w:unhideWhenUsed/>
@@ -8682,11 +8724,11 @@
       <w:szCs w:val="21"/>
     </w:rPr>
   </w:style>
-  <w:style w:type="paragraph" w:styleId="Heading9">
+  <w:style w:type="paragraph" w:styleId="Titre9">
     <w:name w:val="heading 9"/>
     <w:basedOn w:val="Normal"/>
     <w:next w:val="Normal"/>
-    <w:link w:val="Heading9Char"/>
+    <w:link w:val="Titre9Car"/>
     <w:uiPriority w:val="9"/>
     <w:semiHidden/>
     <w:unhideWhenUsed/>
@@ -8711,13 +8753,13 @@
       <w:szCs w:val="21"/>
     </w:rPr>
   </w:style>
-  <w:style w:type="character" w:default="1" w:styleId="DefaultParagraphFont">
+  <w:style w:type="character" w:default="1" w:styleId="Policepardfaut">
     <w:name w:val="Default Paragraph Font"/>
     <w:uiPriority w:val="1"/>
     <w:semiHidden/>
     <w:unhideWhenUsed/>
   </w:style>
-  <w:style w:type="table" w:default="1" w:styleId="TableNormal">
+  <w:style w:type="table" w:default="1" w:styleId="TableauNormal">
     <w:name w:val="Normal Table"/>
     <w:uiPriority w:val="99"/>
     <w:semiHidden/>
@@ -8732,13 +8774,13 @@
       </w:tblCellMar>
     </w:tblPr>
   </w:style>
-  <w:style w:type="numbering" w:default="1" w:styleId="NoList">
+  <w:style w:type="numbering" w:default="1" w:styleId="Aucuneliste">
     <w:name w:val="No List"/>
     <w:uiPriority w:val="99"/>
     <w:semiHidden/>
     <w:unhideWhenUsed/>
   </w:style>
-  <w:style w:type="paragraph" w:styleId="ListParagraph">
+  <w:style w:type="paragraph" w:styleId="Paragraphedeliste">
     <w:name w:val="List Paragraph"/>
     <w:basedOn w:val="Normal"/>
     <w:uiPriority w:val="34"/>
@@ -8749,10 +8791,10 @@
       <w:contextualSpacing/>
     </w:pPr>
   </w:style>
-  <w:style w:type="character" w:customStyle="1" w:styleId="Heading1Char">
-    <w:name w:val="Heading 1 Char"/>
-    <w:basedOn w:val="DefaultParagraphFont"/>
-    <w:link w:val="Heading1"/>
+  <w:style w:type="character" w:customStyle="1" w:styleId="Titre1Car">
+    <w:name w:val="Titre 1 Car"/>
+    <w:basedOn w:val="Policepardfaut"/>
+    <w:link w:val="Titre1"/>
     <w:uiPriority w:val="9"/>
     <w:rsid w:val="00375BD3"/>
     <w:rPr>
@@ -8765,10 +8807,10 @@
       <w:lang w:val="en-US"/>
     </w:rPr>
   </w:style>
-  <w:style w:type="character" w:customStyle="1" w:styleId="Heading2Char">
-    <w:name w:val="Heading 2 Char"/>
-    <w:basedOn w:val="DefaultParagraphFont"/>
-    <w:link w:val="Heading2"/>
+  <w:style w:type="character" w:customStyle="1" w:styleId="Titre2Car">
+    <w:name w:val="Titre 2 Car"/>
+    <w:basedOn w:val="Policepardfaut"/>
+    <w:link w:val="Titre2"/>
     <w:uiPriority w:val="9"/>
     <w:rsid w:val="00FE07D7"/>
     <w:rPr>
@@ -8779,10 +8821,10 @@
       <w:szCs w:val="26"/>
     </w:rPr>
   </w:style>
-  <w:style w:type="character" w:customStyle="1" w:styleId="Heading3Char">
-    <w:name w:val="Heading 3 Char"/>
-    <w:basedOn w:val="DefaultParagraphFont"/>
-    <w:link w:val="Heading3"/>
+  <w:style w:type="character" w:customStyle="1" w:styleId="Titre3Car">
+    <w:name w:val="Titre 3 Car"/>
+    <w:basedOn w:val="Policepardfaut"/>
+    <w:link w:val="Titre3"/>
     <w:uiPriority w:val="9"/>
     <w:rsid w:val="0040334C"/>
     <w:rPr>
@@ -8792,10 +8834,10 @@
       <w:sz w:val="28"/>
     </w:rPr>
   </w:style>
-  <w:style w:type="character" w:customStyle="1" w:styleId="Heading4Char">
-    <w:name w:val="Heading 4 Char"/>
-    <w:basedOn w:val="DefaultParagraphFont"/>
-    <w:link w:val="Heading4"/>
+  <w:style w:type="character" w:customStyle="1" w:styleId="Titre4Car">
+    <w:name w:val="Titre 4 Car"/>
+    <w:basedOn w:val="Policepardfaut"/>
+    <w:link w:val="Titre4"/>
     <w:uiPriority w:val="9"/>
     <w:rsid w:val="00350B0E"/>
     <w:rPr>
@@ -8808,10 +8850,10 @@
       <w:lang w:val="fr-FR"/>
     </w:rPr>
   </w:style>
-  <w:style w:type="character" w:customStyle="1" w:styleId="Heading5Char">
-    <w:name w:val="Heading 5 Char"/>
-    <w:basedOn w:val="DefaultParagraphFont"/>
-    <w:link w:val="Heading5"/>
+  <w:style w:type="character" w:customStyle="1" w:styleId="Titre5Car">
+    <w:name w:val="Titre 5 Car"/>
+    <w:basedOn w:val="Policepardfaut"/>
+    <w:link w:val="Titre5"/>
     <w:uiPriority w:val="9"/>
     <w:semiHidden/>
     <w:rsid w:val="00510E22"/>
@@ -8822,10 +8864,10 @@
       <w:sz w:val="28"/>
     </w:rPr>
   </w:style>
-  <w:style w:type="character" w:customStyle="1" w:styleId="Heading6Char">
-    <w:name w:val="Heading 6 Char"/>
-    <w:basedOn w:val="DefaultParagraphFont"/>
-    <w:link w:val="Heading6"/>
+  <w:style w:type="character" w:customStyle="1" w:styleId="Titre6Car">
+    <w:name w:val="Titre 6 Car"/>
+    <w:basedOn w:val="Policepardfaut"/>
+    <w:link w:val="Titre6"/>
     <w:uiPriority w:val="9"/>
     <w:semiHidden/>
     <w:rsid w:val="00BF34DF"/>
@@ -8834,10 +8876,10 @@
       <w:color w:val="1F3763" w:themeColor="accent1" w:themeShade="7F"/>
     </w:rPr>
   </w:style>
-  <w:style w:type="character" w:customStyle="1" w:styleId="Heading7Char">
-    <w:name w:val="Heading 7 Char"/>
-    <w:basedOn w:val="DefaultParagraphFont"/>
-    <w:link w:val="Heading7"/>
+  <w:style w:type="character" w:customStyle="1" w:styleId="Titre7Car">
+    <w:name w:val="Titre 7 Car"/>
+    <w:basedOn w:val="Policepardfaut"/>
+    <w:link w:val="Titre7"/>
     <w:uiPriority w:val="9"/>
     <w:semiHidden/>
     <w:rsid w:val="00BF34DF"/>
@@ -8848,10 +8890,10 @@
       <w:color w:val="1F3763" w:themeColor="accent1" w:themeShade="7F"/>
     </w:rPr>
   </w:style>
-  <w:style w:type="character" w:customStyle="1" w:styleId="Heading8Char">
-    <w:name w:val="Heading 8 Char"/>
-    <w:basedOn w:val="DefaultParagraphFont"/>
-    <w:link w:val="Heading8"/>
+  <w:style w:type="character" w:customStyle="1" w:styleId="Titre8Car">
+    <w:name w:val="Titre 8 Car"/>
+    <w:basedOn w:val="Policepardfaut"/>
+    <w:link w:val="Titre8"/>
     <w:uiPriority w:val="9"/>
     <w:semiHidden/>
     <w:rsid w:val="00BF34DF"/>
@@ -8862,10 +8904,10 @@
       <w:szCs w:val="21"/>
     </w:rPr>
   </w:style>
-  <w:style w:type="character" w:customStyle="1" w:styleId="Heading9Char">
-    <w:name w:val="Heading 9 Char"/>
-    <w:basedOn w:val="DefaultParagraphFont"/>
-    <w:link w:val="Heading9"/>
+  <w:style w:type="character" w:customStyle="1" w:styleId="Titre9Car">
+    <w:name w:val="Titre 9 Car"/>
+    <w:basedOn w:val="Policepardfaut"/>
+    <w:link w:val="Titre9"/>
     <w:uiPriority w:val="9"/>
     <w:semiHidden/>
     <w:rsid w:val="00BF34DF"/>
@@ -8878,9 +8920,9 @@
       <w:szCs w:val="21"/>
     </w:rPr>
   </w:style>
-  <w:style w:type="paragraph" w:styleId="TOCHeading">
+  <w:style w:type="paragraph" w:styleId="En-ttedetabledesmatires">
     <w:name w:val="TOC Heading"/>
-    <w:basedOn w:val="Heading1"/>
+    <w:basedOn w:val="Titre1"/>
     <w:next w:val="Normal"/>
     <w:uiPriority w:val="39"/>
     <w:unhideWhenUsed/>
@@ -8899,7 +8941,7 @@
       <w:lang w:eastAsia="en-US"/>
     </w:rPr>
   </w:style>
-  <w:style w:type="paragraph" w:styleId="TOC1">
+  <w:style w:type="paragraph" w:styleId="TM1">
     <w:name w:val="toc 1"/>
     <w:basedOn w:val="Normal"/>
     <w:next w:val="Normal"/>
@@ -8919,7 +8961,7 @@
       <w:sz w:val="24"/>
     </w:rPr>
   </w:style>
-  <w:style w:type="paragraph" w:styleId="TOC2">
+  <w:style w:type="paragraph" w:styleId="TM2">
     <w:name w:val="toc 2"/>
     <w:basedOn w:val="Normal"/>
     <w:next w:val="Normal"/>
@@ -8939,7 +8981,7 @@
       <w:szCs w:val="22"/>
     </w:rPr>
   </w:style>
-  <w:style w:type="paragraph" w:styleId="TOC3">
+  <w:style w:type="paragraph" w:styleId="TM3">
     <w:name w:val="toc 3"/>
     <w:basedOn w:val="Normal"/>
     <w:next w:val="Normal"/>
@@ -8956,7 +8998,7 @@
       <w:szCs w:val="20"/>
     </w:rPr>
   </w:style>
-  <w:style w:type="paragraph" w:styleId="TOC4">
+  <w:style w:type="paragraph" w:styleId="TM4">
     <w:name w:val="toc 4"/>
     <w:basedOn w:val="Normal"/>
     <w:next w:val="Normal"/>
@@ -8974,7 +9016,7 @@
       <w:szCs w:val="20"/>
     </w:rPr>
   </w:style>
-  <w:style w:type="paragraph" w:styleId="TOC5">
+  <w:style w:type="paragraph" w:styleId="TM5">
     <w:name w:val="toc 5"/>
     <w:basedOn w:val="Normal"/>
     <w:next w:val="Normal"/>
@@ -8992,7 +9034,7 @@
       <w:szCs w:val="20"/>
     </w:rPr>
   </w:style>
-  <w:style w:type="paragraph" w:styleId="TOC6">
+  <w:style w:type="paragraph" w:styleId="TM6">
     <w:name w:val="toc 6"/>
     <w:basedOn w:val="Normal"/>
     <w:next w:val="Normal"/>
@@ -9010,7 +9052,7 @@
       <w:szCs w:val="20"/>
     </w:rPr>
   </w:style>
-  <w:style w:type="paragraph" w:styleId="TOC7">
+  <w:style w:type="paragraph" w:styleId="TM7">
     <w:name w:val="toc 7"/>
     <w:basedOn w:val="Normal"/>
     <w:next w:val="Normal"/>
@@ -9028,7 +9070,7 @@
       <w:szCs w:val="20"/>
     </w:rPr>
   </w:style>
-  <w:style w:type="paragraph" w:styleId="TOC8">
+  <w:style w:type="paragraph" w:styleId="TM8">
     <w:name w:val="toc 8"/>
     <w:basedOn w:val="Normal"/>
     <w:next w:val="Normal"/>
@@ -9046,7 +9088,7 @@
       <w:szCs w:val="20"/>
     </w:rPr>
   </w:style>
-  <w:style w:type="paragraph" w:styleId="TOC9">
+  <w:style w:type="paragraph" w:styleId="TM9">
     <w:name w:val="toc 9"/>
     <w:basedOn w:val="Normal"/>
     <w:next w:val="Normal"/>
@@ -9064,9 +9106,9 @@
       <w:szCs w:val="20"/>
     </w:rPr>
   </w:style>
-  <w:style w:type="character" w:styleId="Hyperlink">
+  <w:style w:type="character" w:styleId="Lienhypertexte">
     <w:name w:val="Hyperlink"/>
-    <w:basedOn w:val="DefaultParagraphFont"/>
+    <w:basedOn w:val="Policepardfaut"/>
     <w:uiPriority w:val="99"/>
     <w:unhideWhenUsed/>
     <w:rsid w:val="006F4A4F"/>
@@ -9093,7 +9135,7 @@
   </w:style>
   <w:style w:type="paragraph" w:customStyle="1" w:styleId="Style2">
     <w:name w:val="Style2"/>
-    <w:basedOn w:val="Heading1"/>
+    <w:basedOn w:val="Titre1"/>
     <w:autoRedefine/>
     <w:qFormat/>
     <w:rsid w:val="003A7331"/>
@@ -9103,7 +9145,7 @@
   </w:style>
   <w:style w:type="paragraph" w:customStyle="1" w:styleId="Style3">
     <w:name w:val="Style3"/>
-    <w:basedOn w:val="Heading2"/>
+    <w:basedOn w:val="Titre2"/>
     <w:autoRedefine/>
     <w:qFormat/>
     <w:rsid w:val="003A7331"/>
@@ -9114,7 +9156,7 @@
   </w:style>
   <w:style w:type="paragraph" w:customStyle="1" w:styleId="Style4">
     <w:name w:val="Style4"/>
-    <w:basedOn w:val="Heading3"/>
+    <w:basedOn w:val="Titre3"/>
     <w:qFormat/>
     <w:rsid w:val="00CA3153"/>
     <w:rPr>
@@ -9135,7 +9177,7 @@
   </w:style>
   <w:style w:type="paragraph" w:customStyle="1" w:styleId="Style6">
     <w:name w:val="Style6"/>
-    <w:basedOn w:val="Heading2"/>
+    <w:basedOn w:val="Titre2"/>
     <w:qFormat/>
     <w:rsid w:val="00835024"/>
     <w:rPr>
@@ -9143,10 +9185,10 @@
       <w:lang w:val="fr-FR"/>
     </w:rPr>
   </w:style>
-  <w:style w:type="paragraph" w:styleId="Footer">
+  <w:style w:type="paragraph" w:styleId="Pieddepage">
     <w:name w:val="footer"/>
     <w:basedOn w:val="Normal"/>
-    <w:link w:val="FooterChar"/>
+    <w:link w:val="PieddepageCar"/>
     <w:uiPriority w:val="99"/>
     <w:unhideWhenUsed/>
     <w:rsid w:val="00444B66"/>
@@ -9157,25 +9199,25 @@
       </w:tabs>
     </w:pPr>
   </w:style>
-  <w:style w:type="character" w:customStyle="1" w:styleId="FooterChar">
-    <w:name w:val="Footer Char"/>
-    <w:basedOn w:val="DefaultParagraphFont"/>
-    <w:link w:val="Footer"/>
+  <w:style w:type="character" w:customStyle="1" w:styleId="PieddepageCar">
+    <w:name w:val="Pied de page Car"/>
+    <w:basedOn w:val="Policepardfaut"/>
+    <w:link w:val="Pieddepage"/>
     <w:uiPriority w:val="99"/>
     <w:rsid w:val="00444B66"/>
     <w:rPr>
       <w:sz w:val="28"/>
     </w:rPr>
   </w:style>
-  <w:style w:type="character" w:styleId="PageNumber">
+  <w:style w:type="character" w:styleId="Numrodepage">
     <w:name w:val="page number"/>
-    <w:basedOn w:val="DefaultParagraphFont"/>
+    <w:basedOn w:val="Policepardfaut"/>
     <w:uiPriority w:val="99"/>
     <w:semiHidden/>
     <w:unhideWhenUsed/>
     <w:rsid w:val="00444B66"/>
   </w:style>
-  <w:style w:type="paragraph" w:styleId="Caption">
+  <w:style w:type="paragraph" w:styleId="Lgende">
     <w:name w:val="caption"/>
     <w:basedOn w:val="Normal"/>
     <w:next w:val="Normal"/>
@@ -9194,9 +9236,9 @@
       <w:szCs w:val="18"/>
     </w:rPr>
   </w:style>
-  <w:style w:type="character" w:styleId="UnresolvedMention">
+  <w:style w:type="character" w:styleId="Mentionnonrsolue">
     <w:name w:val="Unresolved Mention"/>
-    <w:basedOn w:val="DefaultParagraphFont"/>
+    <w:basedOn w:val="Policepardfaut"/>
     <w:uiPriority w:val="99"/>
     <w:semiHidden/>
     <w:unhideWhenUsed/>
@@ -9206,9 +9248,9 @@
       <w:shd w:val="clear" w:color="auto" w:fill="E1DFDD"/>
     </w:rPr>
   </w:style>
-  <w:style w:type="character" w:styleId="FollowedHyperlink">
+  <w:style w:type="character" w:styleId="Lienhypertextesuivivisit">
     <w:name w:val="FollowedHyperlink"/>
-    <w:basedOn w:val="DefaultParagraphFont"/>
+    <w:basedOn w:val="Policepardfaut"/>
     <w:uiPriority w:val="99"/>
     <w:semiHidden/>
     <w:unhideWhenUsed/>

--- a/Rapport_mi_stage_LI.docx
+++ b/Rapport_mi_stage_LI.docx
@@ -852,7 +852,7 @@
           <w:color w:val="auto"/>
           <w:sz w:val="28"/>
           <w:szCs w:val="24"/>
-          <w:lang w:eastAsia="zh-CN"/>
+          <w:lang w:val="en-FR" w:eastAsia="zh-CN"/>
         </w:rPr>
         <w:id w:val="-1607803162"/>
         <w:docPartObj>
@@ -870,12 +870,12 @@
       <w:sdtContent>
         <w:p>
           <w:pPr>
-            <w:pStyle w:val="En-ttedetabledesmatires"/>
+            <w:pStyle w:val="TOCHeading"/>
           </w:pPr>
         </w:p>
         <w:p>
           <w:pPr>
-            <w:pStyle w:val="TM1"/>
+            <w:pStyle w:val="TOC1"/>
             <w:tabs>
               <w:tab w:val="left" w:pos="1120"/>
               <w:tab w:val="right" w:leader="dot" w:pos="9016"/>
@@ -914,7 +914,7 @@
           <w:hyperlink w:anchor="_Toc120044912" w:history="1">
             <w:r>
               <w:rPr>
-                <w:rStyle w:val="Lienhypertexte"/>
+                <w:rStyle w:val="Hyperlink"/>
                 <w:noProof/>
               </w:rPr>
               <w:t>I.</w:t>
@@ -933,7 +933,7 @@
             </w:r>
             <w:r>
               <w:rPr>
-                <w:rStyle w:val="Lienhypertexte"/>
+                <w:rStyle w:val="Hyperlink"/>
                 <w:noProof/>
               </w:rPr>
               <w:t>Introduction</w:t>
@@ -990,7 +990,7 @@
         </w:p>
         <w:p>
           <w:pPr>
-            <w:pStyle w:val="TM1"/>
+            <w:pStyle w:val="TOC1"/>
             <w:tabs>
               <w:tab w:val="left" w:pos="1400"/>
               <w:tab w:val="right" w:leader="dot" w:pos="9016"/>
@@ -1008,7 +1008,7 @@
           <w:hyperlink w:anchor="_Toc120044913" w:history="1">
             <w:r>
               <w:rPr>
-                <w:rStyle w:val="Lienhypertexte"/>
+                <w:rStyle w:val="Hyperlink"/>
                 <w:noProof/>
               </w:rPr>
               <w:t>II.</w:t>
@@ -1027,7 +1027,7 @@
             </w:r>
             <w:r>
               <w:rPr>
-                <w:rStyle w:val="Lienhypertexte"/>
+                <w:rStyle w:val="Hyperlink"/>
                 <w:noProof/>
               </w:rPr>
               <w:t>Présentation de l’environnement du stage</w:t>
@@ -1084,7 +1084,7 @@
         </w:p>
         <w:p>
           <w:pPr>
-            <w:pStyle w:val="TM2"/>
+            <w:pStyle w:val="TOC2"/>
             <w:tabs>
               <w:tab w:val="left" w:pos="1680"/>
               <w:tab w:val="right" w:leader="dot" w:pos="9016"/>
@@ -1102,7 +1102,7 @@
           <w:hyperlink w:anchor="_Toc120044914" w:history="1">
             <w:r>
               <w:rPr>
-                <w:rStyle w:val="Lienhypertexte"/>
+                <w:rStyle w:val="Hyperlink"/>
                 <w:rFonts w:asciiTheme="majorHAnsi" w:hAnsiTheme="majorHAnsi" w:cstheme="majorHAnsi"/>
                 <w:noProof/>
               </w:rPr>
@@ -1122,7 +1122,7 @@
             </w:r>
             <w:r>
               <w:rPr>
-                <w:rStyle w:val="Lienhypertexte"/>
+                <w:rStyle w:val="Hyperlink"/>
                 <w:noProof/>
               </w:rPr>
               <w:t>Présentation du projet DIT4TraM</w:t>
@@ -1179,7 +1179,7 @@
         </w:p>
         <w:p>
           <w:pPr>
-            <w:pStyle w:val="TM2"/>
+            <w:pStyle w:val="TOC2"/>
             <w:tabs>
               <w:tab w:val="left" w:pos="1680"/>
               <w:tab w:val="right" w:leader="dot" w:pos="9016"/>
@@ -1197,7 +1197,7 @@
           <w:hyperlink w:anchor="_Toc120044915" w:history="1">
             <w:r>
               <w:rPr>
-                <w:rStyle w:val="Lienhypertexte"/>
+                <w:rStyle w:val="Hyperlink"/>
                 <w:rFonts w:asciiTheme="majorHAnsi" w:hAnsiTheme="majorHAnsi" w:cstheme="majorHAnsi"/>
                 <w:noProof/>
               </w:rPr>
@@ -1217,7 +1217,7 @@
             </w:r>
             <w:r>
               <w:rPr>
-                <w:rStyle w:val="Lienhypertexte"/>
+                <w:rStyle w:val="Hyperlink"/>
                 <w:noProof/>
               </w:rPr>
               <w:t>Présentation du MnMs</w:t>
@@ -1274,7 +1274,7 @@
         </w:p>
         <w:p>
           <w:pPr>
-            <w:pStyle w:val="TM1"/>
+            <w:pStyle w:val="TOC1"/>
             <w:tabs>
               <w:tab w:val="left" w:pos="1400"/>
               <w:tab w:val="right" w:leader="dot" w:pos="9016"/>
@@ -1292,7 +1292,7 @@
           <w:hyperlink w:anchor="_Toc120044916" w:history="1">
             <w:r>
               <w:rPr>
-                <w:rStyle w:val="Lienhypertexte"/>
+                <w:rStyle w:val="Hyperlink"/>
                 <w:noProof/>
               </w:rPr>
               <w:t>III.</w:t>
@@ -1311,7 +1311,7 @@
             </w:r>
             <w:r>
               <w:rPr>
-                <w:rStyle w:val="Lienhypertexte"/>
+                <w:rStyle w:val="Hyperlink"/>
                 <w:noProof/>
               </w:rPr>
               <w:t>Présentation de la mission</w:t>
@@ -1368,7 +1368,7 @@
         </w:p>
         <w:p>
           <w:pPr>
-            <w:pStyle w:val="TM2"/>
+            <w:pStyle w:val="TOC2"/>
             <w:tabs>
               <w:tab w:val="left" w:pos="1680"/>
               <w:tab w:val="right" w:leader="dot" w:pos="9016"/>
@@ -1386,7 +1386,7 @@
           <w:hyperlink w:anchor="_Toc120044917" w:history="1">
             <w:r>
               <w:rPr>
-                <w:rStyle w:val="Lienhypertexte"/>
+                <w:rStyle w:val="Hyperlink"/>
                 <w:rFonts w:asciiTheme="majorHAnsi" w:hAnsiTheme="majorHAnsi" w:cstheme="majorHAnsi"/>
                 <w:noProof/>
               </w:rPr>
@@ -1406,7 +1406,7 @@
             </w:r>
             <w:r>
               <w:rPr>
-                <w:rStyle w:val="Lienhypertexte"/>
+                <w:rStyle w:val="Hyperlink"/>
                 <w:noProof/>
               </w:rPr>
               <w:t>Environnement</w:t>
@@ -1463,7 +1463,7 @@
         </w:p>
         <w:p>
           <w:pPr>
-            <w:pStyle w:val="TM3"/>
+            <w:pStyle w:val="TOC3"/>
             <w:tabs>
               <w:tab w:val="left" w:pos="1680"/>
               <w:tab w:val="right" w:leader="dot" w:pos="9016"/>
@@ -1479,7 +1479,7 @@
           <w:hyperlink w:anchor="_Toc120044918" w:history="1">
             <w:r>
               <w:rPr>
-                <w:rStyle w:val="Lienhypertexte"/>
+                <w:rStyle w:val="Hyperlink"/>
                 <w:noProof/>
                 <w:lang w:val="fr-FR"/>
               </w:rPr>
@@ -1497,7 +1497,7 @@
             </w:r>
             <w:r>
               <w:rPr>
-                <w:rStyle w:val="Lienhypertexte"/>
+                <w:rStyle w:val="Hyperlink"/>
                 <w:noProof/>
                 <w:lang w:val="fr-FR"/>
               </w:rPr>
@@ -1555,7 +1555,7 @@
         </w:p>
         <w:p>
           <w:pPr>
-            <w:pStyle w:val="TM3"/>
+            <w:pStyle w:val="TOC3"/>
             <w:tabs>
               <w:tab w:val="left" w:pos="1680"/>
               <w:tab w:val="right" w:leader="dot" w:pos="9016"/>
@@ -1571,7 +1571,7 @@
           <w:hyperlink w:anchor="_Toc120044919" w:history="1">
             <w:r>
               <w:rPr>
-                <w:rStyle w:val="Lienhypertexte"/>
+                <w:rStyle w:val="Hyperlink"/>
                 <w:noProof/>
                 <w:lang w:val="en-US"/>
               </w:rPr>
@@ -1589,7 +1589,7 @@
             </w:r>
             <w:r>
               <w:rPr>
-                <w:rStyle w:val="Lienhypertexte"/>
+                <w:rStyle w:val="Hyperlink"/>
                 <w:noProof/>
                 <w:lang w:val="en-US"/>
               </w:rPr>
@@ -1647,7 +1647,7 @@
         </w:p>
         <w:p>
           <w:pPr>
-            <w:pStyle w:val="TM3"/>
+            <w:pStyle w:val="TOC3"/>
             <w:tabs>
               <w:tab w:val="left" w:pos="1680"/>
               <w:tab w:val="right" w:leader="dot" w:pos="9016"/>
@@ -1663,7 +1663,7 @@
           <w:hyperlink w:anchor="_Toc120044920" w:history="1">
             <w:r>
               <w:rPr>
-                <w:rStyle w:val="Lienhypertexte"/>
+                <w:rStyle w:val="Hyperlink"/>
                 <w:noProof/>
                 <w:lang w:val="en-US"/>
               </w:rPr>
@@ -1681,7 +1681,7 @@
             </w:r>
             <w:r>
               <w:rPr>
-                <w:rStyle w:val="Lienhypertexte"/>
+                <w:rStyle w:val="Hyperlink"/>
                 <w:noProof/>
                 <w:lang w:val="en-US"/>
               </w:rPr>
@@ -1739,7 +1739,7 @@
         </w:p>
         <w:p>
           <w:pPr>
-            <w:pStyle w:val="TM3"/>
+            <w:pStyle w:val="TOC3"/>
             <w:tabs>
               <w:tab w:val="left" w:pos="1680"/>
               <w:tab w:val="right" w:leader="dot" w:pos="9016"/>
@@ -1755,7 +1755,7 @@
           <w:hyperlink w:anchor="_Toc120044921" w:history="1">
             <w:r>
               <w:rPr>
-                <w:rStyle w:val="Lienhypertexte"/>
+                <w:rStyle w:val="Hyperlink"/>
                 <w:noProof/>
                 <w:lang w:val="en-US"/>
               </w:rPr>
@@ -1773,7 +1773,7 @@
             </w:r>
             <w:r>
               <w:rPr>
-                <w:rStyle w:val="Lienhypertexte"/>
+                <w:rStyle w:val="Hyperlink"/>
                 <w:noProof/>
                 <w:lang w:val="en-US"/>
               </w:rPr>
@@ -1831,7 +1831,7 @@
         </w:p>
         <w:p>
           <w:pPr>
-            <w:pStyle w:val="TM3"/>
+            <w:pStyle w:val="TOC3"/>
             <w:tabs>
               <w:tab w:val="left" w:pos="1680"/>
               <w:tab w:val="right" w:leader="dot" w:pos="9016"/>
@@ -1847,7 +1847,7 @@
           <w:hyperlink w:anchor="_Toc120044922" w:history="1">
             <w:r>
               <w:rPr>
-                <w:rStyle w:val="Lienhypertexte"/>
+                <w:rStyle w:val="Hyperlink"/>
                 <w:noProof/>
                 <w:lang w:val="fr-FR"/>
               </w:rPr>
@@ -1865,7 +1865,7 @@
             </w:r>
             <w:r>
               <w:rPr>
-                <w:rStyle w:val="Lienhypertexte"/>
+                <w:rStyle w:val="Hyperlink"/>
                 <w:noProof/>
                 <w:lang w:val="fr-FR"/>
               </w:rPr>
@@ -1923,7 +1923,7 @@
         </w:p>
         <w:p>
           <w:pPr>
-            <w:pStyle w:val="TM3"/>
+            <w:pStyle w:val="TOC3"/>
             <w:tabs>
               <w:tab w:val="left" w:pos="1680"/>
               <w:tab w:val="right" w:leader="dot" w:pos="9016"/>
@@ -1939,7 +1939,7 @@
           <w:hyperlink w:anchor="_Toc120044923" w:history="1">
             <w:r>
               <w:rPr>
-                <w:rStyle w:val="Lienhypertexte"/>
+                <w:rStyle w:val="Hyperlink"/>
                 <w:noProof/>
                 <w:lang w:val="fr-FR"/>
               </w:rPr>
@@ -1957,7 +1957,7 @@
             </w:r>
             <w:r>
               <w:rPr>
-                <w:rStyle w:val="Lienhypertexte"/>
+                <w:rStyle w:val="Hyperlink"/>
                 <w:noProof/>
                 <w:lang w:val="fr-FR"/>
               </w:rPr>
@@ -2028,7 +2028,7 @@
     </w:sdt>
     <w:p>
       <w:pPr>
-        <w:pStyle w:val="Titre1"/>
+        <w:pStyle w:val="Heading1"/>
         <w:numPr>
           <w:ilvl w:val="0"/>
           <w:numId w:val="0"/>
@@ -2381,7 +2381,7 @@
     </w:p>
     <w:p>
       <w:pPr>
-        <w:pStyle w:val="Paragraphedeliste"/>
+        <w:pStyle w:val="ListParagraph"/>
         <w:numPr>
           <w:ilvl w:val="0"/>
           <w:numId w:val="4"/>
@@ -2541,7 +2541,7 @@
     </w:p>
     <w:p>
       <w:pPr>
-        <w:pStyle w:val="Paragraphedeliste"/>
+        <w:pStyle w:val="ListParagraph"/>
         <w:numPr>
           <w:ilvl w:val="0"/>
           <w:numId w:val="4"/>
@@ -2593,7 +2593,7 @@
     </w:p>
     <w:p>
       <w:pPr>
-        <w:pStyle w:val="Paragraphedeliste"/>
+        <w:pStyle w:val="ListParagraph"/>
         <w:numPr>
           <w:ilvl w:val="0"/>
           <w:numId w:val="4"/>
@@ -2689,7 +2689,7 @@
       <w:pPr>
         <w:ind w:firstLine="0"/>
         <w:rPr>
-          <w:rStyle w:val="Lienhypertexte"/>
+          <w:rStyle w:val="Hyperlink"/>
           <w:lang w:val="fr-FR"/>
         </w:rPr>
       </w:pPr>
@@ -2728,7 +2728,7 @@
     </w:p>
     <w:p>
       <w:pPr>
-        <w:pStyle w:val="Titre3"/>
+        <w:pStyle w:val="Heading3"/>
         <w:rPr>
           <w:lang w:val="fr-FR"/>
         </w:rPr>
@@ -2818,7 +2818,7 @@
     </w:p>
     <w:p>
       <w:pPr>
-        <w:pStyle w:val="Paragraphedeliste"/>
+        <w:pStyle w:val="ListParagraph"/>
         <w:numPr>
           <w:ilvl w:val="0"/>
           <w:numId w:val="4"/>
@@ -2863,7 +2863,7 @@
     </w:p>
     <w:p>
       <w:pPr>
-        <w:pStyle w:val="Paragraphedeliste"/>
+        <w:pStyle w:val="ListParagraph"/>
         <w:ind w:left="1778" w:firstLine="0"/>
         <w:rPr>
           <w:b/>
@@ -2874,7 +2874,7 @@
     </w:p>
     <w:p>
       <w:pPr>
-        <w:pStyle w:val="Paragraphedeliste"/>
+        <w:pStyle w:val="ListParagraph"/>
         <w:ind w:left="2160" w:firstLine="0"/>
         <w:rPr>
           <w:lang w:val="fr-FR"/>
@@ -2903,7 +2903,7 @@
     </w:p>
     <w:p>
       <w:pPr>
-        <w:pStyle w:val="Paragraphedeliste"/>
+        <w:pStyle w:val="ListParagraph"/>
         <w:numPr>
           <w:ilvl w:val="1"/>
           <w:numId w:val="4"/>
@@ -2936,7 +2936,7 @@
     </w:p>
     <w:p>
       <w:pPr>
-        <w:pStyle w:val="Paragraphedeliste"/>
+        <w:pStyle w:val="ListParagraph"/>
         <w:numPr>
           <w:ilvl w:val="1"/>
           <w:numId w:val="4"/>
@@ -2975,7 +2975,7 @@
     </w:p>
     <w:p>
       <w:pPr>
-        <w:pStyle w:val="Paragraphedeliste"/>
+        <w:pStyle w:val="ListParagraph"/>
         <w:ind w:left="2498" w:firstLine="0"/>
         <w:rPr>
           <w:lang w:val="fr-FR"/>
@@ -3148,7 +3148,7 @@
                         <w:txbxContent>
                           <w:p>
                             <w:pPr>
-                              <w:pStyle w:val="Lgende"/>
+                              <w:pStyle w:val="Caption"/>
                               <w:jc w:val="center"/>
                               <w:rPr>
                                 <w:noProof/>
@@ -3159,14 +3159,27 @@
                             <w:r>
                               <w:t xml:space="preserve">Figure </w:t>
                             </w:r>
-                            <w:fldSimple w:instr=" SEQ Figure \* ARABIC ">
-                              <w:r>
-                                <w:rPr>
-                                  <w:noProof/>
-                                </w:rPr>
-                                <w:t>1</w:t>
-                              </w:r>
-                            </w:fldSimple>
+                            <w:r>
+                              <w:fldChar w:fldCharType="begin"/>
+                            </w:r>
+                            <w:r>
+                              <w:instrText xml:space="preserve"> SEQ Figure \* ARABIC </w:instrText>
+                            </w:r>
+                            <w:r>
+                              <w:fldChar w:fldCharType="separate"/>
+                            </w:r>
+                            <w:r>
+                              <w:rPr>
+                                <w:noProof/>
+                              </w:rPr>
+                              <w:t>1</w:t>
+                            </w:r>
+                            <w:r>
+                              <w:rPr>
+                                <w:noProof/>
+                              </w:rPr>
+                              <w:fldChar w:fldCharType="end"/>
+                            </w:r>
                             <w:r>
                               <w:rPr>
                                 <w:lang w:val="fr-FR"/>
@@ -3227,14 +3240,27 @@
                       <w:r>
                         <w:t xml:space="preserve">Figure </w:t>
                       </w:r>
-                      <w:fldSimple w:instr=" SEQ Figure \* ARABIC ">
-                        <w:r>
-                          <w:rPr>
-                            <w:noProof/>
-                          </w:rPr>
-                          <w:t>1</w:t>
-                        </w:r>
-                      </w:fldSimple>
+                      <w:r>
+                        <w:fldChar w:fldCharType="begin"/>
+                      </w:r>
+                      <w:r>
+                        <w:instrText xml:space="preserve"> SEQ Figure \* ARABIC </w:instrText>
+                      </w:r>
+                      <w:r>
+                        <w:fldChar w:fldCharType="separate"/>
+                      </w:r>
+                      <w:r>
+                        <w:rPr>
+                          <w:noProof/>
+                        </w:rPr>
+                        <w:t>1</w:t>
+                      </w:r>
+                      <w:r>
+                        <w:rPr>
+                          <w:noProof/>
+                        </w:rPr>
+                        <w:fldChar w:fldCharType="end"/>
+                      </w:r>
                       <w:r>
                         <w:rPr>
                           <w:lang w:val="fr-FR"/>
@@ -3325,7 +3351,7 @@
     </w:p>
     <w:p>
       <w:pPr>
-        <w:pStyle w:val="Paragraphedeliste"/>
+        <w:pStyle w:val="ListParagraph"/>
         <w:numPr>
           <w:ilvl w:val="1"/>
           <w:numId w:val="4"/>
@@ -3389,7 +3415,7 @@
       <w:pPr>
         <w:ind w:left="2138" w:firstLine="360"/>
         <w:rPr>
-          <w:rStyle w:val="Lienhypertexte"/>
+          <w:rStyle w:val="Hyperlink"/>
           <w:b/>
           <w:bCs/>
           <w:lang w:val="fr-FR"/>
@@ -3424,7 +3450,7 @@
       <w:hyperlink w:anchor="CSV" w:history="1">
         <w:r>
           <w:rPr>
-            <w:rStyle w:val="Lienhypertexte"/>
+            <w:rStyle w:val="Hyperlink"/>
             <w:b/>
             <w:bCs/>
             <w:lang w:val="fr-FR"/>
@@ -3434,7 +3460,7 @@
         <w:proofErr w:type="gramStart"/>
         <w:r>
           <w:rPr>
-            <w:rStyle w:val="Lienhypertexte"/>
+            <w:rStyle w:val="Hyperlink"/>
             <w:b/>
             <w:bCs/>
             <w:lang w:val="fr-FR"/>
@@ -3444,7 +3470,7 @@
         <w:proofErr w:type="gramEnd"/>
         <w:r>
           <w:rPr>
-            <w:rStyle w:val="Lienhypertexte"/>
+            <w:rStyle w:val="Hyperlink"/>
             <w:b/>
             <w:bCs/>
             <w:lang w:val="fr-FR"/>
@@ -3455,7 +3481,7 @@
     </w:p>
     <w:p>
       <w:pPr>
-        <w:pStyle w:val="Paragraphedeliste"/>
+        <w:pStyle w:val="ListParagraph"/>
         <w:ind w:left="2498" w:firstLine="0"/>
         <w:rPr>
           <w:b/>
@@ -3466,7 +3492,7 @@
     </w:p>
     <w:p>
       <w:pPr>
-        <w:pStyle w:val="Paragraphedeliste"/>
+        <w:pStyle w:val="ListParagraph"/>
         <w:numPr>
           <w:ilvl w:val="1"/>
           <w:numId w:val="4"/>
@@ -3564,7 +3590,7 @@
       <w:pPr>
         <w:ind w:left="1778"/>
         <w:rPr>
-          <w:rStyle w:val="Lienhypertexte"/>
+          <w:rStyle w:val="Hyperlink"/>
           <w:b/>
           <w:bCs/>
           <w:lang w:val="fr-FR"/>
@@ -3587,7 +3613,7 @@
       <w:hyperlink w:anchor="json" w:history="1">
         <w:r>
           <w:rPr>
-            <w:rStyle w:val="Lienhypertexte"/>
+            <w:rStyle w:val="Hyperlink"/>
             <w:b/>
             <w:bCs/>
             <w:lang w:val="fr-FR"/>
@@ -3597,7 +3623,7 @@
         <w:proofErr w:type="gramStart"/>
         <w:r>
           <w:rPr>
-            <w:rStyle w:val="Lienhypertexte"/>
+            <w:rStyle w:val="Hyperlink"/>
             <w:b/>
             <w:bCs/>
             <w:lang w:val="fr-FR"/>
@@ -3607,7 +3633,7 @@
         <w:proofErr w:type="gramEnd"/>
         <w:r>
           <w:rPr>
-            <w:rStyle w:val="Lienhypertexte"/>
+            <w:rStyle w:val="Hyperlink"/>
             <w:b/>
             <w:bCs/>
             <w:lang w:val="fr-FR"/>
@@ -3618,7 +3644,7 @@
     </w:p>
     <w:p>
       <w:pPr>
-        <w:pStyle w:val="Paragraphedeliste"/>
+        <w:pStyle w:val="ListParagraph"/>
         <w:ind w:left="2498" w:firstLine="0"/>
         <w:rPr>
           <w:lang w:val="fr-FR"/>
@@ -3635,7 +3661,7 @@
     </w:p>
     <w:p>
       <w:pPr>
-        <w:pStyle w:val="Paragraphedeliste"/>
+        <w:pStyle w:val="ListParagraph"/>
         <w:numPr>
           <w:ilvl w:val="0"/>
           <w:numId w:val="4"/>
@@ -3935,7 +3961,7 @@
     </w:p>
     <w:p>
       <w:pPr>
-        <w:pStyle w:val="Paragraphedeliste"/>
+        <w:pStyle w:val="ListParagraph"/>
         <w:numPr>
           <w:ilvl w:val="0"/>
           <w:numId w:val="4"/>
@@ -3965,7 +3991,7 @@
     </w:p>
     <w:p>
       <w:pPr>
-        <w:pStyle w:val="Paragraphedeliste"/>
+        <w:pStyle w:val="ListParagraph"/>
         <w:numPr>
           <w:ilvl w:val="1"/>
           <w:numId w:val="4"/>
@@ -3990,7 +4016,7 @@
     </w:p>
     <w:p>
       <w:pPr>
-        <w:pStyle w:val="Paragraphedeliste"/>
+        <w:pStyle w:val="ListParagraph"/>
         <w:numPr>
           <w:ilvl w:val="0"/>
           <w:numId w:val="4"/>
@@ -4012,7 +4038,7 @@
     </w:p>
     <w:p>
       <w:pPr>
-        <w:pStyle w:val="Paragraphedeliste"/>
+        <w:pStyle w:val="ListParagraph"/>
         <w:ind w:left="1778" w:firstLine="0"/>
         <w:rPr>
           <w:b/>
@@ -4023,7 +4049,7 @@
     </w:p>
     <w:p>
       <w:pPr>
-        <w:pStyle w:val="Titre3"/>
+        <w:pStyle w:val="Heading3"/>
         <w:rPr>
           <w:lang w:val="en-US"/>
         </w:rPr>
@@ -4054,7 +4080,7 @@
     </w:p>
     <w:p>
       <w:pPr>
-        <w:pStyle w:val="Paragraphedeliste"/>
+        <w:pStyle w:val="ListParagraph"/>
         <w:numPr>
           <w:ilvl w:val="0"/>
           <w:numId w:val="5"/>
@@ -4102,7 +4128,7 @@
     </w:p>
     <w:p>
       <w:pPr>
-        <w:pStyle w:val="Titre4"/>
+        <w:pStyle w:val="Heading4"/>
       </w:pPr>
       <w:r>
         <w:rPr>
@@ -4209,7 +4235,7 @@
     </w:p>
     <w:p>
       <w:pPr>
-        <w:pStyle w:val="Titre4"/>
+        <w:pStyle w:val="Heading4"/>
       </w:pPr>
       <w:r>
         <w:rPr>
@@ -4330,7 +4356,7 @@
     </w:p>
     <w:p>
       <w:pPr>
-        <w:pStyle w:val="Titre4"/>
+        <w:pStyle w:val="Heading4"/>
       </w:pPr>
       <w:r>
         <w:t>Pourcentage de travailleurs contre non-travailleurs parmi les usagers</w:t>
@@ -4460,7 +4486,7 @@
     </w:p>
     <w:p>
       <w:pPr>
-        <w:pStyle w:val="Titre3"/>
+        <w:pStyle w:val="Heading3"/>
         <w:rPr>
           <w:lang w:val="en-US"/>
         </w:rPr>
@@ -4511,12 +4537,12 @@
     </w:p>
     <w:p>
       <w:pPr>
-        <w:pStyle w:val="Titre4"/>
+        <w:pStyle w:val="Heading4"/>
       </w:pPr>
       <w:bookmarkStart w:id="9" w:name="CSV"/>
       <w:r>
         <w:rPr>
-          <w:rStyle w:val="Lienhypertexte"/>
+          <w:rStyle w:val="Hyperlink"/>
           <w:noProof/>
         </w:rPr>
         <w:drawing>
@@ -4652,7 +4678,7 @@
                         <w:txbxContent>
                           <w:p>
                             <w:pPr>
-                              <w:pStyle w:val="Lgende"/>
+                              <w:pStyle w:val="Caption"/>
                               <w:jc w:val="center"/>
                               <w:rPr>
                                 <w:color w:val="0563C1" w:themeColor="hyperlink"/>
@@ -4663,14 +4689,27 @@
                             <w:r>
                               <w:t xml:space="preserve">Figure </w:t>
                             </w:r>
-                            <w:fldSimple w:instr=" SEQ Figure \* ARABIC ">
-                              <w:r>
-                                <w:rPr>
-                                  <w:noProof/>
-                                </w:rPr>
-                                <w:t>2</w:t>
-                              </w:r>
-                            </w:fldSimple>
+                            <w:r>
+                              <w:fldChar w:fldCharType="begin"/>
+                            </w:r>
+                            <w:r>
+                              <w:instrText xml:space="preserve"> SEQ Figure \* ARABIC </w:instrText>
+                            </w:r>
+                            <w:r>
+                              <w:fldChar w:fldCharType="separate"/>
+                            </w:r>
+                            <w:r>
+                              <w:rPr>
+                                <w:noProof/>
+                              </w:rPr>
+                              <w:t>2</w:t>
+                            </w:r>
+                            <w:r>
+                              <w:rPr>
+                                <w:noProof/>
+                              </w:rPr>
+                              <w:fldChar w:fldCharType="end"/>
+                            </w:r>
                             <w:r>
                               <w:rPr>
                                 <w:lang w:val="fr-FR"/>
@@ -4710,14 +4749,27 @@
                       <w:r>
                         <w:t xml:space="preserve">Figure </w:t>
                       </w:r>
-                      <w:fldSimple w:instr=" SEQ Figure \* ARABIC ">
-                        <w:r>
-                          <w:rPr>
-                            <w:noProof/>
-                          </w:rPr>
-                          <w:t>2</w:t>
-                        </w:r>
-                      </w:fldSimple>
+                      <w:r>
+                        <w:fldChar w:fldCharType="begin"/>
+                      </w:r>
+                      <w:r>
+                        <w:instrText xml:space="preserve"> SEQ Figure \* ARABIC </w:instrText>
+                      </w:r>
+                      <w:r>
+                        <w:fldChar w:fldCharType="separate"/>
+                      </w:r>
+                      <w:r>
+                        <w:rPr>
+                          <w:noProof/>
+                        </w:rPr>
+                        <w:t>2</w:t>
+                      </w:r>
+                      <w:r>
+                        <w:rPr>
+                          <w:noProof/>
+                        </w:rPr>
+                        <w:fldChar w:fldCharType="end"/>
+                      </w:r>
                       <w:r>
                         <w:rPr>
                           <w:lang w:val="fr-FR"/>
@@ -4751,7 +4803,7 @@
     </w:p>
     <w:p>
       <w:pPr>
-        <w:pStyle w:val="Titre4"/>
+        <w:pStyle w:val="Heading4"/>
       </w:pPr>
       <w:r>
         <w:rPr>
@@ -4831,7 +4883,6 @@
         <w:t>d’Amsterdam :</w:t>
       </w:r>
     </w:p>
-    <w:bookmarkStart w:id="10" w:name="json"/>
     <w:p>
       <w:pPr>
         <w:ind w:left="2160"/>
@@ -4839,6 +4890,7 @@
           <w:lang w:val="fr-FR"/>
         </w:rPr>
       </w:pPr>
+      <w:bookmarkStart w:id="10" w:name="json"/>
       <w:r>
         <w:rPr>
           <w:noProof/>
@@ -4882,7 +4934,7 @@
                         <w:txbxContent>
                           <w:p>
                             <w:pPr>
-                              <w:pStyle w:val="Lgende"/>
+                              <w:pStyle w:val="Caption"/>
                               <w:rPr>
                                 <w:noProof/>
                                 <w:sz w:val="28"/>
@@ -4892,14 +4944,27 @@
                             <w:r>
                               <w:t xml:space="preserve">Figure </w:t>
                             </w:r>
-                            <w:fldSimple w:instr=" SEQ Figure \* ARABIC ">
-                              <w:r>
-                                <w:rPr>
-                                  <w:noProof/>
-                                </w:rPr>
-                                <w:t>3</w:t>
-                              </w:r>
-                            </w:fldSimple>
+                            <w:r>
+                              <w:fldChar w:fldCharType="begin"/>
+                            </w:r>
+                            <w:r>
+                              <w:instrText xml:space="preserve"> SEQ Figure \* ARABIC </w:instrText>
+                            </w:r>
+                            <w:r>
+                              <w:fldChar w:fldCharType="separate"/>
+                            </w:r>
+                            <w:r>
+                              <w:rPr>
+                                <w:noProof/>
+                              </w:rPr>
+                              <w:t>3</w:t>
+                            </w:r>
+                            <w:r>
+                              <w:rPr>
+                                <w:noProof/>
+                              </w:rPr>
+                              <w:fldChar w:fldCharType="end"/>
+                            </w:r>
                             <w:r>
                               <w:rPr>
                                 <w:lang w:val="fr-FR"/>
@@ -4958,14 +5023,27 @@
                       <w:r>
                         <w:t xml:space="preserve">Figure </w:t>
                       </w:r>
-                      <w:fldSimple w:instr=" SEQ Figure \* ARABIC ">
-                        <w:r>
-                          <w:rPr>
-                            <w:noProof/>
-                          </w:rPr>
-                          <w:t>3</w:t>
-                        </w:r>
-                      </w:fldSimple>
+                      <w:r>
+                        <w:fldChar w:fldCharType="begin"/>
+                      </w:r>
+                      <w:r>
+                        <w:instrText xml:space="preserve"> SEQ Figure \* ARABIC </w:instrText>
+                      </w:r>
+                      <w:r>
+                        <w:fldChar w:fldCharType="separate"/>
+                      </w:r>
+                      <w:r>
+                        <w:rPr>
+                          <w:noProof/>
+                        </w:rPr>
+                        <w:t>3</w:t>
+                      </w:r>
+                      <w:r>
+                        <w:rPr>
+                          <w:noProof/>
+                        </w:rPr>
+                        <w:fldChar w:fldCharType="end"/>
+                      </w:r>
                       <w:r>
                         <w:rPr>
                           <w:lang w:val="fr-FR"/>
@@ -5029,7 +5107,7 @@
     </w:p>
     <w:p>
       <w:pPr>
-        <w:pStyle w:val="Titre3"/>
+        <w:pStyle w:val="Heading3"/>
         <w:rPr>
           <w:lang w:val="en-US"/>
         </w:rPr>
@@ -5087,7 +5165,7 @@
     </w:p>
     <w:p>
       <w:pPr>
-        <w:pStyle w:val="Titre4"/>
+        <w:pStyle w:val="Heading4"/>
       </w:pPr>
       <w:r>
         <w:t xml:space="preserve">Carte de la zone </w:t>
@@ -5201,7 +5279,7 @@
                         <w:txbxContent>
                           <w:p>
                             <w:pPr>
-                              <w:pStyle w:val="Lgende"/>
+                              <w:pStyle w:val="Caption"/>
                               <w:jc w:val="center"/>
                               <w:rPr>
                                 <w:noProof/>
@@ -5212,14 +5290,27 @@
                             <w:r>
                               <w:t xml:space="preserve">Figure </w:t>
                             </w:r>
-                            <w:fldSimple w:instr=" SEQ Figure \* ARABIC ">
-                              <w:r>
-                                <w:rPr>
-                                  <w:noProof/>
-                                </w:rPr>
-                                <w:t>4</w:t>
-                              </w:r>
-                            </w:fldSimple>
+                            <w:r>
+                              <w:fldChar w:fldCharType="begin"/>
+                            </w:r>
+                            <w:r>
+                              <w:instrText xml:space="preserve"> SEQ Figure \* ARABIC </w:instrText>
+                            </w:r>
+                            <w:r>
+                              <w:fldChar w:fldCharType="separate"/>
+                            </w:r>
+                            <w:r>
+                              <w:rPr>
+                                <w:noProof/>
+                              </w:rPr>
+                              <w:t>4</w:t>
+                            </w:r>
+                            <w:r>
+                              <w:rPr>
+                                <w:noProof/>
+                              </w:rPr>
+                              <w:fldChar w:fldCharType="end"/>
+                            </w:r>
                             <w:r>
                               <w:rPr>
                                 <w:lang w:val="fr-FR"/>
@@ -5259,14 +5350,27 @@
                       <w:r>
                         <w:t xml:space="preserve">Figure </w:t>
                       </w:r>
-                      <w:fldSimple w:instr=" SEQ Figure \* ARABIC ">
-                        <w:r>
-                          <w:rPr>
-                            <w:noProof/>
-                          </w:rPr>
-                          <w:t>4</w:t>
-                        </w:r>
-                      </w:fldSimple>
+                      <w:r>
+                        <w:fldChar w:fldCharType="begin"/>
+                      </w:r>
+                      <w:r>
+                        <w:instrText xml:space="preserve"> SEQ Figure \* ARABIC </w:instrText>
+                      </w:r>
+                      <w:r>
+                        <w:fldChar w:fldCharType="separate"/>
+                      </w:r>
+                      <w:r>
+                        <w:rPr>
+                          <w:noProof/>
+                        </w:rPr>
+                        <w:t>4</w:t>
+                      </w:r>
+                      <w:r>
+                        <w:rPr>
+                          <w:noProof/>
+                        </w:rPr>
+                        <w:fldChar w:fldCharType="end"/>
+                      </w:r>
                       <w:r>
                         <w:rPr>
                           <w:lang w:val="fr-FR"/>
@@ -5412,14 +5516,14 @@
       <w:hyperlink w:anchor="map_Amsterdam" w:history="1">
         <w:r>
           <w:rPr>
-            <w:rStyle w:val="Lienhypertexte"/>
+            <w:rStyle w:val="Hyperlink"/>
             <w:lang w:val="fr-FR"/>
           </w:rPr>
           <w:t>F</w:t>
         </w:r>
         <w:r>
           <w:rPr>
-            <w:rStyle w:val="Lienhypertexte"/>
+            <w:rStyle w:val="Hyperlink"/>
             <w:lang w:val="fr-FR"/>
           </w:rPr>
           <w:t>igure 4</w:t>
@@ -5480,7 +5584,7 @@
     </w:p>
     <w:p>
       <w:pPr>
-        <w:pStyle w:val="Titre4"/>
+        <w:pStyle w:val="Heading4"/>
       </w:pPr>
       <w:r>
         <w:lastRenderedPageBreak/>
@@ -5585,7 +5689,7 @@
                         <w:txbxContent>
                           <w:p>
                             <w:pPr>
-                              <w:pStyle w:val="Lgende"/>
+                              <w:pStyle w:val="Caption"/>
                               <w:jc w:val="center"/>
                               <w:rPr>
                                 <w:noProof/>
@@ -5754,7 +5858,7 @@
                         <w:txbxContent>
                           <w:p>
                             <w:pPr>
-                              <w:pStyle w:val="Lgende"/>
+                              <w:pStyle w:val="Caption"/>
                               <w:jc w:val="center"/>
                               <w:rPr>
                                 <w:noProof/>
@@ -5945,7 +6049,7 @@
                         <w:txbxContent>
                           <w:p>
                             <w:pPr>
-                              <w:pStyle w:val="Lgende"/>
+                              <w:pStyle w:val="Caption"/>
                               <w:jc w:val="center"/>
                               <w:rPr>
                                 <w:noProof/>
@@ -6126,7 +6230,7 @@
                         <w:txbxContent>
                           <w:p>
                             <w:pPr>
-                              <w:pStyle w:val="Lgende"/>
+                              <w:pStyle w:val="Caption"/>
                               <w:jc w:val="center"/>
                               <w:rPr>
                                 <w:noProof/>
@@ -6323,7 +6427,7 @@
     </w:p>
     <w:p>
       <w:pPr>
-        <w:pStyle w:val="Titre3"/>
+        <w:pStyle w:val="Heading3"/>
         <w:rPr>
           <w:lang w:val="fr-FR"/>
         </w:rPr>
@@ -6470,7 +6574,7 @@
     </w:p>
     <w:p>
       <w:pPr>
-        <w:pStyle w:val="Titre4"/>
+        <w:pStyle w:val="Heading4"/>
       </w:pPr>
       <w:r>
         <w:t xml:space="preserve">Description le fonctionnement du simulateur </w:t>
@@ -6478,7 +6582,7 @@
     </w:p>
     <w:p>
       <w:pPr>
-        <w:pStyle w:val="Paragraphedeliste"/>
+        <w:pStyle w:val="ListParagraph"/>
         <w:numPr>
           <w:ilvl w:val="0"/>
           <w:numId w:val="6"/>
@@ -6530,7 +6634,7 @@
     </w:p>
     <w:p>
       <w:pPr>
-        <w:pStyle w:val="Paragraphedeliste"/>
+        <w:pStyle w:val="ListParagraph"/>
         <w:ind w:left="2880" w:firstLine="0"/>
         <w:rPr>
           <w:lang w:val="fr-FR"/>
@@ -6539,7 +6643,7 @@
     </w:p>
     <w:p>
       <w:pPr>
-        <w:pStyle w:val="Paragraphedeliste"/>
+        <w:pStyle w:val="ListParagraph"/>
         <w:numPr>
           <w:ilvl w:val="0"/>
           <w:numId w:val="6"/>
@@ -6643,15 +6747,15 @@
     </w:p>
     <w:p>
       <w:pPr>
-        <w:pStyle w:val="Paragraphedeliste"/>
-        <w:rPr>
-          <w:lang w:val="fr-FR"/>
-        </w:rPr>
-      </w:pPr>
-    </w:p>
-    <w:p>
-      <w:pPr>
-        <w:pStyle w:val="Paragraphedeliste"/>
+        <w:pStyle w:val="ListParagraph"/>
+        <w:rPr>
+          <w:lang w:val="fr-FR"/>
+        </w:rPr>
+      </w:pPr>
+    </w:p>
+    <w:p>
+      <w:pPr>
+        <w:pStyle w:val="ListParagraph"/>
         <w:numPr>
           <w:ilvl w:val="0"/>
           <w:numId w:val="6"/>
@@ -6701,7 +6805,7 @@
     </w:p>
     <w:p>
       <w:pPr>
-        <w:pStyle w:val="Paragraphedeliste"/>
+        <w:pStyle w:val="ListParagraph"/>
         <w:numPr>
           <w:ilvl w:val="0"/>
           <w:numId w:val="6"/>
@@ -6735,7 +6839,7 @@
     </w:p>
     <w:p>
       <w:pPr>
-        <w:pStyle w:val="Paragraphedeliste"/>
+        <w:pStyle w:val="ListParagraph"/>
         <w:numPr>
           <w:ilvl w:val="1"/>
           <w:numId w:val="6"/>
@@ -6805,7 +6909,7 @@
     </w:p>
     <w:p>
       <w:pPr>
-        <w:pStyle w:val="Paragraphedeliste"/>
+        <w:pStyle w:val="ListParagraph"/>
         <w:numPr>
           <w:ilvl w:val="2"/>
           <w:numId w:val="6"/>
@@ -6823,7 +6927,7 @@
     </w:p>
     <w:p>
       <w:pPr>
-        <w:pStyle w:val="Paragraphedeliste"/>
+        <w:pStyle w:val="ListParagraph"/>
         <w:numPr>
           <w:ilvl w:val="3"/>
           <w:numId w:val="6"/>
@@ -6851,7 +6955,7 @@
     </w:p>
     <w:p>
       <w:pPr>
-        <w:pStyle w:val="Paragraphedeliste"/>
+        <w:pStyle w:val="ListParagraph"/>
         <w:numPr>
           <w:ilvl w:val="3"/>
           <w:numId w:val="6"/>
@@ -6879,7 +6983,7 @@
     </w:p>
     <w:p>
       <w:pPr>
-        <w:pStyle w:val="Paragraphedeliste"/>
+        <w:pStyle w:val="ListParagraph"/>
         <w:numPr>
           <w:ilvl w:val="3"/>
           <w:numId w:val="6"/>
@@ -6907,7 +7011,7 @@
     </w:p>
     <w:p>
       <w:pPr>
-        <w:pStyle w:val="Paragraphedeliste"/>
+        <w:pStyle w:val="ListParagraph"/>
         <w:numPr>
           <w:ilvl w:val="2"/>
           <w:numId w:val="6"/>
@@ -6935,7 +7039,7 @@
     </w:p>
     <w:p>
       <w:pPr>
-        <w:pStyle w:val="Paragraphedeliste"/>
+        <w:pStyle w:val="ListParagraph"/>
         <w:ind w:left="5040" w:firstLine="0"/>
         <w:rPr>
           <w:lang w:val="en-US"/>
@@ -6972,6 +7076,521 @@
     </w:p>
     <w:p>
       <w:pPr>
+        <w:pStyle w:val="ListParagraph"/>
+        <w:numPr>
+          <w:ilvl w:val="0"/>
+          <w:numId w:val="13"/>
+        </w:numPr>
+        <w:rPr>
+          <w:lang w:val="fr-FR"/>
+        </w:rPr>
+      </w:pPr>
+      <w:r>
+        <w:rPr>
+          <w:lang w:val="fr-FR"/>
+        </w:rPr>
+        <w:t>La formule</w:t>
+      </w:r>
+      <w:r>
+        <w:rPr>
+          <w:lang w:val="fr-FR"/>
+        </w:rPr>
+        <w:t xml:space="preserve"> qui</w:t>
+      </w:r>
+      <w:r>
+        <w:rPr>
+          <w:lang w:val="fr-FR"/>
+        </w:rPr>
+        <w:t xml:space="preserve"> calcule la distance de connexion du rayon de recherche, reliant les points de départ et d'arrivée de chaque </w:t>
+      </w:r>
+      <w:r>
+        <w:rPr>
+          <w:lang w:val="fr-FR"/>
+        </w:rPr>
+        <w:t>usager</w:t>
+      </w:r>
+      <w:r>
+        <w:rPr>
+          <w:lang w:val="fr-FR"/>
+        </w:rPr>
+        <w:t xml:space="preserve"> au réseau</w:t>
+      </w:r>
+      <w:r>
+        <w:rPr>
+          <w:lang w:val="fr-FR"/>
+        </w:rPr>
+        <w:t> :</w:t>
+      </w:r>
+    </w:p>
+    <w:p>
+      <w:pPr>
+        <w:pStyle w:val="ListParagraph"/>
+        <w:numPr>
+          <w:ilvl w:val="1"/>
+          <w:numId w:val="13"/>
+        </w:numPr>
+        <w:rPr>
+          <w:lang w:val="fr-FR"/>
+        </w:rPr>
+      </w:pPr>
+      <m:oMath>
+        <m:r>
+          <w:rPr>
+            <w:rFonts w:ascii="Cambria Math" w:hAnsi="Cambria Math"/>
+            <w:lang w:val="fr-FR"/>
+          </w:rPr>
+          <m:t>Dist=</m:t>
+        </m:r>
+        <m:r>
+          <w:rPr>
+            <w:rFonts w:ascii="Cambria Math" w:hAnsi="Cambria Math"/>
+            <w:lang w:val="fr-FR"/>
+          </w:rPr>
+          <m:t>Max</m:t>
+        </m:r>
+        <m:d>
+          <m:dPr>
+            <m:endChr m:val=""/>
+            <m:ctrlPr>
+              <w:rPr>
+                <w:rFonts w:ascii="Cambria Math" w:hAnsi="Cambria Math"/>
+                <w:i/>
+                <w:lang w:val="fr-FR"/>
+              </w:rPr>
+            </m:ctrlPr>
+          </m:dPr>
+          <m:e>
+            <m:f>
+              <m:fPr>
+                <m:ctrlPr>
+                  <w:rPr>
+                    <w:rFonts w:ascii="Cambria Math" w:hAnsi="Cambria Math"/>
+                    <w:i/>
+                    <w:lang w:val="fr-FR"/>
+                  </w:rPr>
+                </m:ctrlPr>
+              </m:fPr>
+              <m:num>
+                <m:r>
+                  <w:rPr>
+                    <w:rFonts w:ascii="Cambria Math" w:hAnsi="Cambria Math"/>
+                    <w:lang w:val="fr-FR"/>
+                  </w:rPr>
+                  <m:t>Xmax-Xmin</m:t>
+                </m:r>
+              </m:num>
+              <m:den>
+                <m:r>
+                  <w:rPr>
+                    <w:rFonts w:ascii="Cambria Math" w:hAnsi="Cambria Math"/>
+                    <w:lang w:val="fr-FR"/>
+                  </w:rPr>
+                  <m:t>Nx</m:t>
+                </m:r>
+              </m:den>
+            </m:f>
+          </m:e>
+        </m:d>
+        <m:r>
+          <w:rPr>
+            <w:rFonts w:ascii="Cambria Math" w:hAnsi="Cambria Math"/>
+            <w:lang w:val="fr-FR"/>
+          </w:rPr>
+          <m:t>,</m:t>
+        </m:r>
+        <m:d>
+          <m:dPr>
+            <m:begChr m:val=""/>
+            <m:ctrlPr>
+              <w:rPr>
+                <w:rFonts w:ascii="Cambria Math" w:hAnsi="Cambria Math"/>
+                <w:i/>
+                <w:lang w:val="fr-FR"/>
+              </w:rPr>
+            </m:ctrlPr>
+          </m:dPr>
+          <m:e>
+            <m:f>
+              <m:fPr>
+                <m:ctrlPr>
+                  <w:rPr>
+                    <w:rFonts w:ascii="Cambria Math" w:hAnsi="Cambria Math"/>
+                    <w:i/>
+                    <w:lang w:val="fr-FR"/>
+                  </w:rPr>
+                </m:ctrlPr>
+              </m:fPr>
+              <m:num>
+                <m:r>
+                  <w:rPr>
+                    <w:rFonts w:ascii="Cambria Math" w:hAnsi="Cambria Math"/>
+                    <w:lang w:val="fr-FR"/>
+                  </w:rPr>
+                  <m:t>Ymax-Ymin</m:t>
+                </m:r>
+              </m:num>
+              <m:den>
+                <m:r>
+                  <w:rPr>
+                    <w:rFonts w:ascii="Cambria Math" w:hAnsi="Cambria Math"/>
+                    <w:lang w:val="fr-FR"/>
+                  </w:rPr>
+                  <m:t>Ny</m:t>
+                </m:r>
+              </m:den>
+            </m:f>
+          </m:e>
+        </m:d>
+      </m:oMath>
+    </w:p>
+    <w:p>
+      <w:pPr>
+        <w:ind w:left="4680" w:firstLine="0"/>
+        <w:rPr>
+          <w:lang w:val="fr-FR"/>
+        </w:rPr>
+      </w:pPr>
+      <w:r>
+        <w:rPr>
+          <w:lang w:val="fr-FR"/>
+        </w:rPr>
+        <w:t xml:space="preserve">Où </w:t>
+      </w:r>
+      <w:proofErr w:type="spellStart"/>
+      <w:proofErr w:type="gramStart"/>
+      <w:r>
+        <w:rPr>
+          <w:lang w:val="fr-FR"/>
+        </w:rPr>
+        <w:t>Nx</w:t>
+      </w:r>
+      <w:proofErr w:type="spellEnd"/>
+      <w:r>
+        <w:rPr>
+          <w:lang w:val="fr-FR"/>
+        </w:rPr>
+        <w:t xml:space="preserve">  et</w:t>
+      </w:r>
+      <w:proofErr w:type="gramEnd"/>
+      <w:r>
+        <w:rPr>
+          <w:lang w:val="fr-FR"/>
+        </w:rPr>
+        <w:t xml:space="preserve"> Ny </w:t>
+      </w:r>
+      <w:r>
+        <w:rPr>
+          <w:lang w:val="fr-FR"/>
+        </w:rPr>
+        <w:t>représente</w:t>
+      </w:r>
+      <w:r>
+        <w:rPr>
+          <w:rFonts w:hint="eastAsia"/>
+          <w:lang w:val="fr-FR"/>
+        </w:rPr>
+        <w:t>nt</w:t>
+      </w:r>
+      <w:r>
+        <w:rPr>
+          <w:lang w:val="fr-FR"/>
+        </w:rPr>
+        <w:t xml:space="preserve"> le nombre de cellules dans la grille pour les axes X et Y</w:t>
+      </w:r>
+      <w:r>
+        <w:rPr>
+          <w:lang w:val="fr-FR"/>
+        </w:rPr>
+        <w:t xml:space="preserve">. </w:t>
+      </w:r>
+    </w:p>
+    <w:p>
+      <w:pPr>
+        <w:ind w:left="4680" w:firstLine="0"/>
+        <w:rPr>
+          <w:lang w:val="fr-FR"/>
+        </w:rPr>
+      </w:pPr>
+    </w:p>
+    <w:p>
+      <w:pPr>
+        <w:ind w:left="2160" w:firstLine="360"/>
+      </w:pPr>
+      <w:r>
+        <w:rPr>
+          <w:lang w:val="fr-FR"/>
+        </w:rPr>
+        <w:lastRenderedPageBreak/>
+        <w:t xml:space="preserve">Une fois que la grille </w:t>
+      </w:r>
+      <w:proofErr w:type="spellStart"/>
+      <w:r>
+        <w:rPr>
+          <w:lang w:val="fr-FR"/>
+        </w:rPr>
+        <w:t>OrigineDestinationCouche</w:t>
+      </w:r>
+      <w:proofErr w:type="spellEnd"/>
+      <w:r>
+        <w:rPr>
+          <w:lang w:val="fr-FR"/>
+        </w:rPr>
+        <w:t xml:space="preserve"> est générée, la simulation commence</w:t>
+      </w:r>
+      <w:r>
+        <w:rPr>
+          <w:lang w:val="fr-FR"/>
+        </w:rPr>
+        <w:t xml:space="preserve">. </w:t>
+      </w:r>
+      <w:r>
+        <w:rPr>
+          <w:lang w:val="fr-FR"/>
+        </w:rPr>
+        <w:t xml:space="preserve">Jusqu'à présent, j'ai les résultats des trajets simulés entre 9h00 et 16h00. </w:t>
+      </w:r>
+      <w:r>
+        <w:rPr>
+          <w:lang w:val="fr-FR"/>
+        </w:rPr>
+        <w:t xml:space="preserve">J’ai défini </w:t>
+      </w:r>
+      <w:proofErr w:type="gramStart"/>
+      <w:r>
+        <w:rPr>
+          <w:lang w:val="fr-FR"/>
+        </w:rPr>
+        <w:t xml:space="preserve">des </w:t>
+      </w:r>
+      <w:r>
+        <w:rPr>
+          <w:b/>
+          <w:bCs/>
+          <w:lang w:val="fr-FR"/>
+        </w:rPr>
+        <w:t>indicateurs statistique</w:t>
+      </w:r>
+      <w:proofErr w:type="gramEnd"/>
+      <w:r>
+        <w:rPr>
+          <w:b/>
+          <w:bCs/>
+          <w:lang w:val="fr-FR"/>
+        </w:rPr>
+        <w:t xml:space="preserve"> </w:t>
+      </w:r>
+      <w:r>
+        <w:rPr>
+          <w:lang w:val="fr-FR"/>
+        </w:rPr>
+        <w:t>que je vais calculer sur python</w:t>
+      </w:r>
+      <w:r>
+        <w:rPr>
+          <w:lang w:val="fr-FR"/>
+        </w:rPr>
+        <w:t xml:space="preserve"> </w:t>
+      </w:r>
+      <w:r>
+        <w:rPr>
+          <w:lang w:val="fr-FR"/>
+        </w:rPr>
+        <w:t>enfin de</w:t>
+      </w:r>
+      <w:r>
+        <w:rPr>
+          <w:lang w:val="fr-FR"/>
+        </w:rPr>
+        <w:t xml:space="preserve"> comprendre par exemple</w:t>
+      </w:r>
+      <w:r>
+        <w:rPr>
+          <w:lang w:val="fr-FR"/>
+        </w:rPr>
+        <w:t> :</w:t>
+      </w:r>
+    </w:p>
+    <w:p>
+      <w:pPr>
+        <w:numPr>
+          <w:ilvl w:val="4"/>
+          <w:numId w:val="8"/>
+        </w:numPr>
+        <w:spacing w:line="276" w:lineRule="auto"/>
+      </w:pPr>
+      <w:r>
+        <w:rPr>
+          <w:lang w:val="fr-FR"/>
+        </w:rPr>
+        <w:t>P</w:t>
+      </w:r>
+      <w:r>
+        <w:rPr>
+          <w:lang w:val="fr-FR"/>
+        </w:rPr>
+        <w:t>our chaque usager</w:t>
+      </w:r>
+      <w:r>
+        <w:rPr>
+          <w:lang w:val="fr-FR"/>
+        </w:rPr>
+        <w:t xml:space="preserve"> : </w:t>
+      </w:r>
+    </w:p>
+    <w:p>
+      <w:pPr>
+        <w:numPr>
+          <w:ilvl w:val="5"/>
+          <w:numId w:val="8"/>
+        </w:numPr>
+        <w:spacing w:line="276" w:lineRule="auto"/>
+      </w:pPr>
+      <w:r>
+        <w:rPr>
+          <w:lang w:val="fr-FR"/>
+        </w:rPr>
+        <w:t>T</w:t>
+      </w:r>
+      <w:r>
+        <w:t xml:space="preserve">emps parcouru </w:t>
+      </w:r>
+    </w:p>
+    <w:p>
+      <w:pPr>
+        <w:numPr>
+          <w:ilvl w:val="5"/>
+          <w:numId w:val="8"/>
+        </w:numPr>
+        <w:spacing w:line="276" w:lineRule="auto"/>
+      </w:pPr>
+      <w:r>
+        <w:t>Nombre/type de véhicule emprunté</w:t>
+      </w:r>
+    </w:p>
+    <w:p>
+      <w:pPr>
+        <w:numPr>
+          <w:ilvl w:val="5"/>
+          <w:numId w:val="8"/>
+        </w:numPr>
+        <w:spacing w:line="276" w:lineRule="auto"/>
+      </w:pPr>
+      <w:r>
+        <w:t>Distance parcouru</w:t>
+      </w:r>
+    </w:p>
+    <w:p>
+      <w:pPr>
+        <w:numPr>
+          <w:ilvl w:val="5"/>
+          <w:numId w:val="8"/>
+        </w:numPr>
+        <w:spacing w:line="276" w:lineRule="auto"/>
+      </w:pPr>
+      <w:r>
+        <w:t>Vitesse moyenne</w:t>
+      </w:r>
+    </w:p>
+    <w:p>
+      <w:pPr>
+        <w:numPr>
+          <w:ilvl w:val="4"/>
+          <w:numId w:val="8"/>
+        </w:numPr>
+        <w:spacing w:line="276" w:lineRule="auto"/>
+      </w:pPr>
+      <w:r>
+        <w:rPr>
+          <w:lang w:val="fr-FR"/>
+        </w:rPr>
+        <w:t xml:space="preserve">Pour </w:t>
+      </w:r>
+      <w:proofErr w:type="gramStart"/>
+      <w:r>
+        <w:rPr>
+          <w:lang w:val="fr-FR"/>
+        </w:rPr>
+        <w:t>v</w:t>
+      </w:r>
+      <w:r>
+        <w:rPr>
+          <w:lang w:val="fr-FR"/>
+        </w:rPr>
+        <w:t>éhicules</w:t>
+      </w:r>
+      <w:r>
+        <w:rPr>
+          <w:lang w:val="fr-FR"/>
+        </w:rPr>
+        <w:t>:</w:t>
+      </w:r>
+      <w:proofErr w:type="gramEnd"/>
+    </w:p>
+    <w:p>
+      <w:pPr>
+        <w:numPr>
+          <w:ilvl w:val="5"/>
+          <w:numId w:val="8"/>
+        </w:numPr>
+        <w:spacing w:line="276" w:lineRule="auto"/>
+      </w:pPr>
+      <w:r>
+        <w:rPr>
+          <w:lang w:val="fr-FR"/>
+        </w:rPr>
+        <w:t>N</w:t>
+      </w:r>
+      <w:r>
+        <w:t>ombre de passager par véhicule</w:t>
+      </w:r>
+    </w:p>
+    <w:p>
+      <w:pPr>
+        <w:numPr>
+          <w:ilvl w:val="5"/>
+          <w:numId w:val="8"/>
+        </w:numPr>
+        <w:spacing w:line="276" w:lineRule="auto"/>
+      </w:pPr>
+      <w:r>
+        <w:rPr>
+          <w:lang w:val="fr-FR"/>
+        </w:rPr>
+        <w:t>É</w:t>
+      </w:r>
+      <w:r>
+        <w:t>tat du véhicule en fonction du temps (à l'arrêt, en service)</w:t>
+      </w:r>
+    </w:p>
+    <w:p>
+      <w:pPr>
+        <w:numPr>
+          <w:ilvl w:val="4"/>
+          <w:numId w:val="8"/>
+        </w:numPr>
+        <w:spacing w:line="276" w:lineRule="auto"/>
+      </w:pPr>
+      <w:r>
+        <w:rPr>
+          <w:lang w:val="fr-FR"/>
+        </w:rPr>
+        <w:t>Globale :</w:t>
+      </w:r>
+    </w:p>
+    <w:p>
+      <w:pPr>
+        <w:numPr>
+          <w:ilvl w:val="5"/>
+          <w:numId w:val="8"/>
+        </w:numPr>
+        <w:spacing w:line="276" w:lineRule="auto"/>
+      </w:pPr>
+      <w:r>
+        <w:t>Part modal (en fonction du temps/ final)</w:t>
+      </w:r>
+    </w:p>
+    <w:p>
+      <w:pPr>
         <w:ind w:firstLine="0"/>
         <w:rPr>
           <w:lang w:val="fr-FR"/>
@@ -6980,105 +7599,7 @@
     </w:p>
     <w:p>
       <w:pPr>
-        <w:ind w:left="2160"/>
-        <w:rPr>
-          <w:lang w:val="fr-FR"/>
-        </w:rPr>
-      </w:pPr>
-      <w:r>
-        <w:rPr>
-          <w:lang w:val="fr-FR"/>
-        </w:rPr>
-        <w:t xml:space="preserve">Une fois que la grille </w:t>
-      </w:r>
-      <w:proofErr w:type="spellStart"/>
-      <w:r>
-        <w:rPr>
-          <w:lang w:val="fr-FR"/>
-        </w:rPr>
-        <w:t>OrigineDestinationCouche</w:t>
-      </w:r>
-      <w:proofErr w:type="spellEnd"/>
-      <w:r>
-        <w:rPr>
-          <w:lang w:val="fr-FR"/>
-        </w:rPr>
-        <w:t xml:space="preserve"> est générée, la simulation commence</w:t>
-      </w:r>
-      <w:r>
-        <w:rPr>
-          <w:lang w:val="fr-FR"/>
-        </w:rPr>
-        <w:t xml:space="preserve">. </w:t>
-      </w:r>
-      <w:r>
-        <w:rPr>
-          <w:lang w:val="fr-FR"/>
-        </w:rPr>
-        <w:t>Jusqu'à présent, j'ai les résultats des trajets simulés entre 9h00 et 16h00. J'écris des scripts</w:t>
-      </w:r>
-      <w:r>
-        <w:rPr>
-          <w:lang w:val="fr-FR"/>
-        </w:rPr>
-        <w:t xml:space="preserve"> sur python</w:t>
-      </w:r>
-      <w:r>
-        <w:rPr>
-          <w:lang w:val="fr-FR"/>
-        </w:rPr>
-        <w:t xml:space="preserve"> qui définissent des paramètres statistiques </w:t>
-      </w:r>
-      <w:r>
-        <w:rPr>
-          <w:lang w:val="fr-FR"/>
-        </w:rPr>
-        <w:t>enfin de</w:t>
-      </w:r>
-      <w:r>
-        <w:rPr>
-          <w:lang w:val="fr-FR"/>
-        </w:rPr>
-        <w:t xml:space="preserve"> comprendre par exemple : la distance moyenne parcourue par chaque </w:t>
-      </w:r>
-      <w:r>
-        <w:rPr>
-          <w:lang w:val="fr-FR"/>
-        </w:rPr>
-        <w:t>usager</w:t>
-      </w:r>
-      <w:r>
-        <w:rPr>
-          <w:lang w:val="fr-FR"/>
-        </w:rPr>
-        <w:t>, ...</w:t>
-      </w:r>
-    </w:p>
-    <w:p>
-      <w:pPr>
-        <w:ind w:left="720"/>
-        <w:rPr>
-          <w:lang w:val="fr-FR"/>
-        </w:rPr>
-      </w:pPr>
-    </w:p>
-    <w:p>
-      <w:pPr>
-        <w:rPr>
-          <w:lang w:val="fr-FR"/>
-        </w:rPr>
-      </w:pPr>
-    </w:p>
-    <w:p>
-      <w:pPr>
-        <w:rPr>
-          <w:lang w:val="fr-FR"/>
-        </w:rPr>
-      </w:pPr>
-    </w:p>
-    <w:p>
-      <w:pPr>
-        <w:pStyle w:val="Titre3"/>
+        <w:pStyle w:val="Heading3"/>
         <w:rPr>
           <w:lang w:val="fr-FR"/>
         </w:rPr>
@@ -7088,21 +7609,38 @@
         <w:rPr>
           <w:lang w:val="fr-FR"/>
         </w:rPr>
-        <w:lastRenderedPageBreak/>
-        <w:t>Exploitation des données du GTFS data</w:t>
+        <w:t xml:space="preserve">Exploitation des données du </w:t>
+      </w:r>
+      <w:r>
+        <w:rPr>
+          <w:lang w:val="fr-FR"/>
+        </w:rPr>
+        <w:t>« </w:t>
+      </w:r>
+      <w:r>
+        <w:rPr>
+          <w:lang w:val="fr-FR"/>
+        </w:rPr>
+        <w:t>GTFS data</w:t>
       </w:r>
       <w:bookmarkEnd w:id="14"/>
-    </w:p>
-    <w:p>
-      <w:pPr>
-        <w:rPr>
-          <w:lang w:val="fr-FR"/>
-        </w:rPr>
-      </w:pPr>
-    </w:p>
-    <w:p>
-      <w:pPr>
-        <w:pStyle w:val="Paragraphedeliste"/>
+      <w:r>
+        <w:rPr>
+          <w:lang w:val="fr-FR"/>
+        </w:rPr>
+        <w:t> »</w:t>
+      </w:r>
+    </w:p>
+    <w:p>
+      <w:pPr>
+        <w:rPr>
+          <w:lang w:val="fr-FR"/>
+        </w:rPr>
+      </w:pPr>
+    </w:p>
+    <w:p>
+      <w:pPr>
+        <w:pStyle w:val="ListParagraph"/>
         <w:numPr>
           <w:ilvl w:val="0"/>
           <w:numId w:val="7"/>
@@ -7115,12 +7653,44 @@
         <w:rPr>
           <w:lang w:val="fr-FR"/>
         </w:rPr>
-        <w:t>GTFS data</w:t>
-      </w:r>
-    </w:p>
-    <w:p>
-      <w:pPr>
-        <w:pStyle w:val="Paragraphedeliste"/>
+        <w:t xml:space="preserve">Données GTFS : Composé de 6 fichiers texte (.txt) qui sont contenus dans un seul fichier ZIP. Chaque fichier </w:t>
+      </w:r>
+      <w:proofErr w:type="spellStart"/>
+      <w:r>
+        <w:rPr>
+          <w:lang w:val="fr-FR"/>
+        </w:rPr>
+        <w:t>fichier</w:t>
+      </w:r>
+      <w:proofErr w:type="spellEnd"/>
+      <w:r>
+        <w:rPr>
+          <w:lang w:val="fr-FR"/>
+        </w:rPr>
+        <w:t xml:space="preserve"> décrit un aspect spécifique de l'information sur les transports publics aux Pays-Bas : arrêts,</w:t>
+      </w:r>
+      <w:r>
+        <w:rPr>
+          <w:lang w:val="fr-FR"/>
+        </w:rPr>
+        <w:t xml:space="preserve"> </w:t>
+      </w:r>
+      <w:r>
+        <w:rPr>
+          <w:lang w:val="fr-FR"/>
+        </w:rPr>
+        <w:t>itinéraires</w:t>
+      </w:r>
+      <w:r>
+        <w:rPr>
+          <w:lang w:val="fr-FR"/>
+        </w:rPr>
+        <w:t>, voyages, etc.</w:t>
+      </w:r>
+    </w:p>
+    <w:p>
+      <w:pPr>
+        <w:pStyle w:val="ListParagraph"/>
         <w:numPr>
           <w:ilvl w:val="0"/>
           <w:numId w:val="7"/>
@@ -7129,10 +7699,75 @@
           <w:lang w:val="fr-FR"/>
         </w:rPr>
       </w:pPr>
-    </w:p>
-    <w:p>
-      <w:pPr>
-        <w:pStyle w:val="Titre3"/>
+      <w:r>
+        <w:rPr>
+          <w:lang w:val="fr-FR"/>
+        </w:rPr>
+        <w:t>Conversion des données GTFS au format csv en utilisant python et création d</w:t>
+      </w:r>
+      <w:r>
+        <w:rPr>
+          <w:lang w:val="fr-FR"/>
+        </w:rPr>
+        <w:t>e</w:t>
+      </w:r>
+      <w:r>
+        <w:rPr>
+          <w:lang w:val="fr-FR"/>
+        </w:rPr>
+        <w:t xml:space="preserve"> </w:t>
+      </w:r>
+      <w:proofErr w:type="spellStart"/>
+      <w:r>
+        <w:rPr>
+          <w:lang w:val="fr-FR"/>
+        </w:rPr>
+        <w:t>Dataframe</w:t>
+      </w:r>
+      <w:proofErr w:type="spellEnd"/>
+      <w:r>
+        <w:rPr>
+          <w:lang w:val="fr-FR"/>
+        </w:rPr>
+        <w:t xml:space="preserve"> pour chaque aspect. </w:t>
+      </w:r>
+    </w:p>
+    <w:p>
+      <w:pPr>
+        <w:pStyle w:val="ListParagraph"/>
+        <w:numPr>
+          <w:ilvl w:val="0"/>
+          <w:numId w:val="7"/>
+        </w:numPr>
+        <w:rPr>
+          <w:lang w:val="fr-FR"/>
+        </w:rPr>
+      </w:pPr>
+      <w:r>
+        <w:rPr>
+          <w:lang w:val="fr-FR"/>
+        </w:rPr>
+        <w:t>Tri des données GTFS pour le scénario d'Amsterdam.</w:t>
+      </w:r>
+      <w:r>
+        <w:rPr>
+          <w:lang w:val="fr-FR"/>
+        </w:rPr>
+        <w:t xml:space="preserve"> </w:t>
+      </w:r>
+    </w:p>
+    <w:p>
+      <w:pPr>
+        <w:pStyle w:val="ListParagraph"/>
+        <w:ind w:left="2880" w:firstLine="0"/>
+        <w:rPr>
+          <w:lang w:val="fr-FR"/>
+        </w:rPr>
+      </w:pPr>
+    </w:p>
+    <w:p>
+      <w:pPr>
+        <w:pStyle w:val="Heading3"/>
         <w:rPr>
           <w:lang w:val="fr-FR"/>
         </w:rPr>
@@ -7143,6 +7778,19 @@
         </w:rPr>
         <w:t>Régression linéaire sur le modèle MFD</w:t>
       </w:r>
+    </w:p>
+    <w:p>
+      <w:pPr>
+        <w:pStyle w:val="Heading4"/>
+      </w:pPr>
+    </w:p>
+    <w:p>
+      <w:pPr>
+        <w:ind w:left="2160"/>
+        <w:rPr>
+          <w:lang w:val="fr-FR"/>
+        </w:rPr>
+      </w:pPr>
     </w:p>
     <w:p>
       <w:pPr>
@@ -7231,7 +7879,7 @@
   <w:sdt>
     <w:sdtPr>
       <w:rPr>
-        <w:rStyle w:val="Numrodepage"/>
+        <w:rStyle w:val="PageNumber"/>
       </w:rPr>
       <w:id w:val="1974101068"/>
       <w:docPartObj>
@@ -7242,27 +7890,27 @@
     <w:sdtContent>
       <w:p>
         <w:pPr>
-          <w:pStyle w:val="Pieddepage"/>
+          <w:pStyle w:val="Footer"/>
           <w:framePr w:wrap="none" w:vAnchor="text" w:hAnchor="margin" w:xAlign="right" w:y="1"/>
           <w:rPr>
-            <w:rStyle w:val="Numrodepage"/>
+            <w:rStyle w:val="PageNumber"/>
           </w:rPr>
         </w:pPr>
         <w:r>
           <w:rPr>
-            <w:rStyle w:val="Numrodepage"/>
+            <w:rStyle w:val="PageNumber"/>
           </w:rPr>
           <w:fldChar w:fldCharType="begin"/>
         </w:r>
         <w:r>
           <w:rPr>
-            <w:rStyle w:val="Numrodepage"/>
+            <w:rStyle w:val="PageNumber"/>
           </w:rPr>
           <w:instrText xml:space="preserve"> PAGE </w:instrText>
         </w:r>
         <w:r>
           <w:rPr>
-            <w:rStyle w:val="Numrodepage"/>
+            <w:rStyle w:val="PageNumber"/>
           </w:rPr>
           <w:fldChar w:fldCharType="end"/>
         </w:r>
@@ -7271,7 +7919,7 @@
   </w:sdt>
   <w:p>
     <w:pPr>
-      <w:pStyle w:val="Pieddepage"/>
+      <w:pStyle w:val="Footer"/>
       <w:ind w:right="360"/>
     </w:pPr>
   </w:p>
@@ -7283,7 +7931,7 @@
   <w:sdt>
     <w:sdtPr>
       <w:rPr>
-        <w:rStyle w:val="Numrodepage"/>
+        <w:rStyle w:val="PageNumber"/>
       </w:rPr>
       <w:id w:val="-326985651"/>
       <w:docPartObj>
@@ -7294,40 +7942,40 @@
     <w:sdtContent>
       <w:p>
         <w:pPr>
-          <w:pStyle w:val="Pieddepage"/>
+          <w:pStyle w:val="Footer"/>
           <w:framePr w:wrap="none" w:vAnchor="text" w:hAnchor="margin" w:xAlign="right" w:y="1"/>
           <w:rPr>
-            <w:rStyle w:val="Numrodepage"/>
+            <w:rStyle w:val="PageNumber"/>
           </w:rPr>
         </w:pPr>
         <w:r>
           <w:rPr>
-            <w:rStyle w:val="Numrodepage"/>
+            <w:rStyle w:val="PageNumber"/>
           </w:rPr>
           <w:fldChar w:fldCharType="begin"/>
         </w:r>
         <w:r>
           <w:rPr>
-            <w:rStyle w:val="Numrodepage"/>
+            <w:rStyle w:val="PageNumber"/>
           </w:rPr>
           <w:instrText xml:space="preserve"> PAGE </w:instrText>
         </w:r>
         <w:r>
           <w:rPr>
-            <w:rStyle w:val="Numrodepage"/>
+            <w:rStyle w:val="PageNumber"/>
           </w:rPr>
           <w:fldChar w:fldCharType="separate"/>
         </w:r>
         <w:r>
           <w:rPr>
-            <w:rStyle w:val="Numrodepage"/>
+            <w:rStyle w:val="PageNumber"/>
             <w:noProof/>
           </w:rPr>
           <w:t>1</w:t>
         </w:r>
         <w:r>
           <w:rPr>
-            <w:rStyle w:val="Numrodepage"/>
+            <w:rStyle w:val="PageNumber"/>
           </w:rPr>
           <w:fldChar w:fldCharType="end"/>
         </w:r>
@@ -7336,7 +7984,7 @@
   </w:sdt>
   <w:p>
     <w:pPr>
-      <w:pStyle w:val="Pieddepage"/>
+      <w:pStyle w:val="Footer"/>
       <w:ind w:right="360"/>
     </w:pPr>
   </w:p>
@@ -7365,6 +8013,119 @@
 <file path=word/numbering.xml><?xml version="1.0" encoding="utf-8"?>
 <w:numbering xmlns:wpc="http://schemas.microsoft.com/office/word/2010/wordprocessingCanvas" xmlns:cx="http://schemas.microsoft.com/office/drawing/2014/chartex" xmlns:cx1="http://schemas.microsoft.com/office/drawing/2015/9/8/chartex" xmlns:cx2="http://schemas.microsoft.com/office/drawing/2015/10/21/chartex" xmlns:cx3="http://schemas.microsoft.com/office/drawing/2016/5/9/chartex" xmlns:cx4="http://schemas.microsoft.com/office/drawing/2016/5/10/chartex" xmlns:cx5="http://schemas.microsoft.com/office/drawing/2016/5/11/chartex" xmlns:cx6="http://schemas.microsoft.com/office/drawing/2016/5/12/chartex" xmlns:cx7="http://schemas.microsoft.com/office/drawing/2016/5/13/chartex" xmlns:cx8="http://schemas.microsoft.com/office/drawing/2016/5/14/chartex" xmlns:mc="http://schemas.openxmlformats.org/markup-compatibility/2006" xmlns:aink="http://schemas.microsoft.com/office/drawing/2016/ink" xmlns:am3d="http://schemas.microsoft.com/office/drawing/2017/model3d" xmlns:o="urn:schemas-microsoft-com:office:office" xmlns:oel="http://schemas.microsoft.com/office/2019/extlst" xmlns:r="http://schemas.openxmlformats.org/officeDocument/2006/relationships" xmlns:m="http://schemas.openxmlformats.org/officeDocument/2006/math" xmlns:v="urn:schemas-microsoft-com:vml" xmlns:wp14="http://schemas.microsoft.com/office/word/2010/wordprocessingDrawing" xmlns:wp="http://schemas.openxmlformats.org/drawingml/2006/wordprocessingDrawing" xmlns:w10="urn:schemas-microsoft-com:office:word" xmlns:w="http://schemas.openxmlformats.org/wordprocessingml/2006/main" xmlns:w14="http://schemas.microsoft.com/office/word/2010/wordml" xmlns:w15="http://schemas.microsoft.com/office/word/2012/wordml" xmlns:w16cex="http://schemas.microsoft.com/office/word/2018/wordml/cex" xmlns:w16cid="http://schemas.microsoft.com/office/word/2016/wordml/cid" xmlns:w16="http://schemas.microsoft.com/office/word/2018/wordml" xmlns:w16sdtdh="http://schemas.microsoft.com/office/word/2020/wordml/sdtdatahash" xmlns:w16se="http://schemas.microsoft.com/office/word/2015/wordml/symex" xmlns:wpg="http://schemas.microsoft.com/office/word/2010/wordprocessingGroup" xmlns:wpi="http://schemas.microsoft.com/office/word/2010/wordprocessingInk" xmlns:wne="http://schemas.microsoft.com/office/word/2006/wordml" xmlns:wps="http://schemas.microsoft.com/office/word/2010/wordprocessingShape" mc:Ignorable="w14 w15 w16se w16cid w16 w16cex w16sdtdh wp14">
   <w:abstractNum w:abstractNumId="0" w15:restartNumberingAfterBreak="0">
+    <w:nsid w:val="0A064A23"/>
+    <w:multiLevelType w:val="multilevel"/>
+    <w:tmpl w:val="A4EA2258"/>
+    <w:lvl w:ilvl="0">
+      <w:start w:val="1"/>
+      <w:numFmt w:val="bullet"/>
+      <w:lvlText w:val="●"/>
+      <w:lvlJc w:val="left"/>
+      <w:pPr>
+        <w:ind w:left="720" w:hanging="360"/>
+      </w:pPr>
+      <w:rPr>
+        <w:u w:val="none"/>
+      </w:rPr>
+    </w:lvl>
+    <w:lvl w:ilvl="1">
+      <w:start w:val="1"/>
+      <w:numFmt w:val="bullet"/>
+      <w:lvlText w:val="○"/>
+      <w:lvlJc w:val="left"/>
+      <w:pPr>
+        <w:ind w:left="1440" w:hanging="360"/>
+      </w:pPr>
+      <w:rPr>
+        <w:u w:val="none"/>
+      </w:rPr>
+    </w:lvl>
+    <w:lvl w:ilvl="2">
+      <w:start w:val="1"/>
+      <w:numFmt w:val="bullet"/>
+      <w:lvlText w:val="■"/>
+      <w:lvlJc w:val="left"/>
+      <w:pPr>
+        <w:ind w:left="2160" w:hanging="360"/>
+      </w:pPr>
+      <w:rPr>
+        <w:u w:val="none"/>
+      </w:rPr>
+    </w:lvl>
+    <w:lvl w:ilvl="3">
+      <w:start w:val="1"/>
+      <w:numFmt w:val="bullet"/>
+      <w:lvlText w:val="●"/>
+      <w:lvlJc w:val="left"/>
+      <w:pPr>
+        <w:ind w:left="2880" w:hanging="360"/>
+      </w:pPr>
+      <w:rPr>
+        <w:u w:val="none"/>
+      </w:rPr>
+    </w:lvl>
+    <w:lvl w:ilvl="4">
+      <w:start w:val="1"/>
+      <w:numFmt w:val="bullet"/>
+      <w:lvlText w:val="○"/>
+      <w:lvlJc w:val="left"/>
+      <w:pPr>
+        <w:ind w:left="3600" w:hanging="360"/>
+      </w:pPr>
+      <w:rPr>
+        <w:u w:val="none"/>
+      </w:rPr>
+    </w:lvl>
+    <w:lvl w:ilvl="5">
+      <w:start w:val="1"/>
+      <w:numFmt w:val="bullet"/>
+      <w:lvlText w:val="■"/>
+      <w:lvlJc w:val="left"/>
+      <w:pPr>
+        <w:ind w:left="4320" w:hanging="360"/>
+      </w:pPr>
+      <w:rPr>
+        <w:u w:val="none"/>
+      </w:rPr>
+    </w:lvl>
+    <w:lvl w:ilvl="6">
+      <w:start w:val="1"/>
+      <w:numFmt w:val="bullet"/>
+      <w:lvlText w:val="●"/>
+      <w:lvlJc w:val="left"/>
+      <w:pPr>
+        <w:ind w:left="5040" w:hanging="360"/>
+      </w:pPr>
+      <w:rPr>
+        <w:u w:val="none"/>
+      </w:rPr>
+    </w:lvl>
+    <w:lvl w:ilvl="7">
+      <w:start w:val="1"/>
+      <w:numFmt w:val="bullet"/>
+      <w:lvlText w:val="○"/>
+      <w:lvlJc w:val="left"/>
+      <w:pPr>
+        <w:ind w:left="5760" w:hanging="360"/>
+      </w:pPr>
+      <w:rPr>
+        <w:u w:val="none"/>
+      </w:rPr>
+    </w:lvl>
+    <w:lvl w:ilvl="8">
+      <w:start w:val="1"/>
+      <w:numFmt w:val="bullet"/>
+      <w:lvlText w:val="■"/>
+      <w:lvlJc w:val="left"/>
+      <w:pPr>
+        <w:ind w:left="6480" w:hanging="360"/>
+      </w:pPr>
+      <w:rPr>
+        <w:u w:val="none"/>
+      </w:rPr>
+    </w:lvl>
+  </w:abstractNum>
+  <w:abstractNum w:abstractNumId="1" w15:restartNumberingAfterBreak="0">
     <w:nsid w:val="1149634C"/>
     <w:multiLevelType w:val="hybridMultilevel"/>
     <w:tmpl w:val="69CA069A"/>
@@ -7450,7 +8211,120 @@
       </w:pPr>
     </w:lvl>
   </w:abstractNum>
-  <w:abstractNum w:abstractNumId="1" w15:restartNumberingAfterBreak="0">
+  <w:abstractNum w:abstractNumId="2" w15:restartNumberingAfterBreak="0">
+    <w:nsid w:val="16AC7311"/>
+    <w:multiLevelType w:val="multilevel"/>
+    <w:tmpl w:val="98CE86DC"/>
+    <w:lvl w:ilvl="0">
+      <w:start w:val="1"/>
+      <w:numFmt w:val="decimal"/>
+      <w:lvlText w:val="%1."/>
+      <w:lvlJc w:val="left"/>
+      <w:pPr>
+        <w:ind w:left="720" w:hanging="360"/>
+      </w:pPr>
+      <w:rPr>
+        <w:u w:val="none"/>
+      </w:rPr>
+    </w:lvl>
+    <w:lvl w:ilvl="1">
+      <w:start w:val="1"/>
+      <w:numFmt w:val="bullet"/>
+      <w:lvlText w:val="○"/>
+      <w:lvlJc w:val="left"/>
+      <w:pPr>
+        <w:ind w:left="1440" w:hanging="360"/>
+      </w:pPr>
+      <w:rPr>
+        <w:u w:val="none"/>
+      </w:rPr>
+    </w:lvl>
+    <w:lvl w:ilvl="2">
+      <w:start w:val="1"/>
+      <w:numFmt w:val="bullet"/>
+      <w:lvlText w:val="■"/>
+      <w:lvlJc w:val="left"/>
+      <w:pPr>
+        <w:ind w:left="2160" w:hanging="360"/>
+      </w:pPr>
+      <w:rPr>
+        <w:u w:val="none"/>
+      </w:rPr>
+    </w:lvl>
+    <w:lvl w:ilvl="3">
+      <w:start w:val="1"/>
+      <w:numFmt w:val="bullet"/>
+      <w:lvlText w:val="●"/>
+      <w:lvlJc w:val="left"/>
+      <w:pPr>
+        <w:ind w:left="2880" w:hanging="360"/>
+      </w:pPr>
+      <w:rPr>
+        <w:u w:val="none"/>
+      </w:rPr>
+    </w:lvl>
+    <w:lvl w:ilvl="4">
+      <w:start w:val="1"/>
+      <w:numFmt w:val="bullet"/>
+      <w:lvlText w:val="○"/>
+      <w:lvlJc w:val="left"/>
+      <w:pPr>
+        <w:ind w:left="3600" w:hanging="360"/>
+      </w:pPr>
+      <w:rPr>
+        <w:u w:val="none"/>
+      </w:rPr>
+    </w:lvl>
+    <w:lvl w:ilvl="5">
+      <w:start w:val="1"/>
+      <w:numFmt w:val="bullet"/>
+      <w:lvlText w:val="■"/>
+      <w:lvlJc w:val="left"/>
+      <w:pPr>
+        <w:ind w:left="4320" w:hanging="360"/>
+      </w:pPr>
+      <w:rPr>
+        <w:u w:val="none"/>
+      </w:rPr>
+    </w:lvl>
+    <w:lvl w:ilvl="6">
+      <w:start w:val="1"/>
+      <w:numFmt w:val="bullet"/>
+      <w:lvlText w:val="●"/>
+      <w:lvlJc w:val="left"/>
+      <w:pPr>
+        <w:ind w:left="5040" w:hanging="360"/>
+      </w:pPr>
+      <w:rPr>
+        <w:u w:val="none"/>
+      </w:rPr>
+    </w:lvl>
+    <w:lvl w:ilvl="7">
+      <w:start w:val="1"/>
+      <w:numFmt w:val="bullet"/>
+      <w:lvlText w:val="○"/>
+      <w:lvlJc w:val="left"/>
+      <w:pPr>
+        <w:ind w:left="5760" w:hanging="360"/>
+      </w:pPr>
+      <w:rPr>
+        <w:u w:val="none"/>
+      </w:rPr>
+    </w:lvl>
+    <w:lvl w:ilvl="8">
+      <w:start w:val="1"/>
+      <w:numFmt w:val="bullet"/>
+      <w:lvlText w:val="■"/>
+      <w:lvlJc w:val="left"/>
+      <w:pPr>
+        <w:ind w:left="6480" w:hanging="360"/>
+      </w:pPr>
+      <w:rPr>
+        <w:u w:val="none"/>
+      </w:rPr>
+    </w:lvl>
+  </w:abstractNum>
+  <w:abstractNum w:abstractNumId="3" w15:restartNumberingAfterBreak="0">
     <w:nsid w:val="1A1840BF"/>
     <w:multiLevelType w:val="hybridMultilevel"/>
     <w:tmpl w:val="1F1AA698"/>
@@ -7536,7 +8410,233 @@
       </w:pPr>
     </w:lvl>
   </w:abstractNum>
-  <w:abstractNum w:abstractNumId="2" w15:restartNumberingAfterBreak="0">
+  <w:abstractNum w:abstractNumId="4" w15:restartNumberingAfterBreak="0">
+    <w:nsid w:val="1CA1069F"/>
+    <w:multiLevelType w:val="hybridMultilevel"/>
+    <w:tmpl w:val="DE68DF76"/>
+    <w:lvl w:ilvl="0" w:tplc="08090003">
+      <w:start w:val="1"/>
+      <w:numFmt w:val="bullet"/>
+      <w:lvlText w:val="o"/>
+      <w:lvlJc w:val="left"/>
+      <w:pPr>
+        <w:ind w:left="4320" w:hanging="360"/>
+      </w:pPr>
+      <w:rPr>
+        <w:rFonts w:ascii="Courier New" w:hAnsi="Courier New" w:cs="Courier New" w:hint="default"/>
+      </w:rPr>
+    </w:lvl>
+    <w:lvl w:ilvl="1" w:tplc="08090005">
+      <w:start w:val="1"/>
+      <w:numFmt w:val="bullet"/>
+      <w:lvlText w:val=""/>
+      <w:lvlJc w:val="left"/>
+      <w:pPr>
+        <w:ind w:left="4680" w:hanging="360"/>
+      </w:pPr>
+      <w:rPr>
+        <w:rFonts w:ascii="Wingdings" w:hAnsi="Wingdings" w:hint="default"/>
+      </w:rPr>
+    </w:lvl>
+    <w:lvl w:ilvl="2" w:tplc="08090005">
+      <w:start w:val="1"/>
+      <w:numFmt w:val="bullet"/>
+      <w:lvlText w:val=""/>
+      <w:lvlJc w:val="left"/>
+      <w:pPr>
+        <w:ind w:left="5760" w:hanging="360"/>
+      </w:pPr>
+      <w:rPr>
+        <w:rFonts w:ascii="Wingdings" w:hAnsi="Wingdings" w:hint="default"/>
+      </w:rPr>
+    </w:lvl>
+    <w:lvl w:ilvl="3" w:tplc="08090001" w:tentative="1">
+      <w:start w:val="1"/>
+      <w:numFmt w:val="bullet"/>
+      <w:lvlText w:val=""/>
+      <w:lvlJc w:val="left"/>
+      <w:pPr>
+        <w:ind w:left="6480" w:hanging="360"/>
+      </w:pPr>
+      <w:rPr>
+        <w:rFonts w:ascii="Symbol" w:hAnsi="Symbol" w:hint="default"/>
+      </w:rPr>
+    </w:lvl>
+    <w:lvl w:ilvl="4" w:tplc="08090003" w:tentative="1">
+      <w:start w:val="1"/>
+      <w:numFmt w:val="bullet"/>
+      <w:lvlText w:val="o"/>
+      <w:lvlJc w:val="left"/>
+      <w:pPr>
+        <w:ind w:left="7200" w:hanging="360"/>
+      </w:pPr>
+      <w:rPr>
+        <w:rFonts w:ascii="Courier New" w:hAnsi="Courier New" w:cs="Courier New" w:hint="default"/>
+      </w:rPr>
+    </w:lvl>
+    <w:lvl w:ilvl="5" w:tplc="08090005" w:tentative="1">
+      <w:start w:val="1"/>
+      <w:numFmt w:val="bullet"/>
+      <w:lvlText w:val=""/>
+      <w:lvlJc w:val="left"/>
+      <w:pPr>
+        <w:ind w:left="7920" w:hanging="360"/>
+      </w:pPr>
+      <w:rPr>
+        <w:rFonts w:ascii="Wingdings" w:hAnsi="Wingdings" w:hint="default"/>
+      </w:rPr>
+    </w:lvl>
+    <w:lvl w:ilvl="6" w:tplc="08090001" w:tentative="1">
+      <w:start w:val="1"/>
+      <w:numFmt w:val="bullet"/>
+      <w:lvlText w:val=""/>
+      <w:lvlJc w:val="left"/>
+      <w:pPr>
+        <w:ind w:left="8640" w:hanging="360"/>
+      </w:pPr>
+      <w:rPr>
+        <w:rFonts w:ascii="Symbol" w:hAnsi="Symbol" w:hint="default"/>
+      </w:rPr>
+    </w:lvl>
+    <w:lvl w:ilvl="7" w:tplc="08090003" w:tentative="1">
+      <w:start w:val="1"/>
+      <w:numFmt w:val="bullet"/>
+      <w:lvlText w:val="o"/>
+      <w:lvlJc w:val="left"/>
+      <w:pPr>
+        <w:ind w:left="9360" w:hanging="360"/>
+      </w:pPr>
+      <w:rPr>
+        <w:rFonts w:ascii="Courier New" w:hAnsi="Courier New" w:cs="Courier New" w:hint="default"/>
+      </w:rPr>
+    </w:lvl>
+    <w:lvl w:ilvl="8" w:tplc="08090005" w:tentative="1">
+      <w:start w:val="1"/>
+      <w:numFmt w:val="bullet"/>
+      <w:lvlText w:val=""/>
+      <w:lvlJc w:val="left"/>
+      <w:pPr>
+        <w:ind w:left="10080" w:hanging="360"/>
+      </w:pPr>
+      <w:rPr>
+        <w:rFonts w:ascii="Wingdings" w:hAnsi="Wingdings" w:hint="default"/>
+      </w:rPr>
+    </w:lvl>
+  </w:abstractNum>
+  <w:abstractNum w:abstractNumId="5" w15:restartNumberingAfterBreak="0">
+    <w:nsid w:val="2CB72B78"/>
+    <w:multiLevelType w:val="hybridMultilevel"/>
+    <w:tmpl w:val="CB0E51E2"/>
+    <w:lvl w:ilvl="0" w:tplc="08090003">
+      <w:start w:val="1"/>
+      <w:numFmt w:val="bullet"/>
+      <w:lvlText w:val="o"/>
+      <w:lvlJc w:val="left"/>
+      <w:pPr>
+        <w:ind w:left="4680" w:hanging="360"/>
+      </w:pPr>
+      <w:rPr>
+        <w:rFonts w:ascii="Courier New" w:hAnsi="Courier New" w:cs="Courier New" w:hint="default"/>
+      </w:rPr>
+    </w:lvl>
+    <w:lvl w:ilvl="1" w:tplc="08090003" w:tentative="1">
+      <w:start w:val="1"/>
+      <w:numFmt w:val="bullet"/>
+      <w:lvlText w:val="o"/>
+      <w:lvlJc w:val="left"/>
+      <w:pPr>
+        <w:ind w:left="5400" w:hanging="360"/>
+      </w:pPr>
+      <w:rPr>
+        <w:rFonts w:ascii="Courier New" w:hAnsi="Courier New" w:cs="Courier New" w:hint="default"/>
+      </w:rPr>
+    </w:lvl>
+    <w:lvl w:ilvl="2" w:tplc="08090005" w:tentative="1">
+      <w:start w:val="1"/>
+      <w:numFmt w:val="bullet"/>
+      <w:lvlText w:val=""/>
+      <w:lvlJc w:val="left"/>
+      <w:pPr>
+        <w:ind w:left="6120" w:hanging="360"/>
+      </w:pPr>
+      <w:rPr>
+        <w:rFonts w:ascii="Wingdings" w:hAnsi="Wingdings" w:hint="default"/>
+      </w:rPr>
+    </w:lvl>
+    <w:lvl w:ilvl="3" w:tplc="08090001" w:tentative="1">
+      <w:start w:val="1"/>
+      <w:numFmt w:val="bullet"/>
+      <w:lvlText w:val=""/>
+      <w:lvlJc w:val="left"/>
+      <w:pPr>
+        <w:ind w:left="6840" w:hanging="360"/>
+      </w:pPr>
+      <w:rPr>
+        <w:rFonts w:ascii="Symbol" w:hAnsi="Symbol" w:hint="default"/>
+      </w:rPr>
+    </w:lvl>
+    <w:lvl w:ilvl="4" w:tplc="08090003" w:tentative="1">
+      <w:start w:val="1"/>
+      <w:numFmt w:val="bullet"/>
+      <w:lvlText w:val="o"/>
+      <w:lvlJc w:val="left"/>
+      <w:pPr>
+        <w:ind w:left="7560" w:hanging="360"/>
+      </w:pPr>
+      <w:rPr>
+        <w:rFonts w:ascii="Courier New" w:hAnsi="Courier New" w:cs="Courier New" w:hint="default"/>
+      </w:rPr>
+    </w:lvl>
+    <w:lvl w:ilvl="5" w:tplc="08090005" w:tentative="1">
+      <w:start w:val="1"/>
+      <w:numFmt w:val="bullet"/>
+      <w:lvlText w:val=""/>
+      <w:lvlJc w:val="left"/>
+      <w:pPr>
+        <w:ind w:left="8280" w:hanging="360"/>
+      </w:pPr>
+      <w:rPr>
+        <w:rFonts w:ascii="Wingdings" w:hAnsi="Wingdings" w:hint="default"/>
+      </w:rPr>
+    </w:lvl>
+    <w:lvl w:ilvl="6" w:tplc="08090001" w:tentative="1">
+      <w:start w:val="1"/>
+      <w:numFmt w:val="bullet"/>
+      <w:lvlText w:val=""/>
+      <w:lvlJc w:val="left"/>
+      <w:pPr>
+        <w:ind w:left="9000" w:hanging="360"/>
+      </w:pPr>
+      <w:rPr>
+        <w:rFonts w:ascii="Symbol" w:hAnsi="Symbol" w:hint="default"/>
+      </w:rPr>
+    </w:lvl>
+    <w:lvl w:ilvl="7" w:tplc="08090003" w:tentative="1">
+      <w:start w:val="1"/>
+      <w:numFmt w:val="bullet"/>
+      <w:lvlText w:val="o"/>
+      <w:lvlJc w:val="left"/>
+      <w:pPr>
+        <w:ind w:left="9720" w:hanging="360"/>
+      </w:pPr>
+      <w:rPr>
+        <w:rFonts w:ascii="Courier New" w:hAnsi="Courier New" w:cs="Courier New" w:hint="default"/>
+      </w:rPr>
+    </w:lvl>
+    <w:lvl w:ilvl="8" w:tplc="08090005" w:tentative="1">
+      <w:start w:val="1"/>
+      <w:numFmt w:val="bullet"/>
+      <w:lvlText w:val=""/>
+      <w:lvlJc w:val="left"/>
+      <w:pPr>
+        <w:ind w:left="10440" w:hanging="360"/>
+      </w:pPr>
+      <w:rPr>
+        <w:rFonts w:ascii="Wingdings" w:hAnsi="Wingdings" w:hint="default"/>
+      </w:rPr>
+    </w:lvl>
+  </w:abstractNum>
+  <w:abstractNum w:abstractNumId="6" w15:restartNumberingAfterBreak="0">
     <w:nsid w:val="321751C2"/>
     <w:multiLevelType w:val="hybridMultilevel"/>
     <w:tmpl w:val="58BC89C2"/>
@@ -7648,7 +8748,7 @@
       </w:rPr>
     </w:lvl>
   </w:abstractNum>
-  <w:abstractNum w:abstractNumId="3" w15:restartNumberingAfterBreak="0">
+  <w:abstractNum w:abstractNumId="7" w15:restartNumberingAfterBreak="0">
     <w:nsid w:val="336B5FB3"/>
     <w:multiLevelType w:val="hybridMultilevel"/>
     <w:tmpl w:val="6714FC6A"/>
@@ -7760,7 +8860,7 @@
       </w:rPr>
     </w:lvl>
   </w:abstractNum>
-  <w:abstractNum w:abstractNumId="4" w15:restartNumberingAfterBreak="0">
+  <w:abstractNum w:abstractNumId="8" w15:restartNumberingAfterBreak="0">
     <w:nsid w:val="3A214F46"/>
     <w:multiLevelType w:val="hybridMultilevel"/>
     <w:tmpl w:val="2A1CED68"/>
@@ -7872,7 +8972,233 @@
       </w:rPr>
     </w:lvl>
   </w:abstractNum>
-  <w:abstractNum w:abstractNumId="5" w15:restartNumberingAfterBreak="0">
+  <w:abstractNum w:abstractNumId="9" w15:restartNumberingAfterBreak="0">
+    <w:nsid w:val="3A550765"/>
+    <w:multiLevelType w:val="hybridMultilevel"/>
+    <w:tmpl w:val="DEA4DE7C"/>
+    <w:lvl w:ilvl="0" w:tplc="08090003">
+      <w:start w:val="1"/>
+      <w:numFmt w:val="bullet"/>
+      <w:lvlText w:val="o"/>
+      <w:lvlJc w:val="left"/>
+      <w:pPr>
+        <w:ind w:left="9360" w:hanging="360"/>
+      </w:pPr>
+      <w:rPr>
+        <w:rFonts w:ascii="Courier New" w:hAnsi="Courier New" w:cs="Courier New" w:hint="default"/>
+      </w:rPr>
+    </w:lvl>
+    <w:lvl w:ilvl="1" w:tplc="08090003" w:tentative="1">
+      <w:start w:val="1"/>
+      <w:numFmt w:val="bullet"/>
+      <w:lvlText w:val="o"/>
+      <w:lvlJc w:val="left"/>
+      <w:pPr>
+        <w:ind w:left="10080" w:hanging="360"/>
+      </w:pPr>
+      <w:rPr>
+        <w:rFonts w:ascii="Courier New" w:hAnsi="Courier New" w:cs="Courier New" w:hint="default"/>
+      </w:rPr>
+    </w:lvl>
+    <w:lvl w:ilvl="2" w:tplc="08090005" w:tentative="1">
+      <w:start w:val="1"/>
+      <w:numFmt w:val="bullet"/>
+      <w:lvlText w:val=""/>
+      <w:lvlJc w:val="left"/>
+      <w:pPr>
+        <w:ind w:left="10800" w:hanging="360"/>
+      </w:pPr>
+      <w:rPr>
+        <w:rFonts w:ascii="Wingdings" w:hAnsi="Wingdings" w:hint="default"/>
+      </w:rPr>
+    </w:lvl>
+    <w:lvl w:ilvl="3" w:tplc="08090001" w:tentative="1">
+      <w:start w:val="1"/>
+      <w:numFmt w:val="bullet"/>
+      <w:lvlText w:val=""/>
+      <w:lvlJc w:val="left"/>
+      <w:pPr>
+        <w:ind w:left="11520" w:hanging="360"/>
+      </w:pPr>
+      <w:rPr>
+        <w:rFonts w:ascii="Symbol" w:hAnsi="Symbol" w:hint="default"/>
+      </w:rPr>
+    </w:lvl>
+    <w:lvl w:ilvl="4" w:tplc="08090003" w:tentative="1">
+      <w:start w:val="1"/>
+      <w:numFmt w:val="bullet"/>
+      <w:lvlText w:val="o"/>
+      <w:lvlJc w:val="left"/>
+      <w:pPr>
+        <w:ind w:left="12240" w:hanging="360"/>
+      </w:pPr>
+      <w:rPr>
+        <w:rFonts w:ascii="Courier New" w:hAnsi="Courier New" w:cs="Courier New" w:hint="default"/>
+      </w:rPr>
+    </w:lvl>
+    <w:lvl w:ilvl="5" w:tplc="08090005" w:tentative="1">
+      <w:start w:val="1"/>
+      <w:numFmt w:val="bullet"/>
+      <w:lvlText w:val=""/>
+      <w:lvlJc w:val="left"/>
+      <w:pPr>
+        <w:ind w:left="12960" w:hanging="360"/>
+      </w:pPr>
+      <w:rPr>
+        <w:rFonts w:ascii="Wingdings" w:hAnsi="Wingdings" w:hint="default"/>
+      </w:rPr>
+    </w:lvl>
+    <w:lvl w:ilvl="6" w:tplc="08090001" w:tentative="1">
+      <w:start w:val="1"/>
+      <w:numFmt w:val="bullet"/>
+      <w:lvlText w:val=""/>
+      <w:lvlJc w:val="left"/>
+      <w:pPr>
+        <w:ind w:left="13680" w:hanging="360"/>
+      </w:pPr>
+      <w:rPr>
+        <w:rFonts w:ascii="Symbol" w:hAnsi="Symbol" w:hint="default"/>
+      </w:rPr>
+    </w:lvl>
+    <w:lvl w:ilvl="7" w:tplc="08090003" w:tentative="1">
+      <w:start w:val="1"/>
+      <w:numFmt w:val="bullet"/>
+      <w:lvlText w:val="o"/>
+      <w:lvlJc w:val="left"/>
+      <w:pPr>
+        <w:ind w:left="14400" w:hanging="360"/>
+      </w:pPr>
+      <w:rPr>
+        <w:rFonts w:ascii="Courier New" w:hAnsi="Courier New" w:cs="Courier New" w:hint="default"/>
+      </w:rPr>
+    </w:lvl>
+    <w:lvl w:ilvl="8" w:tplc="08090005" w:tentative="1">
+      <w:start w:val="1"/>
+      <w:numFmt w:val="bullet"/>
+      <w:lvlText w:val=""/>
+      <w:lvlJc w:val="left"/>
+      <w:pPr>
+        <w:ind w:left="15120" w:hanging="360"/>
+      </w:pPr>
+      <w:rPr>
+        <w:rFonts w:ascii="Wingdings" w:hAnsi="Wingdings" w:hint="default"/>
+      </w:rPr>
+    </w:lvl>
+  </w:abstractNum>
+  <w:abstractNum w:abstractNumId="10" w15:restartNumberingAfterBreak="0">
+    <w:nsid w:val="3F4D38E9"/>
+    <w:multiLevelType w:val="multilevel"/>
+    <w:tmpl w:val="1BB09DD2"/>
+    <w:lvl w:ilvl="0">
+      <w:start w:val="1"/>
+      <w:numFmt w:val="bullet"/>
+      <w:lvlText w:val="●"/>
+      <w:lvlJc w:val="left"/>
+      <w:pPr>
+        <w:ind w:left="720" w:hanging="360"/>
+      </w:pPr>
+      <w:rPr>
+        <w:u w:val="none"/>
+      </w:rPr>
+    </w:lvl>
+    <w:lvl w:ilvl="1">
+      <w:start w:val="1"/>
+      <w:numFmt w:val="bullet"/>
+      <w:lvlText w:val="○"/>
+      <w:lvlJc w:val="left"/>
+      <w:pPr>
+        <w:ind w:left="1440" w:hanging="360"/>
+      </w:pPr>
+      <w:rPr>
+        <w:u w:val="none"/>
+      </w:rPr>
+    </w:lvl>
+    <w:lvl w:ilvl="2">
+      <w:start w:val="1"/>
+      <w:numFmt w:val="bullet"/>
+      <w:lvlText w:val="■"/>
+      <w:lvlJc w:val="left"/>
+      <w:pPr>
+        <w:ind w:left="2160" w:hanging="360"/>
+      </w:pPr>
+      <w:rPr>
+        <w:u w:val="none"/>
+      </w:rPr>
+    </w:lvl>
+    <w:lvl w:ilvl="3">
+      <w:start w:val="1"/>
+      <w:numFmt w:val="bullet"/>
+      <w:lvlText w:val="●"/>
+      <w:lvlJc w:val="left"/>
+      <w:pPr>
+        <w:ind w:left="2880" w:hanging="360"/>
+      </w:pPr>
+      <w:rPr>
+        <w:u w:val="none"/>
+      </w:rPr>
+    </w:lvl>
+    <w:lvl w:ilvl="4">
+      <w:start w:val="1"/>
+      <w:numFmt w:val="bullet"/>
+      <w:lvlText w:val="○"/>
+      <w:lvlJc w:val="left"/>
+      <w:pPr>
+        <w:ind w:left="3600" w:hanging="360"/>
+      </w:pPr>
+      <w:rPr>
+        <w:u w:val="none"/>
+      </w:rPr>
+    </w:lvl>
+    <w:lvl w:ilvl="5">
+      <w:start w:val="1"/>
+      <w:numFmt w:val="bullet"/>
+      <w:lvlText w:val="■"/>
+      <w:lvlJc w:val="left"/>
+      <w:pPr>
+        <w:ind w:left="4320" w:hanging="360"/>
+      </w:pPr>
+      <w:rPr>
+        <w:u w:val="none"/>
+      </w:rPr>
+    </w:lvl>
+    <w:lvl w:ilvl="6">
+      <w:start w:val="1"/>
+      <w:numFmt w:val="bullet"/>
+      <w:lvlText w:val="●"/>
+      <w:lvlJc w:val="left"/>
+      <w:pPr>
+        <w:ind w:left="5040" w:hanging="360"/>
+      </w:pPr>
+      <w:rPr>
+        <w:u w:val="none"/>
+      </w:rPr>
+    </w:lvl>
+    <w:lvl w:ilvl="7">
+      <w:start w:val="1"/>
+      <w:numFmt w:val="bullet"/>
+      <w:lvlText w:val="○"/>
+      <w:lvlJc w:val="left"/>
+      <w:pPr>
+        <w:ind w:left="5760" w:hanging="360"/>
+      </w:pPr>
+      <w:rPr>
+        <w:u w:val="none"/>
+      </w:rPr>
+    </w:lvl>
+    <w:lvl w:ilvl="8">
+      <w:start w:val="1"/>
+      <w:numFmt w:val="bullet"/>
+      <w:lvlText w:val="■"/>
+      <w:lvlJc w:val="left"/>
+      <w:pPr>
+        <w:ind w:left="6480" w:hanging="360"/>
+      </w:pPr>
+      <w:rPr>
+        <w:u w:val="none"/>
+      </w:rPr>
+    </w:lvl>
+  </w:abstractNum>
+  <w:abstractNum w:abstractNumId="11" w15:restartNumberingAfterBreak="0">
     <w:nsid w:val="568567BE"/>
     <w:multiLevelType w:val="hybridMultilevel"/>
     <w:tmpl w:val="6FEE8096"/>
@@ -7984,14 +9310,14 @@
       </w:rPr>
     </w:lvl>
   </w:abstractNum>
-  <w:abstractNum w:abstractNumId="6" w15:restartNumberingAfterBreak="0">
+  <w:abstractNum w:abstractNumId="12" w15:restartNumberingAfterBreak="0">
     <w:nsid w:val="5E467616"/>
     <w:multiLevelType w:val="multilevel"/>
     <w:tmpl w:val="5EAEABAA"/>
     <w:lvl w:ilvl="0">
       <w:start w:val="1"/>
       <w:numFmt w:val="upperRoman"/>
-      <w:pStyle w:val="Titre1"/>
+      <w:pStyle w:val="Heading1"/>
       <w:lvlText w:val="%1."/>
       <w:lvlJc w:val="left"/>
       <w:pPr>
@@ -8001,7 +9327,7 @@
     <w:lvl w:ilvl="1">
       <w:start w:val="1"/>
       <w:numFmt w:val="upperLetter"/>
-      <w:pStyle w:val="Titre2"/>
+      <w:pStyle w:val="Heading2"/>
       <w:lvlText w:val="%2."/>
       <w:lvlJc w:val="left"/>
       <w:pPr>
@@ -8014,7 +9340,7 @@
     <w:lvl w:ilvl="2">
       <w:start w:val="1"/>
       <w:numFmt w:val="decimal"/>
-      <w:pStyle w:val="Titre3"/>
+      <w:pStyle w:val="Heading3"/>
       <w:lvlText w:val="%3."/>
       <w:lvlJc w:val="left"/>
       <w:pPr>
@@ -8024,7 +9350,7 @@
     <w:lvl w:ilvl="3">
       <w:start w:val="1"/>
       <w:numFmt w:val="lowerLetter"/>
-      <w:pStyle w:val="Titre4"/>
+      <w:pStyle w:val="Heading4"/>
       <w:lvlText w:val="%4)"/>
       <w:lvlJc w:val="left"/>
       <w:pPr>
@@ -8034,7 +9360,7 @@
     <w:lvl w:ilvl="4">
       <w:start w:val="1"/>
       <w:numFmt w:val="decimal"/>
-      <w:pStyle w:val="Titre5"/>
+      <w:pStyle w:val="Heading5"/>
       <w:lvlText w:val="(%5)"/>
       <w:lvlJc w:val="left"/>
       <w:pPr>
@@ -8044,7 +9370,7 @@
     <w:lvl w:ilvl="5">
       <w:start w:val="1"/>
       <w:numFmt w:val="lowerLetter"/>
-      <w:pStyle w:val="Titre6"/>
+      <w:pStyle w:val="Heading6"/>
       <w:lvlText w:val="(%6)"/>
       <w:lvlJc w:val="left"/>
       <w:pPr>
@@ -8054,7 +9380,7 @@
     <w:lvl w:ilvl="6">
       <w:start w:val="1"/>
       <w:numFmt w:val="lowerRoman"/>
-      <w:pStyle w:val="Titre7"/>
+      <w:pStyle w:val="Heading7"/>
       <w:lvlText w:val="(%7)"/>
       <w:lvlJc w:val="left"/>
       <w:pPr>
@@ -8064,7 +9390,7 @@
     <w:lvl w:ilvl="7">
       <w:start w:val="1"/>
       <w:numFmt w:val="lowerLetter"/>
-      <w:pStyle w:val="Titre8"/>
+      <w:pStyle w:val="Heading8"/>
       <w:lvlText w:val="(%8)"/>
       <w:lvlJc w:val="left"/>
       <w:pPr>
@@ -8074,7 +9400,7 @@
     <w:lvl w:ilvl="8">
       <w:start w:val="1"/>
       <w:numFmt w:val="lowerRoman"/>
-      <w:pStyle w:val="Titre9"/>
+      <w:pStyle w:val="Heading9"/>
       <w:lvlText w:val="(%9)"/>
       <w:lvlJc w:val="left"/>
       <w:pPr>
@@ -8083,25 +9409,43 @@
     </w:lvl>
   </w:abstractNum>
   <w:num w:numId="1" w16cid:durableId="593511388">
+    <w:abstractNumId w:val="1"/>
+  </w:num>
+  <w:num w:numId="2" w16cid:durableId="1282490384">
+    <w:abstractNumId w:val="12"/>
+  </w:num>
+  <w:num w:numId="3" w16cid:durableId="1088231482">
+    <w:abstractNumId w:val="3"/>
+  </w:num>
+  <w:num w:numId="4" w16cid:durableId="1817839193">
+    <w:abstractNumId w:val="6"/>
+  </w:num>
+  <w:num w:numId="5" w16cid:durableId="1735542165">
+    <w:abstractNumId w:val="7"/>
+  </w:num>
+  <w:num w:numId="6" w16cid:durableId="497842612">
+    <w:abstractNumId w:val="8"/>
+  </w:num>
+  <w:num w:numId="7" w16cid:durableId="898635468">
+    <w:abstractNumId w:val="11"/>
+  </w:num>
+  <w:num w:numId="8" w16cid:durableId="109672660">
+    <w:abstractNumId w:val="2"/>
+  </w:num>
+  <w:num w:numId="9" w16cid:durableId="1833792090">
     <w:abstractNumId w:val="0"/>
   </w:num>
-  <w:num w:numId="2" w16cid:durableId="1282490384">
-    <w:abstractNumId w:val="6"/>
+  <w:num w:numId="10" w16cid:durableId="636760467">
+    <w:abstractNumId w:val="10"/>
   </w:num>
-  <w:num w:numId="3" w16cid:durableId="1088231482">
-    <w:abstractNumId w:val="1"/>
+  <w:num w:numId="11" w16cid:durableId="221596044">
+    <w:abstractNumId w:val="9"/>
   </w:num>
-  <w:num w:numId="4" w16cid:durableId="1817839193">
-    <w:abstractNumId w:val="2"/>
+  <w:num w:numId="12" w16cid:durableId="1317301522">
+    <w:abstractNumId w:val="5"/>
   </w:num>
-  <w:num w:numId="5" w16cid:durableId="1735542165">
-    <w:abstractNumId w:val="3"/>
-  </w:num>
-  <w:num w:numId="6" w16cid:durableId="497842612">
+  <w:num w:numId="13" w16cid:durableId="760568598">
     <w:abstractNumId w:val="4"/>
-  </w:num>
-  <w:num w:numId="7" w16cid:durableId="898635468">
-    <w:abstractNumId w:val="5"/>
   </w:num>
 </w:numbering>
 </file>
@@ -8114,7 +9458,7 @@
         <w:rFonts w:asciiTheme="minorHAnsi" w:eastAsiaTheme="minorEastAsia" w:hAnsiTheme="minorHAnsi" w:cstheme="minorBidi"/>
         <w:sz w:val="24"/>
         <w:szCs w:val="24"/>
-        <w:lang w:eastAsia="zh-CN" w:bidi="ar-SA"/>
+        <w:lang w:val="en-FR" w:eastAsia="zh-CN" w:bidi="ar-SA"/>
       </w:rPr>
     </w:rPrDefault>
     <w:pPrDefault>
@@ -8509,11 +9853,11 @@
       <w:sz w:val="28"/>
     </w:rPr>
   </w:style>
-  <w:style w:type="paragraph" w:styleId="Titre1">
+  <w:style w:type="paragraph" w:styleId="Heading1">
     <w:name w:val="heading 1"/>
     <w:basedOn w:val="Normal"/>
     <w:next w:val="Normal"/>
-    <w:link w:val="Titre1Car"/>
+    <w:link w:val="Heading1Char"/>
     <w:autoRedefine/>
     <w:uiPriority w:val="9"/>
     <w:qFormat/>
@@ -8537,11 +9881,11 @@
       <w:lang w:val="en-US"/>
     </w:rPr>
   </w:style>
-  <w:style w:type="paragraph" w:styleId="Titre2">
+  <w:style w:type="paragraph" w:styleId="Heading2">
     <w:name w:val="heading 2"/>
     <w:basedOn w:val="Normal"/>
     <w:next w:val="Normal"/>
-    <w:link w:val="Titre2Car"/>
+    <w:link w:val="Heading2Char"/>
     <w:uiPriority w:val="9"/>
     <w:unhideWhenUsed/>
     <w:qFormat/>
@@ -8563,11 +9907,11 @@
       <w:szCs w:val="26"/>
     </w:rPr>
   </w:style>
-  <w:style w:type="paragraph" w:styleId="Titre3">
+  <w:style w:type="paragraph" w:styleId="Heading3">
     <w:name w:val="heading 3"/>
     <w:basedOn w:val="Normal"/>
     <w:next w:val="Normal"/>
-    <w:link w:val="Titre3Car"/>
+    <w:link w:val="Heading3Char"/>
     <w:autoRedefine/>
     <w:uiPriority w:val="9"/>
     <w:unhideWhenUsed/>
@@ -8589,11 +9933,11 @@
       <w:color w:val="000000" w:themeColor="text1"/>
     </w:rPr>
   </w:style>
-  <w:style w:type="paragraph" w:styleId="Titre4">
+  <w:style w:type="paragraph" w:styleId="Heading4">
     <w:name w:val="heading 4"/>
     <w:basedOn w:val="Normal"/>
     <w:next w:val="Normal"/>
-    <w:link w:val="Titre4Car"/>
+    <w:link w:val="Heading4Char"/>
     <w:autoRedefine/>
     <w:uiPriority w:val="9"/>
     <w:unhideWhenUsed/>
@@ -8618,11 +9962,11 @@
       <w:lang w:val="fr-FR"/>
     </w:rPr>
   </w:style>
-  <w:style w:type="paragraph" w:styleId="Titre5">
+  <w:style w:type="paragraph" w:styleId="Heading5">
     <w:name w:val="heading 5"/>
     <w:basedOn w:val="Normal"/>
     <w:next w:val="Normal"/>
-    <w:link w:val="Titre5Car"/>
+    <w:link w:val="Heading5Char"/>
     <w:autoRedefine/>
     <w:uiPriority w:val="9"/>
     <w:semiHidden/>
@@ -8645,11 +9989,11 @@
       <w:color w:val="000000" w:themeColor="text1"/>
     </w:rPr>
   </w:style>
-  <w:style w:type="paragraph" w:styleId="Titre6">
+  <w:style w:type="paragraph" w:styleId="Heading6">
     <w:name w:val="heading 6"/>
     <w:basedOn w:val="Normal"/>
     <w:next w:val="Normal"/>
-    <w:link w:val="Titre6Car"/>
+    <w:link w:val="Heading6Char"/>
     <w:uiPriority w:val="9"/>
     <w:semiHidden/>
     <w:unhideWhenUsed/>
@@ -8670,11 +10014,11 @@
       <w:color w:val="1F3763" w:themeColor="accent1" w:themeShade="7F"/>
     </w:rPr>
   </w:style>
-  <w:style w:type="paragraph" w:styleId="Titre7">
+  <w:style w:type="paragraph" w:styleId="Heading7">
     <w:name w:val="heading 7"/>
     <w:basedOn w:val="Normal"/>
     <w:next w:val="Normal"/>
-    <w:link w:val="Titre7Car"/>
+    <w:link w:val="Heading7Char"/>
     <w:uiPriority w:val="9"/>
     <w:semiHidden/>
     <w:unhideWhenUsed/>
@@ -8697,11 +10041,11 @@
       <w:color w:val="1F3763" w:themeColor="accent1" w:themeShade="7F"/>
     </w:rPr>
   </w:style>
-  <w:style w:type="paragraph" w:styleId="Titre8">
+  <w:style w:type="paragraph" w:styleId="Heading8">
     <w:name w:val="heading 8"/>
     <w:basedOn w:val="Normal"/>
     <w:next w:val="Normal"/>
-    <w:link w:val="Titre8Car"/>
+    <w:link w:val="Heading8Char"/>
     <w:uiPriority w:val="9"/>
     <w:semiHidden/>
     <w:unhideWhenUsed/>
@@ -8724,11 +10068,11 @@
       <w:szCs w:val="21"/>
     </w:rPr>
   </w:style>
-  <w:style w:type="paragraph" w:styleId="Titre9">
+  <w:style w:type="paragraph" w:styleId="Heading9">
     <w:name w:val="heading 9"/>
     <w:basedOn w:val="Normal"/>
     <w:next w:val="Normal"/>
-    <w:link w:val="Titre9Car"/>
+    <w:link w:val="Heading9Char"/>
     <w:uiPriority w:val="9"/>
     <w:semiHidden/>
     <w:unhideWhenUsed/>
@@ -8753,13 +10097,13 @@
       <w:szCs w:val="21"/>
     </w:rPr>
   </w:style>
-  <w:style w:type="character" w:default="1" w:styleId="Policepardfaut">
+  <w:style w:type="character" w:default="1" w:styleId="DefaultParagraphFont">
     <w:name w:val="Default Paragraph Font"/>
     <w:uiPriority w:val="1"/>
     <w:semiHidden/>
     <w:unhideWhenUsed/>
   </w:style>
-  <w:style w:type="table" w:default="1" w:styleId="TableauNormal">
+  <w:style w:type="table" w:default="1" w:styleId="TableNormal">
     <w:name w:val="Normal Table"/>
     <w:uiPriority w:val="99"/>
     <w:semiHidden/>
@@ -8774,13 +10118,13 @@
       </w:tblCellMar>
     </w:tblPr>
   </w:style>
-  <w:style w:type="numbering" w:default="1" w:styleId="Aucuneliste">
+  <w:style w:type="numbering" w:default="1" w:styleId="NoList">
     <w:name w:val="No List"/>
     <w:uiPriority w:val="99"/>
     <w:semiHidden/>
     <w:unhideWhenUsed/>
   </w:style>
-  <w:style w:type="paragraph" w:styleId="Paragraphedeliste">
+  <w:style w:type="paragraph" w:styleId="ListParagraph">
     <w:name w:val="List Paragraph"/>
     <w:basedOn w:val="Normal"/>
     <w:uiPriority w:val="34"/>
@@ -8791,10 +10135,10 @@
       <w:contextualSpacing/>
     </w:pPr>
   </w:style>
-  <w:style w:type="character" w:customStyle="1" w:styleId="Titre1Car">
-    <w:name w:val="Titre 1 Car"/>
-    <w:basedOn w:val="Policepardfaut"/>
-    <w:link w:val="Titre1"/>
+  <w:style w:type="character" w:customStyle="1" w:styleId="Heading1Char">
+    <w:name w:val="Heading 1 Char"/>
+    <w:basedOn w:val="DefaultParagraphFont"/>
+    <w:link w:val="Heading1"/>
     <w:uiPriority w:val="9"/>
     <w:rsid w:val="00375BD3"/>
     <w:rPr>
@@ -8807,10 +10151,10 @@
       <w:lang w:val="en-US"/>
     </w:rPr>
   </w:style>
-  <w:style w:type="character" w:customStyle="1" w:styleId="Titre2Car">
-    <w:name w:val="Titre 2 Car"/>
-    <w:basedOn w:val="Policepardfaut"/>
-    <w:link w:val="Titre2"/>
+  <w:style w:type="character" w:customStyle="1" w:styleId="Heading2Char">
+    <w:name w:val="Heading 2 Char"/>
+    <w:basedOn w:val="DefaultParagraphFont"/>
+    <w:link w:val="Heading2"/>
     <w:uiPriority w:val="9"/>
     <w:rsid w:val="00FE07D7"/>
     <w:rPr>
@@ -8821,10 +10165,10 @@
       <w:szCs w:val="26"/>
     </w:rPr>
   </w:style>
-  <w:style w:type="character" w:customStyle="1" w:styleId="Titre3Car">
-    <w:name w:val="Titre 3 Car"/>
-    <w:basedOn w:val="Policepardfaut"/>
-    <w:link w:val="Titre3"/>
+  <w:style w:type="character" w:customStyle="1" w:styleId="Heading3Char">
+    <w:name w:val="Heading 3 Char"/>
+    <w:basedOn w:val="DefaultParagraphFont"/>
+    <w:link w:val="Heading3"/>
     <w:uiPriority w:val="9"/>
     <w:rsid w:val="0040334C"/>
     <w:rPr>
@@ -8834,10 +10178,10 @@
       <w:sz w:val="28"/>
     </w:rPr>
   </w:style>
-  <w:style w:type="character" w:customStyle="1" w:styleId="Titre4Car">
-    <w:name w:val="Titre 4 Car"/>
-    <w:basedOn w:val="Policepardfaut"/>
-    <w:link w:val="Titre4"/>
+  <w:style w:type="character" w:customStyle="1" w:styleId="Heading4Char">
+    <w:name w:val="Heading 4 Char"/>
+    <w:basedOn w:val="DefaultParagraphFont"/>
+    <w:link w:val="Heading4"/>
     <w:uiPriority w:val="9"/>
     <w:rsid w:val="00350B0E"/>
     <w:rPr>
@@ -8850,10 +10194,10 @@
       <w:lang w:val="fr-FR"/>
     </w:rPr>
   </w:style>
-  <w:style w:type="character" w:customStyle="1" w:styleId="Titre5Car">
-    <w:name w:val="Titre 5 Car"/>
-    <w:basedOn w:val="Policepardfaut"/>
-    <w:link w:val="Titre5"/>
+  <w:style w:type="character" w:customStyle="1" w:styleId="Heading5Char">
+    <w:name w:val="Heading 5 Char"/>
+    <w:basedOn w:val="DefaultParagraphFont"/>
+    <w:link w:val="Heading5"/>
     <w:uiPriority w:val="9"/>
     <w:semiHidden/>
     <w:rsid w:val="00510E22"/>
@@ -8864,10 +10208,10 @@
       <w:sz w:val="28"/>
     </w:rPr>
   </w:style>
-  <w:style w:type="character" w:customStyle="1" w:styleId="Titre6Car">
-    <w:name w:val="Titre 6 Car"/>
-    <w:basedOn w:val="Policepardfaut"/>
-    <w:link w:val="Titre6"/>
+  <w:style w:type="character" w:customStyle="1" w:styleId="Heading6Char">
+    <w:name w:val="Heading 6 Char"/>
+    <w:basedOn w:val="DefaultParagraphFont"/>
+    <w:link w:val="Heading6"/>
     <w:uiPriority w:val="9"/>
     <w:semiHidden/>
     <w:rsid w:val="00BF34DF"/>
@@ -8876,10 +10220,10 @@
       <w:color w:val="1F3763" w:themeColor="accent1" w:themeShade="7F"/>
     </w:rPr>
   </w:style>
-  <w:style w:type="character" w:customStyle="1" w:styleId="Titre7Car">
-    <w:name w:val="Titre 7 Car"/>
-    <w:basedOn w:val="Policepardfaut"/>
-    <w:link w:val="Titre7"/>
+  <w:style w:type="character" w:customStyle="1" w:styleId="Heading7Char">
+    <w:name w:val="Heading 7 Char"/>
+    <w:basedOn w:val="DefaultParagraphFont"/>
+    <w:link w:val="Heading7"/>
     <w:uiPriority w:val="9"/>
     <w:semiHidden/>
     <w:rsid w:val="00BF34DF"/>
@@ -8890,10 +10234,10 @@
       <w:color w:val="1F3763" w:themeColor="accent1" w:themeShade="7F"/>
     </w:rPr>
   </w:style>
-  <w:style w:type="character" w:customStyle="1" w:styleId="Titre8Car">
-    <w:name w:val="Titre 8 Car"/>
-    <w:basedOn w:val="Policepardfaut"/>
-    <w:link w:val="Titre8"/>
+  <w:style w:type="character" w:customStyle="1" w:styleId="Heading8Char">
+    <w:name w:val="Heading 8 Char"/>
+    <w:basedOn w:val="DefaultParagraphFont"/>
+    <w:link w:val="Heading8"/>
     <w:uiPriority w:val="9"/>
     <w:semiHidden/>
     <w:rsid w:val="00BF34DF"/>
@@ -8904,10 +10248,10 @@
       <w:szCs w:val="21"/>
     </w:rPr>
   </w:style>
-  <w:style w:type="character" w:customStyle="1" w:styleId="Titre9Car">
-    <w:name w:val="Titre 9 Car"/>
-    <w:basedOn w:val="Policepardfaut"/>
-    <w:link w:val="Titre9"/>
+  <w:style w:type="character" w:customStyle="1" w:styleId="Heading9Char">
+    <w:name w:val="Heading 9 Char"/>
+    <w:basedOn w:val="DefaultParagraphFont"/>
+    <w:link w:val="Heading9"/>
     <w:uiPriority w:val="9"/>
     <w:semiHidden/>
     <w:rsid w:val="00BF34DF"/>
@@ -8920,9 +10264,9 @@
       <w:szCs w:val="21"/>
     </w:rPr>
   </w:style>
-  <w:style w:type="paragraph" w:styleId="En-ttedetabledesmatires">
+  <w:style w:type="paragraph" w:styleId="TOCHeading">
     <w:name w:val="TOC Heading"/>
-    <w:basedOn w:val="Titre1"/>
+    <w:basedOn w:val="Heading1"/>
     <w:next w:val="Normal"/>
     <w:uiPriority w:val="39"/>
     <w:unhideWhenUsed/>
@@ -8941,7 +10285,7 @@
       <w:lang w:eastAsia="en-US"/>
     </w:rPr>
   </w:style>
-  <w:style w:type="paragraph" w:styleId="TM1">
+  <w:style w:type="paragraph" w:styleId="TOC1">
     <w:name w:val="toc 1"/>
     <w:basedOn w:val="Normal"/>
     <w:next w:val="Normal"/>
@@ -8961,7 +10305,7 @@
       <w:sz w:val="24"/>
     </w:rPr>
   </w:style>
-  <w:style w:type="paragraph" w:styleId="TM2">
+  <w:style w:type="paragraph" w:styleId="TOC2">
     <w:name w:val="toc 2"/>
     <w:basedOn w:val="Normal"/>
     <w:next w:val="Normal"/>
@@ -8981,7 +10325,7 @@
       <w:szCs w:val="22"/>
     </w:rPr>
   </w:style>
-  <w:style w:type="paragraph" w:styleId="TM3">
+  <w:style w:type="paragraph" w:styleId="TOC3">
     <w:name w:val="toc 3"/>
     <w:basedOn w:val="Normal"/>
     <w:next w:val="Normal"/>
@@ -8998,7 +10342,7 @@
       <w:szCs w:val="20"/>
     </w:rPr>
   </w:style>
-  <w:style w:type="paragraph" w:styleId="TM4">
+  <w:style w:type="paragraph" w:styleId="TOC4">
     <w:name w:val="toc 4"/>
     <w:basedOn w:val="Normal"/>
     <w:next w:val="Normal"/>
@@ -9016,7 +10360,7 @@
       <w:szCs w:val="20"/>
     </w:rPr>
   </w:style>
-  <w:style w:type="paragraph" w:styleId="TM5">
+  <w:style w:type="paragraph" w:styleId="TOC5">
     <w:name w:val="toc 5"/>
     <w:basedOn w:val="Normal"/>
     <w:next w:val="Normal"/>
@@ -9034,7 +10378,7 @@
       <w:szCs w:val="20"/>
     </w:rPr>
   </w:style>
-  <w:style w:type="paragraph" w:styleId="TM6">
+  <w:style w:type="paragraph" w:styleId="TOC6">
     <w:name w:val="toc 6"/>
     <w:basedOn w:val="Normal"/>
     <w:next w:val="Normal"/>
@@ -9052,7 +10396,7 @@
       <w:szCs w:val="20"/>
     </w:rPr>
   </w:style>
-  <w:style w:type="paragraph" w:styleId="TM7">
+  <w:style w:type="paragraph" w:styleId="TOC7">
     <w:name w:val="toc 7"/>
     <w:basedOn w:val="Normal"/>
     <w:next w:val="Normal"/>
@@ -9070,7 +10414,7 @@
       <w:szCs w:val="20"/>
     </w:rPr>
   </w:style>
-  <w:style w:type="paragraph" w:styleId="TM8">
+  <w:style w:type="paragraph" w:styleId="TOC8">
     <w:name w:val="toc 8"/>
     <w:basedOn w:val="Normal"/>
     <w:next w:val="Normal"/>
@@ -9088,7 +10432,7 @@
       <w:szCs w:val="20"/>
     </w:rPr>
   </w:style>
-  <w:style w:type="paragraph" w:styleId="TM9">
+  <w:style w:type="paragraph" w:styleId="TOC9">
     <w:name w:val="toc 9"/>
     <w:basedOn w:val="Normal"/>
     <w:next w:val="Normal"/>
@@ -9106,9 +10450,9 @@
       <w:szCs w:val="20"/>
     </w:rPr>
   </w:style>
-  <w:style w:type="character" w:styleId="Lienhypertexte">
+  <w:style w:type="character" w:styleId="Hyperlink">
     <w:name w:val="Hyperlink"/>
-    <w:basedOn w:val="Policepardfaut"/>
+    <w:basedOn w:val="DefaultParagraphFont"/>
     <w:uiPriority w:val="99"/>
     <w:unhideWhenUsed/>
     <w:rsid w:val="006F4A4F"/>
@@ -9135,7 +10479,7 @@
   </w:style>
   <w:style w:type="paragraph" w:customStyle="1" w:styleId="Style2">
     <w:name w:val="Style2"/>
-    <w:basedOn w:val="Titre1"/>
+    <w:basedOn w:val="Heading1"/>
     <w:autoRedefine/>
     <w:qFormat/>
     <w:rsid w:val="003A7331"/>
@@ -9145,7 +10489,7 @@
   </w:style>
   <w:style w:type="paragraph" w:customStyle="1" w:styleId="Style3">
     <w:name w:val="Style3"/>
-    <w:basedOn w:val="Titre2"/>
+    <w:basedOn w:val="Heading2"/>
     <w:autoRedefine/>
     <w:qFormat/>
     <w:rsid w:val="003A7331"/>
@@ -9156,7 +10500,7 @@
   </w:style>
   <w:style w:type="paragraph" w:customStyle="1" w:styleId="Style4">
     <w:name w:val="Style4"/>
-    <w:basedOn w:val="Titre3"/>
+    <w:basedOn w:val="Heading3"/>
     <w:qFormat/>
     <w:rsid w:val="00CA3153"/>
     <w:rPr>
@@ -9177,7 +10521,7 @@
   </w:style>
   <w:style w:type="paragraph" w:customStyle="1" w:styleId="Style6">
     <w:name w:val="Style6"/>
-    <w:basedOn w:val="Titre2"/>
+    <w:basedOn w:val="Heading2"/>
     <w:qFormat/>
     <w:rsid w:val="00835024"/>
     <w:rPr>
@@ -9185,10 +10529,10 @@
       <w:lang w:val="fr-FR"/>
     </w:rPr>
   </w:style>
-  <w:style w:type="paragraph" w:styleId="Pieddepage">
+  <w:style w:type="paragraph" w:styleId="Footer">
     <w:name w:val="footer"/>
     <w:basedOn w:val="Normal"/>
-    <w:link w:val="PieddepageCar"/>
+    <w:link w:val="FooterChar"/>
     <w:uiPriority w:val="99"/>
     <w:unhideWhenUsed/>
     <w:rsid w:val="00444B66"/>
@@ -9199,25 +10543,25 @@
       </w:tabs>
     </w:pPr>
   </w:style>
-  <w:style w:type="character" w:customStyle="1" w:styleId="PieddepageCar">
-    <w:name w:val="Pied de page Car"/>
-    <w:basedOn w:val="Policepardfaut"/>
-    <w:link w:val="Pieddepage"/>
+  <w:style w:type="character" w:customStyle="1" w:styleId="FooterChar">
+    <w:name w:val="Footer Char"/>
+    <w:basedOn w:val="DefaultParagraphFont"/>
+    <w:link w:val="Footer"/>
     <w:uiPriority w:val="99"/>
     <w:rsid w:val="00444B66"/>
     <w:rPr>
       <w:sz w:val="28"/>
     </w:rPr>
   </w:style>
-  <w:style w:type="character" w:styleId="Numrodepage">
+  <w:style w:type="character" w:styleId="PageNumber">
     <w:name w:val="page number"/>
-    <w:basedOn w:val="Policepardfaut"/>
+    <w:basedOn w:val="DefaultParagraphFont"/>
     <w:uiPriority w:val="99"/>
     <w:semiHidden/>
     <w:unhideWhenUsed/>
     <w:rsid w:val="00444B66"/>
   </w:style>
-  <w:style w:type="paragraph" w:styleId="Lgende">
+  <w:style w:type="paragraph" w:styleId="Caption">
     <w:name w:val="caption"/>
     <w:basedOn w:val="Normal"/>
     <w:next w:val="Normal"/>
@@ -9236,9 +10580,9 @@
       <w:szCs w:val="18"/>
     </w:rPr>
   </w:style>
-  <w:style w:type="character" w:styleId="Mentionnonrsolue">
+  <w:style w:type="character" w:styleId="UnresolvedMention">
     <w:name w:val="Unresolved Mention"/>
-    <w:basedOn w:val="Policepardfaut"/>
+    <w:basedOn w:val="DefaultParagraphFont"/>
     <w:uiPriority w:val="99"/>
     <w:semiHidden/>
     <w:unhideWhenUsed/>
@@ -9248,9 +10592,9 @@
       <w:shd w:val="clear" w:color="auto" w:fill="E1DFDD"/>
     </w:rPr>
   </w:style>
-  <w:style w:type="character" w:styleId="Lienhypertextesuivivisit">
+  <w:style w:type="character" w:styleId="FollowedHyperlink">
     <w:name w:val="FollowedHyperlink"/>
-    <w:basedOn w:val="Policepardfaut"/>
+    <w:basedOn w:val="DefaultParagraphFont"/>
     <w:uiPriority w:val="99"/>
     <w:semiHidden/>
     <w:unhideWhenUsed/>
@@ -9258,6 +10602,16 @@
     <w:rPr>
       <w:color w:val="954F72" w:themeColor="followedHyperlink"/>
       <w:u w:val="single"/>
+    </w:rPr>
+  </w:style>
+  <w:style w:type="character" w:styleId="PlaceholderText">
+    <w:name w:val="Placeholder Text"/>
+    <w:basedOn w:val="DefaultParagraphFont"/>
+    <w:uiPriority w:val="99"/>
+    <w:semiHidden/>
+    <w:rsid w:val="00FC4609"/>
+    <w:rPr>
+      <w:color w:val="808080"/>
     </w:rPr>
   </w:style>
 </w:styles>

--- a/Rapport_mi_stage_LI.docx
+++ b/Rapport_mi_stage_LI.docx
@@ -3159,27 +3159,14 @@
                             <w:r>
                               <w:t xml:space="preserve">Figure </w:t>
                             </w:r>
-                            <w:r>
-                              <w:fldChar w:fldCharType="begin"/>
-                            </w:r>
-                            <w:r>
-                              <w:instrText xml:space="preserve"> SEQ Figure \* ARABIC </w:instrText>
-                            </w:r>
-                            <w:r>
-                              <w:fldChar w:fldCharType="separate"/>
-                            </w:r>
-                            <w:r>
-                              <w:rPr>
-                                <w:noProof/>
-                              </w:rPr>
-                              <w:t>1</w:t>
-                            </w:r>
-                            <w:r>
-                              <w:rPr>
-                                <w:noProof/>
-                              </w:rPr>
-                              <w:fldChar w:fldCharType="end"/>
-                            </w:r>
+                            <w:fldSimple w:instr=" SEQ Figure \* ARABIC ">
+                              <w:r>
+                                <w:rPr>
+                                  <w:noProof/>
+                                </w:rPr>
+                                <w:t>1</w:t>
+                              </w:r>
+                            </w:fldSimple>
                             <w:r>
                               <w:rPr>
                                 <w:lang w:val="fr-FR"/>
@@ -3240,27 +3227,14 @@
                       <w:r>
                         <w:t xml:space="preserve">Figure </w:t>
                       </w:r>
-                      <w:r>
-                        <w:fldChar w:fldCharType="begin"/>
-                      </w:r>
-                      <w:r>
-                        <w:instrText xml:space="preserve"> SEQ Figure \* ARABIC </w:instrText>
-                      </w:r>
-                      <w:r>
-                        <w:fldChar w:fldCharType="separate"/>
-                      </w:r>
-                      <w:r>
-                        <w:rPr>
-                          <w:noProof/>
-                        </w:rPr>
-                        <w:t>1</w:t>
-                      </w:r>
-                      <w:r>
-                        <w:rPr>
-                          <w:noProof/>
-                        </w:rPr>
-                        <w:fldChar w:fldCharType="end"/>
-                      </w:r>
+                      <w:fldSimple w:instr=" SEQ Figure \* ARABIC ">
+                        <w:r>
+                          <w:rPr>
+                            <w:noProof/>
+                          </w:rPr>
+                          <w:t>1</w:t>
+                        </w:r>
+                      </w:fldSimple>
                       <w:r>
                         <w:rPr>
                           <w:lang w:val="fr-FR"/>
@@ -4689,27 +4663,14 @@
                             <w:r>
                               <w:t xml:space="preserve">Figure </w:t>
                             </w:r>
-                            <w:r>
-                              <w:fldChar w:fldCharType="begin"/>
-                            </w:r>
-                            <w:r>
-                              <w:instrText xml:space="preserve"> SEQ Figure \* ARABIC </w:instrText>
-                            </w:r>
-                            <w:r>
-                              <w:fldChar w:fldCharType="separate"/>
-                            </w:r>
-                            <w:r>
-                              <w:rPr>
-                                <w:noProof/>
-                              </w:rPr>
-                              <w:t>2</w:t>
-                            </w:r>
-                            <w:r>
-                              <w:rPr>
-                                <w:noProof/>
-                              </w:rPr>
-                              <w:fldChar w:fldCharType="end"/>
-                            </w:r>
+                            <w:fldSimple w:instr=" SEQ Figure \* ARABIC ">
+                              <w:r>
+                                <w:rPr>
+                                  <w:noProof/>
+                                </w:rPr>
+                                <w:t>2</w:t>
+                              </w:r>
+                            </w:fldSimple>
                             <w:r>
                               <w:rPr>
                                 <w:lang w:val="fr-FR"/>
@@ -4749,27 +4710,14 @@
                       <w:r>
                         <w:t xml:space="preserve">Figure </w:t>
                       </w:r>
-                      <w:r>
-                        <w:fldChar w:fldCharType="begin"/>
-                      </w:r>
-                      <w:r>
-                        <w:instrText xml:space="preserve"> SEQ Figure \* ARABIC </w:instrText>
-                      </w:r>
-                      <w:r>
-                        <w:fldChar w:fldCharType="separate"/>
-                      </w:r>
-                      <w:r>
-                        <w:rPr>
-                          <w:noProof/>
-                        </w:rPr>
-                        <w:t>2</w:t>
-                      </w:r>
-                      <w:r>
-                        <w:rPr>
-                          <w:noProof/>
-                        </w:rPr>
-                        <w:fldChar w:fldCharType="end"/>
-                      </w:r>
+                      <w:fldSimple w:instr=" SEQ Figure \* ARABIC ">
+                        <w:r>
+                          <w:rPr>
+                            <w:noProof/>
+                          </w:rPr>
+                          <w:t>2</w:t>
+                        </w:r>
+                      </w:fldSimple>
                       <w:r>
                         <w:rPr>
                           <w:lang w:val="fr-FR"/>
@@ -4944,27 +4892,14 @@
                             <w:r>
                               <w:t xml:space="preserve">Figure </w:t>
                             </w:r>
-                            <w:r>
-                              <w:fldChar w:fldCharType="begin"/>
-                            </w:r>
-                            <w:r>
-                              <w:instrText xml:space="preserve"> SEQ Figure \* ARABIC </w:instrText>
-                            </w:r>
-                            <w:r>
-                              <w:fldChar w:fldCharType="separate"/>
-                            </w:r>
-                            <w:r>
-                              <w:rPr>
-                                <w:noProof/>
-                              </w:rPr>
-                              <w:t>3</w:t>
-                            </w:r>
-                            <w:r>
-                              <w:rPr>
-                                <w:noProof/>
-                              </w:rPr>
-                              <w:fldChar w:fldCharType="end"/>
-                            </w:r>
+                            <w:fldSimple w:instr=" SEQ Figure \* ARABIC ">
+                              <w:r>
+                                <w:rPr>
+                                  <w:noProof/>
+                                </w:rPr>
+                                <w:t>3</w:t>
+                              </w:r>
+                            </w:fldSimple>
                             <w:r>
                               <w:rPr>
                                 <w:lang w:val="fr-FR"/>
@@ -5023,27 +4958,14 @@
                       <w:r>
                         <w:t xml:space="preserve">Figure </w:t>
                       </w:r>
-                      <w:r>
-                        <w:fldChar w:fldCharType="begin"/>
-                      </w:r>
-                      <w:r>
-                        <w:instrText xml:space="preserve"> SEQ Figure \* ARABIC </w:instrText>
-                      </w:r>
-                      <w:r>
-                        <w:fldChar w:fldCharType="separate"/>
-                      </w:r>
-                      <w:r>
-                        <w:rPr>
-                          <w:noProof/>
-                        </w:rPr>
-                        <w:t>3</w:t>
-                      </w:r>
-                      <w:r>
-                        <w:rPr>
-                          <w:noProof/>
-                        </w:rPr>
-                        <w:fldChar w:fldCharType="end"/>
-                      </w:r>
+                      <w:fldSimple w:instr=" SEQ Figure \* ARABIC ">
+                        <w:r>
+                          <w:rPr>
+                            <w:noProof/>
+                          </w:rPr>
+                          <w:t>3</w:t>
+                        </w:r>
+                      </w:fldSimple>
                       <w:r>
                         <w:rPr>
                           <w:lang w:val="fr-FR"/>
@@ -5290,27 +5212,14 @@
                             <w:r>
                               <w:t xml:space="preserve">Figure </w:t>
                             </w:r>
-                            <w:r>
-                              <w:fldChar w:fldCharType="begin"/>
-                            </w:r>
-                            <w:r>
-                              <w:instrText xml:space="preserve"> SEQ Figure \* ARABIC </w:instrText>
-                            </w:r>
-                            <w:r>
-                              <w:fldChar w:fldCharType="separate"/>
-                            </w:r>
-                            <w:r>
-                              <w:rPr>
-                                <w:noProof/>
-                              </w:rPr>
-                              <w:t>4</w:t>
-                            </w:r>
-                            <w:r>
-                              <w:rPr>
-                                <w:noProof/>
-                              </w:rPr>
-                              <w:fldChar w:fldCharType="end"/>
-                            </w:r>
+                            <w:fldSimple w:instr=" SEQ Figure \* ARABIC ">
+                              <w:r>
+                                <w:rPr>
+                                  <w:noProof/>
+                                </w:rPr>
+                                <w:t>4</w:t>
+                              </w:r>
+                            </w:fldSimple>
                             <w:r>
                               <w:rPr>
                                 <w:lang w:val="fr-FR"/>
@@ -5350,27 +5259,14 @@
                       <w:r>
                         <w:t xml:space="preserve">Figure </w:t>
                       </w:r>
-                      <w:r>
-                        <w:fldChar w:fldCharType="begin"/>
-                      </w:r>
-                      <w:r>
-                        <w:instrText xml:space="preserve"> SEQ Figure \* ARABIC </w:instrText>
-                      </w:r>
-                      <w:r>
-                        <w:fldChar w:fldCharType="separate"/>
-                      </w:r>
-                      <w:r>
-                        <w:rPr>
-                          <w:noProof/>
-                        </w:rPr>
-                        <w:t>4</w:t>
-                      </w:r>
-                      <w:r>
-                        <w:rPr>
-                          <w:noProof/>
-                        </w:rPr>
-                        <w:fldChar w:fldCharType="end"/>
-                      </w:r>
+                      <w:fldSimple w:instr=" SEQ Figure \* ARABIC ">
+                        <w:r>
+                          <w:rPr>
+                            <w:noProof/>
+                          </w:rPr>
+                          <w:t>4</w:t>
+                        </w:r>
+                      </w:fldSimple>
                       <w:r>
                         <w:rPr>
                           <w:lang w:val="fr-FR"/>
@@ -7139,14 +7035,7 @@
             <w:rFonts w:ascii="Cambria Math" w:hAnsi="Cambria Math"/>
             <w:lang w:val="fr-FR"/>
           </w:rPr>
-          <m:t>Dist=</m:t>
-        </m:r>
-        <m:r>
-          <w:rPr>
-            <w:rFonts w:ascii="Cambria Math" w:hAnsi="Cambria Math"/>
-            <w:lang w:val="fr-FR"/>
-          </w:rPr>
-          <m:t>Max</m:t>
+          <m:t>Dist=Max</m:t>
         </m:r>
         <m:d>
           <m:dPr>
@@ -7347,7 +7236,19 @@
         <w:rPr>
           <w:lang w:val="fr-FR"/>
         </w:rPr>
-        <w:t xml:space="preserve">Jusqu'à présent, j'ai les résultats des trajets simulés entre 9h00 et 16h00. </w:t>
+        <w:t xml:space="preserve">Jusqu'à présent, j'ai </w:t>
+      </w:r>
+      <w:r>
+        <w:rPr>
+          <w:lang w:val="fr-FR"/>
+        </w:rPr>
+        <w:t>des</w:t>
+      </w:r>
+      <w:r>
+        <w:rPr>
+          <w:lang w:val="fr-FR"/>
+        </w:rPr>
+        <w:t xml:space="preserve"> résultats des trajets simulés entre 9h00 et 16h00. </w:t>
       </w:r>
       <w:r>
         <w:rPr>
@@ -7422,13 +7323,7 @@
         <w:rPr>
           <w:lang w:val="fr-FR"/>
         </w:rPr>
-        <w:t>P</w:t>
-      </w:r>
-      <w:r>
-        <w:rPr>
-          <w:lang w:val="fr-FR"/>
-        </w:rPr>
-        <w:t>our chaque usager</w:t>
+        <w:t>Pour chaque usager</w:t>
       </w:r>
       <w:r>
         <w:rPr>
@@ -7783,20 +7678,339 @@
       <w:pPr>
         <w:pStyle w:val="Heading4"/>
       </w:pPr>
-    </w:p>
-    <w:p>
-      <w:pPr>
-        <w:ind w:left="2160"/>
-        <w:rPr>
-          <w:lang w:val="fr-FR"/>
-        </w:rPr>
-      </w:pPr>
-    </w:p>
-    <w:p>
-      <w:pPr>
+      <w:r>
+        <w:t xml:space="preserve">La relation entre </w:t>
+      </w:r>
+      <w:r>
+        <w:t>la durée et la distance du voyage</w:t>
+      </w:r>
+    </w:p>
+    <w:p>
+      <w:pPr>
+        <w:pStyle w:val="Heading4"/>
+      </w:pPr>
+      <w:r>
+        <w:t xml:space="preserve">L'évolution </w:t>
+      </w:r>
+      <w:r>
+        <w:rPr>
+          <w:rFonts w:hint="eastAsia"/>
+        </w:rPr>
+        <w:t>d</w:t>
+      </w:r>
+      <w:r>
+        <w:t xml:space="preserve">e l’accumulation de voitures </w:t>
+      </w:r>
+      <w:r>
+        <w:t>au fil du temps</w:t>
+      </w:r>
+    </w:p>
+    <w:p>
+      <w:pPr>
+        <w:pStyle w:val="Heading4"/>
+      </w:pPr>
+      <w:r>
+        <w:t>Trac</w:t>
+      </w:r>
+      <w:r>
+        <w:t>é MFD</w:t>
+      </w:r>
+      <w:r>
+        <w:t xml:space="preserve"> et mis en place la régression linéaire</w:t>
+      </w:r>
+    </w:p>
+    <w:p>
+      <w:pPr>
+        <w:rPr>
+          <w:lang w:val="fr-FR"/>
+        </w:rPr>
+      </w:pPr>
+    </w:p>
+    <w:p>
+      <w:pPr>
+        <w:rPr>
+          <w:lang w:val="fr-FR"/>
+        </w:rPr>
+      </w:pPr>
+    </w:p>
+    <w:p>
+      <w:pPr>
+        <w:rPr>
+          <w:lang w:val="fr-FR"/>
+        </w:rPr>
+      </w:pPr>
+    </w:p>
+    <w:p>
+      <w:pPr>
+        <w:rPr>
+          <w:lang w:val="fr-FR"/>
+        </w:rPr>
+      </w:pPr>
+    </w:p>
+    <w:p>
+      <w:pPr>
+        <w:pStyle w:val="Heading1"/>
+      </w:pPr>
+      <w:proofErr w:type="spellStart"/>
+      <w:r>
+        <w:lastRenderedPageBreak/>
+        <w:t>Difficultés</w:t>
+      </w:r>
+      <w:proofErr w:type="spellEnd"/>
+      <w:r>
+        <w:t xml:space="preserve"> </w:t>
+      </w:r>
+      <w:proofErr w:type="spellStart"/>
+      <w:r>
+        <w:t>rencontrées</w:t>
+      </w:r>
+      <w:proofErr w:type="spellEnd"/>
+    </w:p>
+    <w:p>
+      <w:pPr>
+        <w:rPr>
+          <w:lang w:val="en-US"/>
+        </w:rPr>
+      </w:pPr>
+    </w:p>
+    <w:p>
+      <w:pPr>
+        <w:pStyle w:val="Heading2"/>
+        <w:rPr>
+          <w:rFonts w:ascii="Cambria" w:hAnsi="Cambria"/>
+          <w:lang w:val="en-US"/>
+        </w:rPr>
+      </w:pPr>
+      <w:proofErr w:type="spellStart"/>
+      <w:r>
+        <w:rPr>
+          <w:lang w:val="en-US"/>
+        </w:rPr>
+        <w:t>Diff</w:t>
+      </w:r>
+      <w:r>
+        <w:rPr>
+          <w:rFonts w:ascii="Cambria" w:hAnsi="Cambria"/>
+          <w:lang w:val="en-US"/>
+        </w:rPr>
+        <w:t>icultés</w:t>
+      </w:r>
+      <w:proofErr w:type="spellEnd"/>
+      <w:r>
+        <w:rPr>
+          <w:rFonts w:ascii="Cambria" w:hAnsi="Cambria"/>
+          <w:lang w:val="en-US"/>
+        </w:rPr>
+        <w:t xml:space="preserve"> </w:t>
+      </w:r>
+      <w:proofErr w:type="spellStart"/>
+      <w:r>
+        <w:rPr>
+          <w:rFonts w:ascii="Cambria" w:hAnsi="Cambria"/>
+          <w:lang w:val="en-US"/>
+        </w:rPr>
+        <w:t>d’intégration</w:t>
+      </w:r>
+      <w:proofErr w:type="spellEnd"/>
+      <w:r>
+        <w:rPr>
+          <w:rFonts w:ascii="Cambria" w:hAnsi="Cambria"/>
+          <w:lang w:val="en-US"/>
+        </w:rPr>
+        <w:t xml:space="preserve"> </w:t>
+      </w:r>
+    </w:p>
+    <w:p>
+      <w:pPr>
+        <w:pStyle w:val="Heading3"/>
+        <w:numPr>
+          <w:ilvl w:val="0"/>
+          <w:numId w:val="0"/>
+        </w:numPr>
         <w:ind w:left="1440"/>
         <w:rPr>
-          <w:lang w:val="fr-FR"/>
+          <w:lang w:val="en-US"/>
+        </w:rPr>
+      </w:pPr>
+    </w:p>
+    <w:p>
+      <w:pPr>
+        <w:ind w:left="720"/>
+        <w:rPr>
+          <w:lang w:val="fr-FR"/>
+        </w:rPr>
+      </w:pPr>
+      <w:r>
+        <w:rPr>
+          <w:lang w:val="fr-FR"/>
+        </w:rPr>
+        <w:t>L</w:t>
+      </w:r>
+      <w:r>
+        <w:rPr>
+          <w:lang w:val="fr-FR"/>
+        </w:rPr>
+        <w:t>a première</w:t>
+      </w:r>
+      <w:r>
+        <w:rPr>
+          <w:lang w:val="fr-FR"/>
+        </w:rPr>
+        <w:t xml:space="preserve"> </w:t>
+      </w:r>
+      <w:r>
+        <w:rPr>
+          <w:lang w:val="fr-FR"/>
+        </w:rPr>
+        <w:t>difficulté lors de ce stage</w:t>
+      </w:r>
+      <w:r>
+        <w:rPr>
+          <w:lang w:val="fr-FR"/>
+        </w:rPr>
+        <w:t xml:space="preserve"> </w:t>
+      </w:r>
+      <w:r>
+        <w:rPr>
+          <w:lang w:val="fr-FR"/>
+        </w:rPr>
+        <w:t xml:space="preserve">et qui a pu me ralentir sur la réalisation de certaines tâches </w:t>
+      </w:r>
+      <w:proofErr w:type="gramStart"/>
+      <w:r>
+        <w:rPr>
+          <w:lang w:val="fr-FR"/>
+        </w:rPr>
+        <w:t>est  de</w:t>
+      </w:r>
+      <w:proofErr w:type="gramEnd"/>
+      <w:r>
+        <w:rPr>
+          <w:lang w:val="fr-FR"/>
+        </w:rPr>
+        <w:t xml:space="preserve"> n’avoir pas eu assez de documentation concernant les fonctionnements de certains fonction</w:t>
+      </w:r>
+      <w:r>
+        <w:rPr>
+          <w:lang w:val="fr-FR"/>
+        </w:rPr>
+        <w:t>s</w:t>
+      </w:r>
+      <w:r>
+        <w:rPr>
+          <w:lang w:val="fr-FR"/>
+        </w:rPr>
+        <w:t xml:space="preserve"> sur l</w:t>
+      </w:r>
+      <w:r>
+        <w:rPr>
+          <w:lang w:val="fr-FR"/>
+        </w:rPr>
+        <w:t>e simulateur</w:t>
+      </w:r>
+      <w:r>
+        <w:rPr>
+          <w:lang w:val="fr-FR"/>
+        </w:rPr>
+        <w:t>, c’était la raison sur laquelle j’ai pris beaucoup de temps à comprendre le fonctionnement du simulateur.</w:t>
+      </w:r>
+    </w:p>
+    <w:p>
+      <w:pPr>
+        <w:rPr>
+          <w:lang w:val="fr-FR"/>
+        </w:rPr>
+      </w:pPr>
+    </w:p>
+    <w:p>
+      <w:pPr>
+        <w:rPr>
+          <w:lang w:val="fr-FR"/>
+        </w:rPr>
+      </w:pPr>
+    </w:p>
+    <w:p>
+      <w:pPr>
+        <w:pStyle w:val="Heading2"/>
+        <w:rPr>
+          <w:rFonts w:ascii="Cambria" w:hAnsi="Cambria"/>
+          <w:lang w:val="fr-FR"/>
+        </w:rPr>
+      </w:pPr>
+      <w:r>
+        <w:rPr>
+          <w:lang w:val="fr-FR"/>
+        </w:rPr>
+        <w:t>Difficult</w:t>
+      </w:r>
+      <w:r>
+        <w:rPr>
+          <w:rFonts w:ascii="Cambria" w:hAnsi="Cambria"/>
+          <w:lang w:val="fr-FR"/>
+        </w:rPr>
+        <w:t>és sur le plan te</w:t>
+      </w:r>
+      <w:r>
+        <w:rPr>
+          <w:rFonts w:ascii="Cambria" w:hAnsi="Cambria"/>
+          <w:lang w:val="fr-FR"/>
+        </w:rPr>
+        <w:t>chnique</w:t>
+      </w:r>
+    </w:p>
+    <w:p>
+      <w:pPr>
+        <w:ind w:left="720"/>
+        <w:rPr>
+          <w:lang w:val="fr-FR"/>
+        </w:rPr>
+      </w:pPr>
+    </w:p>
+    <w:p>
+      <w:pPr>
+        <w:ind w:left="720"/>
+        <w:rPr>
+          <w:lang w:val="fr-FR"/>
+        </w:rPr>
+      </w:pPr>
+      <w:r>
+        <w:rPr>
+          <w:lang w:val="fr-FR"/>
+        </w:rPr>
+        <w:t>Les difficultés rencontrée</w:t>
+      </w:r>
+      <w:r>
+        <w:rPr>
+          <w:lang w:val="fr-FR"/>
+        </w:rPr>
+        <w:t>s</w:t>
+      </w:r>
+      <w:r>
+        <w:rPr>
+          <w:lang w:val="fr-FR"/>
+        </w:rPr>
+        <w:t xml:space="preserve"> sur le plan technique ont été celle concernant tout d’abord l’appropriation du langage</w:t>
+      </w:r>
+    </w:p>
+    <w:p>
+      <w:pPr>
+        <w:rPr>
+          <w:lang w:val="fr-FR"/>
+        </w:rPr>
+      </w:pPr>
+    </w:p>
+    <w:p>
+      <w:pPr>
+        <w:pStyle w:val="Heading1"/>
+      </w:pPr>
+      <w:r>
+        <w:t>Suite du stage</w:t>
+      </w:r>
+    </w:p>
+    <w:p>
+      <w:pPr>
+        <w:rPr>
+          <w:lang w:val="en-US"/>
         </w:rPr>
       </w:pPr>
     </w:p>
@@ -9313,7 +9527,7 @@
   <w:abstractNum w:abstractNumId="12" w15:restartNumberingAfterBreak="0">
     <w:nsid w:val="5E467616"/>
     <w:multiLevelType w:val="multilevel"/>
-    <w:tmpl w:val="5EAEABAA"/>
+    <w:tmpl w:val="00AC3254"/>
     <w:lvl w:ilvl="0">
       <w:start w:val="1"/>
       <w:numFmt w:val="upperRoman"/>
@@ -9861,7 +10075,7 @@
     <w:autoRedefine/>
     <w:uiPriority w:val="9"/>
     <w:qFormat/>
-    <w:rsid w:val="00375BD3"/>
+    <w:rsid w:val="00D24859"/>
     <w:pPr>
       <w:keepNext/>
       <w:keepLines/>
@@ -9942,7 +10156,7 @@
     <w:uiPriority w:val="9"/>
     <w:unhideWhenUsed/>
     <w:qFormat/>
-    <w:rsid w:val="00350B0E"/>
+    <w:rsid w:val="00D41851"/>
     <w:pPr>
       <w:keepNext/>
       <w:keepLines/>
@@ -9969,7 +10183,6 @@
     <w:link w:val="Heading5Char"/>
     <w:autoRedefine/>
     <w:uiPriority w:val="9"/>
-    <w:semiHidden/>
     <w:unhideWhenUsed/>
     <w:qFormat/>
     <w:rsid w:val="00510E22"/>
@@ -10140,7 +10353,7 @@
     <w:basedOn w:val="DefaultParagraphFont"/>
     <w:link w:val="Heading1"/>
     <w:uiPriority w:val="9"/>
-    <w:rsid w:val="00375BD3"/>
+    <w:rsid w:val="00D24859"/>
     <w:rPr>
       <w:rFonts w:asciiTheme="majorHAnsi" w:eastAsiaTheme="majorEastAsia" w:hAnsiTheme="majorHAnsi" w:cs="Baghdad"/>
       <w:b/>
@@ -10183,7 +10396,7 @@
     <w:basedOn w:val="DefaultParagraphFont"/>
     <w:link w:val="Heading4"/>
     <w:uiPriority w:val="9"/>
-    <w:rsid w:val="00350B0E"/>
+    <w:rsid w:val="00D41851"/>
     <w:rPr>
       <w:rFonts w:asciiTheme="majorHAnsi" w:eastAsiaTheme="majorEastAsia" w:hAnsiTheme="majorHAnsi" w:cstheme="majorBidi"/>
       <w:b/>
@@ -10199,7 +10412,6 @@
     <w:basedOn w:val="DefaultParagraphFont"/>
     <w:link w:val="Heading5"/>
     <w:uiPriority w:val="9"/>
-    <w:semiHidden/>
     <w:rsid w:val="00510E22"/>
     <w:rPr>
       <w:rFonts w:asciiTheme="majorHAnsi" w:eastAsiaTheme="majorEastAsia" w:hAnsiTheme="majorHAnsi" w:cstheme="majorBidi"/>

--- a/Rapport_mi_stage_LI.docx
+++ b/Rapport_mi_stage_LI.docx
@@ -852,7 +852,7 @@
           <w:color w:val="auto"/>
           <w:sz w:val="28"/>
           <w:szCs w:val="24"/>
-          <w:lang w:val="en-FR" w:eastAsia="zh-CN"/>
+          <w:lang w:eastAsia="zh-CN"/>
         </w:rPr>
         <w:id w:val="-1607803162"/>
         <w:docPartObj>
@@ -870,12 +870,12 @@
       <w:sdtContent>
         <w:p>
           <w:pPr>
-            <w:pStyle w:val="TOCHeading"/>
+            <w:pStyle w:val="En-ttedetabledesmatires"/>
           </w:pPr>
         </w:p>
         <w:p>
           <w:pPr>
-            <w:pStyle w:val="TOC1"/>
+            <w:pStyle w:val="TM1"/>
             <w:tabs>
               <w:tab w:val="left" w:pos="1120"/>
               <w:tab w:val="right" w:leader="dot" w:pos="9016"/>
@@ -911,10 +911,10 @@
             </w:rPr>
             <w:fldChar w:fldCharType="separate"/>
           </w:r>
-          <w:hyperlink w:anchor="_Toc120044912" w:history="1">
-            <w:r>
-              <w:rPr>
-                <w:rStyle w:val="Hyperlink"/>
+          <w:hyperlink w:anchor="_Toc120739718" w:history="1">
+            <w:r>
+              <w:rPr>
+                <w:rStyle w:val="Lienhypertexte"/>
                 <w:noProof/>
               </w:rPr>
               <w:t>I.</w:t>
@@ -933,7 +933,7 @@
             </w:r>
             <w:r>
               <w:rPr>
-                <w:rStyle w:val="Hyperlink"/>
+                <w:rStyle w:val="Lienhypertexte"/>
                 <w:noProof/>
               </w:rPr>
               <w:t>Introduction</w:t>
@@ -957,7 +957,7 @@
                 <w:noProof/>
                 <w:webHidden/>
               </w:rPr>
-              <w:instrText xml:space="preserve"> PAGEREF _Toc120044912 \h </w:instrText>
+              <w:instrText xml:space="preserve"> PAGEREF _Toc120739718 \h </w:instrText>
             </w:r>
             <w:r>
               <w:rPr>
@@ -990,7 +990,7 @@
         </w:p>
         <w:p>
           <w:pPr>
-            <w:pStyle w:val="TOC1"/>
+            <w:pStyle w:val="TM1"/>
             <w:tabs>
               <w:tab w:val="left" w:pos="1400"/>
               <w:tab w:val="right" w:leader="dot" w:pos="9016"/>
@@ -1005,10 +1005,10 @@
               <w:lang w:val="fr-FR"/>
             </w:rPr>
           </w:pPr>
-          <w:hyperlink w:anchor="_Toc120044913" w:history="1">
-            <w:r>
-              <w:rPr>
-                <w:rStyle w:val="Hyperlink"/>
+          <w:hyperlink w:anchor="_Toc120739719" w:history="1">
+            <w:r>
+              <w:rPr>
+                <w:rStyle w:val="Lienhypertexte"/>
                 <w:noProof/>
               </w:rPr>
               <w:t>II.</w:t>
@@ -1027,7 +1027,7 @@
             </w:r>
             <w:r>
               <w:rPr>
-                <w:rStyle w:val="Hyperlink"/>
+                <w:rStyle w:val="Lienhypertexte"/>
                 <w:noProof/>
               </w:rPr>
               <w:t>Présentation de l’environnement du stage</w:t>
@@ -1051,7 +1051,7 @@
                 <w:noProof/>
                 <w:webHidden/>
               </w:rPr>
-              <w:instrText xml:space="preserve"> PAGEREF _Toc120044913 \h </w:instrText>
+              <w:instrText xml:space="preserve"> PAGEREF _Toc120739719 \h </w:instrText>
             </w:r>
             <w:r>
               <w:rPr>
@@ -1084,7 +1084,7 @@
         </w:p>
         <w:p>
           <w:pPr>
-            <w:pStyle w:val="TOC2"/>
+            <w:pStyle w:val="TM2"/>
             <w:tabs>
               <w:tab w:val="left" w:pos="1680"/>
               <w:tab w:val="right" w:leader="dot" w:pos="9016"/>
@@ -1099,10 +1099,10 @@
               <w:lang w:val="fr-FR"/>
             </w:rPr>
           </w:pPr>
-          <w:hyperlink w:anchor="_Toc120044914" w:history="1">
-            <w:r>
-              <w:rPr>
-                <w:rStyle w:val="Hyperlink"/>
+          <w:hyperlink w:anchor="_Toc120739720" w:history="1">
+            <w:r>
+              <w:rPr>
+                <w:rStyle w:val="Lienhypertexte"/>
                 <w:rFonts w:asciiTheme="majorHAnsi" w:hAnsiTheme="majorHAnsi" w:cstheme="majorHAnsi"/>
                 <w:noProof/>
               </w:rPr>
@@ -1122,7 +1122,7 @@
             </w:r>
             <w:r>
               <w:rPr>
-                <w:rStyle w:val="Hyperlink"/>
+                <w:rStyle w:val="Lienhypertexte"/>
                 <w:noProof/>
               </w:rPr>
               <w:t>Présentation du projet DIT4TraM</w:t>
@@ -1146,7 +1146,7 @@
                 <w:noProof/>
                 <w:webHidden/>
               </w:rPr>
-              <w:instrText xml:space="preserve"> PAGEREF _Toc120044914 \h </w:instrText>
+              <w:instrText xml:space="preserve"> PAGEREF _Toc120739720 \h </w:instrText>
             </w:r>
             <w:r>
               <w:rPr>
@@ -1179,7 +1179,7 @@
         </w:p>
         <w:p>
           <w:pPr>
-            <w:pStyle w:val="TOC2"/>
+            <w:pStyle w:val="TM2"/>
             <w:tabs>
               <w:tab w:val="left" w:pos="1680"/>
               <w:tab w:val="right" w:leader="dot" w:pos="9016"/>
@@ -1194,10 +1194,10 @@
               <w:lang w:val="fr-FR"/>
             </w:rPr>
           </w:pPr>
-          <w:hyperlink w:anchor="_Toc120044915" w:history="1">
-            <w:r>
-              <w:rPr>
-                <w:rStyle w:val="Hyperlink"/>
+          <w:hyperlink w:anchor="_Toc120739721" w:history="1">
+            <w:r>
+              <w:rPr>
+                <w:rStyle w:val="Lienhypertexte"/>
                 <w:rFonts w:asciiTheme="majorHAnsi" w:hAnsiTheme="majorHAnsi" w:cstheme="majorHAnsi"/>
                 <w:noProof/>
               </w:rPr>
@@ -1217,7 +1217,7 @@
             </w:r>
             <w:r>
               <w:rPr>
-                <w:rStyle w:val="Hyperlink"/>
+                <w:rStyle w:val="Lienhypertexte"/>
                 <w:noProof/>
               </w:rPr>
               <w:t>Présentation du MnMs</w:t>
@@ -1241,7 +1241,7 @@
                 <w:noProof/>
                 <w:webHidden/>
               </w:rPr>
-              <w:instrText xml:space="preserve"> PAGEREF _Toc120044915 \h </w:instrText>
+              <w:instrText xml:space="preserve"> PAGEREF _Toc120739721 \h </w:instrText>
             </w:r>
             <w:r>
               <w:rPr>
@@ -1274,7 +1274,7 @@
         </w:p>
         <w:p>
           <w:pPr>
-            <w:pStyle w:val="TOC1"/>
+            <w:pStyle w:val="TM1"/>
             <w:tabs>
               <w:tab w:val="left" w:pos="1400"/>
               <w:tab w:val="right" w:leader="dot" w:pos="9016"/>
@@ -1289,10 +1289,10 @@
               <w:lang w:val="fr-FR"/>
             </w:rPr>
           </w:pPr>
-          <w:hyperlink w:anchor="_Toc120044916" w:history="1">
-            <w:r>
-              <w:rPr>
-                <w:rStyle w:val="Hyperlink"/>
+          <w:hyperlink w:anchor="_Toc120739722" w:history="1">
+            <w:r>
+              <w:rPr>
+                <w:rStyle w:val="Lienhypertexte"/>
                 <w:noProof/>
               </w:rPr>
               <w:t>III.</w:t>
@@ -1311,7 +1311,7 @@
             </w:r>
             <w:r>
               <w:rPr>
-                <w:rStyle w:val="Hyperlink"/>
+                <w:rStyle w:val="Lienhypertexte"/>
                 <w:noProof/>
               </w:rPr>
               <w:t>Présentation de la mission</w:t>
@@ -1335,7 +1335,7 @@
                 <w:noProof/>
                 <w:webHidden/>
               </w:rPr>
-              <w:instrText xml:space="preserve"> PAGEREF _Toc120044916 \h </w:instrText>
+              <w:instrText xml:space="preserve"> PAGEREF _Toc120739722 \h </w:instrText>
             </w:r>
             <w:r>
               <w:rPr>
@@ -1355,7 +1355,7 @@
                 <w:noProof/>
                 <w:webHidden/>
               </w:rPr>
-              <w:t>3</w:t>
+              <w:t>4</w:t>
             </w:r>
             <w:r>
               <w:rPr>
@@ -1368,7 +1368,7 @@
         </w:p>
         <w:p>
           <w:pPr>
-            <w:pStyle w:val="TOC2"/>
+            <w:pStyle w:val="TM2"/>
             <w:tabs>
               <w:tab w:val="left" w:pos="1680"/>
               <w:tab w:val="right" w:leader="dot" w:pos="9016"/>
@@ -1383,10 +1383,10 @@
               <w:lang w:val="fr-FR"/>
             </w:rPr>
           </w:pPr>
-          <w:hyperlink w:anchor="_Toc120044917" w:history="1">
-            <w:r>
-              <w:rPr>
-                <w:rStyle w:val="Hyperlink"/>
+          <w:hyperlink w:anchor="_Toc120739723" w:history="1">
+            <w:r>
+              <w:rPr>
+                <w:rStyle w:val="Lienhypertexte"/>
                 <w:rFonts w:asciiTheme="majorHAnsi" w:hAnsiTheme="majorHAnsi" w:cstheme="majorHAnsi"/>
                 <w:noProof/>
               </w:rPr>
@@ -1406,7 +1406,7 @@
             </w:r>
             <w:r>
               <w:rPr>
-                <w:rStyle w:val="Hyperlink"/>
+                <w:rStyle w:val="Lienhypertexte"/>
                 <w:noProof/>
               </w:rPr>
               <w:t>Environnement</w:t>
@@ -1430,7 +1430,7 @@
                 <w:noProof/>
                 <w:webHidden/>
               </w:rPr>
-              <w:instrText xml:space="preserve"> PAGEREF _Toc120044917 \h </w:instrText>
+              <w:instrText xml:space="preserve"> PAGEREF _Toc120739723 \h </w:instrText>
             </w:r>
             <w:r>
               <w:rPr>
@@ -1450,7 +1450,7 @@
                 <w:noProof/>
                 <w:webHidden/>
               </w:rPr>
-              <w:t>3</w:t>
+              <w:t>4</w:t>
             </w:r>
             <w:r>
               <w:rPr>
@@ -1463,7 +1463,7 @@
         </w:p>
         <w:p>
           <w:pPr>
-            <w:pStyle w:val="TOC3"/>
+            <w:pStyle w:val="TM3"/>
             <w:tabs>
               <w:tab w:val="left" w:pos="1680"/>
               <w:tab w:val="right" w:leader="dot" w:pos="9016"/>
@@ -1476,10 +1476,10 @@
               <w:lang w:val="fr-FR"/>
             </w:rPr>
           </w:pPr>
-          <w:hyperlink w:anchor="_Toc120044918" w:history="1">
-            <w:r>
-              <w:rPr>
-                <w:rStyle w:val="Hyperlink"/>
+          <w:hyperlink w:anchor="_Toc120739724" w:history="1">
+            <w:r>
+              <w:rPr>
+                <w:rStyle w:val="Lienhypertexte"/>
                 <w:noProof/>
                 <w:lang w:val="fr-FR"/>
               </w:rPr>
@@ -1497,7 +1497,7 @@
             </w:r>
             <w:r>
               <w:rPr>
-                <w:rStyle w:val="Hyperlink"/>
+                <w:rStyle w:val="Lienhypertexte"/>
                 <w:noProof/>
                 <w:lang w:val="fr-FR"/>
               </w:rPr>
@@ -1522,7 +1522,7 @@
                 <w:noProof/>
                 <w:webHidden/>
               </w:rPr>
-              <w:instrText xml:space="preserve"> PAGEREF _Toc120044918 \h </w:instrText>
+              <w:instrText xml:space="preserve"> PAGEREF _Toc120739724 \h </w:instrText>
             </w:r>
             <w:r>
               <w:rPr>
@@ -1542,7 +1542,7 @@
                 <w:noProof/>
                 <w:webHidden/>
               </w:rPr>
-              <w:t>3</w:t>
+              <w:t>4</w:t>
             </w:r>
             <w:r>
               <w:rPr>
@@ -1555,7 +1555,7 @@
         </w:p>
         <w:p>
           <w:pPr>
-            <w:pStyle w:val="TOC3"/>
+            <w:pStyle w:val="TM3"/>
             <w:tabs>
               <w:tab w:val="left" w:pos="1680"/>
               <w:tab w:val="right" w:leader="dot" w:pos="9016"/>
@@ -1568,10 +1568,10 @@
               <w:lang w:val="fr-FR"/>
             </w:rPr>
           </w:pPr>
-          <w:hyperlink w:anchor="_Toc120044919" w:history="1">
-            <w:r>
-              <w:rPr>
-                <w:rStyle w:val="Hyperlink"/>
+          <w:hyperlink w:anchor="_Toc120739725" w:history="1">
+            <w:r>
+              <w:rPr>
+                <w:rStyle w:val="Lienhypertexte"/>
                 <w:noProof/>
                 <w:lang w:val="en-US"/>
               </w:rPr>
@@ -1589,7 +1589,7 @@
             </w:r>
             <w:r>
               <w:rPr>
-                <w:rStyle w:val="Hyperlink"/>
+                <w:rStyle w:val="Lienhypertexte"/>
                 <w:noProof/>
                 <w:lang w:val="en-US"/>
               </w:rPr>
@@ -1614,7 +1614,7 @@
                 <w:noProof/>
                 <w:webHidden/>
               </w:rPr>
-              <w:instrText xml:space="preserve"> PAGEREF _Toc120044919 \h </w:instrText>
+              <w:instrText xml:space="preserve"> PAGEREF _Toc120739725 \h </w:instrText>
             </w:r>
             <w:r>
               <w:rPr>
@@ -1647,7 +1647,7 @@
         </w:p>
         <w:p>
           <w:pPr>
-            <w:pStyle w:val="TOC3"/>
+            <w:pStyle w:val="TM3"/>
             <w:tabs>
               <w:tab w:val="left" w:pos="1680"/>
               <w:tab w:val="right" w:leader="dot" w:pos="9016"/>
@@ -1660,10 +1660,10 @@
               <w:lang w:val="fr-FR"/>
             </w:rPr>
           </w:pPr>
-          <w:hyperlink w:anchor="_Toc120044920" w:history="1">
-            <w:r>
-              <w:rPr>
-                <w:rStyle w:val="Hyperlink"/>
+          <w:hyperlink w:anchor="_Toc120739726" w:history="1">
+            <w:r>
+              <w:rPr>
+                <w:rStyle w:val="Lienhypertexte"/>
                 <w:noProof/>
                 <w:lang w:val="en-US"/>
               </w:rPr>
@@ -1681,7 +1681,7 @@
             </w:r>
             <w:r>
               <w:rPr>
-                <w:rStyle w:val="Hyperlink"/>
+                <w:rStyle w:val="Lienhypertexte"/>
                 <w:noProof/>
                 <w:lang w:val="en-US"/>
               </w:rPr>
@@ -1706,7 +1706,7 @@
                 <w:noProof/>
                 <w:webHidden/>
               </w:rPr>
-              <w:instrText xml:space="preserve"> PAGEREF _Toc120044920 \h </w:instrText>
+              <w:instrText xml:space="preserve"> PAGEREF _Toc120739726 \h </w:instrText>
             </w:r>
             <w:r>
               <w:rPr>
@@ -1726,7 +1726,7 @@
                 <w:noProof/>
                 <w:webHidden/>
               </w:rPr>
-              <w:t>7</w:t>
+              <w:t>8</w:t>
             </w:r>
             <w:r>
               <w:rPr>
@@ -1739,7 +1739,7 @@
         </w:p>
         <w:p>
           <w:pPr>
-            <w:pStyle w:val="TOC3"/>
+            <w:pStyle w:val="TM3"/>
             <w:tabs>
               <w:tab w:val="left" w:pos="1680"/>
               <w:tab w:val="right" w:leader="dot" w:pos="9016"/>
@@ -1752,10 +1752,10 @@
               <w:lang w:val="fr-FR"/>
             </w:rPr>
           </w:pPr>
-          <w:hyperlink w:anchor="_Toc120044921" w:history="1">
-            <w:r>
-              <w:rPr>
-                <w:rStyle w:val="Hyperlink"/>
+          <w:hyperlink w:anchor="_Toc120739727" w:history="1">
+            <w:r>
+              <w:rPr>
+                <w:rStyle w:val="Lienhypertexte"/>
                 <w:noProof/>
                 <w:lang w:val="en-US"/>
               </w:rPr>
@@ -1773,11 +1773,11 @@
             </w:r>
             <w:r>
               <w:rPr>
-                <w:rStyle w:val="Hyperlink"/>
+                <w:rStyle w:val="Lienhypertexte"/>
                 <w:noProof/>
                 <w:lang w:val="en-US"/>
               </w:rPr>
-              <w:t>Représentation graphique avec OpenStreetMap</w:t>
+              <w:t>Présentation graphique avec OpenStreetMap</w:t>
             </w:r>
             <w:r>
               <w:rPr>
@@ -1798,7 +1798,7 @@
                 <w:noProof/>
                 <w:webHidden/>
               </w:rPr>
-              <w:instrText xml:space="preserve"> PAGEREF _Toc120044921 \h </w:instrText>
+              <w:instrText xml:space="preserve"> PAGEREF _Toc120739727 \h </w:instrText>
             </w:r>
             <w:r>
               <w:rPr>
@@ -1831,7 +1831,7 @@
         </w:p>
         <w:p>
           <w:pPr>
-            <w:pStyle w:val="TOC3"/>
+            <w:pStyle w:val="TM3"/>
             <w:tabs>
               <w:tab w:val="left" w:pos="1680"/>
               <w:tab w:val="right" w:leader="dot" w:pos="9016"/>
@@ -1844,10 +1844,10 @@
               <w:lang w:val="fr-FR"/>
             </w:rPr>
           </w:pPr>
-          <w:hyperlink w:anchor="_Toc120044922" w:history="1">
-            <w:r>
-              <w:rPr>
-                <w:rStyle w:val="Hyperlink"/>
+          <w:hyperlink w:anchor="_Toc120739728" w:history="1">
+            <w:r>
+              <w:rPr>
+                <w:rStyle w:val="Lienhypertexte"/>
                 <w:noProof/>
                 <w:lang w:val="fr-FR"/>
               </w:rPr>
@@ -1865,11 +1865,11 @@
             </w:r>
             <w:r>
               <w:rPr>
-                <w:rStyle w:val="Hyperlink"/>
+                <w:rStyle w:val="Lienhypertexte"/>
                 <w:noProof/>
                 <w:lang w:val="fr-FR"/>
               </w:rPr>
-              <w:t>Mise en oevre de simulation sur simulateur MnMs</w:t>
+              <w:t>Mise en œvre de simulation sur simulateur MnMs</w:t>
             </w:r>
             <w:r>
               <w:rPr>
@@ -1890,7 +1890,7 @@
                 <w:noProof/>
                 <w:webHidden/>
               </w:rPr>
-              <w:instrText xml:space="preserve"> PAGEREF _Toc120044922 \h </w:instrText>
+              <w:instrText xml:space="preserve"> PAGEREF _Toc120739728 \h </w:instrText>
             </w:r>
             <w:r>
               <w:rPr>
@@ -1910,7 +1910,7 @@
                 <w:noProof/>
                 <w:webHidden/>
               </w:rPr>
-              <w:t>9</w:t>
+              <w:t>11</w:t>
             </w:r>
             <w:r>
               <w:rPr>
@@ -1923,7 +1923,7 @@
         </w:p>
         <w:p>
           <w:pPr>
-            <w:pStyle w:val="TOC3"/>
+            <w:pStyle w:val="TM3"/>
             <w:tabs>
               <w:tab w:val="left" w:pos="1680"/>
               <w:tab w:val="right" w:leader="dot" w:pos="9016"/>
@@ -1936,10 +1936,10 @@
               <w:lang w:val="fr-FR"/>
             </w:rPr>
           </w:pPr>
-          <w:hyperlink w:anchor="_Toc120044923" w:history="1">
-            <w:r>
-              <w:rPr>
-                <w:rStyle w:val="Hyperlink"/>
+          <w:hyperlink w:anchor="_Toc120739729" w:history="1">
+            <w:r>
+              <w:rPr>
+                <w:rStyle w:val="Lienhypertexte"/>
                 <w:noProof/>
                 <w:lang w:val="fr-FR"/>
               </w:rPr>
@@ -1957,11 +1957,11 @@
             </w:r>
             <w:r>
               <w:rPr>
-                <w:rStyle w:val="Hyperlink"/>
+                <w:rStyle w:val="Lienhypertexte"/>
                 <w:noProof/>
                 <w:lang w:val="fr-FR"/>
               </w:rPr>
-              <w:t>Exploitation des données du GTFS data</w:t>
+              <w:t>Exploitation des données du « GTFS data »</w:t>
             </w:r>
             <w:r>
               <w:rPr>
@@ -1982,7 +1982,7 @@
                 <w:noProof/>
                 <w:webHidden/>
               </w:rPr>
-              <w:instrText xml:space="preserve"> PAGEREF _Toc120044923 \h </w:instrText>
+              <w:instrText xml:space="preserve"> PAGEREF _Toc120739729 \h </w:instrText>
             </w:r>
             <w:r>
               <w:rPr>
@@ -2002,7 +2002,499 @@
                 <w:noProof/>
                 <w:webHidden/>
               </w:rPr>
-              <w:t>9</w:t>
+              <w:t>13</w:t>
+            </w:r>
+            <w:r>
+              <w:rPr>
+                <w:noProof/>
+                <w:webHidden/>
+              </w:rPr>
+              <w:fldChar w:fldCharType="end"/>
+            </w:r>
+          </w:hyperlink>
+        </w:p>
+        <w:p>
+          <w:pPr>
+            <w:pStyle w:val="TM3"/>
+            <w:tabs>
+              <w:tab w:val="left" w:pos="1680"/>
+              <w:tab w:val="right" w:leader="dot" w:pos="9016"/>
+            </w:tabs>
+            <w:rPr>
+              <w:rFonts w:cstheme="minorBidi"/>
+              <w:noProof/>
+              <w:sz w:val="24"/>
+              <w:szCs w:val="24"/>
+              <w:lang w:val="fr-FR"/>
+            </w:rPr>
+          </w:pPr>
+          <w:hyperlink w:anchor="_Toc120739730" w:history="1">
+            <w:r>
+              <w:rPr>
+                <w:rStyle w:val="Lienhypertexte"/>
+                <w:noProof/>
+                <w:lang w:val="fr-FR"/>
+              </w:rPr>
+              <w:t>7.</w:t>
+            </w:r>
+            <w:r>
+              <w:rPr>
+                <w:rFonts w:cstheme="minorBidi"/>
+                <w:noProof/>
+                <w:sz w:val="24"/>
+                <w:szCs w:val="24"/>
+                <w:lang w:val="fr-FR"/>
+              </w:rPr>
+              <w:tab/>
+            </w:r>
+            <w:r>
+              <w:rPr>
+                <w:rStyle w:val="Lienhypertexte"/>
+                <w:noProof/>
+                <w:lang w:val="fr-FR"/>
+              </w:rPr>
+              <w:t>Régression linéaire sur le modèle MFD</w:t>
+            </w:r>
+            <w:r>
+              <w:rPr>
+                <w:noProof/>
+                <w:webHidden/>
+              </w:rPr>
+              <w:tab/>
+            </w:r>
+            <w:r>
+              <w:rPr>
+                <w:noProof/>
+                <w:webHidden/>
+              </w:rPr>
+              <w:fldChar w:fldCharType="begin"/>
+            </w:r>
+            <w:r>
+              <w:rPr>
+                <w:noProof/>
+                <w:webHidden/>
+              </w:rPr>
+              <w:instrText xml:space="preserve"> PAGEREF _Toc120739730 \h </w:instrText>
+            </w:r>
+            <w:r>
+              <w:rPr>
+                <w:noProof/>
+                <w:webHidden/>
+              </w:rPr>
+            </w:r>
+            <w:r>
+              <w:rPr>
+                <w:noProof/>
+                <w:webHidden/>
+              </w:rPr>
+              <w:fldChar w:fldCharType="separate"/>
+            </w:r>
+            <w:r>
+              <w:rPr>
+                <w:noProof/>
+                <w:webHidden/>
+              </w:rPr>
+              <w:t>14</w:t>
+            </w:r>
+            <w:r>
+              <w:rPr>
+                <w:noProof/>
+                <w:webHidden/>
+              </w:rPr>
+              <w:fldChar w:fldCharType="end"/>
+            </w:r>
+          </w:hyperlink>
+        </w:p>
+        <w:p>
+          <w:pPr>
+            <w:pStyle w:val="TM1"/>
+            <w:tabs>
+              <w:tab w:val="left" w:pos="1400"/>
+              <w:tab w:val="right" w:leader="dot" w:pos="9016"/>
+            </w:tabs>
+            <w:rPr>
+              <w:rFonts w:cstheme="minorBidi"/>
+              <w:b w:val="0"/>
+              <w:bCs w:val="0"/>
+              <w:i w:val="0"/>
+              <w:iCs w:val="0"/>
+              <w:noProof/>
+              <w:lang w:val="fr-FR"/>
+            </w:rPr>
+          </w:pPr>
+          <w:hyperlink w:anchor="_Toc120739731" w:history="1">
+            <w:r>
+              <w:rPr>
+                <w:rStyle w:val="Lienhypertexte"/>
+                <w:noProof/>
+              </w:rPr>
+              <w:t>IV.</w:t>
+            </w:r>
+            <w:r>
+              <w:rPr>
+                <w:rFonts w:cstheme="minorBidi"/>
+                <w:b w:val="0"/>
+                <w:bCs w:val="0"/>
+                <w:i w:val="0"/>
+                <w:iCs w:val="0"/>
+                <w:noProof/>
+                <w:lang w:val="fr-FR"/>
+              </w:rPr>
+              <w:tab/>
+            </w:r>
+            <w:r>
+              <w:rPr>
+                <w:rStyle w:val="Lienhypertexte"/>
+                <w:noProof/>
+              </w:rPr>
+              <w:t>Difficultés rencontrées</w:t>
+            </w:r>
+            <w:r>
+              <w:rPr>
+                <w:noProof/>
+                <w:webHidden/>
+              </w:rPr>
+              <w:tab/>
+            </w:r>
+            <w:r>
+              <w:rPr>
+                <w:noProof/>
+                <w:webHidden/>
+              </w:rPr>
+              <w:fldChar w:fldCharType="begin"/>
+            </w:r>
+            <w:r>
+              <w:rPr>
+                <w:noProof/>
+                <w:webHidden/>
+              </w:rPr>
+              <w:instrText xml:space="preserve"> PAGEREF _Toc120739731 \h </w:instrText>
+            </w:r>
+            <w:r>
+              <w:rPr>
+                <w:noProof/>
+                <w:webHidden/>
+              </w:rPr>
+            </w:r>
+            <w:r>
+              <w:rPr>
+                <w:noProof/>
+                <w:webHidden/>
+              </w:rPr>
+              <w:fldChar w:fldCharType="separate"/>
+            </w:r>
+            <w:r>
+              <w:rPr>
+                <w:noProof/>
+                <w:webHidden/>
+              </w:rPr>
+              <w:t>14</w:t>
+            </w:r>
+            <w:r>
+              <w:rPr>
+                <w:noProof/>
+                <w:webHidden/>
+              </w:rPr>
+              <w:fldChar w:fldCharType="end"/>
+            </w:r>
+          </w:hyperlink>
+        </w:p>
+        <w:p>
+          <w:pPr>
+            <w:pStyle w:val="TM2"/>
+            <w:tabs>
+              <w:tab w:val="left" w:pos="1680"/>
+              <w:tab w:val="right" w:leader="dot" w:pos="9016"/>
+            </w:tabs>
+            <w:rPr>
+              <w:rFonts w:cstheme="minorBidi"/>
+              <w:b w:val="0"/>
+              <w:bCs w:val="0"/>
+              <w:noProof/>
+              <w:sz w:val="24"/>
+              <w:szCs w:val="24"/>
+              <w:lang w:val="fr-FR"/>
+            </w:rPr>
+          </w:pPr>
+          <w:hyperlink w:anchor="_Toc120739732" w:history="1">
+            <w:r>
+              <w:rPr>
+                <w:rStyle w:val="Lienhypertexte"/>
+                <w:rFonts w:asciiTheme="majorHAnsi" w:hAnsiTheme="majorHAnsi" w:cstheme="majorHAnsi"/>
+                <w:noProof/>
+                <w:lang w:val="en-US"/>
+              </w:rPr>
+              <w:t>A.</w:t>
+            </w:r>
+            <w:r>
+              <w:rPr>
+                <w:rFonts w:cstheme="minorBidi"/>
+                <w:b w:val="0"/>
+                <w:bCs w:val="0"/>
+                <w:noProof/>
+                <w:sz w:val="24"/>
+                <w:szCs w:val="24"/>
+                <w:lang w:val="fr-FR"/>
+              </w:rPr>
+              <w:tab/>
+            </w:r>
+            <w:r>
+              <w:rPr>
+                <w:rStyle w:val="Lienhypertexte"/>
+                <w:noProof/>
+                <w:lang w:val="en-US"/>
+              </w:rPr>
+              <w:t>Difficultés</w:t>
+            </w:r>
+            <w:r>
+              <w:rPr>
+                <w:rStyle w:val="Lienhypertexte"/>
+                <w:rFonts w:ascii="Cambria" w:hAnsi="Cambria"/>
+                <w:noProof/>
+                <w:lang w:val="en-US"/>
+              </w:rPr>
+              <w:t xml:space="preserve"> d’intégration</w:t>
+            </w:r>
+            <w:r>
+              <w:rPr>
+                <w:noProof/>
+                <w:webHidden/>
+              </w:rPr>
+              <w:tab/>
+            </w:r>
+            <w:r>
+              <w:rPr>
+                <w:noProof/>
+                <w:webHidden/>
+              </w:rPr>
+              <w:fldChar w:fldCharType="begin"/>
+            </w:r>
+            <w:r>
+              <w:rPr>
+                <w:noProof/>
+                <w:webHidden/>
+              </w:rPr>
+              <w:instrText xml:space="preserve"> PAGEREF _Toc120739732 \h </w:instrText>
+            </w:r>
+            <w:r>
+              <w:rPr>
+                <w:noProof/>
+                <w:webHidden/>
+              </w:rPr>
+            </w:r>
+            <w:r>
+              <w:rPr>
+                <w:noProof/>
+                <w:webHidden/>
+              </w:rPr>
+              <w:fldChar w:fldCharType="separate"/>
+            </w:r>
+            <w:r>
+              <w:rPr>
+                <w:noProof/>
+                <w:webHidden/>
+              </w:rPr>
+              <w:t>14</w:t>
+            </w:r>
+            <w:r>
+              <w:rPr>
+                <w:noProof/>
+                <w:webHidden/>
+              </w:rPr>
+              <w:fldChar w:fldCharType="end"/>
+            </w:r>
+          </w:hyperlink>
+        </w:p>
+        <w:p>
+          <w:pPr>
+            <w:pStyle w:val="TM2"/>
+            <w:tabs>
+              <w:tab w:val="left" w:pos="1680"/>
+              <w:tab w:val="right" w:leader="dot" w:pos="9016"/>
+            </w:tabs>
+            <w:rPr>
+              <w:rFonts w:cstheme="minorBidi"/>
+              <w:b w:val="0"/>
+              <w:bCs w:val="0"/>
+              <w:noProof/>
+              <w:sz w:val="24"/>
+              <w:szCs w:val="24"/>
+              <w:lang w:val="fr-FR"/>
+            </w:rPr>
+          </w:pPr>
+          <w:hyperlink w:anchor="_Toc120739733" w:history="1">
+            <w:r>
+              <w:rPr>
+                <w:rStyle w:val="Lienhypertexte"/>
+                <w:rFonts w:asciiTheme="majorHAnsi" w:hAnsiTheme="majorHAnsi" w:cstheme="majorHAnsi"/>
+                <w:noProof/>
+                <w:lang w:val="fr-FR"/>
+              </w:rPr>
+              <w:t>B.</w:t>
+            </w:r>
+            <w:r>
+              <w:rPr>
+                <w:rFonts w:cstheme="minorBidi"/>
+                <w:b w:val="0"/>
+                <w:bCs w:val="0"/>
+                <w:noProof/>
+                <w:sz w:val="24"/>
+                <w:szCs w:val="24"/>
+                <w:lang w:val="fr-FR"/>
+              </w:rPr>
+              <w:tab/>
+            </w:r>
+            <w:r>
+              <w:rPr>
+                <w:rStyle w:val="Lienhypertexte"/>
+                <w:noProof/>
+                <w:lang w:val="fr-FR"/>
+              </w:rPr>
+              <w:t>Difficultés</w:t>
+            </w:r>
+            <w:r>
+              <w:rPr>
+                <w:rStyle w:val="Lienhypertexte"/>
+                <w:rFonts w:ascii="Cambria" w:hAnsi="Cambria"/>
+                <w:noProof/>
+                <w:lang w:val="fr-FR"/>
+              </w:rPr>
+              <w:t xml:space="preserve"> sur le plan technique</w:t>
+            </w:r>
+            <w:r>
+              <w:rPr>
+                <w:noProof/>
+                <w:webHidden/>
+              </w:rPr>
+              <w:tab/>
+            </w:r>
+            <w:r>
+              <w:rPr>
+                <w:noProof/>
+                <w:webHidden/>
+              </w:rPr>
+              <w:fldChar w:fldCharType="begin"/>
+            </w:r>
+            <w:r>
+              <w:rPr>
+                <w:noProof/>
+                <w:webHidden/>
+              </w:rPr>
+              <w:instrText xml:space="preserve"> PAGEREF _Toc120739733 \h </w:instrText>
+            </w:r>
+            <w:r>
+              <w:rPr>
+                <w:noProof/>
+                <w:webHidden/>
+              </w:rPr>
+            </w:r>
+            <w:r>
+              <w:rPr>
+                <w:noProof/>
+                <w:webHidden/>
+              </w:rPr>
+              <w:fldChar w:fldCharType="separate"/>
+            </w:r>
+            <w:r>
+              <w:rPr>
+                <w:noProof/>
+                <w:webHidden/>
+              </w:rPr>
+              <w:t>14</w:t>
+            </w:r>
+            <w:r>
+              <w:rPr>
+                <w:noProof/>
+                <w:webHidden/>
+              </w:rPr>
+              <w:fldChar w:fldCharType="end"/>
+            </w:r>
+          </w:hyperlink>
+        </w:p>
+        <w:p>
+          <w:pPr>
+            <w:pStyle w:val="TM1"/>
+            <w:tabs>
+              <w:tab w:val="left" w:pos="1400"/>
+              <w:tab w:val="right" w:leader="dot" w:pos="9016"/>
+            </w:tabs>
+            <w:rPr>
+              <w:rFonts w:cstheme="minorBidi"/>
+              <w:b w:val="0"/>
+              <w:bCs w:val="0"/>
+              <w:i w:val="0"/>
+              <w:iCs w:val="0"/>
+              <w:noProof/>
+              <w:lang w:val="fr-FR"/>
+            </w:rPr>
+          </w:pPr>
+          <w:hyperlink w:anchor="_Toc120739734" w:history="1">
+            <w:r>
+              <w:rPr>
+                <w:rStyle w:val="Lienhypertexte"/>
+                <w:noProof/>
+              </w:rPr>
+              <w:t>V.</w:t>
+            </w:r>
+            <w:r>
+              <w:rPr>
+                <w:rFonts w:cstheme="minorBidi"/>
+                <w:b w:val="0"/>
+                <w:bCs w:val="0"/>
+                <w:i w:val="0"/>
+                <w:iCs w:val="0"/>
+                <w:noProof/>
+                <w:lang w:val="fr-FR"/>
+              </w:rPr>
+              <w:tab/>
+            </w:r>
+            <w:r>
+              <w:rPr>
+                <w:rStyle w:val="Lienhypertexte"/>
+                <w:noProof/>
+              </w:rPr>
+              <w:t>Suite du stage</w:t>
+            </w:r>
+            <w:r>
+              <w:rPr>
+                <w:noProof/>
+                <w:webHidden/>
+              </w:rPr>
+              <w:tab/>
+            </w:r>
+            <w:r>
+              <w:rPr>
+                <w:noProof/>
+                <w:webHidden/>
+              </w:rPr>
+              <w:fldChar w:fldCharType="begin"/>
+            </w:r>
+            <w:r>
+              <w:rPr>
+                <w:noProof/>
+                <w:webHidden/>
+              </w:rPr>
+              <w:instrText xml:space="preserve"> PAGEREF _Toc120739734 \h </w:instrText>
+            </w:r>
+            <w:r>
+              <w:rPr>
+                <w:noProof/>
+                <w:webHidden/>
+              </w:rPr>
+            </w:r>
+            <w:r>
+              <w:rPr>
+                <w:noProof/>
+                <w:webHidden/>
+              </w:rPr>
+              <w:fldChar w:fldCharType="separate"/>
+            </w:r>
+            <w:r>
+              <w:rPr>
+                <w:noProof/>
+                <w:webHidden/>
+              </w:rPr>
+              <w:t>15</w:t>
             </w:r>
             <w:r>
               <w:rPr>
@@ -2028,7 +2520,7 @@
     </w:sdt>
     <w:p>
       <w:pPr>
-        <w:pStyle w:val="Heading1"/>
+        <w:pStyle w:val="Titre1"/>
         <w:numPr>
           <w:ilvl w:val="0"/>
           <w:numId w:val="0"/>
@@ -2258,7 +2750,7 @@
       <w:pPr>
         <w:pStyle w:val="Style2"/>
       </w:pPr>
-      <w:bookmarkStart w:id="0" w:name="_Toc120044912"/>
+      <w:bookmarkStart w:id="0" w:name="_Toc120739718"/>
       <w:r>
         <w:t>Introduction</w:t>
       </w:r>
@@ -2312,7 +2804,7 @@
       <w:pPr>
         <w:pStyle w:val="Style2"/>
       </w:pPr>
-      <w:bookmarkStart w:id="1" w:name="_Toc120044913"/>
+      <w:bookmarkStart w:id="1" w:name="_Toc120739719"/>
       <w:proofErr w:type="spellStart"/>
       <w:r>
         <w:t>Présentation</w:t>
@@ -2342,7 +2834,7 @@
       <w:pPr>
         <w:pStyle w:val="Style3"/>
       </w:pPr>
-      <w:bookmarkStart w:id="2" w:name="_Toc120044914"/>
+      <w:bookmarkStart w:id="2" w:name="_Toc120739720"/>
       <w:r>
         <w:t>Présentation du projet DIT4Tra</w:t>
       </w:r>
@@ -2381,7 +2873,7 @@
     </w:p>
     <w:p>
       <w:pPr>
-        <w:pStyle w:val="ListParagraph"/>
+        <w:pStyle w:val="Paragraphedeliste"/>
         <w:numPr>
           <w:ilvl w:val="0"/>
           <w:numId w:val="4"/>
@@ -2462,7 +2954,7 @@
       <w:pPr>
         <w:pStyle w:val="Style3"/>
       </w:pPr>
-      <w:bookmarkStart w:id="3" w:name="_Toc120044915"/>
+      <w:bookmarkStart w:id="3" w:name="_Toc120739721"/>
       <w:r>
         <w:t xml:space="preserve">Présentation du </w:t>
       </w:r>
@@ -2541,7 +3033,7 @@
     </w:p>
     <w:p>
       <w:pPr>
-        <w:pStyle w:val="ListParagraph"/>
+        <w:pStyle w:val="Paragraphedeliste"/>
         <w:numPr>
           <w:ilvl w:val="0"/>
           <w:numId w:val="4"/>
@@ -2593,7 +3085,7 @@
     </w:p>
     <w:p>
       <w:pPr>
-        <w:pStyle w:val="ListParagraph"/>
+        <w:pStyle w:val="Paragraphedeliste"/>
         <w:numPr>
           <w:ilvl w:val="0"/>
           <w:numId w:val="4"/>
@@ -2608,6 +3100,7 @@
           <w:szCs w:val="28"/>
           <w:lang w:val="fr-FR"/>
         </w:rPr>
+        <w:lastRenderedPageBreak/>
         <w:t xml:space="preserve">MFD (The </w:t>
       </w:r>
       <w:proofErr w:type="spellStart"/>
@@ -2656,20 +3149,21 @@
           <w:szCs w:val="28"/>
           <w:lang w:val="fr-FR"/>
         </w:rPr>
-        <w:t xml:space="preserve"> flow) est un diagramme qui donne une relation entre le flux de trafic routier (véhicules/heure) et la densité de trafic (véhicules/km). Un modèle de trafic macroscopique impliquant le flux de trafic, la densité de trafic et la vitesse constitue la base du diagramme fondamental. Il peut être utilisé pour prédire la capacité d'un </w:t>
-      </w:r>
-      <w:r>
+        <w:t xml:space="preserve"> flow) est un diagramme qui donne une relation entre le flux de trafic routier (véhicules/heure) et la densité de trafic (véhicules/km). Un modèle de trafic macroscopique impliquant le flux de trafic, la densité de trafic et la vitesse constitue la base du diagramme fondamental. Il peut être utilisé pour prédire la capacité d'un système routier, ou son comportement lors de l'application d'une régulation du débit entrant ou de limitations de vitesse.</w:t>
+      </w:r>
+    </w:p>
+    <w:p>
+      <w:pPr>
+        <w:ind w:firstLine="22"/>
         <w:rPr>
           <w:szCs w:val="28"/>
           <w:lang w:val="fr-FR"/>
         </w:rPr>
-        <w:lastRenderedPageBreak/>
-        <w:t>système routier, ou son comportement lors de l'application d'une régulation du débit entrant ou de limitations de vitesse.</w:t>
-      </w:r>
-    </w:p>
-    <w:p>
-      <w:pPr>
-        <w:ind w:firstLine="22"/>
+      </w:pPr>
+    </w:p>
+    <w:p>
+      <w:pPr>
+        <w:ind w:left="1418" w:firstLine="22"/>
         <w:rPr>
           <w:szCs w:val="28"/>
           <w:lang w:val="fr-FR"/>
@@ -2678,18 +3172,9 @@
     </w:p>
     <w:p>
       <w:pPr>
-        <w:ind w:left="1418" w:firstLine="22"/>
-        <w:rPr>
-          <w:szCs w:val="28"/>
-          <w:lang w:val="fr-FR"/>
-        </w:rPr>
-      </w:pPr>
-    </w:p>
-    <w:p>
-      <w:pPr>
         <w:ind w:firstLine="0"/>
         <w:rPr>
-          <w:rStyle w:val="Hyperlink"/>
+          <w:rStyle w:val="Lienhypertexte"/>
           <w:lang w:val="fr-FR"/>
         </w:rPr>
       </w:pPr>
@@ -2698,7 +3183,7 @@
       <w:pPr>
         <w:pStyle w:val="Style2"/>
       </w:pPr>
-      <w:bookmarkStart w:id="4" w:name="_Toc120044916"/>
+      <w:bookmarkStart w:id="4" w:name="_Toc120739722"/>
       <w:proofErr w:type="spellStart"/>
       <w:r>
         <w:t>Présentation</w:t>
@@ -2720,7 +3205,7 @@
       <w:pPr>
         <w:pStyle w:val="Style3"/>
       </w:pPr>
-      <w:bookmarkStart w:id="5" w:name="_Toc120044917"/>
+      <w:bookmarkStart w:id="5" w:name="_Toc120739723"/>
       <w:r>
         <w:t>Environnement</w:t>
       </w:r>
@@ -2728,12 +3213,12 @@
     </w:p>
     <w:p>
       <w:pPr>
-        <w:pStyle w:val="Heading3"/>
-        <w:rPr>
-          <w:lang w:val="fr-FR"/>
-        </w:rPr>
-      </w:pPr>
-      <w:bookmarkStart w:id="6" w:name="_Toc120044918"/>
+        <w:pStyle w:val="Titre3"/>
+        <w:rPr>
+          <w:lang w:val="fr-FR"/>
+        </w:rPr>
+      </w:pPr>
+      <w:bookmarkStart w:id="6" w:name="_Toc120739724"/>
       <w:r>
         <w:rPr>
           <w:lang w:val="fr-FR"/>
@@ -2818,7 +3303,7 @@
     </w:p>
     <w:p>
       <w:pPr>
-        <w:pStyle w:val="ListParagraph"/>
+        <w:pStyle w:val="Paragraphedeliste"/>
         <w:numPr>
           <w:ilvl w:val="0"/>
           <w:numId w:val="4"/>
@@ -2863,7 +3348,7 @@
     </w:p>
     <w:p>
       <w:pPr>
-        <w:pStyle w:val="ListParagraph"/>
+        <w:pStyle w:val="Paragraphedeliste"/>
         <w:ind w:left="1778" w:firstLine="0"/>
         <w:rPr>
           <w:b/>
@@ -2874,7 +3359,7 @@
     </w:p>
     <w:p>
       <w:pPr>
-        <w:pStyle w:val="ListParagraph"/>
+        <w:pStyle w:val="Paragraphedeliste"/>
         <w:ind w:left="2160" w:firstLine="0"/>
         <w:rPr>
           <w:lang w:val="fr-FR"/>
@@ -2903,7 +3388,7 @@
     </w:p>
     <w:p>
       <w:pPr>
-        <w:pStyle w:val="ListParagraph"/>
+        <w:pStyle w:val="Paragraphedeliste"/>
         <w:numPr>
           <w:ilvl w:val="1"/>
           <w:numId w:val="4"/>
@@ -2936,7 +3421,7 @@
     </w:p>
     <w:p>
       <w:pPr>
-        <w:pStyle w:val="ListParagraph"/>
+        <w:pStyle w:val="Paragraphedeliste"/>
         <w:numPr>
           <w:ilvl w:val="1"/>
           <w:numId w:val="4"/>
@@ -2951,6 +3436,7 @@
           <w:color w:val="8496B0" w:themeColor="text2" w:themeTint="99"/>
           <w:lang w:val="fr-FR"/>
         </w:rPr>
+        <w:lastRenderedPageBreak/>
         <w:t>Network.xml</w:t>
       </w:r>
       <w:r>
@@ -2975,7 +3461,7 @@
     </w:p>
     <w:p>
       <w:pPr>
-        <w:pStyle w:val="ListParagraph"/>
+        <w:pStyle w:val="Paragraphedeliste"/>
         <w:ind w:left="2498" w:firstLine="0"/>
         <w:rPr>
           <w:lang w:val="fr-FR"/>
@@ -2993,14 +3479,7 @@
         <w:rPr>
           <w:lang w:val="fr-FR"/>
         </w:rPr>
-        <w:t xml:space="preserve">Dans un premier, l’objectif sera d’écrire des fonctions sur Python pour parcourir ces 2 fichiers au format xml et d’extraire les données dont j’aurai besoins (id de l’usager, l’heure de départ, </w:t>
-      </w:r>
-      <w:r>
-        <w:rPr>
-          <w:lang w:val="fr-FR"/>
-        </w:rPr>
-        <w:lastRenderedPageBreak/>
-        <w:t xml:space="preserve">coordonnées, …) et créer un </w:t>
+        <w:t xml:space="preserve">Dans un premier, l’objectif sera d’écrire des fonctions sur Python pour parcourir ces 2 fichiers au format xml et d’extraire les données dont j’aurai besoins (id de l’usager, l’heure de départ, coordonnées, …) et créer un </w:t>
       </w:r>
       <w:proofErr w:type="spellStart"/>
       <w:r>
@@ -3148,7 +3627,7 @@
                         <w:txbxContent>
                           <w:p>
                             <w:pPr>
-                              <w:pStyle w:val="Caption"/>
+                              <w:pStyle w:val="Lgende"/>
                               <w:jc w:val="center"/>
                               <w:rPr>
                                 <w:noProof/>
@@ -3325,7 +3804,7 @@
     </w:p>
     <w:p>
       <w:pPr>
-        <w:pStyle w:val="ListParagraph"/>
+        <w:pStyle w:val="Paragraphedeliste"/>
         <w:numPr>
           <w:ilvl w:val="1"/>
           <w:numId w:val="4"/>
@@ -3389,7 +3868,7 @@
       <w:pPr>
         <w:ind w:left="2138" w:firstLine="360"/>
         <w:rPr>
-          <w:rStyle w:val="Hyperlink"/>
+          <w:rStyle w:val="Lienhypertexte"/>
           <w:b/>
           <w:bCs/>
           <w:lang w:val="fr-FR"/>
@@ -3424,7 +3903,7 @@
       <w:hyperlink w:anchor="CSV" w:history="1">
         <w:r>
           <w:rPr>
-            <w:rStyle w:val="Hyperlink"/>
+            <w:rStyle w:val="Lienhypertexte"/>
             <w:b/>
             <w:bCs/>
             <w:lang w:val="fr-FR"/>
@@ -3434,7 +3913,7 @@
         <w:proofErr w:type="gramStart"/>
         <w:r>
           <w:rPr>
-            <w:rStyle w:val="Hyperlink"/>
+            <w:rStyle w:val="Lienhypertexte"/>
             <w:b/>
             <w:bCs/>
             <w:lang w:val="fr-FR"/>
@@ -3444,7 +3923,7 @@
         <w:proofErr w:type="gramEnd"/>
         <w:r>
           <w:rPr>
-            <w:rStyle w:val="Hyperlink"/>
+            <w:rStyle w:val="Lienhypertexte"/>
             <w:b/>
             <w:bCs/>
             <w:lang w:val="fr-FR"/>
@@ -3455,7 +3934,7 @@
     </w:p>
     <w:p>
       <w:pPr>
-        <w:pStyle w:val="ListParagraph"/>
+        <w:pStyle w:val="Paragraphedeliste"/>
         <w:ind w:left="2498" w:firstLine="0"/>
         <w:rPr>
           <w:b/>
@@ -3466,7 +3945,7 @@
     </w:p>
     <w:p>
       <w:pPr>
-        <w:pStyle w:val="ListParagraph"/>
+        <w:pStyle w:val="Paragraphedeliste"/>
         <w:numPr>
           <w:ilvl w:val="1"/>
           <w:numId w:val="4"/>
@@ -3564,7 +4043,7 @@
       <w:pPr>
         <w:ind w:left="1778"/>
         <w:rPr>
-          <w:rStyle w:val="Hyperlink"/>
+          <w:rStyle w:val="Lienhypertexte"/>
           <w:b/>
           <w:bCs/>
           <w:lang w:val="fr-FR"/>
@@ -3587,7 +4066,7 @@
       <w:hyperlink w:anchor="json" w:history="1">
         <w:r>
           <w:rPr>
-            <w:rStyle w:val="Hyperlink"/>
+            <w:rStyle w:val="Lienhypertexte"/>
             <w:b/>
             <w:bCs/>
             <w:lang w:val="fr-FR"/>
@@ -3597,7 +4076,7 @@
         <w:proofErr w:type="gramStart"/>
         <w:r>
           <w:rPr>
-            <w:rStyle w:val="Hyperlink"/>
+            <w:rStyle w:val="Lienhypertexte"/>
             <w:b/>
             <w:bCs/>
             <w:lang w:val="fr-FR"/>
@@ -3607,7 +4086,7 @@
         <w:proofErr w:type="gramEnd"/>
         <w:r>
           <w:rPr>
-            <w:rStyle w:val="Hyperlink"/>
+            <w:rStyle w:val="Lienhypertexte"/>
             <w:b/>
             <w:bCs/>
             <w:lang w:val="fr-FR"/>
@@ -3618,7 +4097,7 @@
     </w:p>
     <w:p>
       <w:pPr>
-        <w:pStyle w:val="ListParagraph"/>
+        <w:pStyle w:val="Paragraphedeliste"/>
         <w:ind w:left="2498" w:firstLine="0"/>
         <w:rPr>
           <w:lang w:val="fr-FR"/>
@@ -3635,7 +4114,7 @@
     </w:p>
     <w:p>
       <w:pPr>
-        <w:pStyle w:val="ListParagraph"/>
+        <w:pStyle w:val="Paragraphedeliste"/>
         <w:numPr>
           <w:ilvl w:val="0"/>
           <w:numId w:val="4"/>
@@ -3710,7 +4189,6 @@
         <w:rPr>
           <w:lang w:val="fr-FR"/>
         </w:rPr>
-        <w:lastRenderedPageBreak/>
         <w:t xml:space="preserve"> L’essentiel de cette partie de travail est d’effectuer des </w:t>
       </w:r>
       <w:r>
@@ -3935,7 +4413,7 @@
     </w:p>
     <w:p>
       <w:pPr>
-        <w:pStyle w:val="ListParagraph"/>
+        <w:pStyle w:val="Paragraphedeliste"/>
         <w:numPr>
           <w:ilvl w:val="0"/>
           <w:numId w:val="4"/>
@@ -3965,7 +4443,7 @@
     </w:p>
     <w:p>
       <w:pPr>
-        <w:pStyle w:val="ListParagraph"/>
+        <w:pStyle w:val="Paragraphedeliste"/>
         <w:numPr>
           <w:ilvl w:val="1"/>
           <w:numId w:val="4"/>
@@ -3990,7 +4468,7 @@
     </w:p>
     <w:p>
       <w:pPr>
-        <w:pStyle w:val="ListParagraph"/>
+        <w:pStyle w:val="Paragraphedeliste"/>
         <w:numPr>
           <w:ilvl w:val="0"/>
           <w:numId w:val="4"/>
@@ -4012,7 +4490,7 @@
     </w:p>
     <w:p>
       <w:pPr>
-        <w:pStyle w:val="ListParagraph"/>
+        <w:pStyle w:val="Paragraphedeliste"/>
         <w:ind w:left="1778" w:firstLine="0"/>
         <w:rPr>
           <w:b/>
@@ -4023,12 +4501,12 @@
     </w:p>
     <w:p>
       <w:pPr>
-        <w:pStyle w:val="Heading3"/>
+        <w:pStyle w:val="Titre3"/>
         <w:rPr>
           <w:lang w:val="en-US"/>
         </w:rPr>
       </w:pPr>
-      <w:bookmarkStart w:id="7" w:name="_Toc120044919"/>
+      <w:bookmarkStart w:id="7" w:name="_Toc120739725"/>
       <w:r>
         <w:rPr>
           <w:lang w:val="en-US"/>
@@ -4054,7 +4532,7 @@
     </w:p>
     <w:p>
       <w:pPr>
-        <w:pStyle w:val="ListParagraph"/>
+        <w:pStyle w:val="Paragraphedeliste"/>
         <w:numPr>
           <w:ilvl w:val="0"/>
           <w:numId w:val="5"/>
@@ -4102,12 +4580,13 @@
     </w:p>
     <w:p>
       <w:pPr>
-        <w:pStyle w:val="Heading4"/>
+        <w:pStyle w:val="Titre4"/>
       </w:pPr>
       <w:r>
         <w:rPr>
           <w:noProof/>
         </w:rPr>
+        <w:lastRenderedPageBreak/>
         <w:drawing>
           <wp:anchor distT="0" distB="0" distL="114300" distR="114300" simplePos="0" relativeHeight="251661312" behindDoc="0" locked="0" layoutInCell="1" allowOverlap="1" wp14:anchorId="1EB10F60" wp14:editId="16976F4D">
             <wp:simplePos x="0" y="0"/>
@@ -4209,13 +4688,12 @@
     </w:p>
     <w:p>
       <w:pPr>
-        <w:pStyle w:val="Heading4"/>
+        <w:pStyle w:val="Titre4"/>
       </w:pPr>
       <w:r>
         <w:rPr>
           <w:noProof/>
         </w:rPr>
-        <w:lastRenderedPageBreak/>
         <w:drawing>
           <wp:anchor distT="0" distB="0" distL="114300" distR="114300" simplePos="0" relativeHeight="251662336" behindDoc="0" locked="0" layoutInCell="1" allowOverlap="1" wp14:anchorId="4EA2507F" wp14:editId="2CB90BEF">
             <wp:simplePos x="0" y="0"/>
@@ -4317,6 +4795,7 @@
         <w:rPr>
           <w:lang w:val="fr-FR"/>
         </w:rPr>
+        <w:lastRenderedPageBreak/>
         <w:t>D’après le calcul, on a su que 42% des usagers font 2 trajets par jour (aller-retour). Plus part des usagers font plus que 2 trajets par jour.</w:t>
       </w:r>
     </w:p>
@@ -4330,7 +4809,7 @@
     </w:p>
     <w:p>
       <w:pPr>
-        <w:pStyle w:val="Heading4"/>
+        <w:pStyle w:val="Titre4"/>
       </w:pPr>
       <w:r>
         <w:t>Pourcentage de travailleurs contre non-travailleurs parmi les usagers</w:t>
@@ -4460,12 +4939,12 @@
     </w:p>
     <w:p>
       <w:pPr>
-        <w:pStyle w:val="Heading3"/>
+        <w:pStyle w:val="Titre3"/>
         <w:rPr>
           <w:lang w:val="en-US"/>
         </w:rPr>
       </w:pPr>
-      <w:bookmarkStart w:id="8" w:name="_Toc120044920"/>
+      <w:bookmarkStart w:id="8" w:name="_Toc120739726"/>
       <w:r>
         <w:rPr>
           <w:lang w:val="en-US"/>
@@ -4511,12 +4990,12 @@
     </w:p>
     <w:p>
       <w:pPr>
-        <w:pStyle w:val="Heading4"/>
+        <w:pStyle w:val="Titre4"/>
       </w:pPr>
       <w:bookmarkStart w:id="9" w:name="CSV"/>
       <w:r>
         <w:rPr>
-          <w:rStyle w:val="Hyperlink"/>
+          <w:rStyle w:val="Lienhypertexte"/>
           <w:noProof/>
         </w:rPr>
         <w:drawing>
@@ -4652,7 +5131,7 @@
                         <w:txbxContent>
                           <w:p>
                             <w:pPr>
-                              <w:pStyle w:val="Caption"/>
+                              <w:pStyle w:val="Lgende"/>
                               <w:jc w:val="center"/>
                               <w:rPr>
                                 <w:color w:val="0563C1" w:themeColor="hyperlink"/>
@@ -4751,7 +5230,7 @@
     </w:p>
     <w:p>
       <w:pPr>
-        <w:pStyle w:val="Heading4"/>
+        <w:pStyle w:val="Titre4"/>
       </w:pPr>
       <w:r>
         <w:rPr>
@@ -4831,6 +5310,7 @@
         <w:t>d’Amsterdam :</w:t>
       </w:r>
     </w:p>
+    <w:bookmarkStart w:id="10" w:name="json"/>
     <w:p>
       <w:pPr>
         <w:ind w:left="2160"/>
@@ -4838,7 +5318,6 @@
           <w:lang w:val="fr-FR"/>
         </w:rPr>
       </w:pPr>
-      <w:bookmarkStart w:id="10" w:name="json"/>
       <w:r>
         <w:rPr>
           <w:noProof/>
@@ -4882,7 +5361,7 @@
                         <w:txbxContent>
                           <w:p>
                             <w:pPr>
-                              <w:pStyle w:val="Caption"/>
+                              <w:pStyle w:val="Lgende"/>
                               <w:rPr>
                                 <w:noProof/>
                                 <w:sz w:val="28"/>
@@ -5029,12 +5508,12 @@
     </w:p>
     <w:p>
       <w:pPr>
-        <w:pStyle w:val="Heading3"/>
+        <w:pStyle w:val="Titre3"/>
         <w:rPr>
           <w:lang w:val="en-US"/>
         </w:rPr>
       </w:pPr>
-      <w:bookmarkStart w:id="11" w:name="_Toc120044921"/>
+      <w:bookmarkStart w:id="11" w:name="_Toc120739727"/>
       <w:proofErr w:type="spellStart"/>
       <w:r>
         <w:rPr>
@@ -5087,7 +5566,7 @@
     </w:p>
     <w:p>
       <w:pPr>
-        <w:pStyle w:val="Heading4"/>
+        <w:pStyle w:val="Titre4"/>
       </w:pPr>
       <w:r>
         <w:t xml:space="preserve">Carte de la zone </w:t>
@@ -5162,6 +5641,7 @@
         <w:rPr>
           <w:noProof/>
         </w:rPr>
+        <w:lastRenderedPageBreak/>
         <mc:AlternateContent>
           <mc:Choice Requires="wps">
             <w:drawing>
@@ -5201,7 +5681,7 @@
                         <w:txbxContent>
                           <w:p>
                             <w:pPr>
-                              <w:pStyle w:val="Caption"/>
+                              <w:pStyle w:val="Lgende"/>
                               <w:jc w:val="center"/>
                               <w:rPr>
                                 <w:noProof/>
@@ -5412,14 +5892,14 @@
       <w:hyperlink w:anchor="map_Amsterdam" w:history="1">
         <w:r>
           <w:rPr>
-            <w:rStyle w:val="Hyperlink"/>
+            <w:rStyle w:val="Lienhypertexte"/>
             <w:lang w:val="fr-FR"/>
           </w:rPr>
           <w:t>F</w:t>
         </w:r>
         <w:r>
           <w:rPr>
-            <w:rStyle w:val="Hyperlink"/>
+            <w:rStyle w:val="Lienhypertexte"/>
             <w:lang w:val="fr-FR"/>
           </w:rPr>
           <w:t>igure 4</w:t>
@@ -5480,72 +5960,72 @@
     </w:p>
     <w:p>
       <w:pPr>
-        <w:pStyle w:val="Heading4"/>
-      </w:pPr>
-      <w:r>
+        <w:pStyle w:val="Titre4"/>
+      </w:pPr>
+      <w:r>
+        <w:t>C</w:t>
+      </w:r>
+      <w:r>
+        <w:t>arte de densité</w:t>
+      </w:r>
+      <w:r>
+        <w:t xml:space="preserve"> </w:t>
+      </w:r>
+      <w:proofErr w:type="gramStart"/>
+      <w:r>
+        <w:t>des usager</w:t>
+      </w:r>
+      <w:proofErr w:type="gramEnd"/>
+      <w:r>
+        <w:t xml:space="preserve"> du matin au soir</w:t>
+      </w:r>
+    </w:p>
+    <w:p>
+      <w:pPr>
+        <w:rPr>
+          <w:lang w:val="fr-FR"/>
+        </w:rPr>
+      </w:pPr>
+    </w:p>
+    <w:p>
+      <w:pPr>
+        <w:ind w:left="2160"/>
+        <w:rPr>
+          <w:lang w:val="fr-FR"/>
+        </w:rPr>
+      </w:pPr>
+      <w:r>
+        <w:rPr>
+          <w:lang w:val="fr-FR"/>
+        </w:rPr>
+        <w:t xml:space="preserve">Le point violet représente le </w:t>
+      </w:r>
+      <w:r>
+        <w:rPr>
+          <w:lang w:val="fr-FR"/>
+        </w:rPr>
+        <w:t>« Central Station » d’Amsterdam.</w:t>
+      </w:r>
+    </w:p>
+    <w:p>
+      <w:pPr>
+        <w:rPr>
+          <w:lang w:val="fr-FR"/>
+        </w:rPr>
+      </w:pPr>
+    </w:p>
+    <w:p>
+      <w:pPr>
+        <w:ind w:left="2160"/>
+        <w:rPr>
+          <w:lang w:val="fr-FR"/>
+        </w:rPr>
+      </w:pPr>
+      <w:r>
+        <w:rPr>
+          <w:noProof/>
+        </w:rPr>
         <w:lastRenderedPageBreak/>
-        <w:t>C</w:t>
-      </w:r>
-      <w:r>
-        <w:t>arte de densité</w:t>
-      </w:r>
-      <w:r>
-        <w:t xml:space="preserve"> </w:t>
-      </w:r>
-      <w:proofErr w:type="gramStart"/>
-      <w:r>
-        <w:t>des usager</w:t>
-      </w:r>
-      <w:proofErr w:type="gramEnd"/>
-      <w:r>
-        <w:t xml:space="preserve"> du matin au soir</w:t>
-      </w:r>
-    </w:p>
-    <w:p>
-      <w:pPr>
-        <w:rPr>
-          <w:lang w:val="fr-FR"/>
-        </w:rPr>
-      </w:pPr>
-    </w:p>
-    <w:p>
-      <w:pPr>
-        <w:ind w:left="2160"/>
-        <w:rPr>
-          <w:lang w:val="fr-FR"/>
-        </w:rPr>
-      </w:pPr>
-      <w:r>
-        <w:rPr>
-          <w:lang w:val="fr-FR"/>
-        </w:rPr>
-        <w:t xml:space="preserve">Le point violet représente le </w:t>
-      </w:r>
-      <w:r>
-        <w:rPr>
-          <w:lang w:val="fr-FR"/>
-        </w:rPr>
-        <w:t>« Central Station » d’Amsterdam.</w:t>
-      </w:r>
-    </w:p>
-    <w:p>
-      <w:pPr>
-        <w:rPr>
-          <w:lang w:val="fr-FR"/>
-        </w:rPr>
-      </w:pPr>
-    </w:p>
-    <w:p>
-      <w:pPr>
-        <w:ind w:left="2160"/>
-        <w:rPr>
-          <w:lang w:val="fr-FR"/>
-        </w:rPr>
-      </w:pPr>
-      <w:r>
-        <w:rPr>
-          <w:noProof/>
-        </w:rPr>
         <mc:AlternateContent>
           <mc:Choice Requires="wps">
             <w:drawing>
@@ -5585,7 +6065,7 @@
                         <w:txbxContent>
                           <w:p>
                             <w:pPr>
-                              <w:pStyle w:val="Caption"/>
+                              <w:pStyle w:val="Lgende"/>
                               <w:jc w:val="center"/>
                               <w:rPr>
                                 <w:noProof/>
@@ -5754,7 +6234,7 @@
                         <w:txbxContent>
                           <w:p>
                             <w:pPr>
-                              <w:pStyle w:val="Caption"/>
+                              <w:pStyle w:val="Lgende"/>
                               <w:jc w:val="center"/>
                               <w:rPr>
                                 <w:noProof/>
@@ -5945,7 +6425,7 @@
                         <w:txbxContent>
                           <w:p>
                             <w:pPr>
-                              <w:pStyle w:val="Caption"/>
+                              <w:pStyle w:val="Lgende"/>
                               <w:jc w:val="center"/>
                               <w:rPr>
                                 <w:noProof/>
@@ -6126,7 +6606,7 @@
                         <w:txbxContent>
                           <w:p>
                             <w:pPr>
-                              <w:pStyle w:val="Caption"/>
+                              <w:pStyle w:val="Lgende"/>
                               <w:jc w:val="center"/>
                               <w:rPr>
                                 <w:noProof/>
@@ -6303,14 +6783,32 @@
         <w:rPr>
           <w:lang w:val="fr-FR"/>
         </w:rPr>
-        <w:t>centre ville</w:t>
+        <w:t>centre</w:t>
+      </w:r>
+      <w:r>
+        <w:rPr>
+          <w:lang w:val="fr-FR"/>
+        </w:rPr>
+        <w:t xml:space="preserve"> </w:t>
+      </w:r>
+      <w:r>
+        <w:rPr>
+          <w:lang w:val="fr-FR"/>
+        </w:rPr>
+        <w:t>ville</w:t>
       </w:r>
       <w:proofErr w:type="spellEnd"/>
       <w:r>
         <w:rPr>
           <w:lang w:val="fr-FR"/>
         </w:rPr>
-        <w:t xml:space="preserve"> le matin, alors que le soir, c'est l'inverse.</w:t>
+        <w:t xml:space="preserve"> </w:t>
+      </w:r>
+      <w:r>
+        <w:rPr>
+          <w:lang w:val="fr-FR"/>
+        </w:rPr>
+        <w:t>le matin, alors que le soir, c'est l'inverse.</w:t>
       </w:r>
     </w:p>
     <w:p>
@@ -6323,12 +6821,12 @@
     </w:p>
     <w:p>
       <w:pPr>
-        <w:pStyle w:val="Heading3"/>
-        <w:rPr>
-          <w:lang w:val="fr-FR"/>
-        </w:rPr>
-      </w:pPr>
-      <w:bookmarkStart w:id="13" w:name="_Toc120044922"/>
+        <w:pStyle w:val="Titre3"/>
+        <w:rPr>
+          <w:lang w:val="fr-FR"/>
+        </w:rPr>
+      </w:pPr>
+      <w:bookmarkStart w:id="13" w:name="_Toc120739728"/>
       <w:r>
         <w:rPr>
           <w:lang w:val="fr-FR"/>
@@ -6401,84 +6899,84 @@
         <w:rPr>
           <w:lang w:val="fr-FR"/>
         </w:rPr>
+        <w:t xml:space="preserve">Cette </w:t>
+      </w:r>
+      <w:r>
+        <w:rPr>
+          <w:rFonts w:hint="eastAsia"/>
+          <w:lang w:val="fr-FR"/>
+        </w:rPr>
+        <w:t>part</w:t>
+      </w:r>
+      <w:r>
+        <w:rPr>
+          <w:lang w:val="fr-FR"/>
+        </w:rPr>
+        <w:t xml:space="preserve">ie </w:t>
+      </w:r>
+      <w:r>
+        <w:rPr>
+          <w:lang w:val="fr-FR"/>
+        </w:rPr>
+        <w:t>présente</w:t>
+      </w:r>
+      <w:r>
+        <w:rPr>
+          <w:lang w:val="fr-FR"/>
+        </w:rPr>
+        <w:t xml:space="preserve"> l</w:t>
+      </w:r>
+      <w:r>
+        <w:rPr>
+          <w:lang w:val="fr-FR"/>
+        </w:rPr>
+        <w:t>a</w:t>
+      </w:r>
+      <w:r>
+        <w:rPr>
+          <w:lang w:val="fr-FR"/>
+        </w:rPr>
+        <w:t xml:space="preserve"> simulatio</w:t>
+      </w:r>
+      <w:r>
+        <w:rPr>
+          <w:lang w:val="fr-FR"/>
+        </w:rPr>
+        <w:t>n</w:t>
+      </w:r>
+      <w:r>
+        <w:rPr>
+          <w:lang w:val="fr-FR"/>
+        </w:rPr>
+        <w:t xml:space="preserve"> que j'ai effectuées sur le simulateur </w:t>
+      </w:r>
+      <w:proofErr w:type="spellStart"/>
+      <w:r>
+        <w:rPr>
+          <w:lang w:val="fr-FR"/>
+        </w:rPr>
+        <w:t>MnMs</w:t>
+      </w:r>
+      <w:proofErr w:type="spellEnd"/>
+      <w:r>
+        <w:rPr>
+          <w:lang w:val="fr-FR"/>
+        </w:rPr>
+        <w:t xml:space="preserve"> pour le scénario de déplacement en voiture privée d'Amsterdam et les résultats que j'ai obtenus.</w:t>
+      </w:r>
+    </w:p>
+    <w:p>
+      <w:pPr>
+        <w:pStyle w:val="Titre4"/>
+      </w:pPr>
+      <w:r>
         <w:lastRenderedPageBreak/>
-        <w:t xml:space="preserve">Cette </w:t>
-      </w:r>
-      <w:r>
-        <w:rPr>
-          <w:rFonts w:hint="eastAsia"/>
-          <w:lang w:val="fr-FR"/>
-        </w:rPr>
-        <w:t>part</w:t>
-      </w:r>
-      <w:r>
-        <w:rPr>
-          <w:lang w:val="fr-FR"/>
-        </w:rPr>
-        <w:t xml:space="preserve">ie </w:t>
-      </w:r>
-      <w:r>
-        <w:rPr>
-          <w:lang w:val="fr-FR"/>
-        </w:rPr>
-        <w:t>présente</w:t>
-      </w:r>
-      <w:r>
-        <w:rPr>
-          <w:lang w:val="fr-FR"/>
-        </w:rPr>
-        <w:t xml:space="preserve"> l</w:t>
-      </w:r>
-      <w:r>
-        <w:rPr>
-          <w:lang w:val="fr-FR"/>
-        </w:rPr>
-        <w:t>a</w:t>
-      </w:r>
-      <w:r>
-        <w:rPr>
-          <w:lang w:val="fr-FR"/>
-        </w:rPr>
-        <w:t xml:space="preserve"> simulatio</w:t>
-      </w:r>
-      <w:r>
-        <w:rPr>
-          <w:lang w:val="fr-FR"/>
-        </w:rPr>
-        <w:t>n</w:t>
-      </w:r>
-      <w:r>
-        <w:rPr>
-          <w:lang w:val="fr-FR"/>
-        </w:rPr>
-        <w:t xml:space="preserve"> que j'ai effectuées sur le simulateur </w:t>
-      </w:r>
-      <w:proofErr w:type="spellStart"/>
-      <w:r>
-        <w:rPr>
-          <w:lang w:val="fr-FR"/>
-        </w:rPr>
-        <w:t>MnMs</w:t>
-      </w:r>
-      <w:proofErr w:type="spellEnd"/>
-      <w:r>
-        <w:rPr>
-          <w:lang w:val="fr-FR"/>
-        </w:rPr>
-        <w:t xml:space="preserve"> pour le scénario de déplacement en voiture privée d'Amsterdam et les résultats que j'ai obtenus.</w:t>
-      </w:r>
-    </w:p>
-    <w:p>
-      <w:pPr>
-        <w:pStyle w:val="Heading4"/>
-      </w:pPr>
-      <w:r>
         <w:t xml:space="preserve">Description le fonctionnement du simulateur </w:t>
       </w:r>
     </w:p>
     <w:p>
       <w:pPr>
-        <w:pStyle w:val="ListParagraph"/>
+        <w:pStyle w:val="Paragraphedeliste"/>
         <w:numPr>
           <w:ilvl w:val="0"/>
           <w:numId w:val="6"/>
@@ -6530,7 +7028,7 @@
     </w:p>
     <w:p>
       <w:pPr>
-        <w:pStyle w:val="ListParagraph"/>
+        <w:pStyle w:val="Paragraphedeliste"/>
         <w:ind w:left="2880" w:firstLine="0"/>
         <w:rPr>
           <w:lang w:val="fr-FR"/>
@@ -6539,7 +7037,7 @@
     </w:p>
     <w:p>
       <w:pPr>
-        <w:pStyle w:val="ListParagraph"/>
+        <w:pStyle w:val="Paragraphedeliste"/>
         <w:numPr>
           <w:ilvl w:val="0"/>
           <w:numId w:val="6"/>
@@ -6552,7 +7050,19 @@
         <w:rPr>
           <w:lang w:val="fr-FR"/>
         </w:rPr>
-        <w:t>Fichiers sorties :</w:t>
+        <w:t xml:space="preserve">Fichiers </w:t>
+      </w:r>
+      <w:r>
+        <w:rPr>
+          <w:lang w:val="fr-FR"/>
+        </w:rPr>
+        <w:t>de sortie</w:t>
+      </w:r>
+      <w:r>
+        <w:rPr>
+          <w:lang w:val="fr-FR"/>
+        </w:rPr>
+        <w:t> :</w:t>
       </w:r>
       <w:r>
         <w:rPr>
@@ -6613,7 +7123,6 @@
         <w:t xml:space="preserve">, user, </w:t>
       </w:r>
       <w:proofErr w:type="spellStart"/>
-      <w:proofErr w:type="gramStart"/>
       <w:r>
         <w:rPr>
           <w:lang w:val="fr-FR"/>
@@ -6631,27 +7140,20 @@
         <w:rPr>
           <w:lang w:val="fr-FR"/>
         </w:rPr>
-        <w:t xml:space="preserve"> ainsi</w:t>
-      </w:r>
-      <w:proofErr w:type="gramEnd"/>
-      <w:r>
-        <w:rPr>
-          <w:lang w:val="fr-FR"/>
-        </w:rPr>
-        <w:t xml:space="preserve"> qu’un fichier simulation.log</w:t>
-      </w:r>
-    </w:p>
-    <w:p>
-      <w:pPr>
-        <w:pStyle w:val="ListParagraph"/>
-        <w:rPr>
-          <w:lang w:val="fr-FR"/>
-        </w:rPr>
-      </w:pPr>
-    </w:p>
-    <w:p>
-      <w:pPr>
-        <w:pStyle w:val="ListParagraph"/>
+        <w:t>ainsi qu’un fichier simulation.log</w:t>
+      </w:r>
+    </w:p>
+    <w:p>
+      <w:pPr>
+        <w:pStyle w:val="Paragraphedeliste"/>
+        <w:rPr>
+          <w:lang w:val="fr-FR"/>
+        </w:rPr>
+      </w:pPr>
+    </w:p>
+    <w:p>
+      <w:pPr>
+        <w:pStyle w:val="Paragraphedeliste"/>
         <w:numPr>
           <w:ilvl w:val="0"/>
           <w:numId w:val="6"/>
@@ -6701,7 +7203,7 @@
     </w:p>
     <w:p>
       <w:pPr>
-        <w:pStyle w:val="ListParagraph"/>
+        <w:pStyle w:val="Paragraphedeliste"/>
         <w:numPr>
           <w:ilvl w:val="0"/>
           <w:numId w:val="6"/>
@@ -6735,7 +7237,7 @@
     </w:p>
     <w:p>
       <w:pPr>
-        <w:pStyle w:val="ListParagraph"/>
+        <w:pStyle w:val="Paragraphedeliste"/>
         <w:numPr>
           <w:ilvl w:val="1"/>
           <w:numId w:val="6"/>
@@ -6805,7 +7307,7 @@
     </w:p>
     <w:p>
       <w:pPr>
-        <w:pStyle w:val="ListParagraph"/>
+        <w:pStyle w:val="Paragraphedeliste"/>
         <w:numPr>
           <w:ilvl w:val="2"/>
           <w:numId w:val="6"/>
@@ -6823,7 +7325,7 @@
     </w:p>
     <w:p>
       <w:pPr>
-        <w:pStyle w:val="ListParagraph"/>
+        <w:pStyle w:val="Paragraphedeliste"/>
         <w:numPr>
           <w:ilvl w:val="3"/>
           <w:numId w:val="6"/>
@@ -6851,7 +7353,7 @@
     </w:p>
     <w:p>
       <w:pPr>
-        <w:pStyle w:val="ListParagraph"/>
+        <w:pStyle w:val="Paragraphedeliste"/>
         <w:numPr>
           <w:ilvl w:val="3"/>
           <w:numId w:val="6"/>
@@ -6879,7 +7381,7 @@
     </w:p>
     <w:p>
       <w:pPr>
-        <w:pStyle w:val="ListParagraph"/>
+        <w:pStyle w:val="Paragraphedeliste"/>
         <w:numPr>
           <w:ilvl w:val="3"/>
           <w:numId w:val="6"/>
@@ -6907,7 +7409,7 @@
     </w:p>
     <w:p>
       <w:pPr>
-        <w:pStyle w:val="ListParagraph"/>
+        <w:pStyle w:val="Paragraphedeliste"/>
         <w:numPr>
           <w:ilvl w:val="2"/>
           <w:numId w:val="6"/>
@@ -6917,7 +7419,6 @@
         </w:rPr>
       </w:pPr>
       <w:proofErr w:type="spellStart"/>
-      <w:proofErr w:type="gramStart"/>
       <w:r>
         <w:rPr>
           <w:lang w:val="en-US"/>
@@ -6929,13 +7430,12 @@
         <w:rPr>
           <w:lang w:val="en-US"/>
         </w:rPr>
-        <w:t xml:space="preserve"> :</w:t>
-      </w:r>
-      <w:proofErr w:type="gramEnd"/>
-    </w:p>
-    <w:p>
-      <w:pPr>
-        <w:pStyle w:val="ListParagraph"/>
+        <w:t>:</w:t>
+      </w:r>
+    </w:p>
+    <w:p>
+      <w:pPr>
+        <w:pStyle w:val="Paragraphedeliste"/>
         <w:ind w:left="5040" w:firstLine="0"/>
         <w:rPr>
           <w:lang w:val="en-US"/>
@@ -6972,7 +7472,7 @@
     </w:p>
     <w:p>
       <w:pPr>
-        <w:pStyle w:val="ListParagraph"/>
+        <w:pStyle w:val="Paragraphedeliste"/>
         <w:numPr>
           <w:ilvl w:val="0"/>
           <w:numId w:val="13"/>
@@ -7020,7 +7520,7 @@
     </w:p>
     <w:p>
       <w:pPr>
-        <w:pStyle w:val="ListParagraph"/>
+        <w:pStyle w:val="Paragraphedeliste"/>
         <w:numPr>
           <w:ilvl w:val="1"/>
           <w:numId w:val="13"/>
@@ -7146,7 +7646,6 @@
         <w:t xml:space="preserve">Où </w:t>
       </w:r>
       <w:proofErr w:type="spellStart"/>
-      <w:proofErr w:type="gramStart"/>
       <w:r>
         <w:rPr>
           <w:lang w:val="fr-FR"/>
@@ -7158,14 +7657,7 @@
         <w:rPr>
           <w:lang w:val="fr-FR"/>
         </w:rPr>
-        <w:t xml:space="preserve">  et</w:t>
-      </w:r>
-      <w:proofErr w:type="gramEnd"/>
-      <w:r>
-        <w:rPr>
-          <w:lang w:val="fr-FR"/>
-        </w:rPr>
-        <w:t xml:space="preserve"> Ny </w:t>
+        <w:t xml:space="preserve"> et Ny </w:t>
       </w:r>
       <w:r>
         <w:rPr>
@@ -7209,58 +7701,57 @@
         <w:rPr>
           <w:lang w:val="fr-FR"/>
         </w:rPr>
+        <w:t xml:space="preserve">Une fois que la grille </w:t>
+      </w:r>
+      <w:proofErr w:type="spellStart"/>
+      <w:r>
+        <w:rPr>
+          <w:lang w:val="fr-FR"/>
+        </w:rPr>
+        <w:t>OrigineDestinationCouche</w:t>
+      </w:r>
+      <w:proofErr w:type="spellEnd"/>
+      <w:r>
+        <w:rPr>
+          <w:lang w:val="fr-FR"/>
+        </w:rPr>
+        <w:t xml:space="preserve"> est générée, la simulation commence</w:t>
+      </w:r>
+      <w:r>
+        <w:rPr>
+          <w:lang w:val="fr-FR"/>
+        </w:rPr>
+        <w:t xml:space="preserve">. </w:t>
+      </w:r>
+      <w:r>
+        <w:rPr>
+          <w:lang w:val="fr-FR"/>
+        </w:rPr>
+        <w:t xml:space="preserve">Jusqu'à présent, j'ai </w:t>
+      </w:r>
+      <w:r>
+        <w:rPr>
+          <w:lang w:val="fr-FR"/>
+        </w:rPr>
+        <w:t>des</w:t>
+      </w:r>
+      <w:r>
+        <w:rPr>
+          <w:lang w:val="fr-FR"/>
+        </w:rPr>
+        <w:t xml:space="preserve"> résultats des trajets simulés entre 9h00 et 16h00. </w:t>
+      </w:r>
+      <w:r>
+        <w:rPr>
+          <w:lang w:val="fr-FR"/>
+        </w:rPr>
+        <w:t xml:space="preserve">J’ai défini </w:t>
+      </w:r>
+      <w:r>
+        <w:rPr>
+          <w:lang w:val="fr-FR"/>
+        </w:rPr>
         <w:lastRenderedPageBreak/>
-        <w:t xml:space="preserve">Une fois que la grille </w:t>
-      </w:r>
-      <w:proofErr w:type="spellStart"/>
-      <w:r>
-        <w:rPr>
-          <w:lang w:val="fr-FR"/>
-        </w:rPr>
-        <w:t>OrigineDestinationCouche</w:t>
-      </w:r>
-      <w:proofErr w:type="spellEnd"/>
-      <w:r>
-        <w:rPr>
-          <w:lang w:val="fr-FR"/>
-        </w:rPr>
-        <w:t xml:space="preserve"> est générée, la simulation commence</w:t>
-      </w:r>
-      <w:r>
-        <w:rPr>
-          <w:lang w:val="fr-FR"/>
-        </w:rPr>
-        <w:t xml:space="preserve">. </w:t>
-      </w:r>
-      <w:r>
-        <w:rPr>
-          <w:lang w:val="fr-FR"/>
-        </w:rPr>
-        <w:t xml:space="preserve">Jusqu'à présent, j'ai </w:t>
-      </w:r>
-      <w:r>
-        <w:rPr>
-          <w:lang w:val="fr-FR"/>
-        </w:rPr>
-        <w:t>des</w:t>
-      </w:r>
-      <w:r>
-        <w:rPr>
-          <w:lang w:val="fr-FR"/>
-        </w:rPr>
-        <w:t xml:space="preserve"> résultats des trajets simulés entre 9h00 et 16h00. </w:t>
-      </w:r>
-      <w:r>
-        <w:rPr>
-          <w:lang w:val="fr-FR"/>
-        </w:rPr>
-        <w:t xml:space="preserve">J’ai défini </w:t>
-      </w:r>
-      <w:proofErr w:type="gramStart"/>
-      <w:r>
-        <w:rPr>
-          <w:lang w:val="fr-FR"/>
-        </w:rPr>
         <w:t xml:space="preserve">des </w:t>
       </w:r>
       <w:r>
@@ -7271,7 +7762,6 @@
         </w:rPr>
         <w:t>indicateurs statistique</w:t>
       </w:r>
-      <w:proofErr w:type="gramEnd"/>
       <w:r>
         <w:rPr>
           <w:b/>
@@ -7302,14 +7792,22 @@
         <w:rPr>
           <w:lang w:val="fr-FR"/>
         </w:rPr>
-        <w:t xml:space="preserve"> comprendre par exemple</w:t>
-      </w:r>
-      <w:r>
-        <w:rPr>
-          <w:lang w:val="fr-FR"/>
-        </w:rPr>
-        <w:t> :</w:t>
-      </w:r>
+        <w:t xml:space="preserve"> comprendre par </w:t>
+      </w:r>
+      <w:proofErr w:type="gramStart"/>
+      <w:r>
+        <w:rPr>
+          <w:lang w:val="fr-FR"/>
+        </w:rPr>
+        <w:t>exemple</w:t>
+      </w:r>
+      <w:r>
+        <w:rPr>
+          <w:lang w:val="fr-FR"/>
+        </w:rPr>
+        <w:t>:</w:t>
+      </w:r>
+      <w:proofErr w:type="gramEnd"/>
     </w:p>
     <w:p>
       <w:pPr>
@@ -7341,13 +7839,31 @@
         <w:spacing w:line="276" w:lineRule="auto"/>
       </w:pPr>
       <w:r>
-        <w:rPr>
-          <w:lang w:val="fr-FR"/>
-        </w:rPr>
-        <w:t>T</w:t>
-      </w:r>
-      <w:r>
-        <w:t xml:space="preserve">emps parcouru </w:t>
+        <w:t>Temps de parcours (total, distribution, min, max, écart type pour tous les voyageurs)</w:t>
+      </w:r>
+    </w:p>
+    <w:p>
+      <w:pPr>
+        <w:numPr>
+          <w:ilvl w:val="6"/>
+          <w:numId w:val="8"/>
+        </w:numPr>
+        <w:spacing w:line="276" w:lineRule="auto"/>
+      </w:pPr>
+      <w:r>
+        <w:t>Par Origine et Destination</w:t>
+      </w:r>
+    </w:p>
+    <w:p>
+      <w:pPr>
+        <w:numPr>
+          <w:ilvl w:val="6"/>
+          <w:numId w:val="8"/>
+        </w:numPr>
+        <w:spacing w:line="276" w:lineRule="auto"/>
+      </w:pPr>
+      <w:r>
+        <w:t>Temps de parcours prévu (sortie à prévoir) vs. temps de parcours effectif</w:t>
       </w:r>
     </w:p>
     <w:p>
@@ -7430,13 +7946,7 @@
         <w:spacing w:line="276" w:lineRule="auto"/>
       </w:pPr>
       <w:r>
-        <w:rPr>
-          <w:lang w:val="fr-FR"/>
-        </w:rPr>
-        <w:t>N</w:t>
-      </w:r>
-      <w:r>
-        <w:t>ombre de passager par véhicule</w:t>
+        <w:t>Nombre de voyageurs servis</w:t>
       </w:r>
     </w:p>
     <w:p>
@@ -7451,10 +7961,40 @@
         <w:rPr>
           <w:lang w:val="fr-FR"/>
         </w:rPr>
-        <w:t>É</w:t>
-      </w:r>
-      <w:r>
-        <w:t>tat du véhicule en fonction du temps (à l'arrêt, en service)</w:t>
+        <w:t>T</w:t>
+      </w:r>
+      <w:r>
+        <w:t>emps de parcours</w:t>
+      </w:r>
+    </w:p>
+    <w:p>
+      <w:pPr>
+        <w:numPr>
+          <w:ilvl w:val="5"/>
+          <w:numId w:val="8"/>
+        </w:numPr>
+        <w:spacing w:line="276" w:lineRule="auto"/>
+      </w:pPr>
+      <w:r>
+        <w:rPr>
+          <w:lang w:val="fr-FR"/>
+        </w:rPr>
+        <w:t>N</w:t>
+      </w:r>
+      <w:r>
+        <w:t>ombre de passager par véhicule</w:t>
+      </w:r>
+    </w:p>
+    <w:p>
+      <w:pPr>
+        <w:numPr>
+          <w:ilvl w:val="5"/>
+          <w:numId w:val="8"/>
+        </w:numPr>
+        <w:spacing w:line="276" w:lineRule="auto"/>
+      </w:pPr>
+      <w:r>
+        <w:t>Distance parcourue</w:t>
       </w:r>
     </w:p>
     <w:p>
@@ -7486,6 +8026,93 @@
     </w:p>
     <w:p>
       <w:pPr>
+        <w:numPr>
+          <w:ilvl w:val="5"/>
+          <w:numId w:val="8"/>
+        </w:numPr>
+        <w:spacing w:line="276" w:lineRule="auto"/>
+      </w:pPr>
+      <w:r>
+        <w:t>Distance totale parcourue</w:t>
+      </w:r>
+    </w:p>
+    <w:p>
+      <w:pPr>
+        <w:numPr>
+          <w:ilvl w:val="4"/>
+          <w:numId w:val="8"/>
+        </w:numPr>
+        <w:spacing w:line="276" w:lineRule="auto"/>
+      </w:pPr>
+      <w:r>
+        <w:rPr>
+          <w:lang w:val="fr-FR"/>
+        </w:rPr>
+        <w:t>Zonal :</w:t>
+      </w:r>
+    </w:p>
+    <w:p>
+      <w:pPr>
+        <w:numPr>
+          <w:ilvl w:val="5"/>
+          <w:numId w:val="8"/>
+        </w:numPr>
+        <w:spacing w:line="276" w:lineRule="auto"/>
+      </w:pPr>
+      <w:r>
+        <w:rPr>
+          <w:lang w:val="fr-FR"/>
+        </w:rPr>
+        <w:t>Dynamique :</w:t>
+      </w:r>
+    </w:p>
+    <w:p>
+      <w:pPr>
+        <w:numPr>
+          <w:ilvl w:val="6"/>
+          <w:numId w:val="8"/>
+        </w:numPr>
+        <w:spacing w:line="276" w:lineRule="auto"/>
+      </w:pPr>
+      <w:r>
+        <w:t>Nombre de vehicles vides/en service/qui vont dropoff/qui vont se relocaliser/qui vont pickup dans la zone</w:t>
+      </w:r>
+    </w:p>
+    <w:p>
+      <w:pPr>
+        <w:numPr>
+          <w:ilvl w:val="5"/>
+          <w:numId w:val="8"/>
+        </w:numPr>
+        <w:spacing w:line="276" w:lineRule="auto"/>
+      </w:pPr>
+      <w:r>
+        <w:rPr>
+          <w:lang w:val="fr-FR"/>
+        </w:rPr>
+        <w:t>Statique :</w:t>
+      </w:r>
+    </w:p>
+    <w:p>
+      <w:pPr>
+        <w:numPr>
+          <w:ilvl w:val="6"/>
+          <w:numId w:val="8"/>
+        </w:numPr>
+        <w:spacing w:line="276" w:lineRule="auto"/>
+      </w:pPr>
+      <w:r>
+        <w:rPr>
+          <w:lang w:val="fr-FR"/>
+        </w:rPr>
+        <w:t>K</w:t>
+      </w:r>
+      <w:r>
+        <w:t>ilométrage à vide/en service dans la zone pour le service de mobilité</w:t>
+      </w:r>
+    </w:p>
+    <w:p>
+      <w:pPr>
         <w:ind w:firstLine="0"/>
         <w:rPr>
           <w:lang w:val="fr-FR"/>
@@ -7494,12 +8121,12 @@
     </w:p>
     <w:p>
       <w:pPr>
-        <w:pStyle w:val="Heading3"/>
-        <w:rPr>
-          <w:lang w:val="fr-FR"/>
-        </w:rPr>
-      </w:pPr>
-      <w:bookmarkStart w:id="14" w:name="_Toc120044923"/>
+        <w:pStyle w:val="Titre3"/>
+        <w:rPr>
+          <w:lang w:val="fr-FR"/>
+        </w:rPr>
+      </w:pPr>
+      <w:bookmarkStart w:id="14" w:name="_Toc120739729"/>
       <w:r>
         <w:rPr>
           <w:lang w:val="fr-FR"/>
@@ -7518,24 +8145,24 @@
         </w:rPr>
         <w:t>GTFS data</w:t>
       </w:r>
+      <w:r>
+        <w:rPr>
+          <w:lang w:val="fr-FR"/>
+        </w:rPr>
+        <w:t> »</w:t>
+      </w:r>
       <w:bookmarkEnd w:id="14"/>
-      <w:r>
-        <w:rPr>
-          <w:lang w:val="fr-FR"/>
-        </w:rPr>
-        <w:t> »</w:t>
-      </w:r>
-    </w:p>
-    <w:p>
-      <w:pPr>
-        <w:rPr>
-          <w:lang w:val="fr-FR"/>
-        </w:rPr>
-      </w:pPr>
-    </w:p>
-    <w:p>
-      <w:pPr>
-        <w:pStyle w:val="ListParagraph"/>
+    </w:p>
+    <w:p>
+      <w:pPr>
+        <w:rPr>
+          <w:lang w:val="fr-FR"/>
+        </w:rPr>
+      </w:pPr>
+    </w:p>
+    <w:p>
+      <w:pPr>
+        <w:pStyle w:val="Paragraphedeliste"/>
         <w:numPr>
           <w:ilvl w:val="0"/>
           <w:numId w:val="7"/>
@@ -7562,7 +8189,14 @@
         <w:rPr>
           <w:lang w:val="fr-FR"/>
         </w:rPr>
-        <w:t xml:space="preserve"> décrit un aspect spécifique de l'information sur les transports publics aux Pays-Bas : arrêts,</w:t>
+        <w:t xml:space="preserve"> décrit un aspect spécifique de l'information sur </w:t>
+      </w:r>
+      <w:r>
+        <w:rPr>
+          <w:lang w:val="fr-FR"/>
+        </w:rPr>
+        <w:lastRenderedPageBreak/>
+        <w:t>les transports publics aux Pays-Bas : arrêts,</w:t>
       </w:r>
       <w:r>
         <w:rPr>
@@ -7585,7 +8219,7 @@
     </w:p>
     <w:p>
       <w:pPr>
-        <w:pStyle w:val="ListParagraph"/>
+        <w:pStyle w:val="Paragraphedeliste"/>
         <w:numPr>
           <w:ilvl w:val="0"/>
           <w:numId w:val="7"/>
@@ -7629,7 +8263,7 @@
     </w:p>
     <w:p>
       <w:pPr>
-        <w:pStyle w:val="ListParagraph"/>
+        <w:pStyle w:val="Paragraphedeliste"/>
         <w:numPr>
           <w:ilvl w:val="0"/>
           <w:numId w:val="7"/>
@@ -7653,7 +8287,7 @@
     </w:p>
     <w:p>
       <w:pPr>
-        <w:pStyle w:val="ListParagraph"/>
+        <w:pStyle w:val="Paragraphedeliste"/>
         <w:ind w:left="2880" w:firstLine="0"/>
         <w:rPr>
           <w:lang w:val="fr-FR"/>
@@ -7662,21 +8296,23 @@
     </w:p>
     <w:p>
       <w:pPr>
-        <w:pStyle w:val="Heading3"/>
-        <w:rPr>
-          <w:lang w:val="fr-FR"/>
-        </w:rPr>
-      </w:pPr>
+        <w:pStyle w:val="Titre3"/>
+        <w:rPr>
+          <w:lang w:val="fr-FR"/>
+        </w:rPr>
+      </w:pPr>
+      <w:bookmarkStart w:id="15" w:name="_Toc120739730"/>
       <w:r>
         <w:rPr>
           <w:lang w:val="fr-FR"/>
         </w:rPr>
         <w:t>Régression linéaire sur le modèle MFD</w:t>
       </w:r>
-    </w:p>
-    <w:p>
-      <w:pPr>
-        <w:pStyle w:val="Heading4"/>
+      <w:bookmarkEnd w:id="15"/>
+    </w:p>
+    <w:p>
+      <w:pPr>
+        <w:pStyle w:val="Titre4"/>
       </w:pPr>
       <w:r>
         <w:t xml:space="preserve">La relation entre </w:t>
@@ -7687,7 +8323,7 @@
     </w:p>
     <w:p>
       <w:pPr>
-        <w:pStyle w:val="Heading4"/>
+        <w:pStyle w:val="Titre4"/>
       </w:pPr>
       <w:r>
         <w:t xml:space="preserve">L'évolution </w:t>
@@ -7707,7 +8343,7 @@
     </w:p>
     <w:p>
       <w:pPr>
-        <w:pStyle w:val="Heading4"/>
+        <w:pStyle w:val="Titre4"/>
       </w:pPr>
       <w:r>
         <w:t>Trac</w:t>
@@ -7718,42 +8354,32 @@
       <w:r>
         <w:t xml:space="preserve"> et mis en place la régression linéaire</w:t>
       </w:r>
-    </w:p>
-    <w:p>
-      <w:pPr>
-        <w:rPr>
-          <w:lang w:val="fr-FR"/>
-        </w:rPr>
-      </w:pPr>
-    </w:p>
-    <w:p>
-      <w:pPr>
-        <w:rPr>
-          <w:lang w:val="fr-FR"/>
-        </w:rPr>
-      </w:pPr>
-    </w:p>
-    <w:p>
-      <w:pPr>
-        <w:rPr>
-          <w:lang w:val="fr-FR"/>
-        </w:rPr>
-      </w:pPr>
-    </w:p>
-    <w:p>
-      <w:pPr>
-        <w:rPr>
-          <w:lang w:val="fr-FR"/>
-        </w:rPr>
-      </w:pPr>
-    </w:p>
-    <w:p>
-      <w:pPr>
-        <w:pStyle w:val="Heading1"/>
-      </w:pPr>
+      <w:r>
+        <w:t xml:space="preserve"> </w:t>
+      </w:r>
+    </w:p>
+    <w:p>
+      <w:pPr>
+        <w:rPr>
+          <w:lang w:val="fr-FR"/>
+        </w:rPr>
+      </w:pPr>
+    </w:p>
+    <w:p>
+      <w:pPr>
+        <w:ind w:firstLine="0"/>
+        <w:rPr>
+          <w:lang w:val="fr-FR"/>
+        </w:rPr>
+      </w:pPr>
+    </w:p>
+    <w:p>
+      <w:pPr>
+        <w:pStyle w:val="Titre1"/>
+      </w:pPr>
+      <w:bookmarkStart w:id="16" w:name="_Toc120739731"/>
       <w:proofErr w:type="spellStart"/>
       <w:r>
-        <w:lastRenderedPageBreak/>
         <w:t>Difficultés</w:t>
       </w:r>
       <w:proofErr w:type="spellEnd"/>
@@ -7764,6 +8390,7 @@
       <w:r>
         <w:t>rencontrées</w:t>
       </w:r>
+      <w:bookmarkEnd w:id="16"/>
       <w:proofErr w:type="spellEnd"/>
     </w:p>
     <w:p>
@@ -7775,54 +8402,50 @@
     </w:p>
     <w:p>
       <w:pPr>
-        <w:pStyle w:val="Heading2"/>
+        <w:pStyle w:val="Titre2"/>
         <w:rPr>
           <w:rFonts w:ascii="Cambria" w:hAnsi="Cambria"/>
           <w:lang w:val="en-US"/>
         </w:rPr>
       </w:pPr>
+      <w:bookmarkStart w:id="17" w:name="_Toc120739732"/>
       <w:proofErr w:type="spellStart"/>
       <w:r>
         <w:rPr>
+          <w:rFonts w:asciiTheme="minorHAnsi" w:hAnsiTheme="minorHAnsi" w:cstheme="minorHAnsi"/>
           <w:lang w:val="en-US"/>
         </w:rPr>
-        <w:t>Diff</w:t>
-      </w:r>
+        <w:t>Difficultés</w:t>
+      </w:r>
+      <w:proofErr w:type="spellEnd"/>
       <w:r>
         <w:rPr>
           <w:rFonts w:ascii="Cambria" w:hAnsi="Cambria"/>
           <w:lang w:val="en-US"/>
         </w:rPr>
-        <w:t>icultés</w:t>
-      </w:r>
-      <w:proofErr w:type="spellEnd"/>
+        <w:t xml:space="preserve"> </w:t>
+      </w:r>
+      <w:proofErr w:type="spellStart"/>
       <w:r>
         <w:rPr>
           <w:rFonts w:ascii="Cambria" w:hAnsi="Cambria"/>
           <w:lang w:val="en-US"/>
         </w:rPr>
-        <w:t xml:space="preserve"> </w:t>
-      </w:r>
-      <w:proofErr w:type="spellStart"/>
+        <w:t>d’intégration</w:t>
+      </w:r>
+      <w:bookmarkEnd w:id="17"/>
+      <w:proofErr w:type="spellEnd"/>
       <w:r>
         <w:rPr>
           <w:rFonts w:ascii="Cambria" w:hAnsi="Cambria"/>
           <w:lang w:val="en-US"/>
         </w:rPr>
-        <w:t>d’intégration</w:t>
-      </w:r>
-      <w:proofErr w:type="spellEnd"/>
-      <w:r>
-        <w:rPr>
-          <w:rFonts w:ascii="Cambria" w:hAnsi="Cambria"/>
-          <w:lang w:val="en-US"/>
-        </w:rPr>
         <w:t xml:space="preserve"> </w:t>
       </w:r>
     </w:p>
     <w:p>
       <w:pPr>
-        <w:pStyle w:val="Heading3"/>
+        <w:pStyle w:val="Titre3"/>
         <w:numPr>
           <w:ilvl w:val="0"/>
           <w:numId w:val="0"/>
@@ -7874,21 +8497,19 @@
         <w:rPr>
           <w:lang w:val="fr-FR"/>
         </w:rPr>
-        <w:t xml:space="preserve">et qui a pu me ralentir sur la réalisation de certaines tâches </w:t>
-      </w:r>
-      <w:proofErr w:type="gramStart"/>
-      <w:r>
-        <w:rPr>
-          <w:lang w:val="fr-FR"/>
-        </w:rPr>
-        <w:t>est  de</w:t>
-      </w:r>
-      <w:proofErr w:type="gramEnd"/>
-      <w:r>
-        <w:rPr>
-          <w:lang w:val="fr-FR"/>
-        </w:rPr>
-        <w:t xml:space="preserve"> n’avoir pas eu assez de documentation concernant les fonctionnements de certains fonction</w:t>
+        <w:t>et qui a pu me ralentir sur la réalisation de certaines tâches est de n’avoir pas eu assez de documentation concernant les fonctionnements de certain</w:t>
+      </w:r>
+      <w:r>
+        <w:rPr>
+          <w:lang w:val="fr-FR"/>
+        </w:rPr>
+        <w:t>e</w:t>
+      </w:r>
+      <w:r>
+        <w:rPr>
+          <w:lang w:val="fr-FR"/>
+        </w:rPr>
+        <w:t>s fonction</w:t>
       </w:r>
       <w:r>
         <w:rPr>
@@ -7914,49 +8535,65 @@
         </w:rPr>
         <w:t>, c’était la raison sur laquelle j’ai pris beaucoup de temps à comprendre le fonctionnement du simulateur.</w:t>
       </w:r>
-    </w:p>
-    <w:p>
-      <w:pPr>
-        <w:rPr>
-          <w:lang w:val="fr-FR"/>
-        </w:rPr>
-      </w:pPr>
-    </w:p>
-    <w:p>
-      <w:pPr>
-        <w:rPr>
-          <w:lang w:val="fr-FR"/>
-        </w:rPr>
-      </w:pPr>
-    </w:p>
-    <w:p>
-      <w:pPr>
-        <w:pStyle w:val="Heading2"/>
+      <w:r>
+        <w:rPr>
+          <w:lang w:val="fr-FR"/>
+        </w:rPr>
+        <w:t xml:space="preserve"> </w:t>
+      </w:r>
+    </w:p>
+    <w:p>
+      <w:pPr>
+        <w:rPr>
+          <w:lang w:val="fr-FR"/>
+        </w:rPr>
+      </w:pPr>
+    </w:p>
+    <w:p>
+      <w:pPr>
+        <w:rPr>
+          <w:lang w:val="fr-FR"/>
+        </w:rPr>
+      </w:pPr>
+    </w:p>
+    <w:p>
+      <w:pPr>
+        <w:pStyle w:val="Titre2"/>
         <w:rPr>
           <w:rFonts w:ascii="Cambria" w:hAnsi="Cambria"/>
           <w:lang w:val="fr-FR"/>
         </w:rPr>
       </w:pPr>
-      <w:r>
-        <w:rPr>
-          <w:lang w:val="fr-FR"/>
-        </w:rPr>
-        <w:t>Difficult</w:t>
+      <w:bookmarkStart w:id="18" w:name="_Toc120739733"/>
+      <w:r>
+        <w:rPr>
+          <w:rFonts w:asciiTheme="minorHAnsi" w:hAnsiTheme="minorHAnsi" w:cstheme="minorHAnsi"/>
+          <w:lang w:val="fr-FR"/>
+        </w:rPr>
+        <w:t>Difficultés</w:t>
       </w:r>
       <w:r>
         <w:rPr>
           <w:rFonts w:ascii="Cambria" w:hAnsi="Cambria"/>
           <w:lang w:val="fr-FR"/>
         </w:rPr>
-        <w:t>és sur le plan te</w:t>
+        <w:t xml:space="preserve"> </w:t>
       </w:r>
       <w:r>
         <w:rPr>
           <w:rFonts w:ascii="Cambria" w:hAnsi="Cambria"/>
           <w:lang w:val="fr-FR"/>
         </w:rPr>
+        <w:t>sur le plan te</w:t>
+      </w:r>
+      <w:r>
+        <w:rPr>
+          <w:rFonts w:ascii="Cambria" w:hAnsi="Cambria"/>
+          <w:lang w:val="fr-FR"/>
+        </w:rPr>
         <w:t>chnique</w:t>
       </w:r>
+      <w:bookmarkEnd w:id="18"/>
     </w:p>
     <w:p>
       <w:pPr>
@@ -7977,40 +8614,199 @@
         <w:rPr>
           <w:lang w:val="fr-FR"/>
         </w:rPr>
-        <w:t>Les difficultés rencontrée</w:t>
-      </w:r>
-      <w:r>
-        <w:rPr>
-          <w:lang w:val="fr-FR"/>
-        </w:rPr>
-        <w:t>s</w:t>
-      </w:r>
-      <w:r>
-        <w:rPr>
-          <w:lang w:val="fr-FR"/>
-        </w:rPr>
-        <w:t xml:space="preserve"> sur le plan technique ont été celle concernant tout d’abord l’appropriation du langage</w:t>
-      </w:r>
-    </w:p>
-    <w:p>
-      <w:pPr>
-        <w:rPr>
-          <w:lang w:val="fr-FR"/>
-        </w:rPr>
-      </w:pPr>
-    </w:p>
-    <w:p>
-      <w:pPr>
-        <w:pStyle w:val="Heading1"/>
-      </w:pPr>
-      <w:r>
+        <w:t xml:space="preserve">Les difficultés rencontrées au niveau technique ont tout d'abord été liées au temps très long nécessaire pour simuler le scénario d'Amsterdam sur la plate-forme de simulation, car la zone couverte par le script était si grande qu'il fallait trop de temps pour connecter </w:t>
+      </w:r>
+      <w:r>
+        <w:rPr>
+          <w:lang w:val="fr-FR"/>
+        </w:rPr>
+        <w:t>chaque</w:t>
+      </w:r>
+      <w:r>
+        <w:rPr>
+          <w:lang w:val="fr-FR"/>
+        </w:rPr>
+        <w:t xml:space="preserve"> point de départ et d'arrivée </w:t>
+      </w:r>
+      <w:r>
+        <w:rPr>
+          <w:lang w:val="fr-FR"/>
+        </w:rPr>
+        <w:t>au réseau</w:t>
+      </w:r>
+      <w:r>
+        <w:rPr>
+          <w:lang w:val="fr-FR"/>
+        </w:rPr>
+        <w:t>. Le défi suivant consistait à réduire la consommation de temps en réduisant la zone de couverture.</w:t>
+      </w:r>
+    </w:p>
+    <w:p>
+      <w:pPr>
+        <w:rPr>
+          <w:lang w:val="fr-FR"/>
+        </w:rPr>
+      </w:pPr>
+    </w:p>
+    <w:p>
+      <w:pPr>
+        <w:rPr>
+          <w:lang w:val="fr-FR"/>
+        </w:rPr>
+      </w:pPr>
+    </w:p>
+    <w:p>
+      <w:pPr>
+        <w:rPr>
+          <w:lang w:val="fr-FR"/>
+        </w:rPr>
+      </w:pPr>
+    </w:p>
+    <w:p>
+      <w:pPr>
+        <w:rPr>
+          <w:lang w:val="fr-FR"/>
+        </w:rPr>
+      </w:pPr>
+    </w:p>
+    <w:p>
+      <w:pPr>
+        <w:pStyle w:val="Titre1"/>
+      </w:pPr>
+      <w:bookmarkStart w:id="19" w:name="_Toc120739734"/>
+      <w:r>
+        <w:lastRenderedPageBreak/>
         <w:t>Suite du stage</w:t>
       </w:r>
+      <w:bookmarkEnd w:id="19"/>
     </w:p>
     <w:p>
       <w:pPr>
         <w:rPr>
           <w:lang w:val="en-US"/>
+        </w:rPr>
+      </w:pPr>
+    </w:p>
+    <w:p>
+      <w:pPr>
+        <w:pStyle w:val="Paragraphedeliste"/>
+        <w:ind w:left="0"/>
+        <w:rPr>
+          <w:rFonts w:cstheme="minorHAnsi"/>
+          <w:b/>
+          <w:bCs/>
+          <w:szCs w:val="28"/>
+          <w:lang w:val="fr-FR"/>
+        </w:rPr>
+      </w:pPr>
+      <w:r>
+        <w:rPr>
+          <w:lang w:val="fr-FR"/>
+        </w:rPr>
+        <w:t xml:space="preserve">Dans </w:t>
+      </w:r>
+      <w:r>
+        <w:rPr>
+          <w:lang w:val="fr-FR"/>
+        </w:rPr>
+        <w:t>la suite de mon</w:t>
+      </w:r>
+      <w:r>
+        <w:rPr>
+          <w:lang w:val="fr-FR"/>
+        </w:rPr>
+        <w:t xml:space="preserve"> stage, je vais me concentrer sur</w:t>
+      </w:r>
+      <w:r>
+        <w:rPr>
+          <w:lang w:val="fr-FR"/>
+        </w:rPr>
+        <w:t xml:space="preserve"> l’implantation des</w:t>
+      </w:r>
+      <w:r>
+        <w:rPr>
+          <w:lang w:val="fr-FR"/>
+        </w:rPr>
+        <w:t xml:space="preserve"> </w:t>
+      </w:r>
+      <w:r>
+        <w:rPr>
+          <w:lang w:val="fr-FR"/>
+        </w:rPr>
+        <w:t xml:space="preserve">indicateurs enfin de comprendre le résultat de simulation et de comparer </w:t>
+      </w:r>
+      <w:r>
+        <w:rPr>
+          <w:lang w:val="fr-FR"/>
+        </w:rPr>
+        <w:t>différents scénarios de compétition</w:t>
+      </w:r>
+      <w:r>
+        <w:rPr>
+          <w:lang w:val="fr-FR"/>
+        </w:rPr>
+        <w:t xml:space="preserve">. Pour cela, je vais devoir faire la simulation avec différentes </w:t>
+      </w:r>
+      <w:r>
+        <w:rPr>
+          <w:lang w:val="fr-FR"/>
+        </w:rPr>
+        <w:t>services mobiles</w:t>
+      </w:r>
+      <w:r>
+        <w:rPr>
+          <w:lang w:val="fr-FR"/>
+        </w:rPr>
+        <w:t xml:space="preserve"> enfin de réaliser la </w:t>
+      </w:r>
+      <w:r>
+        <w:rPr>
+          <w:rFonts w:cstheme="minorHAnsi"/>
+          <w:color w:val="212121"/>
+          <w:szCs w:val="28"/>
+          <w:shd w:val="clear" w:color="auto" w:fill="FFFFFF"/>
+          <w:lang w:val="fr-FR"/>
+        </w:rPr>
+        <w:t>c</w:t>
+      </w:r>
+      <w:r>
+        <w:rPr>
+          <w:rFonts w:cstheme="minorHAnsi"/>
+          <w:color w:val="212121"/>
+          <w:szCs w:val="28"/>
+          <w:shd w:val="clear" w:color="auto" w:fill="FFFFFF"/>
+        </w:rPr>
+        <w:t>aractérisation de la compétition des compagnies de taxi sur ce territoire</w:t>
+      </w:r>
+      <w:r>
+        <w:rPr>
+          <w:rFonts w:cstheme="minorHAnsi"/>
+          <w:color w:val="212121"/>
+          <w:szCs w:val="28"/>
+          <w:shd w:val="clear" w:color="auto" w:fill="FFFFFF"/>
+          <w:lang w:val="fr-FR"/>
+        </w:rPr>
+        <w:t xml:space="preserve">. </w:t>
+      </w:r>
+    </w:p>
+    <w:p>
+      <w:pPr>
+        <w:rPr>
+          <w:lang w:val="fr-FR"/>
+        </w:rPr>
+      </w:pPr>
+    </w:p>
+    <w:p>
+      <w:pPr>
+        <w:rPr>
+          <w:lang w:val="fr-FR"/>
+        </w:rPr>
+      </w:pPr>
+    </w:p>
+    <w:p>
+      <w:pPr>
+        <w:rPr>
+          <w:lang w:val="fr-FR"/>
         </w:rPr>
       </w:pPr>
     </w:p>
@@ -8093,7 +8889,7 @@
   <w:sdt>
     <w:sdtPr>
       <w:rPr>
-        <w:rStyle w:val="PageNumber"/>
+        <w:rStyle w:val="Numrodepage"/>
       </w:rPr>
       <w:id w:val="1974101068"/>
       <w:docPartObj>
@@ -8104,27 +8900,27 @@
     <w:sdtContent>
       <w:p>
         <w:pPr>
-          <w:pStyle w:val="Footer"/>
+          <w:pStyle w:val="Pieddepage"/>
           <w:framePr w:wrap="none" w:vAnchor="text" w:hAnchor="margin" w:xAlign="right" w:y="1"/>
           <w:rPr>
-            <w:rStyle w:val="PageNumber"/>
+            <w:rStyle w:val="Numrodepage"/>
           </w:rPr>
         </w:pPr>
         <w:r>
           <w:rPr>
-            <w:rStyle w:val="PageNumber"/>
+            <w:rStyle w:val="Numrodepage"/>
           </w:rPr>
           <w:fldChar w:fldCharType="begin"/>
         </w:r>
         <w:r>
           <w:rPr>
-            <w:rStyle w:val="PageNumber"/>
+            <w:rStyle w:val="Numrodepage"/>
           </w:rPr>
           <w:instrText xml:space="preserve"> PAGE </w:instrText>
         </w:r>
         <w:r>
           <w:rPr>
-            <w:rStyle w:val="PageNumber"/>
+            <w:rStyle w:val="Numrodepage"/>
           </w:rPr>
           <w:fldChar w:fldCharType="end"/>
         </w:r>
@@ -8133,7 +8929,7 @@
   </w:sdt>
   <w:p>
     <w:pPr>
-      <w:pStyle w:val="Footer"/>
+      <w:pStyle w:val="Pieddepage"/>
       <w:ind w:right="360"/>
     </w:pPr>
   </w:p>
@@ -8145,7 +8941,7 @@
   <w:sdt>
     <w:sdtPr>
       <w:rPr>
-        <w:rStyle w:val="PageNumber"/>
+        <w:rStyle w:val="Numrodepage"/>
       </w:rPr>
       <w:id w:val="-326985651"/>
       <w:docPartObj>
@@ -8156,40 +8952,40 @@
     <w:sdtContent>
       <w:p>
         <w:pPr>
-          <w:pStyle w:val="Footer"/>
+          <w:pStyle w:val="Pieddepage"/>
           <w:framePr w:wrap="none" w:vAnchor="text" w:hAnchor="margin" w:xAlign="right" w:y="1"/>
           <w:rPr>
-            <w:rStyle w:val="PageNumber"/>
+            <w:rStyle w:val="Numrodepage"/>
           </w:rPr>
         </w:pPr>
         <w:r>
           <w:rPr>
-            <w:rStyle w:val="PageNumber"/>
+            <w:rStyle w:val="Numrodepage"/>
           </w:rPr>
           <w:fldChar w:fldCharType="begin"/>
         </w:r>
         <w:r>
           <w:rPr>
-            <w:rStyle w:val="PageNumber"/>
+            <w:rStyle w:val="Numrodepage"/>
           </w:rPr>
           <w:instrText xml:space="preserve"> PAGE </w:instrText>
         </w:r>
         <w:r>
           <w:rPr>
-            <w:rStyle w:val="PageNumber"/>
+            <w:rStyle w:val="Numrodepage"/>
           </w:rPr>
           <w:fldChar w:fldCharType="separate"/>
         </w:r>
         <w:r>
           <w:rPr>
-            <w:rStyle w:val="PageNumber"/>
+            <w:rStyle w:val="Numrodepage"/>
             <w:noProof/>
           </w:rPr>
           <w:t>1</w:t>
         </w:r>
         <w:r>
           <w:rPr>
-            <w:rStyle w:val="PageNumber"/>
+            <w:rStyle w:val="Numrodepage"/>
           </w:rPr>
           <w:fldChar w:fldCharType="end"/>
         </w:r>
@@ -8198,7 +8994,7 @@
   </w:sdt>
   <w:p>
     <w:pPr>
-      <w:pStyle w:val="Footer"/>
+      <w:pStyle w:val="Pieddepage"/>
       <w:ind w:right="360"/>
     </w:pPr>
   </w:p>
@@ -9531,7 +10327,7 @@
     <w:lvl w:ilvl="0">
       <w:start w:val="1"/>
       <w:numFmt w:val="upperRoman"/>
-      <w:pStyle w:val="Heading1"/>
+      <w:pStyle w:val="Titre1"/>
       <w:lvlText w:val="%1."/>
       <w:lvlJc w:val="left"/>
       <w:pPr>
@@ -9541,7 +10337,7 @@
     <w:lvl w:ilvl="1">
       <w:start w:val="1"/>
       <w:numFmt w:val="upperLetter"/>
-      <w:pStyle w:val="Heading2"/>
+      <w:pStyle w:val="Titre2"/>
       <w:lvlText w:val="%2."/>
       <w:lvlJc w:val="left"/>
       <w:pPr>
@@ -9554,7 +10350,7 @@
     <w:lvl w:ilvl="2">
       <w:start w:val="1"/>
       <w:numFmt w:val="decimal"/>
-      <w:pStyle w:val="Heading3"/>
+      <w:pStyle w:val="Titre3"/>
       <w:lvlText w:val="%3."/>
       <w:lvlJc w:val="left"/>
       <w:pPr>
@@ -9564,7 +10360,7 @@
     <w:lvl w:ilvl="3">
       <w:start w:val="1"/>
       <w:numFmt w:val="lowerLetter"/>
-      <w:pStyle w:val="Heading4"/>
+      <w:pStyle w:val="Titre4"/>
       <w:lvlText w:val="%4)"/>
       <w:lvlJc w:val="left"/>
       <w:pPr>
@@ -9574,7 +10370,7 @@
     <w:lvl w:ilvl="4">
       <w:start w:val="1"/>
       <w:numFmt w:val="decimal"/>
-      <w:pStyle w:val="Heading5"/>
+      <w:pStyle w:val="Titre5"/>
       <w:lvlText w:val="(%5)"/>
       <w:lvlJc w:val="left"/>
       <w:pPr>
@@ -9584,7 +10380,7 @@
     <w:lvl w:ilvl="5">
       <w:start w:val="1"/>
       <w:numFmt w:val="lowerLetter"/>
-      <w:pStyle w:val="Heading6"/>
+      <w:pStyle w:val="Titre6"/>
       <w:lvlText w:val="(%6)"/>
       <w:lvlJc w:val="left"/>
       <w:pPr>
@@ -9594,7 +10390,7 @@
     <w:lvl w:ilvl="6">
       <w:start w:val="1"/>
       <w:numFmt w:val="lowerRoman"/>
-      <w:pStyle w:val="Heading7"/>
+      <w:pStyle w:val="Titre7"/>
       <w:lvlText w:val="(%7)"/>
       <w:lvlJc w:val="left"/>
       <w:pPr>
@@ -9604,7 +10400,7 @@
     <w:lvl w:ilvl="7">
       <w:start w:val="1"/>
       <w:numFmt w:val="lowerLetter"/>
-      <w:pStyle w:val="Heading8"/>
+      <w:pStyle w:val="Titre8"/>
       <w:lvlText w:val="(%8)"/>
       <w:lvlJc w:val="left"/>
       <w:pPr>
@@ -9614,7 +10410,7 @@
     <w:lvl w:ilvl="8">
       <w:start w:val="1"/>
       <w:numFmt w:val="lowerRoman"/>
-      <w:pStyle w:val="Heading9"/>
+      <w:pStyle w:val="Titre9"/>
       <w:lvlText w:val="(%9)"/>
       <w:lvlJc w:val="left"/>
       <w:pPr>
@@ -9672,7 +10468,7 @@
         <w:rFonts w:asciiTheme="minorHAnsi" w:eastAsiaTheme="minorEastAsia" w:hAnsiTheme="minorHAnsi" w:cstheme="minorBidi"/>
         <w:sz w:val="24"/>
         <w:szCs w:val="24"/>
-        <w:lang w:val="en-FR" w:eastAsia="zh-CN" w:bidi="ar-SA"/>
+        <w:lang w:eastAsia="zh-CN" w:bidi="ar-SA"/>
       </w:rPr>
     </w:rPrDefault>
     <w:pPrDefault>
@@ -10067,11 +10863,11 @@
       <w:sz w:val="28"/>
     </w:rPr>
   </w:style>
-  <w:style w:type="paragraph" w:styleId="Heading1">
+  <w:style w:type="paragraph" w:styleId="Titre1">
     <w:name w:val="heading 1"/>
     <w:basedOn w:val="Normal"/>
     <w:next w:val="Normal"/>
-    <w:link w:val="Heading1Char"/>
+    <w:link w:val="Titre1Car"/>
     <w:autoRedefine/>
     <w:uiPriority w:val="9"/>
     <w:qFormat/>
@@ -10095,11 +10891,11 @@
       <w:lang w:val="en-US"/>
     </w:rPr>
   </w:style>
-  <w:style w:type="paragraph" w:styleId="Heading2">
+  <w:style w:type="paragraph" w:styleId="Titre2">
     <w:name w:val="heading 2"/>
     <w:basedOn w:val="Normal"/>
     <w:next w:val="Normal"/>
-    <w:link w:val="Heading2Char"/>
+    <w:link w:val="Titre2Car"/>
     <w:uiPriority w:val="9"/>
     <w:unhideWhenUsed/>
     <w:qFormat/>
@@ -10121,11 +10917,11 @@
       <w:szCs w:val="26"/>
     </w:rPr>
   </w:style>
-  <w:style w:type="paragraph" w:styleId="Heading3">
+  <w:style w:type="paragraph" w:styleId="Titre3">
     <w:name w:val="heading 3"/>
     <w:basedOn w:val="Normal"/>
     <w:next w:val="Normal"/>
-    <w:link w:val="Heading3Char"/>
+    <w:link w:val="Titre3Car"/>
     <w:autoRedefine/>
     <w:uiPriority w:val="9"/>
     <w:unhideWhenUsed/>
@@ -10147,11 +10943,11 @@
       <w:color w:val="000000" w:themeColor="text1"/>
     </w:rPr>
   </w:style>
-  <w:style w:type="paragraph" w:styleId="Heading4">
+  <w:style w:type="paragraph" w:styleId="Titre4">
     <w:name w:val="heading 4"/>
     <w:basedOn w:val="Normal"/>
     <w:next w:val="Normal"/>
-    <w:link w:val="Heading4Char"/>
+    <w:link w:val="Titre4Car"/>
     <w:autoRedefine/>
     <w:uiPriority w:val="9"/>
     <w:unhideWhenUsed/>
@@ -10176,11 +10972,11 @@
       <w:lang w:val="fr-FR"/>
     </w:rPr>
   </w:style>
-  <w:style w:type="paragraph" w:styleId="Heading5">
+  <w:style w:type="paragraph" w:styleId="Titre5">
     <w:name w:val="heading 5"/>
     <w:basedOn w:val="Normal"/>
     <w:next w:val="Normal"/>
-    <w:link w:val="Heading5Char"/>
+    <w:link w:val="Titre5Car"/>
     <w:autoRedefine/>
     <w:uiPriority w:val="9"/>
     <w:unhideWhenUsed/>
@@ -10202,11 +10998,11 @@
       <w:color w:val="000000" w:themeColor="text1"/>
     </w:rPr>
   </w:style>
-  <w:style w:type="paragraph" w:styleId="Heading6">
+  <w:style w:type="paragraph" w:styleId="Titre6">
     <w:name w:val="heading 6"/>
     <w:basedOn w:val="Normal"/>
     <w:next w:val="Normal"/>
-    <w:link w:val="Heading6Char"/>
+    <w:link w:val="Titre6Car"/>
     <w:uiPriority w:val="9"/>
     <w:semiHidden/>
     <w:unhideWhenUsed/>
@@ -10227,11 +11023,11 @@
       <w:color w:val="1F3763" w:themeColor="accent1" w:themeShade="7F"/>
     </w:rPr>
   </w:style>
-  <w:style w:type="paragraph" w:styleId="Heading7">
+  <w:style w:type="paragraph" w:styleId="Titre7">
     <w:name w:val="heading 7"/>
     <w:basedOn w:val="Normal"/>
     <w:next w:val="Normal"/>
-    <w:link w:val="Heading7Char"/>
+    <w:link w:val="Titre7Car"/>
     <w:uiPriority w:val="9"/>
     <w:semiHidden/>
     <w:unhideWhenUsed/>
@@ -10254,11 +11050,11 @@
       <w:color w:val="1F3763" w:themeColor="accent1" w:themeShade="7F"/>
     </w:rPr>
   </w:style>
-  <w:style w:type="paragraph" w:styleId="Heading8">
+  <w:style w:type="paragraph" w:styleId="Titre8">
     <w:name w:val="heading 8"/>
     <w:basedOn w:val="Normal"/>
     <w:next w:val="Normal"/>
-    <w:link w:val="Heading8Char"/>
+    <w:link w:val="Titre8Car"/>
     <w:uiPriority w:val="9"/>
     <w:semiHidden/>
     <w:unhideWhenUsed/>
@@ -10281,11 +11077,11 @@
       <w:szCs w:val="21"/>
     </w:rPr>
   </w:style>
-  <w:style w:type="paragraph" w:styleId="Heading9">
+  <w:style w:type="paragraph" w:styleId="Titre9">
     <w:name w:val="heading 9"/>
     <w:basedOn w:val="Normal"/>
     <w:next w:val="Normal"/>
-    <w:link w:val="Heading9Char"/>
+    <w:link w:val="Titre9Car"/>
     <w:uiPriority w:val="9"/>
     <w:semiHidden/>
     <w:unhideWhenUsed/>
@@ -10310,13 +11106,13 @@
       <w:szCs w:val="21"/>
     </w:rPr>
   </w:style>
-  <w:style w:type="character" w:default="1" w:styleId="DefaultParagraphFont">
+  <w:style w:type="character" w:default="1" w:styleId="Policepardfaut">
     <w:name w:val="Default Paragraph Font"/>
     <w:uiPriority w:val="1"/>
     <w:semiHidden/>
     <w:unhideWhenUsed/>
   </w:style>
-  <w:style w:type="table" w:default="1" w:styleId="TableNormal">
+  <w:style w:type="table" w:default="1" w:styleId="TableauNormal">
     <w:name w:val="Normal Table"/>
     <w:uiPriority w:val="99"/>
     <w:semiHidden/>
@@ -10331,13 +11127,13 @@
       </w:tblCellMar>
     </w:tblPr>
   </w:style>
-  <w:style w:type="numbering" w:default="1" w:styleId="NoList">
+  <w:style w:type="numbering" w:default="1" w:styleId="Aucuneliste">
     <w:name w:val="No List"/>
     <w:uiPriority w:val="99"/>
     <w:semiHidden/>
     <w:unhideWhenUsed/>
   </w:style>
-  <w:style w:type="paragraph" w:styleId="ListParagraph">
+  <w:style w:type="paragraph" w:styleId="Paragraphedeliste">
     <w:name w:val="List Paragraph"/>
     <w:basedOn w:val="Normal"/>
     <w:uiPriority w:val="34"/>
@@ -10348,10 +11144,10 @@
       <w:contextualSpacing/>
     </w:pPr>
   </w:style>
-  <w:style w:type="character" w:customStyle="1" w:styleId="Heading1Char">
-    <w:name w:val="Heading 1 Char"/>
-    <w:basedOn w:val="DefaultParagraphFont"/>
-    <w:link w:val="Heading1"/>
+  <w:style w:type="character" w:customStyle="1" w:styleId="Titre1Car">
+    <w:name w:val="Titre 1 Car"/>
+    <w:basedOn w:val="Policepardfaut"/>
+    <w:link w:val="Titre1"/>
     <w:uiPriority w:val="9"/>
     <w:rsid w:val="00D24859"/>
     <w:rPr>
@@ -10364,10 +11160,10 @@
       <w:lang w:val="en-US"/>
     </w:rPr>
   </w:style>
-  <w:style w:type="character" w:customStyle="1" w:styleId="Heading2Char">
-    <w:name w:val="Heading 2 Char"/>
-    <w:basedOn w:val="DefaultParagraphFont"/>
-    <w:link w:val="Heading2"/>
+  <w:style w:type="character" w:customStyle="1" w:styleId="Titre2Car">
+    <w:name w:val="Titre 2 Car"/>
+    <w:basedOn w:val="Policepardfaut"/>
+    <w:link w:val="Titre2"/>
     <w:uiPriority w:val="9"/>
     <w:rsid w:val="00FE07D7"/>
     <w:rPr>
@@ -10378,10 +11174,10 @@
       <w:szCs w:val="26"/>
     </w:rPr>
   </w:style>
-  <w:style w:type="character" w:customStyle="1" w:styleId="Heading3Char">
-    <w:name w:val="Heading 3 Char"/>
-    <w:basedOn w:val="DefaultParagraphFont"/>
-    <w:link w:val="Heading3"/>
+  <w:style w:type="character" w:customStyle="1" w:styleId="Titre3Car">
+    <w:name w:val="Titre 3 Car"/>
+    <w:basedOn w:val="Policepardfaut"/>
+    <w:link w:val="Titre3"/>
     <w:uiPriority w:val="9"/>
     <w:rsid w:val="0040334C"/>
     <w:rPr>
@@ -10391,10 +11187,10 @@
       <w:sz w:val="28"/>
     </w:rPr>
   </w:style>
-  <w:style w:type="character" w:customStyle="1" w:styleId="Heading4Char">
-    <w:name w:val="Heading 4 Char"/>
-    <w:basedOn w:val="DefaultParagraphFont"/>
-    <w:link w:val="Heading4"/>
+  <w:style w:type="character" w:customStyle="1" w:styleId="Titre4Car">
+    <w:name w:val="Titre 4 Car"/>
+    <w:basedOn w:val="Policepardfaut"/>
+    <w:link w:val="Titre4"/>
     <w:uiPriority w:val="9"/>
     <w:rsid w:val="00D41851"/>
     <w:rPr>
@@ -10407,10 +11203,10 @@
       <w:lang w:val="fr-FR"/>
     </w:rPr>
   </w:style>
-  <w:style w:type="character" w:customStyle="1" w:styleId="Heading5Char">
-    <w:name w:val="Heading 5 Char"/>
-    <w:basedOn w:val="DefaultParagraphFont"/>
-    <w:link w:val="Heading5"/>
+  <w:style w:type="character" w:customStyle="1" w:styleId="Titre5Car">
+    <w:name w:val="Titre 5 Car"/>
+    <w:basedOn w:val="Policepardfaut"/>
+    <w:link w:val="Titre5"/>
     <w:uiPriority w:val="9"/>
     <w:rsid w:val="00510E22"/>
     <w:rPr>
@@ -10420,10 +11216,10 @@
       <w:sz w:val="28"/>
     </w:rPr>
   </w:style>
-  <w:style w:type="character" w:customStyle="1" w:styleId="Heading6Char">
-    <w:name w:val="Heading 6 Char"/>
-    <w:basedOn w:val="DefaultParagraphFont"/>
-    <w:link w:val="Heading6"/>
+  <w:style w:type="character" w:customStyle="1" w:styleId="Titre6Car">
+    <w:name w:val="Titre 6 Car"/>
+    <w:basedOn w:val="Policepardfaut"/>
+    <w:link w:val="Titre6"/>
     <w:uiPriority w:val="9"/>
     <w:semiHidden/>
     <w:rsid w:val="00BF34DF"/>
@@ -10432,10 +11228,10 @@
       <w:color w:val="1F3763" w:themeColor="accent1" w:themeShade="7F"/>
     </w:rPr>
   </w:style>
-  <w:style w:type="character" w:customStyle="1" w:styleId="Heading7Char">
-    <w:name w:val="Heading 7 Char"/>
-    <w:basedOn w:val="DefaultParagraphFont"/>
-    <w:link w:val="Heading7"/>
+  <w:style w:type="character" w:customStyle="1" w:styleId="Titre7Car">
+    <w:name w:val="Titre 7 Car"/>
+    <w:basedOn w:val="Policepardfaut"/>
+    <w:link w:val="Titre7"/>
     <w:uiPriority w:val="9"/>
     <w:semiHidden/>
     <w:rsid w:val="00BF34DF"/>
@@ -10446,10 +11242,10 @@
       <w:color w:val="1F3763" w:themeColor="accent1" w:themeShade="7F"/>
     </w:rPr>
   </w:style>
-  <w:style w:type="character" w:customStyle="1" w:styleId="Heading8Char">
-    <w:name w:val="Heading 8 Char"/>
-    <w:basedOn w:val="DefaultParagraphFont"/>
-    <w:link w:val="Heading8"/>
+  <w:style w:type="character" w:customStyle="1" w:styleId="Titre8Car">
+    <w:name w:val="Titre 8 Car"/>
+    <w:basedOn w:val="Policepardfaut"/>
+    <w:link w:val="Titre8"/>
     <w:uiPriority w:val="9"/>
     <w:semiHidden/>
     <w:rsid w:val="00BF34DF"/>
@@ -10460,10 +11256,10 @@
       <w:szCs w:val="21"/>
     </w:rPr>
   </w:style>
-  <w:style w:type="character" w:customStyle="1" w:styleId="Heading9Char">
-    <w:name w:val="Heading 9 Char"/>
-    <w:basedOn w:val="DefaultParagraphFont"/>
-    <w:link w:val="Heading9"/>
+  <w:style w:type="character" w:customStyle="1" w:styleId="Titre9Car">
+    <w:name w:val="Titre 9 Car"/>
+    <w:basedOn w:val="Policepardfaut"/>
+    <w:link w:val="Titre9"/>
     <w:uiPriority w:val="9"/>
     <w:semiHidden/>
     <w:rsid w:val="00BF34DF"/>
@@ -10476,9 +11272,9 @@
       <w:szCs w:val="21"/>
     </w:rPr>
   </w:style>
-  <w:style w:type="paragraph" w:styleId="TOCHeading">
+  <w:style w:type="paragraph" w:styleId="En-ttedetabledesmatires">
     <w:name w:val="TOC Heading"/>
-    <w:basedOn w:val="Heading1"/>
+    <w:basedOn w:val="Titre1"/>
     <w:next w:val="Normal"/>
     <w:uiPriority w:val="39"/>
     <w:unhideWhenUsed/>
@@ -10497,7 +11293,7 @@
       <w:lang w:eastAsia="en-US"/>
     </w:rPr>
   </w:style>
-  <w:style w:type="paragraph" w:styleId="TOC1">
+  <w:style w:type="paragraph" w:styleId="TM1">
     <w:name w:val="toc 1"/>
     <w:basedOn w:val="Normal"/>
     <w:next w:val="Normal"/>
@@ -10517,7 +11313,7 @@
       <w:sz w:val="24"/>
     </w:rPr>
   </w:style>
-  <w:style w:type="paragraph" w:styleId="TOC2">
+  <w:style w:type="paragraph" w:styleId="TM2">
     <w:name w:val="toc 2"/>
     <w:basedOn w:val="Normal"/>
     <w:next w:val="Normal"/>
@@ -10537,7 +11333,7 @@
       <w:szCs w:val="22"/>
     </w:rPr>
   </w:style>
-  <w:style w:type="paragraph" w:styleId="TOC3">
+  <w:style w:type="paragraph" w:styleId="TM3">
     <w:name w:val="toc 3"/>
     <w:basedOn w:val="Normal"/>
     <w:next w:val="Normal"/>
@@ -10554,7 +11350,7 @@
       <w:szCs w:val="20"/>
     </w:rPr>
   </w:style>
-  <w:style w:type="paragraph" w:styleId="TOC4">
+  <w:style w:type="paragraph" w:styleId="TM4">
     <w:name w:val="toc 4"/>
     <w:basedOn w:val="Normal"/>
     <w:next w:val="Normal"/>
@@ -10572,7 +11368,7 @@
       <w:szCs w:val="20"/>
     </w:rPr>
   </w:style>
-  <w:style w:type="paragraph" w:styleId="TOC5">
+  <w:style w:type="paragraph" w:styleId="TM5">
     <w:name w:val="toc 5"/>
     <w:basedOn w:val="Normal"/>
     <w:next w:val="Normal"/>
@@ -10590,7 +11386,7 @@
       <w:szCs w:val="20"/>
     </w:rPr>
   </w:style>
-  <w:style w:type="paragraph" w:styleId="TOC6">
+  <w:style w:type="paragraph" w:styleId="TM6">
     <w:name w:val="toc 6"/>
     <w:basedOn w:val="Normal"/>
     <w:next w:val="Normal"/>
@@ -10608,7 +11404,7 @@
       <w:szCs w:val="20"/>
     </w:rPr>
   </w:style>
-  <w:style w:type="paragraph" w:styleId="TOC7">
+  <w:style w:type="paragraph" w:styleId="TM7">
     <w:name w:val="toc 7"/>
     <w:basedOn w:val="Normal"/>
     <w:next w:val="Normal"/>
@@ -10626,7 +11422,7 @@
       <w:szCs w:val="20"/>
     </w:rPr>
   </w:style>
-  <w:style w:type="paragraph" w:styleId="TOC8">
+  <w:style w:type="paragraph" w:styleId="TM8">
     <w:name w:val="toc 8"/>
     <w:basedOn w:val="Normal"/>
     <w:next w:val="Normal"/>
@@ -10644,7 +11440,7 @@
       <w:szCs w:val="20"/>
     </w:rPr>
   </w:style>
-  <w:style w:type="paragraph" w:styleId="TOC9">
+  <w:style w:type="paragraph" w:styleId="TM9">
     <w:name w:val="toc 9"/>
     <w:basedOn w:val="Normal"/>
     <w:next w:val="Normal"/>
@@ -10662,9 +11458,9 @@
       <w:szCs w:val="20"/>
     </w:rPr>
   </w:style>
-  <w:style w:type="character" w:styleId="Hyperlink">
+  <w:style w:type="character" w:styleId="Lienhypertexte">
     <w:name w:val="Hyperlink"/>
-    <w:basedOn w:val="DefaultParagraphFont"/>
+    <w:basedOn w:val="Policepardfaut"/>
     <w:uiPriority w:val="99"/>
     <w:unhideWhenUsed/>
     <w:rsid w:val="006F4A4F"/>
@@ -10691,7 +11487,7 @@
   </w:style>
   <w:style w:type="paragraph" w:customStyle="1" w:styleId="Style2">
     <w:name w:val="Style2"/>
-    <w:basedOn w:val="Heading1"/>
+    <w:basedOn w:val="Titre1"/>
     <w:autoRedefine/>
     <w:qFormat/>
     <w:rsid w:val="003A7331"/>
@@ -10701,7 +11497,7 @@
   </w:style>
   <w:style w:type="paragraph" w:customStyle="1" w:styleId="Style3">
     <w:name w:val="Style3"/>
-    <w:basedOn w:val="Heading2"/>
+    <w:basedOn w:val="Titre2"/>
     <w:autoRedefine/>
     <w:qFormat/>
     <w:rsid w:val="003A7331"/>
@@ -10712,7 +11508,7 @@
   </w:style>
   <w:style w:type="paragraph" w:customStyle="1" w:styleId="Style4">
     <w:name w:val="Style4"/>
-    <w:basedOn w:val="Heading3"/>
+    <w:basedOn w:val="Titre3"/>
     <w:qFormat/>
     <w:rsid w:val="00CA3153"/>
     <w:rPr>
@@ -10733,7 +11529,7 @@
   </w:style>
   <w:style w:type="paragraph" w:customStyle="1" w:styleId="Style6">
     <w:name w:val="Style6"/>
-    <w:basedOn w:val="Heading2"/>
+    <w:basedOn w:val="Titre2"/>
     <w:qFormat/>
     <w:rsid w:val="00835024"/>
     <w:rPr>
@@ -10741,10 +11537,10 @@
       <w:lang w:val="fr-FR"/>
     </w:rPr>
   </w:style>
-  <w:style w:type="paragraph" w:styleId="Footer">
+  <w:style w:type="paragraph" w:styleId="Pieddepage">
     <w:name w:val="footer"/>
     <w:basedOn w:val="Normal"/>
-    <w:link w:val="FooterChar"/>
+    <w:link w:val="PieddepageCar"/>
     <w:uiPriority w:val="99"/>
     <w:unhideWhenUsed/>
     <w:rsid w:val="00444B66"/>
@@ -10755,25 +11551,25 @@
       </w:tabs>
     </w:pPr>
   </w:style>
-  <w:style w:type="character" w:customStyle="1" w:styleId="FooterChar">
-    <w:name w:val="Footer Char"/>
-    <w:basedOn w:val="DefaultParagraphFont"/>
-    <w:link w:val="Footer"/>
+  <w:style w:type="character" w:customStyle="1" w:styleId="PieddepageCar">
+    <w:name w:val="Pied de page Car"/>
+    <w:basedOn w:val="Policepardfaut"/>
+    <w:link w:val="Pieddepage"/>
     <w:uiPriority w:val="99"/>
     <w:rsid w:val="00444B66"/>
     <w:rPr>
       <w:sz w:val="28"/>
     </w:rPr>
   </w:style>
-  <w:style w:type="character" w:styleId="PageNumber">
+  <w:style w:type="character" w:styleId="Numrodepage">
     <w:name w:val="page number"/>
-    <w:basedOn w:val="DefaultParagraphFont"/>
+    <w:basedOn w:val="Policepardfaut"/>
     <w:uiPriority w:val="99"/>
     <w:semiHidden/>
     <w:unhideWhenUsed/>
     <w:rsid w:val="00444B66"/>
   </w:style>
-  <w:style w:type="paragraph" w:styleId="Caption">
+  <w:style w:type="paragraph" w:styleId="Lgende">
     <w:name w:val="caption"/>
     <w:basedOn w:val="Normal"/>
     <w:next w:val="Normal"/>
@@ -10792,9 +11588,9 @@
       <w:szCs w:val="18"/>
     </w:rPr>
   </w:style>
-  <w:style w:type="character" w:styleId="UnresolvedMention">
+  <w:style w:type="character" w:styleId="Mentionnonrsolue">
     <w:name w:val="Unresolved Mention"/>
-    <w:basedOn w:val="DefaultParagraphFont"/>
+    <w:basedOn w:val="Policepardfaut"/>
     <w:uiPriority w:val="99"/>
     <w:semiHidden/>
     <w:unhideWhenUsed/>
@@ -10804,9 +11600,9 @@
       <w:shd w:val="clear" w:color="auto" w:fill="E1DFDD"/>
     </w:rPr>
   </w:style>
-  <w:style w:type="character" w:styleId="FollowedHyperlink">
+  <w:style w:type="character" w:styleId="Lienhypertextesuivivisit">
     <w:name w:val="FollowedHyperlink"/>
-    <w:basedOn w:val="DefaultParagraphFont"/>
+    <w:basedOn w:val="Policepardfaut"/>
     <w:uiPriority w:val="99"/>
     <w:semiHidden/>
     <w:unhideWhenUsed/>
@@ -10816,9 +11612,9 @@
       <w:u w:val="single"/>
     </w:rPr>
   </w:style>
-  <w:style w:type="character" w:styleId="PlaceholderText">
+  <w:style w:type="character" w:styleId="Textedelespacerserv">
     <w:name w:val="Placeholder Text"/>
-    <w:basedOn w:val="DefaultParagraphFont"/>
+    <w:basedOn w:val="Policepardfaut"/>
     <w:uiPriority w:val="99"/>
     <w:semiHidden/>
     <w:rsid w:val="00FC4609"/>

--- a/Rapport_mi_stage_LI.docx
+++ b/Rapport_mi_stage_LI.docx
@@ -5589,7 +5589,13 @@
         <w:rPr>
           <w:lang w:val="fr-FR"/>
         </w:rPr>
-        <w:t xml:space="preserve">Cette partie présente </w:t>
+        <w:t>Cette partie présente</w:t>
+      </w:r>
+      <w:r>
+        <w:rPr>
+          <w:lang w:val="fr-FR"/>
+        </w:rPr>
+        <w:t xml:space="preserve"> </w:t>
       </w:r>
       <w:proofErr w:type="gramStart"/>
       <w:r>
@@ -8175,28 +8181,26 @@
         <w:rPr>
           <w:lang w:val="fr-FR"/>
         </w:rPr>
-        <w:t xml:space="preserve">Données GTFS : Composé de 6 fichiers texte (.txt) qui sont contenus dans un seul fichier ZIP. Chaque fichier </w:t>
-      </w:r>
-      <w:proofErr w:type="spellStart"/>
-      <w:r>
-        <w:rPr>
-          <w:lang w:val="fr-FR"/>
-        </w:rPr>
-        <w:t>fichier</w:t>
-      </w:r>
-      <w:proofErr w:type="spellEnd"/>
-      <w:r>
-        <w:rPr>
-          <w:lang w:val="fr-FR"/>
-        </w:rPr>
-        <w:t xml:space="preserve"> décrit un aspect spécifique de l'information sur </w:t>
+        <w:t>Données GTFS : Composé de 6 fichiers texte (.txt) qui sont contenus dans un seul fichier ZIP. Chaque fichier</w:t>
+      </w:r>
+      <w:r>
+        <w:rPr>
+          <w:lang w:val="fr-FR"/>
+        </w:rPr>
+        <w:t xml:space="preserve"> </w:t>
+      </w:r>
+      <w:r>
+        <w:rPr>
+          <w:lang w:val="fr-FR"/>
+        </w:rPr>
+        <w:t xml:space="preserve">décrit un aspect spécifique de l'information sur les </w:t>
       </w:r>
       <w:r>
         <w:rPr>
           <w:lang w:val="fr-FR"/>
         </w:rPr>
         <w:lastRenderedPageBreak/>
-        <w:t>les transports publics aux Pays-Bas : arrêts,</w:t>
+        <w:t>transports publics aux Pays-Bas : arrêts,</w:t>
       </w:r>
       <w:r>
         <w:rPr>

--- a/Rapport_mi_stage_LI.docx
+++ b/Rapport_mi_stage_LI.docx
@@ -852,7 +852,7 @@
           <w:color w:val="auto"/>
           <w:sz w:val="28"/>
           <w:szCs w:val="24"/>
-          <w:lang w:val="en-FR" w:eastAsia="zh-CN"/>
+          <w:lang w:eastAsia="zh-CN"/>
         </w:rPr>
         <w:id w:val="-1607803162"/>
         <w:docPartObj>
@@ -870,12 +870,12 @@
       <w:sdtContent>
         <w:p>
           <w:pPr>
-            <w:pStyle w:val="TOCHeading"/>
+            <w:pStyle w:val="En-ttedetabledesmatires"/>
           </w:pPr>
         </w:p>
         <w:p>
           <w:pPr>
-            <w:pStyle w:val="TOC1"/>
+            <w:pStyle w:val="TM1"/>
             <w:tabs>
               <w:tab w:val="left" w:pos="1120"/>
               <w:tab w:val="right" w:leader="dot" w:pos="9016"/>
@@ -911,10 +911,10 @@
             </w:rPr>
             <w:fldChar w:fldCharType="separate"/>
           </w:r>
-          <w:hyperlink w:anchor="_Toc120044912" w:history="1">
-            <w:r>
-              <w:rPr>
-                <w:rStyle w:val="Hyperlink"/>
+          <w:hyperlink w:anchor="_Toc120739718" w:history="1">
+            <w:r>
+              <w:rPr>
+                <w:rStyle w:val="Lienhypertexte"/>
                 <w:noProof/>
               </w:rPr>
               <w:t>I.</w:t>
@@ -933,7 +933,7 @@
             </w:r>
             <w:r>
               <w:rPr>
-                <w:rStyle w:val="Hyperlink"/>
+                <w:rStyle w:val="Lienhypertexte"/>
                 <w:noProof/>
               </w:rPr>
               <w:t>Introduction</w:t>
@@ -957,7 +957,7 @@
                 <w:noProof/>
                 <w:webHidden/>
               </w:rPr>
-              <w:instrText xml:space="preserve"> PAGEREF _Toc120044912 \h </w:instrText>
+              <w:instrText xml:space="preserve"> PAGEREF _Toc120739718 \h </w:instrText>
             </w:r>
             <w:r>
               <w:rPr>
@@ -990,7 +990,7 @@
         </w:p>
         <w:p>
           <w:pPr>
-            <w:pStyle w:val="TOC1"/>
+            <w:pStyle w:val="TM1"/>
             <w:tabs>
               <w:tab w:val="left" w:pos="1400"/>
               <w:tab w:val="right" w:leader="dot" w:pos="9016"/>
@@ -1005,10 +1005,10 @@
               <w:lang w:val="fr-FR"/>
             </w:rPr>
           </w:pPr>
-          <w:hyperlink w:anchor="_Toc120044913" w:history="1">
-            <w:r>
-              <w:rPr>
-                <w:rStyle w:val="Hyperlink"/>
+          <w:hyperlink w:anchor="_Toc120739719" w:history="1">
+            <w:r>
+              <w:rPr>
+                <w:rStyle w:val="Lienhypertexte"/>
                 <w:noProof/>
               </w:rPr>
               <w:t>II.</w:t>
@@ -1027,7 +1027,7 @@
             </w:r>
             <w:r>
               <w:rPr>
-                <w:rStyle w:val="Hyperlink"/>
+                <w:rStyle w:val="Lienhypertexte"/>
                 <w:noProof/>
               </w:rPr>
               <w:t>Présentation de l’environnement du stage</w:t>
@@ -1051,7 +1051,7 @@
                 <w:noProof/>
                 <w:webHidden/>
               </w:rPr>
-              <w:instrText xml:space="preserve"> PAGEREF _Toc120044913 \h </w:instrText>
+              <w:instrText xml:space="preserve"> PAGEREF _Toc120739719 \h </w:instrText>
             </w:r>
             <w:r>
               <w:rPr>
@@ -1084,7 +1084,7 @@
         </w:p>
         <w:p>
           <w:pPr>
-            <w:pStyle w:val="TOC2"/>
+            <w:pStyle w:val="TM2"/>
             <w:tabs>
               <w:tab w:val="left" w:pos="1680"/>
               <w:tab w:val="right" w:leader="dot" w:pos="9016"/>
@@ -1099,10 +1099,10 @@
               <w:lang w:val="fr-FR"/>
             </w:rPr>
           </w:pPr>
-          <w:hyperlink w:anchor="_Toc120044914" w:history="1">
-            <w:r>
-              <w:rPr>
-                <w:rStyle w:val="Hyperlink"/>
+          <w:hyperlink w:anchor="_Toc120739720" w:history="1">
+            <w:r>
+              <w:rPr>
+                <w:rStyle w:val="Lienhypertexte"/>
                 <w:rFonts w:asciiTheme="majorHAnsi" w:hAnsiTheme="majorHAnsi" w:cstheme="majorHAnsi"/>
                 <w:noProof/>
               </w:rPr>
@@ -1122,7 +1122,7 @@
             </w:r>
             <w:r>
               <w:rPr>
-                <w:rStyle w:val="Hyperlink"/>
+                <w:rStyle w:val="Lienhypertexte"/>
                 <w:noProof/>
               </w:rPr>
               <w:t>Présentation du projet DIT4TraM</w:t>
@@ -1146,7 +1146,7 @@
                 <w:noProof/>
                 <w:webHidden/>
               </w:rPr>
-              <w:instrText xml:space="preserve"> PAGEREF _Toc120044914 \h </w:instrText>
+              <w:instrText xml:space="preserve"> PAGEREF _Toc120739720 \h </w:instrText>
             </w:r>
             <w:r>
               <w:rPr>
@@ -1179,7 +1179,7 @@
         </w:p>
         <w:p>
           <w:pPr>
-            <w:pStyle w:val="TOC2"/>
+            <w:pStyle w:val="TM2"/>
             <w:tabs>
               <w:tab w:val="left" w:pos="1680"/>
               <w:tab w:val="right" w:leader="dot" w:pos="9016"/>
@@ -1194,10 +1194,10 @@
               <w:lang w:val="fr-FR"/>
             </w:rPr>
           </w:pPr>
-          <w:hyperlink w:anchor="_Toc120044915" w:history="1">
-            <w:r>
-              <w:rPr>
-                <w:rStyle w:val="Hyperlink"/>
+          <w:hyperlink w:anchor="_Toc120739721" w:history="1">
+            <w:r>
+              <w:rPr>
+                <w:rStyle w:val="Lienhypertexte"/>
                 <w:rFonts w:asciiTheme="majorHAnsi" w:hAnsiTheme="majorHAnsi" w:cstheme="majorHAnsi"/>
                 <w:noProof/>
               </w:rPr>
@@ -1217,7 +1217,7 @@
             </w:r>
             <w:r>
               <w:rPr>
-                <w:rStyle w:val="Hyperlink"/>
+                <w:rStyle w:val="Lienhypertexte"/>
                 <w:noProof/>
               </w:rPr>
               <w:t>Présentation du MnMs</w:t>
@@ -1241,7 +1241,7 @@
                 <w:noProof/>
                 <w:webHidden/>
               </w:rPr>
-              <w:instrText xml:space="preserve"> PAGEREF _Toc120044915 \h </w:instrText>
+              <w:instrText xml:space="preserve"> PAGEREF _Toc120739721 \h </w:instrText>
             </w:r>
             <w:r>
               <w:rPr>
@@ -1274,7 +1274,7 @@
         </w:p>
         <w:p>
           <w:pPr>
-            <w:pStyle w:val="TOC1"/>
+            <w:pStyle w:val="TM1"/>
             <w:tabs>
               <w:tab w:val="left" w:pos="1400"/>
               <w:tab w:val="right" w:leader="dot" w:pos="9016"/>
@@ -1289,10 +1289,10 @@
               <w:lang w:val="fr-FR"/>
             </w:rPr>
           </w:pPr>
-          <w:hyperlink w:anchor="_Toc120044916" w:history="1">
-            <w:r>
-              <w:rPr>
-                <w:rStyle w:val="Hyperlink"/>
+          <w:hyperlink w:anchor="_Toc120739722" w:history="1">
+            <w:r>
+              <w:rPr>
+                <w:rStyle w:val="Lienhypertexte"/>
                 <w:noProof/>
               </w:rPr>
               <w:t>III.</w:t>
@@ -1311,7 +1311,7 @@
             </w:r>
             <w:r>
               <w:rPr>
-                <w:rStyle w:val="Hyperlink"/>
+                <w:rStyle w:val="Lienhypertexte"/>
                 <w:noProof/>
               </w:rPr>
               <w:t>Présentation de la mission</w:t>
@@ -1335,7 +1335,7 @@
                 <w:noProof/>
                 <w:webHidden/>
               </w:rPr>
-              <w:instrText xml:space="preserve"> PAGEREF _Toc120044916 \h </w:instrText>
+              <w:instrText xml:space="preserve"> PAGEREF _Toc120739722 \h </w:instrText>
             </w:r>
             <w:r>
               <w:rPr>
@@ -1355,7 +1355,7 @@
                 <w:noProof/>
                 <w:webHidden/>
               </w:rPr>
-              <w:t>3</w:t>
+              <w:t>4</w:t>
             </w:r>
             <w:r>
               <w:rPr>
@@ -1368,7 +1368,7 @@
         </w:p>
         <w:p>
           <w:pPr>
-            <w:pStyle w:val="TOC2"/>
+            <w:pStyle w:val="TM2"/>
             <w:tabs>
               <w:tab w:val="left" w:pos="1680"/>
               <w:tab w:val="right" w:leader="dot" w:pos="9016"/>
@@ -1383,10 +1383,10 @@
               <w:lang w:val="fr-FR"/>
             </w:rPr>
           </w:pPr>
-          <w:hyperlink w:anchor="_Toc120044917" w:history="1">
-            <w:r>
-              <w:rPr>
-                <w:rStyle w:val="Hyperlink"/>
+          <w:hyperlink w:anchor="_Toc120739723" w:history="1">
+            <w:r>
+              <w:rPr>
+                <w:rStyle w:val="Lienhypertexte"/>
                 <w:rFonts w:asciiTheme="majorHAnsi" w:hAnsiTheme="majorHAnsi" w:cstheme="majorHAnsi"/>
                 <w:noProof/>
               </w:rPr>
@@ -1406,7 +1406,7 @@
             </w:r>
             <w:r>
               <w:rPr>
-                <w:rStyle w:val="Hyperlink"/>
+                <w:rStyle w:val="Lienhypertexte"/>
                 <w:noProof/>
               </w:rPr>
               <w:t>Environnement</w:t>
@@ -1430,7 +1430,7 @@
                 <w:noProof/>
                 <w:webHidden/>
               </w:rPr>
-              <w:instrText xml:space="preserve"> PAGEREF _Toc120044917 \h </w:instrText>
+              <w:instrText xml:space="preserve"> PAGEREF _Toc120739723 \h </w:instrText>
             </w:r>
             <w:r>
               <w:rPr>
@@ -1450,7 +1450,7 @@
                 <w:noProof/>
                 <w:webHidden/>
               </w:rPr>
-              <w:t>3</w:t>
+              <w:t>4</w:t>
             </w:r>
             <w:r>
               <w:rPr>
@@ -1463,7 +1463,7 @@
         </w:p>
         <w:p>
           <w:pPr>
-            <w:pStyle w:val="TOC3"/>
+            <w:pStyle w:val="TM3"/>
             <w:tabs>
               <w:tab w:val="left" w:pos="1680"/>
               <w:tab w:val="right" w:leader="dot" w:pos="9016"/>
@@ -1476,10 +1476,10 @@
               <w:lang w:val="fr-FR"/>
             </w:rPr>
           </w:pPr>
-          <w:hyperlink w:anchor="_Toc120044918" w:history="1">
-            <w:r>
-              <w:rPr>
-                <w:rStyle w:val="Hyperlink"/>
+          <w:hyperlink w:anchor="_Toc120739724" w:history="1">
+            <w:r>
+              <w:rPr>
+                <w:rStyle w:val="Lienhypertexte"/>
                 <w:noProof/>
                 <w:lang w:val="fr-FR"/>
               </w:rPr>
@@ -1497,7 +1497,7 @@
             </w:r>
             <w:r>
               <w:rPr>
-                <w:rStyle w:val="Hyperlink"/>
+                <w:rStyle w:val="Lienhypertexte"/>
                 <w:noProof/>
                 <w:lang w:val="fr-FR"/>
               </w:rPr>
@@ -1522,7 +1522,7 @@
                 <w:noProof/>
                 <w:webHidden/>
               </w:rPr>
-              <w:instrText xml:space="preserve"> PAGEREF _Toc120044918 \h </w:instrText>
+              <w:instrText xml:space="preserve"> PAGEREF _Toc120739724 \h </w:instrText>
             </w:r>
             <w:r>
               <w:rPr>
@@ -1542,7 +1542,7 @@
                 <w:noProof/>
                 <w:webHidden/>
               </w:rPr>
-              <w:t>3</w:t>
+              <w:t>4</w:t>
             </w:r>
             <w:r>
               <w:rPr>
@@ -1555,7 +1555,7 @@
         </w:p>
         <w:p>
           <w:pPr>
-            <w:pStyle w:val="TOC3"/>
+            <w:pStyle w:val="TM3"/>
             <w:tabs>
               <w:tab w:val="left" w:pos="1680"/>
               <w:tab w:val="right" w:leader="dot" w:pos="9016"/>
@@ -1568,10 +1568,10 @@
               <w:lang w:val="fr-FR"/>
             </w:rPr>
           </w:pPr>
-          <w:hyperlink w:anchor="_Toc120044919" w:history="1">
-            <w:r>
-              <w:rPr>
-                <w:rStyle w:val="Hyperlink"/>
+          <w:hyperlink w:anchor="_Toc120739725" w:history="1">
+            <w:r>
+              <w:rPr>
+                <w:rStyle w:val="Lienhypertexte"/>
                 <w:noProof/>
                 <w:lang w:val="en-US"/>
               </w:rPr>
@@ -1589,7 +1589,7 @@
             </w:r>
             <w:r>
               <w:rPr>
-                <w:rStyle w:val="Hyperlink"/>
+                <w:rStyle w:val="Lienhypertexte"/>
                 <w:noProof/>
                 <w:lang w:val="en-US"/>
               </w:rPr>
@@ -1614,7 +1614,7 @@
                 <w:noProof/>
                 <w:webHidden/>
               </w:rPr>
-              <w:instrText xml:space="preserve"> PAGEREF _Toc120044919 \h </w:instrText>
+              <w:instrText xml:space="preserve"> PAGEREF _Toc120739725 \h </w:instrText>
             </w:r>
             <w:r>
               <w:rPr>
@@ -1647,7 +1647,7 @@
         </w:p>
         <w:p>
           <w:pPr>
-            <w:pStyle w:val="TOC3"/>
+            <w:pStyle w:val="TM3"/>
             <w:tabs>
               <w:tab w:val="left" w:pos="1680"/>
               <w:tab w:val="right" w:leader="dot" w:pos="9016"/>
@@ -1660,10 +1660,10 @@
               <w:lang w:val="fr-FR"/>
             </w:rPr>
           </w:pPr>
-          <w:hyperlink w:anchor="_Toc120044920" w:history="1">
-            <w:r>
-              <w:rPr>
-                <w:rStyle w:val="Hyperlink"/>
+          <w:hyperlink w:anchor="_Toc120739726" w:history="1">
+            <w:r>
+              <w:rPr>
+                <w:rStyle w:val="Lienhypertexte"/>
                 <w:noProof/>
                 <w:lang w:val="en-US"/>
               </w:rPr>
@@ -1681,7 +1681,7 @@
             </w:r>
             <w:r>
               <w:rPr>
-                <w:rStyle w:val="Hyperlink"/>
+                <w:rStyle w:val="Lienhypertexte"/>
                 <w:noProof/>
                 <w:lang w:val="en-US"/>
               </w:rPr>
@@ -1706,7 +1706,7 @@
                 <w:noProof/>
                 <w:webHidden/>
               </w:rPr>
-              <w:instrText xml:space="preserve"> PAGEREF _Toc120044920 \h </w:instrText>
+              <w:instrText xml:space="preserve"> PAGEREF _Toc120739726 \h </w:instrText>
             </w:r>
             <w:r>
               <w:rPr>
@@ -1726,7 +1726,7 @@
                 <w:noProof/>
                 <w:webHidden/>
               </w:rPr>
-              <w:t>7</w:t>
+              <w:t>8</w:t>
             </w:r>
             <w:r>
               <w:rPr>
@@ -1739,7 +1739,7 @@
         </w:p>
         <w:p>
           <w:pPr>
-            <w:pStyle w:val="TOC3"/>
+            <w:pStyle w:val="TM3"/>
             <w:tabs>
               <w:tab w:val="left" w:pos="1680"/>
               <w:tab w:val="right" w:leader="dot" w:pos="9016"/>
@@ -1752,10 +1752,10 @@
               <w:lang w:val="fr-FR"/>
             </w:rPr>
           </w:pPr>
-          <w:hyperlink w:anchor="_Toc120044921" w:history="1">
-            <w:r>
-              <w:rPr>
-                <w:rStyle w:val="Hyperlink"/>
+          <w:hyperlink w:anchor="_Toc120739727" w:history="1">
+            <w:r>
+              <w:rPr>
+                <w:rStyle w:val="Lienhypertexte"/>
                 <w:noProof/>
                 <w:lang w:val="en-US"/>
               </w:rPr>
@@ -1773,11 +1773,11 @@
             </w:r>
             <w:r>
               <w:rPr>
-                <w:rStyle w:val="Hyperlink"/>
+                <w:rStyle w:val="Lienhypertexte"/>
                 <w:noProof/>
                 <w:lang w:val="en-US"/>
               </w:rPr>
-              <w:t>Représentation graphique avec OpenStreetMap</w:t>
+              <w:t>Présentation graphique avec OpenStreetMap</w:t>
             </w:r>
             <w:r>
               <w:rPr>
@@ -1798,7 +1798,7 @@
                 <w:noProof/>
                 <w:webHidden/>
               </w:rPr>
-              <w:instrText xml:space="preserve"> PAGEREF _Toc120044921 \h </w:instrText>
+              <w:instrText xml:space="preserve"> PAGEREF _Toc120739727 \h </w:instrText>
             </w:r>
             <w:r>
               <w:rPr>
@@ -1831,7 +1831,7 @@
         </w:p>
         <w:p>
           <w:pPr>
-            <w:pStyle w:val="TOC3"/>
+            <w:pStyle w:val="TM3"/>
             <w:tabs>
               <w:tab w:val="left" w:pos="1680"/>
               <w:tab w:val="right" w:leader="dot" w:pos="9016"/>
@@ -1844,10 +1844,10 @@
               <w:lang w:val="fr-FR"/>
             </w:rPr>
           </w:pPr>
-          <w:hyperlink w:anchor="_Toc120044922" w:history="1">
-            <w:r>
-              <w:rPr>
-                <w:rStyle w:val="Hyperlink"/>
+          <w:hyperlink w:anchor="_Toc120739728" w:history="1">
+            <w:r>
+              <w:rPr>
+                <w:rStyle w:val="Lienhypertexte"/>
                 <w:noProof/>
                 <w:lang w:val="fr-FR"/>
               </w:rPr>
@@ -1865,11 +1865,11 @@
             </w:r>
             <w:r>
               <w:rPr>
-                <w:rStyle w:val="Hyperlink"/>
+                <w:rStyle w:val="Lienhypertexte"/>
                 <w:noProof/>
                 <w:lang w:val="fr-FR"/>
               </w:rPr>
-              <w:t>Mise en oevre de simulation sur simulateur MnMs</w:t>
+              <w:t>Mise en œvre de simulation sur simulateur MnMs</w:t>
             </w:r>
             <w:r>
               <w:rPr>
@@ -1890,7 +1890,7 @@
                 <w:noProof/>
                 <w:webHidden/>
               </w:rPr>
-              <w:instrText xml:space="preserve"> PAGEREF _Toc120044922 \h </w:instrText>
+              <w:instrText xml:space="preserve"> PAGEREF _Toc120739728 \h </w:instrText>
             </w:r>
             <w:r>
               <w:rPr>
@@ -1910,7 +1910,7 @@
                 <w:noProof/>
                 <w:webHidden/>
               </w:rPr>
-              <w:t>9</w:t>
+              <w:t>11</w:t>
             </w:r>
             <w:r>
               <w:rPr>
@@ -1923,7 +1923,7 @@
         </w:p>
         <w:p>
           <w:pPr>
-            <w:pStyle w:val="TOC3"/>
+            <w:pStyle w:val="TM3"/>
             <w:tabs>
               <w:tab w:val="left" w:pos="1680"/>
               <w:tab w:val="right" w:leader="dot" w:pos="9016"/>
@@ -1936,10 +1936,10 @@
               <w:lang w:val="fr-FR"/>
             </w:rPr>
           </w:pPr>
-          <w:hyperlink w:anchor="_Toc120044923" w:history="1">
-            <w:r>
-              <w:rPr>
-                <w:rStyle w:val="Hyperlink"/>
+          <w:hyperlink w:anchor="_Toc120739729" w:history="1">
+            <w:r>
+              <w:rPr>
+                <w:rStyle w:val="Lienhypertexte"/>
                 <w:noProof/>
                 <w:lang w:val="fr-FR"/>
               </w:rPr>
@@ -1957,11 +1957,11 @@
             </w:r>
             <w:r>
               <w:rPr>
-                <w:rStyle w:val="Hyperlink"/>
+                <w:rStyle w:val="Lienhypertexte"/>
                 <w:noProof/>
                 <w:lang w:val="fr-FR"/>
               </w:rPr>
-              <w:t>Exploitation des données du GTFS data</w:t>
+              <w:t>Exploitation des données du « GTFS data »</w:t>
             </w:r>
             <w:r>
               <w:rPr>
@@ -1982,7 +1982,7 @@
                 <w:noProof/>
                 <w:webHidden/>
               </w:rPr>
-              <w:instrText xml:space="preserve"> PAGEREF _Toc120044923 \h </w:instrText>
+              <w:instrText xml:space="preserve"> PAGEREF _Toc120739729 \h </w:instrText>
             </w:r>
             <w:r>
               <w:rPr>
@@ -2002,7 +2002,499 @@
                 <w:noProof/>
                 <w:webHidden/>
               </w:rPr>
-              <w:t>9</w:t>
+              <w:t>13</w:t>
+            </w:r>
+            <w:r>
+              <w:rPr>
+                <w:noProof/>
+                <w:webHidden/>
+              </w:rPr>
+              <w:fldChar w:fldCharType="end"/>
+            </w:r>
+          </w:hyperlink>
+        </w:p>
+        <w:p>
+          <w:pPr>
+            <w:pStyle w:val="TM3"/>
+            <w:tabs>
+              <w:tab w:val="left" w:pos="1680"/>
+              <w:tab w:val="right" w:leader="dot" w:pos="9016"/>
+            </w:tabs>
+            <w:rPr>
+              <w:rFonts w:cstheme="minorBidi"/>
+              <w:noProof/>
+              <w:sz w:val="24"/>
+              <w:szCs w:val="24"/>
+              <w:lang w:val="fr-FR"/>
+            </w:rPr>
+          </w:pPr>
+          <w:hyperlink w:anchor="_Toc120739730" w:history="1">
+            <w:r>
+              <w:rPr>
+                <w:rStyle w:val="Lienhypertexte"/>
+                <w:noProof/>
+                <w:lang w:val="fr-FR"/>
+              </w:rPr>
+              <w:t>7.</w:t>
+            </w:r>
+            <w:r>
+              <w:rPr>
+                <w:rFonts w:cstheme="minorBidi"/>
+                <w:noProof/>
+                <w:sz w:val="24"/>
+                <w:szCs w:val="24"/>
+                <w:lang w:val="fr-FR"/>
+              </w:rPr>
+              <w:tab/>
+            </w:r>
+            <w:r>
+              <w:rPr>
+                <w:rStyle w:val="Lienhypertexte"/>
+                <w:noProof/>
+                <w:lang w:val="fr-FR"/>
+              </w:rPr>
+              <w:t>Régression linéaire sur le modèle MFD</w:t>
+            </w:r>
+            <w:r>
+              <w:rPr>
+                <w:noProof/>
+                <w:webHidden/>
+              </w:rPr>
+              <w:tab/>
+            </w:r>
+            <w:r>
+              <w:rPr>
+                <w:noProof/>
+                <w:webHidden/>
+              </w:rPr>
+              <w:fldChar w:fldCharType="begin"/>
+            </w:r>
+            <w:r>
+              <w:rPr>
+                <w:noProof/>
+                <w:webHidden/>
+              </w:rPr>
+              <w:instrText xml:space="preserve"> PAGEREF _Toc120739730 \h </w:instrText>
+            </w:r>
+            <w:r>
+              <w:rPr>
+                <w:noProof/>
+                <w:webHidden/>
+              </w:rPr>
+            </w:r>
+            <w:r>
+              <w:rPr>
+                <w:noProof/>
+                <w:webHidden/>
+              </w:rPr>
+              <w:fldChar w:fldCharType="separate"/>
+            </w:r>
+            <w:r>
+              <w:rPr>
+                <w:noProof/>
+                <w:webHidden/>
+              </w:rPr>
+              <w:t>14</w:t>
+            </w:r>
+            <w:r>
+              <w:rPr>
+                <w:noProof/>
+                <w:webHidden/>
+              </w:rPr>
+              <w:fldChar w:fldCharType="end"/>
+            </w:r>
+          </w:hyperlink>
+        </w:p>
+        <w:p>
+          <w:pPr>
+            <w:pStyle w:val="TM1"/>
+            <w:tabs>
+              <w:tab w:val="left" w:pos="1400"/>
+              <w:tab w:val="right" w:leader="dot" w:pos="9016"/>
+            </w:tabs>
+            <w:rPr>
+              <w:rFonts w:cstheme="minorBidi"/>
+              <w:b w:val="0"/>
+              <w:bCs w:val="0"/>
+              <w:i w:val="0"/>
+              <w:iCs w:val="0"/>
+              <w:noProof/>
+              <w:lang w:val="fr-FR"/>
+            </w:rPr>
+          </w:pPr>
+          <w:hyperlink w:anchor="_Toc120739731" w:history="1">
+            <w:r>
+              <w:rPr>
+                <w:rStyle w:val="Lienhypertexte"/>
+                <w:noProof/>
+              </w:rPr>
+              <w:t>IV.</w:t>
+            </w:r>
+            <w:r>
+              <w:rPr>
+                <w:rFonts w:cstheme="minorBidi"/>
+                <w:b w:val="0"/>
+                <w:bCs w:val="0"/>
+                <w:i w:val="0"/>
+                <w:iCs w:val="0"/>
+                <w:noProof/>
+                <w:lang w:val="fr-FR"/>
+              </w:rPr>
+              <w:tab/>
+            </w:r>
+            <w:r>
+              <w:rPr>
+                <w:rStyle w:val="Lienhypertexte"/>
+                <w:noProof/>
+              </w:rPr>
+              <w:t>Difficultés rencontrées</w:t>
+            </w:r>
+            <w:r>
+              <w:rPr>
+                <w:noProof/>
+                <w:webHidden/>
+              </w:rPr>
+              <w:tab/>
+            </w:r>
+            <w:r>
+              <w:rPr>
+                <w:noProof/>
+                <w:webHidden/>
+              </w:rPr>
+              <w:fldChar w:fldCharType="begin"/>
+            </w:r>
+            <w:r>
+              <w:rPr>
+                <w:noProof/>
+                <w:webHidden/>
+              </w:rPr>
+              <w:instrText xml:space="preserve"> PAGEREF _Toc120739731 \h </w:instrText>
+            </w:r>
+            <w:r>
+              <w:rPr>
+                <w:noProof/>
+                <w:webHidden/>
+              </w:rPr>
+            </w:r>
+            <w:r>
+              <w:rPr>
+                <w:noProof/>
+                <w:webHidden/>
+              </w:rPr>
+              <w:fldChar w:fldCharType="separate"/>
+            </w:r>
+            <w:r>
+              <w:rPr>
+                <w:noProof/>
+                <w:webHidden/>
+              </w:rPr>
+              <w:t>14</w:t>
+            </w:r>
+            <w:r>
+              <w:rPr>
+                <w:noProof/>
+                <w:webHidden/>
+              </w:rPr>
+              <w:fldChar w:fldCharType="end"/>
+            </w:r>
+          </w:hyperlink>
+        </w:p>
+        <w:p>
+          <w:pPr>
+            <w:pStyle w:val="TM2"/>
+            <w:tabs>
+              <w:tab w:val="left" w:pos="1680"/>
+              <w:tab w:val="right" w:leader="dot" w:pos="9016"/>
+            </w:tabs>
+            <w:rPr>
+              <w:rFonts w:cstheme="minorBidi"/>
+              <w:b w:val="0"/>
+              <w:bCs w:val="0"/>
+              <w:noProof/>
+              <w:sz w:val="24"/>
+              <w:szCs w:val="24"/>
+              <w:lang w:val="fr-FR"/>
+            </w:rPr>
+          </w:pPr>
+          <w:hyperlink w:anchor="_Toc120739732" w:history="1">
+            <w:r>
+              <w:rPr>
+                <w:rStyle w:val="Lienhypertexte"/>
+                <w:rFonts w:asciiTheme="majorHAnsi" w:hAnsiTheme="majorHAnsi" w:cstheme="majorHAnsi"/>
+                <w:noProof/>
+                <w:lang w:val="en-US"/>
+              </w:rPr>
+              <w:t>A.</w:t>
+            </w:r>
+            <w:r>
+              <w:rPr>
+                <w:rFonts w:cstheme="minorBidi"/>
+                <w:b w:val="0"/>
+                <w:bCs w:val="0"/>
+                <w:noProof/>
+                <w:sz w:val="24"/>
+                <w:szCs w:val="24"/>
+                <w:lang w:val="fr-FR"/>
+              </w:rPr>
+              <w:tab/>
+            </w:r>
+            <w:r>
+              <w:rPr>
+                <w:rStyle w:val="Lienhypertexte"/>
+                <w:noProof/>
+                <w:lang w:val="en-US"/>
+              </w:rPr>
+              <w:t>Difficultés</w:t>
+            </w:r>
+            <w:r>
+              <w:rPr>
+                <w:rStyle w:val="Lienhypertexte"/>
+                <w:rFonts w:ascii="Cambria" w:hAnsi="Cambria"/>
+                <w:noProof/>
+                <w:lang w:val="en-US"/>
+              </w:rPr>
+              <w:t xml:space="preserve"> d’intégration</w:t>
+            </w:r>
+            <w:r>
+              <w:rPr>
+                <w:noProof/>
+                <w:webHidden/>
+              </w:rPr>
+              <w:tab/>
+            </w:r>
+            <w:r>
+              <w:rPr>
+                <w:noProof/>
+                <w:webHidden/>
+              </w:rPr>
+              <w:fldChar w:fldCharType="begin"/>
+            </w:r>
+            <w:r>
+              <w:rPr>
+                <w:noProof/>
+                <w:webHidden/>
+              </w:rPr>
+              <w:instrText xml:space="preserve"> PAGEREF _Toc120739732 \h </w:instrText>
+            </w:r>
+            <w:r>
+              <w:rPr>
+                <w:noProof/>
+                <w:webHidden/>
+              </w:rPr>
+            </w:r>
+            <w:r>
+              <w:rPr>
+                <w:noProof/>
+                <w:webHidden/>
+              </w:rPr>
+              <w:fldChar w:fldCharType="separate"/>
+            </w:r>
+            <w:r>
+              <w:rPr>
+                <w:noProof/>
+                <w:webHidden/>
+              </w:rPr>
+              <w:t>14</w:t>
+            </w:r>
+            <w:r>
+              <w:rPr>
+                <w:noProof/>
+                <w:webHidden/>
+              </w:rPr>
+              <w:fldChar w:fldCharType="end"/>
+            </w:r>
+          </w:hyperlink>
+        </w:p>
+        <w:p>
+          <w:pPr>
+            <w:pStyle w:val="TM2"/>
+            <w:tabs>
+              <w:tab w:val="left" w:pos="1680"/>
+              <w:tab w:val="right" w:leader="dot" w:pos="9016"/>
+            </w:tabs>
+            <w:rPr>
+              <w:rFonts w:cstheme="minorBidi"/>
+              <w:b w:val="0"/>
+              <w:bCs w:val="0"/>
+              <w:noProof/>
+              <w:sz w:val="24"/>
+              <w:szCs w:val="24"/>
+              <w:lang w:val="fr-FR"/>
+            </w:rPr>
+          </w:pPr>
+          <w:hyperlink w:anchor="_Toc120739733" w:history="1">
+            <w:r>
+              <w:rPr>
+                <w:rStyle w:val="Lienhypertexte"/>
+                <w:rFonts w:asciiTheme="majorHAnsi" w:hAnsiTheme="majorHAnsi" w:cstheme="majorHAnsi"/>
+                <w:noProof/>
+                <w:lang w:val="fr-FR"/>
+              </w:rPr>
+              <w:t>B.</w:t>
+            </w:r>
+            <w:r>
+              <w:rPr>
+                <w:rFonts w:cstheme="minorBidi"/>
+                <w:b w:val="0"/>
+                <w:bCs w:val="0"/>
+                <w:noProof/>
+                <w:sz w:val="24"/>
+                <w:szCs w:val="24"/>
+                <w:lang w:val="fr-FR"/>
+              </w:rPr>
+              <w:tab/>
+            </w:r>
+            <w:r>
+              <w:rPr>
+                <w:rStyle w:val="Lienhypertexte"/>
+                <w:noProof/>
+                <w:lang w:val="fr-FR"/>
+              </w:rPr>
+              <w:t>Difficultés</w:t>
+            </w:r>
+            <w:r>
+              <w:rPr>
+                <w:rStyle w:val="Lienhypertexte"/>
+                <w:rFonts w:ascii="Cambria" w:hAnsi="Cambria"/>
+                <w:noProof/>
+                <w:lang w:val="fr-FR"/>
+              </w:rPr>
+              <w:t xml:space="preserve"> sur le plan technique</w:t>
+            </w:r>
+            <w:r>
+              <w:rPr>
+                <w:noProof/>
+                <w:webHidden/>
+              </w:rPr>
+              <w:tab/>
+            </w:r>
+            <w:r>
+              <w:rPr>
+                <w:noProof/>
+                <w:webHidden/>
+              </w:rPr>
+              <w:fldChar w:fldCharType="begin"/>
+            </w:r>
+            <w:r>
+              <w:rPr>
+                <w:noProof/>
+                <w:webHidden/>
+              </w:rPr>
+              <w:instrText xml:space="preserve"> PAGEREF _Toc120739733 \h </w:instrText>
+            </w:r>
+            <w:r>
+              <w:rPr>
+                <w:noProof/>
+                <w:webHidden/>
+              </w:rPr>
+            </w:r>
+            <w:r>
+              <w:rPr>
+                <w:noProof/>
+                <w:webHidden/>
+              </w:rPr>
+              <w:fldChar w:fldCharType="separate"/>
+            </w:r>
+            <w:r>
+              <w:rPr>
+                <w:noProof/>
+                <w:webHidden/>
+              </w:rPr>
+              <w:t>14</w:t>
+            </w:r>
+            <w:r>
+              <w:rPr>
+                <w:noProof/>
+                <w:webHidden/>
+              </w:rPr>
+              <w:fldChar w:fldCharType="end"/>
+            </w:r>
+          </w:hyperlink>
+        </w:p>
+        <w:p>
+          <w:pPr>
+            <w:pStyle w:val="TM1"/>
+            <w:tabs>
+              <w:tab w:val="left" w:pos="1400"/>
+              <w:tab w:val="right" w:leader="dot" w:pos="9016"/>
+            </w:tabs>
+            <w:rPr>
+              <w:rFonts w:cstheme="minorBidi"/>
+              <w:b w:val="0"/>
+              <w:bCs w:val="0"/>
+              <w:i w:val="0"/>
+              <w:iCs w:val="0"/>
+              <w:noProof/>
+              <w:lang w:val="fr-FR"/>
+            </w:rPr>
+          </w:pPr>
+          <w:hyperlink w:anchor="_Toc120739734" w:history="1">
+            <w:r>
+              <w:rPr>
+                <w:rStyle w:val="Lienhypertexte"/>
+                <w:noProof/>
+              </w:rPr>
+              <w:t>V.</w:t>
+            </w:r>
+            <w:r>
+              <w:rPr>
+                <w:rFonts w:cstheme="minorBidi"/>
+                <w:b w:val="0"/>
+                <w:bCs w:val="0"/>
+                <w:i w:val="0"/>
+                <w:iCs w:val="0"/>
+                <w:noProof/>
+                <w:lang w:val="fr-FR"/>
+              </w:rPr>
+              <w:tab/>
+            </w:r>
+            <w:r>
+              <w:rPr>
+                <w:rStyle w:val="Lienhypertexte"/>
+                <w:noProof/>
+              </w:rPr>
+              <w:t>Suite du stage</w:t>
+            </w:r>
+            <w:r>
+              <w:rPr>
+                <w:noProof/>
+                <w:webHidden/>
+              </w:rPr>
+              <w:tab/>
+            </w:r>
+            <w:r>
+              <w:rPr>
+                <w:noProof/>
+                <w:webHidden/>
+              </w:rPr>
+              <w:fldChar w:fldCharType="begin"/>
+            </w:r>
+            <w:r>
+              <w:rPr>
+                <w:noProof/>
+                <w:webHidden/>
+              </w:rPr>
+              <w:instrText xml:space="preserve"> PAGEREF _Toc120739734 \h </w:instrText>
+            </w:r>
+            <w:r>
+              <w:rPr>
+                <w:noProof/>
+                <w:webHidden/>
+              </w:rPr>
+            </w:r>
+            <w:r>
+              <w:rPr>
+                <w:noProof/>
+                <w:webHidden/>
+              </w:rPr>
+              <w:fldChar w:fldCharType="separate"/>
+            </w:r>
+            <w:r>
+              <w:rPr>
+                <w:noProof/>
+                <w:webHidden/>
+              </w:rPr>
+              <w:t>15</w:t>
             </w:r>
             <w:r>
               <w:rPr>
@@ -2028,7 +2520,7 @@
     </w:sdt>
     <w:p>
       <w:pPr>
-        <w:pStyle w:val="Heading1"/>
+        <w:pStyle w:val="Titre1"/>
         <w:numPr>
           <w:ilvl w:val="0"/>
           <w:numId w:val="0"/>
@@ -2258,7 +2750,7 @@
       <w:pPr>
         <w:pStyle w:val="Style2"/>
       </w:pPr>
-      <w:bookmarkStart w:id="0" w:name="_Toc120044912"/>
+      <w:bookmarkStart w:id="0" w:name="_Toc120739718"/>
       <w:r>
         <w:t>Introduction</w:t>
       </w:r>
@@ -2312,7 +2804,7 @@
       <w:pPr>
         <w:pStyle w:val="Style2"/>
       </w:pPr>
-      <w:bookmarkStart w:id="1" w:name="_Toc120044913"/>
+      <w:bookmarkStart w:id="1" w:name="_Toc120739719"/>
       <w:proofErr w:type="spellStart"/>
       <w:r>
         <w:t>Présentation</w:t>
@@ -2342,7 +2834,7 @@
       <w:pPr>
         <w:pStyle w:val="Style3"/>
       </w:pPr>
-      <w:bookmarkStart w:id="2" w:name="_Toc120044914"/>
+      <w:bookmarkStart w:id="2" w:name="_Toc120739720"/>
       <w:r>
         <w:t>Présentation du projet DIT4Tra</w:t>
       </w:r>
@@ -2381,7 +2873,7 @@
     </w:p>
     <w:p>
       <w:pPr>
-        <w:pStyle w:val="ListParagraph"/>
+        <w:pStyle w:val="Paragraphedeliste"/>
         <w:numPr>
           <w:ilvl w:val="0"/>
           <w:numId w:val="4"/>
@@ -2462,7 +2954,7 @@
       <w:pPr>
         <w:pStyle w:val="Style3"/>
       </w:pPr>
-      <w:bookmarkStart w:id="3" w:name="_Toc120044915"/>
+      <w:bookmarkStart w:id="3" w:name="_Toc120739721"/>
       <w:r>
         <w:t xml:space="preserve">Présentation du </w:t>
       </w:r>
@@ -2541,7 +3033,7 @@
     </w:p>
     <w:p>
       <w:pPr>
-        <w:pStyle w:val="ListParagraph"/>
+        <w:pStyle w:val="Paragraphedeliste"/>
         <w:numPr>
           <w:ilvl w:val="0"/>
           <w:numId w:val="4"/>
@@ -2593,7 +3085,7 @@
     </w:p>
     <w:p>
       <w:pPr>
-        <w:pStyle w:val="ListParagraph"/>
+        <w:pStyle w:val="Paragraphedeliste"/>
         <w:numPr>
           <w:ilvl w:val="0"/>
           <w:numId w:val="4"/>
@@ -2608,6 +3100,7 @@
           <w:szCs w:val="28"/>
           <w:lang w:val="fr-FR"/>
         </w:rPr>
+        <w:lastRenderedPageBreak/>
         <w:t xml:space="preserve">MFD (The </w:t>
       </w:r>
       <w:proofErr w:type="spellStart"/>
@@ -2656,20 +3149,21 @@
           <w:szCs w:val="28"/>
           <w:lang w:val="fr-FR"/>
         </w:rPr>
-        <w:t xml:space="preserve"> flow) est un diagramme qui donne une relation entre le flux de trafic routier (véhicules/heure) et la densité de trafic (véhicules/km). Un modèle de trafic macroscopique impliquant le flux de trafic, la densité de trafic et la vitesse constitue la base du diagramme fondamental. Il peut être utilisé pour prédire la capacité d'un </w:t>
-      </w:r>
-      <w:r>
+        <w:t xml:space="preserve"> flow) est un diagramme qui donne une relation entre le flux de trafic routier (véhicules/heure) et la densité de trafic (véhicules/km). Un modèle de trafic macroscopique impliquant le flux de trafic, la densité de trafic et la vitesse constitue la base du diagramme fondamental. Il peut être utilisé pour prédire la capacité d'un système routier, ou son comportement lors de l'application d'une régulation du débit entrant ou de limitations de vitesse.</w:t>
+      </w:r>
+    </w:p>
+    <w:p>
+      <w:pPr>
+        <w:ind w:firstLine="22"/>
         <w:rPr>
           <w:szCs w:val="28"/>
           <w:lang w:val="fr-FR"/>
         </w:rPr>
-        <w:lastRenderedPageBreak/>
-        <w:t>système routier, ou son comportement lors de l'application d'une régulation du débit entrant ou de limitations de vitesse.</w:t>
-      </w:r>
-    </w:p>
-    <w:p>
-      <w:pPr>
-        <w:ind w:firstLine="22"/>
+      </w:pPr>
+    </w:p>
+    <w:p>
+      <w:pPr>
+        <w:ind w:left="1418" w:firstLine="22"/>
         <w:rPr>
           <w:szCs w:val="28"/>
           <w:lang w:val="fr-FR"/>
@@ -2678,18 +3172,9 @@
     </w:p>
     <w:p>
       <w:pPr>
-        <w:ind w:left="1418" w:firstLine="22"/>
-        <w:rPr>
-          <w:szCs w:val="28"/>
-          <w:lang w:val="fr-FR"/>
-        </w:rPr>
-      </w:pPr>
-    </w:p>
-    <w:p>
-      <w:pPr>
         <w:ind w:firstLine="0"/>
         <w:rPr>
-          <w:rStyle w:val="Hyperlink"/>
+          <w:rStyle w:val="Lienhypertexte"/>
           <w:lang w:val="fr-FR"/>
         </w:rPr>
       </w:pPr>
@@ -2698,7 +3183,7 @@
       <w:pPr>
         <w:pStyle w:val="Style2"/>
       </w:pPr>
-      <w:bookmarkStart w:id="4" w:name="_Toc120044916"/>
+      <w:bookmarkStart w:id="4" w:name="_Toc120739722"/>
       <w:proofErr w:type="spellStart"/>
       <w:r>
         <w:t>Présentation</w:t>
@@ -2720,7 +3205,7 @@
       <w:pPr>
         <w:pStyle w:val="Style3"/>
       </w:pPr>
-      <w:bookmarkStart w:id="5" w:name="_Toc120044917"/>
+      <w:bookmarkStart w:id="5" w:name="_Toc120739723"/>
       <w:r>
         <w:t>Environnement</w:t>
       </w:r>
@@ -2728,12 +3213,12 @@
     </w:p>
     <w:p>
       <w:pPr>
-        <w:pStyle w:val="Heading3"/>
-        <w:rPr>
-          <w:lang w:val="fr-FR"/>
-        </w:rPr>
-      </w:pPr>
-      <w:bookmarkStart w:id="6" w:name="_Toc120044918"/>
+        <w:pStyle w:val="Titre3"/>
+        <w:rPr>
+          <w:lang w:val="fr-FR"/>
+        </w:rPr>
+      </w:pPr>
+      <w:bookmarkStart w:id="6" w:name="_Toc120739724"/>
       <w:r>
         <w:rPr>
           <w:lang w:val="fr-FR"/>
@@ -2818,7 +3303,7 @@
     </w:p>
     <w:p>
       <w:pPr>
-        <w:pStyle w:val="ListParagraph"/>
+        <w:pStyle w:val="Paragraphedeliste"/>
         <w:numPr>
           <w:ilvl w:val="0"/>
           <w:numId w:val="4"/>
@@ -2863,7 +3348,7 @@
     </w:p>
     <w:p>
       <w:pPr>
-        <w:pStyle w:val="ListParagraph"/>
+        <w:pStyle w:val="Paragraphedeliste"/>
         <w:ind w:left="1778" w:firstLine="0"/>
         <w:rPr>
           <w:b/>
@@ -2874,7 +3359,7 @@
     </w:p>
     <w:p>
       <w:pPr>
-        <w:pStyle w:val="ListParagraph"/>
+        <w:pStyle w:val="Paragraphedeliste"/>
         <w:ind w:left="2160" w:firstLine="0"/>
         <w:rPr>
           <w:lang w:val="fr-FR"/>
@@ -2903,7 +3388,7 @@
     </w:p>
     <w:p>
       <w:pPr>
-        <w:pStyle w:val="ListParagraph"/>
+        <w:pStyle w:val="Paragraphedeliste"/>
         <w:numPr>
           <w:ilvl w:val="1"/>
           <w:numId w:val="4"/>
@@ -2936,7 +3421,7 @@
     </w:p>
     <w:p>
       <w:pPr>
-        <w:pStyle w:val="ListParagraph"/>
+        <w:pStyle w:val="Paragraphedeliste"/>
         <w:numPr>
           <w:ilvl w:val="1"/>
           <w:numId w:val="4"/>
@@ -2951,6 +3436,7 @@
           <w:color w:val="8496B0" w:themeColor="text2" w:themeTint="99"/>
           <w:lang w:val="fr-FR"/>
         </w:rPr>
+        <w:lastRenderedPageBreak/>
         <w:t>Network.xml</w:t>
       </w:r>
       <w:r>
@@ -2975,7 +3461,7 @@
     </w:p>
     <w:p>
       <w:pPr>
-        <w:pStyle w:val="ListParagraph"/>
+        <w:pStyle w:val="Paragraphedeliste"/>
         <w:ind w:left="2498" w:firstLine="0"/>
         <w:rPr>
           <w:lang w:val="fr-FR"/>
@@ -2993,14 +3479,7 @@
         <w:rPr>
           <w:lang w:val="fr-FR"/>
         </w:rPr>
-        <w:t xml:space="preserve">Dans un premier, l’objectif sera d’écrire des fonctions sur Python pour parcourir ces 2 fichiers au format xml et d’extraire les données dont j’aurai besoins (id de l’usager, l’heure de départ, </w:t>
-      </w:r>
-      <w:r>
-        <w:rPr>
-          <w:lang w:val="fr-FR"/>
-        </w:rPr>
-        <w:lastRenderedPageBreak/>
-        <w:t xml:space="preserve">coordonnées, …) et créer un </w:t>
+        <w:t xml:space="preserve">Dans un premier, l’objectif sera d’écrire des fonctions sur Python pour parcourir ces 2 fichiers au format xml et d’extraire les données dont j’aurai besoins (id de l’usager, l’heure de départ, coordonnées, …) et créer un </w:t>
       </w:r>
       <w:proofErr w:type="spellStart"/>
       <w:r>
@@ -3148,7 +3627,7 @@
                         <w:txbxContent>
                           <w:p>
                             <w:pPr>
-                              <w:pStyle w:val="Caption"/>
+                              <w:pStyle w:val="Lgende"/>
                               <w:jc w:val="center"/>
                               <w:rPr>
                                 <w:noProof/>
@@ -3325,7 +3804,7 @@
     </w:p>
     <w:p>
       <w:pPr>
-        <w:pStyle w:val="ListParagraph"/>
+        <w:pStyle w:val="Paragraphedeliste"/>
         <w:numPr>
           <w:ilvl w:val="1"/>
           <w:numId w:val="4"/>
@@ -3389,7 +3868,7 @@
       <w:pPr>
         <w:ind w:left="2138" w:firstLine="360"/>
         <w:rPr>
-          <w:rStyle w:val="Hyperlink"/>
+          <w:rStyle w:val="Lienhypertexte"/>
           <w:b/>
           <w:bCs/>
           <w:lang w:val="fr-FR"/>
@@ -3424,7 +3903,7 @@
       <w:hyperlink w:anchor="CSV" w:history="1">
         <w:r>
           <w:rPr>
-            <w:rStyle w:val="Hyperlink"/>
+            <w:rStyle w:val="Lienhypertexte"/>
             <w:b/>
             <w:bCs/>
             <w:lang w:val="fr-FR"/>
@@ -3434,7 +3913,7 @@
         <w:proofErr w:type="gramStart"/>
         <w:r>
           <w:rPr>
-            <w:rStyle w:val="Hyperlink"/>
+            <w:rStyle w:val="Lienhypertexte"/>
             <w:b/>
             <w:bCs/>
             <w:lang w:val="fr-FR"/>
@@ -3444,7 +3923,7 @@
         <w:proofErr w:type="gramEnd"/>
         <w:r>
           <w:rPr>
-            <w:rStyle w:val="Hyperlink"/>
+            <w:rStyle w:val="Lienhypertexte"/>
             <w:b/>
             <w:bCs/>
             <w:lang w:val="fr-FR"/>
@@ -3455,7 +3934,7 @@
     </w:p>
     <w:p>
       <w:pPr>
-        <w:pStyle w:val="ListParagraph"/>
+        <w:pStyle w:val="Paragraphedeliste"/>
         <w:ind w:left="2498" w:firstLine="0"/>
         <w:rPr>
           <w:b/>
@@ -3466,7 +3945,7 @@
     </w:p>
     <w:p>
       <w:pPr>
-        <w:pStyle w:val="ListParagraph"/>
+        <w:pStyle w:val="Paragraphedeliste"/>
         <w:numPr>
           <w:ilvl w:val="1"/>
           <w:numId w:val="4"/>
@@ -3564,7 +4043,7 @@
       <w:pPr>
         <w:ind w:left="1778"/>
         <w:rPr>
-          <w:rStyle w:val="Hyperlink"/>
+          <w:rStyle w:val="Lienhypertexte"/>
           <w:b/>
           <w:bCs/>
           <w:lang w:val="fr-FR"/>
@@ -3587,7 +4066,7 @@
       <w:hyperlink w:anchor="json" w:history="1">
         <w:r>
           <w:rPr>
-            <w:rStyle w:val="Hyperlink"/>
+            <w:rStyle w:val="Lienhypertexte"/>
             <w:b/>
             <w:bCs/>
             <w:lang w:val="fr-FR"/>
@@ -3597,7 +4076,7 @@
         <w:proofErr w:type="gramStart"/>
         <w:r>
           <w:rPr>
-            <w:rStyle w:val="Hyperlink"/>
+            <w:rStyle w:val="Lienhypertexte"/>
             <w:b/>
             <w:bCs/>
             <w:lang w:val="fr-FR"/>
@@ -3607,7 +4086,7 @@
         <w:proofErr w:type="gramEnd"/>
         <w:r>
           <w:rPr>
-            <w:rStyle w:val="Hyperlink"/>
+            <w:rStyle w:val="Lienhypertexte"/>
             <w:b/>
             <w:bCs/>
             <w:lang w:val="fr-FR"/>
@@ -3618,7 +4097,7 @@
     </w:p>
     <w:p>
       <w:pPr>
-        <w:pStyle w:val="ListParagraph"/>
+        <w:pStyle w:val="Paragraphedeliste"/>
         <w:ind w:left="2498" w:firstLine="0"/>
         <w:rPr>
           <w:lang w:val="fr-FR"/>
@@ -3635,7 +4114,7 @@
     </w:p>
     <w:p>
       <w:pPr>
-        <w:pStyle w:val="ListParagraph"/>
+        <w:pStyle w:val="Paragraphedeliste"/>
         <w:numPr>
           <w:ilvl w:val="0"/>
           <w:numId w:val="4"/>
@@ -3710,7 +4189,6 @@
         <w:rPr>
           <w:lang w:val="fr-FR"/>
         </w:rPr>
-        <w:lastRenderedPageBreak/>
         <w:t xml:space="preserve"> L’essentiel de cette partie de travail est d’effectuer des </w:t>
       </w:r>
       <w:r>
@@ -3935,7 +4413,7 @@
     </w:p>
     <w:p>
       <w:pPr>
-        <w:pStyle w:val="ListParagraph"/>
+        <w:pStyle w:val="Paragraphedeliste"/>
         <w:numPr>
           <w:ilvl w:val="0"/>
           <w:numId w:val="4"/>
@@ -3965,7 +4443,7 @@
     </w:p>
     <w:p>
       <w:pPr>
-        <w:pStyle w:val="ListParagraph"/>
+        <w:pStyle w:val="Paragraphedeliste"/>
         <w:numPr>
           <w:ilvl w:val="1"/>
           <w:numId w:val="4"/>
@@ -3990,7 +4468,7 @@
     </w:p>
     <w:p>
       <w:pPr>
-        <w:pStyle w:val="ListParagraph"/>
+        <w:pStyle w:val="Paragraphedeliste"/>
         <w:numPr>
           <w:ilvl w:val="0"/>
           <w:numId w:val="4"/>
@@ -4012,7 +4490,7 @@
     </w:p>
     <w:p>
       <w:pPr>
-        <w:pStyle w:val="ListParagraph"/>
+        <w:pStyle w:val="Paragraphedeliste"/>
         <w:ind w:left="1778" w:firstLine="0"/>
         <w:rPr>
           <w:b/>
@@ -4023,12 +4501,12 @@
     </w:p>
     <w:p>
       <w:pPr>
-        <w:pStyle w:val="Heading3"/>
+        <w:pStyle w:val="Titre3"/>
         <w:rPr>
           <w:lang w:val="en-US"/>
         </w:rPr>
       </w:pPr>
-      <w:bookmarkStart w:id="7" w:name="_Toc120044919"/>
+      <w:bookmarkStart w:id="7" w:name="_Toc120739725"/>
       <w:r>
         <w:rPr>
           <w:lang w:val="en-US"/>
@@ -4054,7 +4532,7 @@
     </w:p>
     <w:p>
       <w:pPr>
-        <w:pStyle w:val="ListParagraph"/>
+        <w:pStyle w:val="Paragraphedeliste"/>
         <w:numPr>
           <w:ilvl w:val="0"/>
           <w:numId w:val="5"/>
@@ -4102,12 +4580,13 @@
     </w:p>
     <w:p>
       <w:pPr>
-        <w:pStyle w:val="Heading4"/>
+        <w:pStyle w:val="Titre4"/>
       </w:pPr>
       <w:r>
         <w:rPr>
           <w:noProof/>
         </w:rPr>
+        <w:lastRenderedPageBreak/>
         <w:drawing>
           <wp:anchor distT="0" distB="0" distL="114300" distR="114300" simplePos="0" relativeHeight="251661312" behindDoc="0" locked="0" layoutInCell="1" allowOverlap="1" wp14:anchorId="1EB10F60" wp14:editId="16976F4D">
             <wp:simplePos x="0" y="0"/>
@@ -4209,13 +4688,12 @@
     </w:p>
     <w:p>
       <w:pPr>
-        <w:pStyle w:val="Heading4"/>
+        <w:pStyle w:val="Titre4"/>
       </w:pPr>
       <w:r>
         <w:rPr>
           <w:noProof/>
         </w:rPr>
-        <w:lastRenderedPageBreak/>
         <w:drawing>
           <wp:anchor distT="0" distB="0" distL="114300" distR="114300" simplePos="0" relativeHeight="251662336" behindDoc="0" locked="0" layoutInCell="1" allowOverlap="1" wp14:anchorId="4EA2507F" wp14:editId="2CB90BEF">
             <wp:simplePos x="0" y="0"/>
@@ -4317,6 +4795,7 @@
         <w:rPr>
           <w:lang w:val="fr-FR"/>
         </w:rPr>
+        <w:lastRenderedPageBreak/>
         <w:t>D’après le calcul, on a su que 42% des usagers font 2 trajets par jour (aller-retour). Plus part des usagers font plus que 2 trajets par jour.</w:t>
       </w:r>
     </w:p>
@@ -4330,7 +4809,7 @@
     </w:p>
     <w:p>
       <w:pPr>
-        <w:pStyle w:val="Heading4"/>
+        <w:pStyle w:val="Titre4"/>
       </w:pPr>
       <w:r>
         <w:t>Pourcentage de travailleurs contre non-travailleurs parmi les usagers</w:t>
@@ -4460,12 +4939,12 @@
     </w:p>
     <w:p>
       <w:pPr>
-        <w:pStyle w:val="Heading3"/>
+        <w:pStyle w:val="Titre3"/>
         <w:rPr>
           <w:lang w:val="en-US"/>
         </w:rPr>
       </w:pPr>
-      <w:bookmarkStart w:id="8" w:name="_Toc120044920"/>
+      <w:bookmarkStart w:id="8" w:name="_Toc120739726"/>
       <w:r>
         <w:rPr>
           <w:lang w:val="en-US"/>
@@ -4511,12 +4990,12 @@
     </w:p>
     <w:p>
       <w:pPr>
-        <w:pStyle w:val="Heading4"/>
+        <w:pStyle w:val="Titre4"/>
       </w:pPr>
       <w:bookmarkStart w:id="9" w:name="CSV"/>
       <w:r>
         <w:rPr>
-          <w:rStyle w:val="Hyperlink"/>
+          <w:rStyle w:val="Lienhypertexte"/>
           <w:noProof/>
         </w:rPr>
         <w:drawing>
@@ -4652,7 +5131,7 @@
                         <w:txbxContent>
                           <w:p>
                             <w:pPr>
-                              <w:pStyle w:val="Caption"/>
+                              <w:pStyle w:val="Lgende"/>
                               <w:jc w:val="center"/>
                               <w:rPr>
                                 <w:color w:val="0563C1" w:themeColor="hyperlink"/>
@@ -4751,7 +5230,7 @@
     </w:p>
     <w:p>
       <w:pPr>
-        <w:pStyle w:val="Heading4"/>
+        <w:pStyle w:val="Titre4"/>
       </w:pPr>
       <w:r>
         <w:rPr>
@@ -4831,6 +5310,7 @@
         <w:t>d’Amsterdam :</w:t>
       </w:r>
     </w:p>
+    <w:bookmarkStart w:id="10" w:name="json"/>
     <w:p>
       <w:pPr>
         <w:ind w:left="2160"/>
@@ -4838,7 +5318,6 @@
           <w:lang w:val="fr-FR"/>
         </w:rPr>
       </w:pPr>
-      <w:bookmarkStart w:id="10" w:name="json"/>
       <w:r>
         <w:rPr>
           <w:noProof/>
@@ -4882,7 +5361,7 @@
                         <w:txbxContent>
                           <w:p>
                             <w:pPr>
-                              <w:pStyle w:val="Caption"/>
+                              <w:pStyle w:val="Lgende"/>
                               <w:rPr>
                                 <w:noProof/>
                                 <w:sz w:val="28"/>
@@ -5029,12 +5508,12 @@
     </w:p>
     <w:p>
       <w:pPr>
-        <w:pStyle w:val="Heading3"/>
+        <w:pStyle w:val="Titre3"/>
         <w:rPr>
           <w:lang w:val="en-US"/>
         </w:rPr>
       </w:pPr>
-      <w:bookmarkStart w:id="11" w:name="_Toc120044921"/>
+      <w:bookmarkStart w:id="11" w:name="_Toc120739727"/>
       <w:proofErr w:type="spellStart"/>
       <w:r>
         <w:rPr>
@@ -5087,7 +5566,7 @@
     </w:p>
     <w:p>
       <w:pPr>
-        <w:pStyle w:val="Heading4"/>
+        <w:pStyle w:val="Titre4"/>
       </w:pPr>
       <w:r>
         <w:t xml:space="preserve">Carte de la zone </w:t>
@@ -5110,7 +5589,13 @@
         <w:rPr>
           <w:lang w:val="fr-FR"/>
         </w:rPr>
-        <w:t xml:space="preserve">Cette partie présente </w:t>
+        <w:t>Cette partie présente</w:t>
+      </w:r>
+      <w:r>
+        <w:rPr>
+          <w:lang w:val="fr-FR"/>
+        </w:rPr>
+        <w:t xml:space="preserve"> </w:t>
       </w:r>
       <w:proofErr w:type="gramStart"/>
       <w:r>
@@ -5162,6 +5647,7 @@
         <w:rPr>
           <w:noProof/>
         </w:rPr>
+        <w:lastRenderedPageBreak/>
         <mc:AlternateContent>
           <mc:Choice Requires="wps">
             <w:drawing>
@@ -5201,7 +5687,7 @@
                         <w:txbxContent>
                           <w:p>
                             <w:pPr>
-                              <w:pStyle w:val="Caption"/>
+                              <w:pStyle w:val="Lgende"/>
                               <w:jc w:val="center"/>
                               <w:rPr>
                                 <w:noProof/>
@@ -5412,14 +5898,14 @@
       <w:hyperlink w:anchor="map_Amsterdam" w:history="1">
         <w:r>
           <w:rPr>
-            <w:rStyle w:val="Hyperlink"/>
+            <w:rStyle w:val="Lienhypertexte"/>
             <w:lang w:val="fr-FR"/>
           </w:rPr>
           <w:t>F</w:t>
         </w:r>
         <w:r>
           <w:rPr>
-            <w:rStyle w:val="Hyperlink"/>
+            <w:rStyle w:val="Lienhypertexte"/>
             <w:lang w:val="fr-FR"/>
           </w:rPr>
           <w:t>igure 4</w:t>
@@ -5480,72 +5966,72 @@
     </w:p>
     <w:p>
       <w:pPr>
-        <w:pStyle w:val="Heading4"/>
-      </w:pPr>
-      <w:r>
+        <w:pStyle w:val="Titre4"/>
+      </w:pPr>
+      <w:r>
+        <w:t>C</w:t>
+      </w:r>
+      <w:r>
+        <w:t>arte de densité</w:t>
+      </w:r>
+      <w:r>
+        <w:t xml:space="preserve"> </w:t>
+      </w:r>
+      <w:proofErr w:type="gramStart"/>
+      <w:r>
+        <w:t>des usager</w:t>
+      </w:r>
+      <w:proofErr w:type="gramEnd"/>
+      <w:r>
+        <w:t xml:space="preserve"> du matin au soir</w:t>
+      </w:r>
+    </w:p>
+    <w:p>
+      <w:pPr>
+        <w:rPr>
+          <w:lang w:val="fr-FR"/>
+        </w:rPr>
+      </w:pPr>
+    </w:p>
+    <w:p>
+      <w:pPr>
+        <w:ind w:left="2160"/>
+        <w:rPr>
+          <w:lang w:val="fr-FR"/>
+        </w:rPr>
+      </w:pPr>
+      <w:r>
+        <w:rPr>
+          <w:lang w:val="fr-FR"/>
+        </w:rPr>
+        <w:t xml:space="preserve">Le point violet représente le </w:t>
+      </w:r>
+      <w:r>
+        <w:rPr>
+          <w:lang w:val="fr-FR"/>
+        </w:rPr>
+        <w:t>« Central Station » d’Amsterdam.</w:t>
+      </w:r>
+    </w:p>
+    <w:p>
+      <w:pPr>
+        <w:rPr>
+          <w:lang w:val="fr-FR"/>
+        </w:rPr>
+      </w:pPr>
+    </w:p>
+    <w:p>
+      <w:pPr>
+        <w:ind w:left="2160"/>
+        <w:rPr>
+          <w:lang w:val="fr-FR"/>
+        </w:rPr>
+      </w:pPr>
+      <w:r>
+        <w:rPr>
+          <w:noProof/>
+        </w:rPr>
         <w:lastRenderedPageBreak/>
-        <w:t>C</w:t>
-      </w:r>
-      <w:r>
-        <w:t>arte de densité</w:t>
-      </w:r>
-      <w:r>
-        <w:t xml:space="preserve"> </w:t>
-      </w:r>
-      <w:proofErr w:type="gramStart"/>
-      <w:r>
-        <w:t>des usager</w:t>
-      </w:r>
-      <w:proofErr w:type="gramEnd"/>
-      <w:r>
-        <w:t xml:space="preserve"> du matin au soir</w:t>
-      </w:r>
-    </w:p>
-    <w:p>
-      <w:pPr>
-        <w:rPr>
-          <w:lang w:val="fr-FR"/>
-        </w:rPr>
-      </w:pPr>
-    </w:p>
-    <w:p>
-      <w:pPr>
-        <w:ind w:left="2160"/>
-        <w:rPr>
-          <w:lang w:val="fr-FR"/>
-        </w:rPr>
-      </w:pPr>
-      <w:r>
-        <w:rPr>
-          <w:lang w:val="fr-FR"/>
-        </w:rPr>
-        <w:t xml:space="preserve">Le point violet représente le </w:t>
-      </w:r>
-      <w:r>
-        <w:rPr>
-          <w:lang w:val="fr-FR"/>
-        </w:rPr>
-        <w:t>« Central Station » d’Amsterdam.</w:t>
-      </w:r>
-    </w:p>
-    <w:p>
-      <w:pPr>
-        <w:rPr>
-          <w:lang w:val="fr-FR"/>
-        </w:rPr>
-      </w:pPr>
-    </w:p>
-    <w:p>
-      <w:pPr>
-        <w:ind w:left="2160"/>
-        <w:rPr>
-          <w:lang w:val="fr-FR"/>
-        </w:rPr>
-      </w:pPr>
-      <w:r>
-        <w:rPr>
-          <w:noProof/>
-        </w:rPr>
         <mc:AlternateContent>
           <mc:Choice Requires="wps">
             <w:drawing>
@@ -5585,7 +6071,7 @@
                         <w:txbxContent>
                           <w:p>
                             <w:pPr>
-                              <w:pStyle w:val="Caption"/>
+                              <w:pStyle w:val="Lgende"/>
                               <w:jc w:val="center"/>
                               <w:rPr>
                                 <w:noProof/>
@@ -5754,7 +6240,7 @@
                         <w:txbxContent>
                           <w:p>
                             <w:pPr>
-                              <w:pStyle w:val="Caption"/>
+                              <w:pStyle w:val="Lgende"/>
                               <w:jc w:val="center"/>
                               <w:rPr>
                                 <w:noProof/>
@@ -5945,7 +6431,7 @@
                         <w:txbxContent>
                           <w:p>
                             <w:pPr>
-                              <w:pStyle w:val="Caption"/>
+                              <w:pStyle w:val="Lgende"/>
                               <w:jc w:val="center"/>
                               <w:rPr>
                                 <w:noProof/>
@@ -6126,7 +6612,7 @@
                         <w:txbxContent>
                           <w:p>
                             <w:pPr>
-                              <w:pStyle w:val="Caption"/>
+                              <w:pStyle w:val="Lgende"/>
                               <w:jc w:val="center"/>
                               <w:rPr>
                                 <w:noProof/>
@@ -6303,14 +6789,32 @@
         <w:rPr>
           <w:lang w:val="fr-FR"/>
         </w:rPr>
-        <w:t>centre ville</w:t>
+        <w:t>centre</w:t>
+      </w:r>
+      <w:r>
+        <w:rPr>
+          <w:lang w:val="fr-FR"/>
+        </w:rPr>
+        <w:t xml:space="preserve"> </w:t>
+      </w:r>
+      <w:r>
+        <w:rPr>
+          <w:lang w:val="fr-FR"/>
+        </w:rPr>
+        <w:t>ville</w:t>
       </w:r>
       <w:proofErr w:type="spellEnd"/>
       <w:r>
         <w:rPr>
           <w:lang w:val="fr-FR"/>
         </w:rPr>
-        <w:t xml:space="preserve"> le matin, alors que le soir, c'est l'inverse.</w:t>
+        <w:t xml:space="preserve"> </w:t>
+      </w:r>
+      <w:r>
+        <w:rPr>
+          <w:lang w:val="fr-FR"/>
+        </w:rPr>
+        <w:t>le matin, alors que le soir, c'est l'inverse.</w:t>
       </w:r>
     </w:p>
     <w:p>
@@ -6323,12 +6827,12 @@
     </w:p>
     <w:p>
       <w:pPr>
-        <w:pStyle w:val="Heading3"/>
-        <w:rPr>
-          <w:lang w:val="fr-FR"/>
-        </w:rPr>
-      </w:pPr>
-      <w:bookmarkStart w:id="13" w:name="_Toc120044922"/>
+        <w:pStyle w:val="Titre3"/>
+        <w:rPr>
+          <w:lang w:val="fr-FR"/>
+        </w:rPr>
+      </w:pPr>
+      <w:bookmarkStart w:id="13" w:name="_Toc120739728"/>
       <w:r>
         <w:rPr>
           <w:lang w:val="fr-FR"/>
@@ -6401,84 +6905,84 @@
         <w:rPr>
           <w:lang w:val="fr-FR"/>
         </w:rPr>
+        <w:t xml:space="preserve">Cette </w:t>
+      </w:r>
+      <w:r>
+        <w:rPr>
+          <w:rFonts w:hint="eastAsia"/>
+          <w:lang w:val="fr-FR"/>
+        </w:rPr>
+        <w:t>part</w:t>
+      </w:r>
+      <w:r>
+        <w:rPr>
+          <w:lang w:val="fr-FR"/>
+        </w:rPr>
+        <w:t xml:space="preserve">ie </w:t>
+      </w:r>
+      <w:r>
+        <w:rPr>
+          <w:lang w:val="fr-FR"/>
+        </w:rPr>
+        <w:t>présente</w:t>
+      </w:r>
+      <w:r>
+        <w:rPr>
+          <w:lang w:val="fr-FR"/>
+        </w:rPr>
+        <w:t xml:space="preserve"> l</w:t>
+      </w:r>
+      <w:r>
+        <w:rPr>
+          <w:lang w:val="fr-FR"/>
+        </w:rPr>
+        <w:t>a</w:t>
+      </w:r>
+      <w:r>
+        <w:rPr>
+          <w:lang w:val="fr-FR"/>
+        </w:rPr>
+        <w:t xml:space="preserve"> simulatio</w:t>
+      </w:r>
+      <w:r>
+        <w:rPr>
+          <w:lang w:val="fr-FR"/>
+        </w:rPr>
+        <w:t>n</w:t>
+      </w:r>
+      <w:r>
+        <w:rPr>
+          <w:lang w:val="fr-FR"/>
+        </w:rPr>
+        <w:t xml:space="preserve"> que j'ai effectuées sur le simulateur </w:t>
+      </w:r>
+      <w:proofErr w:type="spellStart"/>
+      <w:r>
+        <w:rPr>
+          <w:lang w:val="fr-FR"/>
+        </w:rPr>
+        <w:t>MnMs</w:t>
+      </w:r>
+      <w:proofErr w:type="spellEnd"/>
+      <w:r>
+        <w:rPr>
+          <w:lang w:val="fr-FR"/>
+        </w:rPr>
+        <w:t xml:space="preserve"> pour le scénario de déplacement en voiture privée d'Amsterdam et les résultats que j'ai obtenus.</w:t>
+      </w:r>
+    </w:p>
+    <w:p>
+      <w:pPr>
+        <w:pStyle w:val="Titre4"/>
+      </w:pPr>
+      <w:r>
         <w:lastRenderedPageBreak/>
-        <w:t xml:space="preserve">Cette </w:t>
-      </w:r>
-      <w:r>
-        <w:rPr>
-          <w:rFonts w:hint="eastAsia"/>
-          <w:lang w:val="fr-FR"/>
-        </w:rPr>
-        <w:t>part</w:t>
-      </w:r>
-      <w:r>
-        <w:rPr>
-          <w:lang w:val="fr-FR"/>
-        </w:rPr>
-        <w:t xml:space="preserve">ie </w:t>
-      </w:r>
-      <w:r>
-        <w:rPr>
-          <w:lang w:val="fr-FR"/>
-        </w:rPr>
-        <w:t>présente</w:t>
-      </w:r>
-      <w:r>
-        <w:rPr>
-          <w:lang w:val="fr-FR"/>
-        </w:rPr>
-        <w:t xml:space="preserve"> l</w:t>
-      </w:r>
-      <w:r>
-        <w:rPr>
-          <w:lang w:val="fr-FR"/>
-        </w:rPr>
-        <w:t>a</w:t>
-      </w:r>
-      <w:r>
-        <w:rPr>
-          <w:lang w:val="fr-FR"/>
-        </w:rPr>
-        <w:t xml:space="preserve"> simulatio</w:t>
-      </w:r>
-      <w:r>
-        <w:rPr>
-          <w:lang w:val="fr-FR"/>
-        </w:rPr>
-        <w:t>n</w:t>
-      </w:r>
-      <w:r>
-        <w:rPr>
-          <w:lang w:val="fr-FR"/>
-        </w:rPr>
-        <w:t xml:space="preserve"> que j'ai effectuées sur le simulateur </w:t>
-      </w:r>
-      <w:proofErr w:type="spellStart"/>
-      <w:r>
-        <w:rPr>
-          <w:lang w:val="fr-FR"/>
-        </w:rPr>
-        <w:t>MnMs</w:t>
-      </w:r>
-      <w:proofErr w:type="spellEnd"/>
-      <w:r>
-        <w:rPr>
-          <w:lang w:val="fr-FR"/>
-        </w:rPr>
-        <w:t xml:space="preserve"> pour le scénario de déplacement en voiture privée d'Amsterdam et les résultats que j'ai obtenus.</w:t>
-      </w:r>
-    </w:p>
-    <w:p>
-      <w:pPr>
-        <w:pStyle w:val="Heading4"/>
-      </w:pPr>
-      <w:r>
         <w:t xml:space="preserve">Description le fonctionnement du simulateur </w:t>
       </w:r>
     </w:p>
     <w:p>
       <w:pPr>
-        <w:pStyle w:val="ListParagraph"/>
+        <w:pStyle w:val="Paragraphedeliste"/>
         <w:numPr>
           <w:ilvl w:val="0"/>
           <w:numId w:val="6"/>
@@ -6530,7 +7034,7 @@
     </w:p>
     <w:p>
       <w:pPr>
-        <w:pStyle w:val="ListParagraph"/>
+        <w:pStyle w:val="Paragraphedeliste"/>
         <w:ind w:left="2880" w:firstLine="0"/>
         <w:rPr>
           <w:lang w:val="fr-FR"/>
@@ -6539,7 +7043,7 @@
     </w:p>
     <w:p>
       <w:pPr>
-        <w:pStyle w:val="ListParagraph"/>
+        <w:pStyle w:val="Paragraphedeliste"/>
         <w:numPr>
           <w:ilvl w:val="0"/>
           <w:numId w:val="6"/>
@@ -6552,7 +7056,19 @@
         <w:rPr>
           <w:lang w:val="fr-FR"/>
         </w:rPr>
-        <w:t>Fichiers sorties :</w:t>
+        <w:t xml:space="preserve">Fichiers </w:t>
+      </w:r>
+      <w:r>
+        <w:rPr>
+          <w:lang w:val="fr-FR"/>
+        </w:rPr>
+        <w:t>de sortie</w:t>
+      </w:r>
+      <w:r>
+        <w:rPr>
+          <w:lang w:val="fr-FR"/>
+        </w:rPr>
+        <w:t> :</w:t>
       </w:r>
       <w:r>
         <w:rPr>
@@ -6613,7 +7129,6 @@
         <w:t xml:space="preserve">, user, </w:t>
       </w:r>
       <w:proofErr w:type="spellStart"/>
-      <w:proofErr w:type="gramStart"/>
       <w:r>
         <w:rPr>
           <w:lang w:val="fr-FR"/>
@@ -6631,27 +7146,20 @@
         <w:rPr>
           <w:lang w:val="fr-FR"/>
         </w:rPr>
-        <w:t xml:space="preserve"> ainsi</w:t>
-      </w:r>
-      <w:proofErr w:type="gramEnd"/>
-      <w:r>
-        <w:rPr>
-          <w:lang w:val="fr-FR"/>
-        </w:rPr>
-        <w:t xml:space="preserve"> qu’un fichier simulation.log</w:t>
-      </w:r>
-    </w:p>
-    <w:p>
-      <w:pPr>
-        <w:pStyle w:val="ListParagraph"/>
-        <w:rPr>
-          <w:lang w:val="fr-FR"/>
-        </w:rPr>
-      </w:pPr>
-    </w:p>
-    <w:p>
-      <w:pPr>
-        <w:pStyle w:val="ListParagraph"/>
+        <w:t>ainsi qu’un fichier simulation.log</w:t>
+      </w:r>
+    </w:p>
+    <w:p>
+      <w:pPr>
+        <w:pStyle w:val="Paragraphedeliste"/>
+        <w:rPr>
+          <w:lang w:val="fr-FR"/>
+        </w:rPr>
+      </w:pPr>
+    </w:p>
+    <w:p>
+      <w:pPr>
+        <w:pStyle w:val="Paragraphedeliste"/>
         <w:numPr>
           <w:ilvl w:val="0"/>
           <w:numId w:val="6"/>
@@ -6701,7 +7209,7 @@
     </w:p>
     <w:p>
       <w:pPr>
-        <w:pStyle w:val="ListParagraph"/>
+        <w:pStyle w:val="Paragraphedeliste"/>
         <w:numPr>
           <w:ilvl w:val="0"/>
           <w:numId w:val="6"/>
@@ -6735,7 +7243,7 @@
     </w:p>
     <w:p>
       <w:pPr>
-        <w:pStyle w:val="ListParagraph"/>
+        <w:pStyle w:val="Paragraphedeliste"/>
         <w:numPr>
           <w:ilvl w:val="1"/>
           <w:numId w:val="6"/>
@@ -6805,7 +7313,7 @@
     </w:p>
     <w:p>
       <w:pPr>
-        <w:pStyle w:val="ListParagraph"/>
+        <w:pStyle w:val="Paragraphedeliste"/>
         <w:numPr>
           <w:ilvl w:val="2"/>
           <w:numId w:val="6"/>
@@ -6823,7 +7331,7 @@
     </w:p>
     <w:p>
       <w:pPr>
-        <w:pStyle w:val="ListParagraph"/>
+        <w:pStyle w:val="Paragraphedeliste"/>
         <w:numPr>
           <w:ilvl w:val="3"/>
           <w:numId w:val="6"/>
@@ -6851,7 +7359,7 @@
     </w:p>
     <w:p>
       <w:pPr>
-        <w:pStyle w:val="ListParagraph"/>
+        <w:pStyle w:val="Paragraphedeliste"/>
         <w:numPr>
           <w:ilvl w:val="3"/>
           <w:numId w:val="6"/>
@@ -6879,7 +7387,7 @@
     </w:p>
     <w:p>
       <w:pPr>
-        <w:pStyle w:val="ListParagraph"/>
+        <w:pStyle w:val="Paragraphedeliste"/>
         <w:numPr>
           <w:ilvl w:val="3"/>
           <w:numId w:val="6"/>
@@ -6907,7 +7415,7 @@
     </w:p>
     <w:p>
       <w:pPr>
-        <w:pStyle w:val="ListParagraph"/>
+        <w:pStyle w:val="Paragraphedeliste"/>
         <w:numPr>
           <w:ilvl w:val="2"/>
           <w:numId w:val="6"/>
@@ -6917,7 +7425,6 @@
         </w:rPr>
       </w:pPr>
       <w:proofErr w:type="spellStart"/>
-      <w:proofErr w:type="gramStart"/>
       <w:r>
         <w:rPr>
           <w:lang w:val="en-US"/>
@@ -6929,13 +7436,12 @@
         <w:rPr>
           <w:lang w:val="en-US"/>
         </w:rPr>
-        <w:t xml:space="preserve"> :</w:t>
-      </w:r>
-      <w:proofErr w:type="gramEnd"/>
-    </w:p>
-    <w:p>
-      <w:pPr>
-        <w:pStyle w:val="ListParagraph"/>
+        <w:t>:</w:t>
+      </w:r>
+    </w:p>
+    <w:p>
+      <w:pPr>
+        <w:pStyle w:val="Paragraphedeliste"/>
         <w:ind w:left="5040" w:firstLine="0"/>
         <w:rPr>
           <w:lang w:val="en-US"/>
@@ -6972,7 +7478,7 @@
     </w:p>
     <w:p>
       <w:pPr>
-        <w:pStyle w:val="ListParagraph"/>
+        <w:pStyle w:val="Paragraphedeliste"/>
         <w:numPr>
           <w:ilvl w:val="0"/>
           <w:numId w:val="13"/>
@@ -7020,7 +7526,7 @@
     </w:p>
     <w:p>
       <w:pPr>
-        <w:pStyle w:val="ListParagraph"/>
+        <w:pStyle w:val="Paragraphedeliste"/>
         <w:numPr>
           <w:ilvl w:val="1"/>
           <w:numId w:val="13"/>
@@ -7146,7 +7652,6 @@
         <w:t xml:space="preserve">Où </w:t>
       </w:r>
       <w:proofErr w:type="spellStart"/>
-      <w:proofErr w:type="gramStart"/>
       <w:r>
         <w:rPr>
           <w:lang w:val="fr-FR"/>
@@ -7158,14 +7663,7 @@
         <w:rPr>
           <w:lang w:val="fr-FR"/>
         </w:rPr>
-        <w:t xml:space="preserve">  et</w:t>
-      </w:r>
-      <w:proofErr w:type="gramEnd"/>
-      <w:r>
-        <w:rPr>
-          <w:lang w:val="fr-FR"/>
-        </w:rPr>
-        <w:t xml:space="preserve"> Ny </w:t>
+        <w:t xml:space="preserve"> et Ny </w:t>
       </w:r>
       <w:r>
         <w:rPr>
@@ -7209,58 +7707,57 @@
         <w:rPr>
           <w:lang w:val="fr-FR"/>
         </w:rPr>
+        <w:t xml:space="preserve">Une fois que la grille </w:t>
+      </w:r>
+      <w:proofErr w:type="spellStart"/>
+      <w:r>
+        <w:rPr>
+          <w:lang w:val="fr-FR"/>
+        </w:rPr>
+        <w:t>OrigineDestinationCouche</w:t>
+      </w:r>
+      <w:proofErr w:type="spellEnd"/>
+      <w:r>
+        <w:rPr>
+          <w:lang w:val="fr-FR"/>
+        </w:rPr>
+        <w:t xml:space="preserve"> est générée, la simulation commence</w:t>
+      </w:r>
+      <w:r>
+        <w:rPr>
+          <w:lang w:val="fr-FR"/>
+        </w:rPr>
+        <w:t xml:space="preserve">. </w:t>
+      </w:r>
+      <w:r>
+        <w:rPr>
+          <w:lang w:val="fr-FR"/>
+        </w:rPr>
+        <w:t xml:space="preserve">Jusqu'à présent, j'ai </w:t>
+      </w:r>
+      <w:r>
+        <w:rPr>
+          <w:lang w:val="fr-FR"/>
+        </w:rPr>
+        <w:t>des</w:t>
+      </w:r>
+      <w:r>
+        <w:rPr>
+          <w:lang w:val="fr-FR"/>
+        </w:rPr>
+        <w:t xml:space="preserve"> résultats des trajets simulés entre 9h00 et 16h00. </w:t>
+      </w:r>
+      <w:r>
+        <w:rPr>
+          <w:lang w:val="fr-FR"/>
+        </w:rPr>
+        <w:t xml:space="preserve">J’ai défini </w:t>
+      </w:r>
+      <w:r>
+        <w:rPr>
+          <w:lang w:val="fr-FR"/>
+        </w:rPr>
         <w:lastRenderedPageBreak/>
-        <w:t xml:space="preserve">Une fois que la grille </w:t>
-      </w:r>
-      <w:proofErr w:type="spellStart"/>
-      <w:r>
-        <w:rPr>
-          <w:lang w:val="fr-FR"/>
-        </w:rPr>
-        <w:t>OrigineDestinationCouche</w:t>
-      </w:r>
-      <w:proofErr w:type="spellEnd"/>
-      <w:r>
-        <w:rPr>
-          <w:lang w:val="fr-FR"/>
-        </w:rPr>
-        <w:t xml:space="preserve"> est générée, la simulation commence</w:t>
-      </w:r>
-      <w:r>
-        <w:rPr>
-          <w:lang w:val="fr-FR"/>
-        </w:rPr>
-        <w:t xml:space="preserve">. </w:t>
-      </w:r>
-      <w:r>
-        <w:rPr>
-          <w:lang w:val="fr-FR"/>
-        </w:rPr>
-        <w:t xml:space="preserve">Jusqu'à présent, j'ai </w:t>
-      </w:r>
-      <w:r>
-        <w:rPr>
-          <w:lang w:val="fr-FR"/>
-        </w:rPr>
-        <w:t>des</w:t>
-      </w:r>
-      <w:r>
-        <w:rPr>
-          <w:lang w:val="fr-FR"/>
-        </w:rPr>
-        <w:t xml:space="preserve"> résultats des trajets simulés entre 9h00 et 16h00. </w:t>
-      </w:r>
-      <w:r>
-        <w:rPr>
-          <w:lang w:val="fr-FR"/>
-        </w:rPr>
-        <w:t xml:space="preserve">J’ai défini </w:t>
-      </w:r>
-      <w:proofErr w:type="gramStart"/>
-      <w:r>
-        <w:rPr>
-          <w:lang w:val="fr-FR"/>
-        </w:rPr>
         <w:t xml:space="preserve">des </w:t>
       </w:r>
       <w:r>
@@ -7271,7 +7768,6 @@
         </w:rPr>
         <w:t>indicateurs statistique</w:t>
       </w:r>
-      <w:proofErr w:type="gramEnd"/>
       <w:r>
         <w:rPr>
           <w:b/>
@@ -7302,14 +7798,22 @@
         <w:rPr>
           <w:lang w:val="fr-FR"/>
         </w:rPr>
-        <w:t xml:space="preserve"> comprendre par exemple</w:t>
-      </w:r>
-      <w:r>
-        <w:rPr>
-          <w:lang w:val="fr-FR"/>
-        </w:rPr>
-        <w:t> :</w:t>
-      </w:r>
+        <w:t xml:space="preserve"> comprendre par </w:t>
+      </w:r>
+      <w:proofErr w:type="gramStart"/>
+      <w:r>
+        <w:rPr>
+          <w:lang w:val="fr-FR"/>
+        </w:rPr>
+        <w:t>exemple</w:t>
+      </w:r>
+      <w:r>
+        <w:rPr>
+          <w:lang w:val="fr-FR"/>
+        </w:rPr>
+        <w:t>:</w:t>
+      </w:r>
+      <w:proofErr w:type="gramEnd"/>
     </w:p>
     <w:p>
       <w:pPr>
@@ -7341,13 +7845,31 @@
         <w:spacing w:line="276" w:lineRule="auto"/>
       </w:pPr>
       <w:r>
-        <w:rPr>
-          <w:lang w:val="fr-FR"/>
-        </w:rPr>
-        <w:t>T</w:t>
-      </w:r>
-      <w:r>
-        <w:t xml:space="preserve">emps parcouru </w:t>
+        <w:t>Temps de parcours (total, distribution, min, max, écart type pour tous les voyageurs)</w:t>
+      </w:r>
+    </w:p>
+    <w:p>
+      <w:pPr>
+        <w:numPr>
+          <w:ilvl w:val="6"/>
+          <w:numId w:val="8"/>
+        </w:numPr>
+        <w:spacing w:line="276" w:lineRule="auto"/>
+      </w:pPr>
+      <w:r>
+        <w:t>Par Origine et Destination</w:t>
+      </w:r>
+    </w:p>
+    <w:p>
+      <w:pPr>
+        <w:numPr>
+          <w:ilvl w:val="6"/>
+          <w:numId w:val="8"/>
+        </w:numPr>
+        <w:spacing w:line="276" w:lineRule="auto"/>
+      </w:pPr>
+      <w:r>
+        <w:t>Temps de parcours prévu (sortie à prévoir) vs. temps de parcours effectif</w:t>
       </w:r>
     </w:p>
     <w:p>
@@ -7430,13 +7952,7 @@
         <w:spacing w:line="276" w:lineRule="auto"/>
       </w:pPr>
       <w:r>
-        <w:rPr>
-          <w:lang w:val="fr-FR"/>
-        </w:rPr>
-        <w:t>N</w:t>
-      </w:r>
-      <w:r>
-        <w:t>ombre de passager par véhicule</w:t>
+        <w:t>Nombre de voyageurs servis</w:t>
       </w:r>
     </w:p>
     <w:p>
@@ -7451,10 +7967,40 @@
         <w:rPr>
           <w:lang w:val="fr-FR"/>
         </w:rPr>
-        <w:t>É</w:t>
-      </w:r>
-      <w:r>
-        <w:t>tat du véhicule en fonction du temps (à l'arrêt, en service)</w:t>
+        <w:t>T</w:t>
+      </w:r>
+      <w:r>
+        <w:t>emps de parcours</w:t>
+      </w:r>
+    </w:p>
+    <w:p>
+      <w:pPr>
+        <w:numPr>
+          <w:ilvl w:val="5"/>
+          <w:numId w:val="8"/>
+        </w:numPr>
+        <w:spacing w:line="276" w:lineRule="auto"/>
+      </w:pPr>
+      <w:r>
+        <w:rPr>
+          <w:lang w:val="fr-FR"/>
+        </w:rPr>
+        <w:t>N</w:t>
+      </w:r>
+      <w:r>
+        <w:t>ombre de passager par véhicule</w:t>
+      </w:r>
+    </w:p>
+    <w:p>
+      <w:pPr>
+        <w:numPr>
+          <w:ilvl w:val="5"/>
+          <w:numId w:val="8"/>
+        </w:numPr>
+        <w:spacing w:line="276" w:lineRule="auto"/>
+      </w:pPr>
+      <w:r>
+        <w:t>Distance parcourue</w:t>
       </w:r>
     </w:p>
     <w:p>
@@ -7486,6 +8032,93 @@
     </w:p>
     <w:p>
       <w:pPr>
+        <w:numPr>
+          <w:ilvl w:val="5"/>
+          <w:numId w:val="8"/>
+        </w:numPr>
+        <w:spacing w:line="276" w:lineRule="auto"/>
+      </w:pPr>
+      <w:r>
+        <w:t>Distance totale parcourue</w:t>
+      </w:r>
+    </w:p>
+    <w:p>
+      <w:pPr>
+        <w:numPr>
+          <w:ilvl w:val="4"/>
+          <w:numId w:val="8"/>
+        </w:numPr>
+        <w:spacing w:line="276" w:lineRule="auto"/>
+      </w:pPr>
+      <w:r>
+        <w:rPr>
+          <w:lang w:val="fr-FR"/>
+        </w:rPr>
+        <w:t>Zonal :</w:t>
+      </w:r>
+    </w:p>
+    <w:p>
+      <w:pPr>
+        <w:numPr>
+          <w:ilvl w:val="5"/>
+          <w:numId w:val="8"/>
+        </w:numPr>
+        <w:spacing w:line="276" w:lineRule="auto"/>
+      </w:pPr>
+      <w:r>
+        <w:rPr>
+          <w:lang w:val="fr-FR"/>
+        </w:rPr>
+        <w:t>Dynamique :</w:t>
+      </w:r>
+    </w:p>
+    <w:p>
+      <w:pPr>
+        <w:numPr>
+          <w:ilvl w:val="6"/>
+          <w:numId w:val="8"/>
+        </w:numPr>
+        <w:spacing w:line="276" w:lineRule="auto"/>
+      </w:pPr>
+      <w:r>
+        <w:t>Nombre de vehicles vides/en service/qui vont dropoff/qui vont se relocaliser/qui vont pickup dans la zone</w:t>
+      </w:r>
+    </w:p>
+    <w:p>
+      <w:pPr>
+        <w:numPr>
+          <w:ilvl w:val="5"/>
+          <w:numId w:val="8"/>
+        </w:numPr>
+        <w:spacing w:line="276" w:lineRule="auto"/>
+      </w:pPr>
+      <w:r>
+        <w:rPr>
+          <w:lang w:val="fr-FR"/>
+        </w:rPr>
+        <w:t>Statique :</w:t>
+      </w:r>
+    </w:p>
+    <w:p>
+      <w:pPr>
+        <w:numPr>
+          <w:ilvl w:val="6"/>
+          <w:numId w:val="8"/>
+        </w:numPr>
+        <w:spacing w:line="276" w:lineRule="auto"/>
+      </w:pPr>
+      <w:r>
+        <w:rPr>
+          <w:lang w:val="fr-FR"/>
+        </w:rPr>
+        <w:t>K</w:t>
+      </w:r>
+      <w:r>
+        <w:t>ilométrage à vide/en service dans la zone pour le service de mobilité</w:t>
+      </w:r>
+    </w:p>
+    <w:p>
+      <w:pPr>
         <w:ind w:firstLine="0"/>
         <w:rPr>
           <w:lang w:val="fr-FR"/>
@@ -7494,12 +8127,12 @@
     </w:p>
     <w:p>
       <w:pPr>
-        <w:pStyle w:val="Heading3"/>
-        <w:rPr>
-          <w:lang w:val="fr-FR"/>
-        </w:rPr>
-      </w:pPr>
-      <w:bookmarkStart w:id="14" w:name="_Toc120044923"/>
+        <w:pStyle w:val="Titre3"/>
+        <w:rPr>
+          <w:lang w:val="fr-FR"/>
+        </w:rPr>
+      </w:pPr>
+      <w:bookmarkStart w:id="14" w:name="_Toc120739729"/>
       <w:r>
         <w:rPr>
           <w:lang w:val="fr-FR"/>
@@ -7518,24 +8151,24 @@
         </w:rPr>
         <w:t>GTFS data</w:t>
       </w:r>
+      <w:r>
+        <w:rPr>
+          <w:lang w:val="fr-FR"/>
+        </w:rPr>
+        <w:t> »</w:t>
+      </w:r>
       <w:bookmarkEnd w:id="14"/>
-      <w:r>
-        <w:rPr>
-          <w:lang w:val="fr-FR"/>
-        </w:rPr>
-        <w:t> »</w:t>
-      </w:r>
-    </w:p>
-    <w:p>
-      <w:pPr>
-        <w:rPr>
-          <w:lang w:val="fr-FR"/>
-        </w:rPr>
-      </w:pPr>
-    </w:p>
-    <w:p>
-      <w:pPr>
-        <w:pStyle w:val="ListParagraph"/>
+    </w:p>
+    <w:p>
+      <w:pPr>
+        <w:rPr>
+          <w:lang w:val="fr-FR"/>
+        </w:rPr>
+      </w:pPr>
+    </w:p>
+    <w:p>
+      <w:pPr>
+        <w:pStyle w:val="Paragraphedeliste"/>
         <w:numPr>
           <w:ilvl w:val="0"/>
           <w:numId w:val="7"/>
@@ -7548,21 +8181,7 @@
         <w:rPr>
           <w:lang w:val="fr-FR"/>
         </w:rPr>
-        <w:t xml:space="preserve">Données GTFS : Composé de 6 fichiers texte (.txt) qui sont contenus dans un seul fichier ZIP. Chaque fichier </w:t>
-      </w:r>
-      <w:proofErr w:type="spellStart"/>
-      <w:r>
-        <w:rPr>
-          <w:lang w:val="fr-FR"/>
-        </w:rPr>
-        <w:t>fichier</w:t>
-      </w:r>
-      <w:proofErr w:type="spellEnd"/>
-      <w:r>
-        <w:rPr>
-          <w:lang w:val="fr-FR"/>
-        </w:rPr>
-        <w:t xml:space="preserve"> décrit un aspect spécifique de l'information sur les transports publics aux Pays-Bas : arrêts,</w:t>
+        <w:t>Données GTFS : Composé de 6 fichiers texte (.txt) qui sont contenus dans un seul fichier ZIP. Chaque fichier</w:t>
       </w:r>
       <w:r>
         <w:rPr>
@@ -7574,6 +8193,25 @@
         <w:rPr>
           <w:lang w:val="fr-FR"/>
         </w:rPr>
+        <w:t xml:space="preserve">décrit un aspect spécifique de l'information sur les </w:t>
+      </w:r>
+      <w:r>
+        <w:rPr>
+          <w:lang w:val="fr-FR"/>
+        </w:rPr>
+        <w:lastRenderedPageBreak/>
+        <w:t>transports publics aux Pays-Bas : arrêts,</w:t>
+      </w:r>
+      <w:r>
+        <w:rPr>
+          <w:lang w:val="fr-FR"/>
+        </w:rPr>
+        <w:t xml:space="preserve"> </w:t>
+      </w:r>
+      <w:r>
+        <w:rPr>
+          <w:lang w:val="fr-FR"/>
+        </w:rPr>
         <w:t>itinéraires</w:t>
       </w:r>
       <w:r>
@@ -7585,7 +8223,7 @@
     </w:p>
     <w:p>
       <w:pPr>
-        <w:pStyle w:val="ListParagraph"/>
+        <w:pStyle w:val="Paragraphedeliste"/>
         <w:numPr>
           <w:ilvl w:val="0"/>
           <w:numId w:val="7"/>
@@ -7629,7 +8267,7 @@
     </w:p>
     <w:p>
       <w:pPr>
-        <w:pStyle w:val="ListParagraph"/>
+        <w:pStyle w:val="Paragraphedeliste"/>
         <w:numPr>
           <w:ilvl w:val="0"/>
           <w:numId w:val="7"/>
@@ -7653,7 +8291,7 @@
     </w:p>
     <w:p>
       <w:pPr>
-        <w:pStyle w:val="ListParagraph"/>
+        <w:pStyle w:val="Paragraphedeliste"/>
         <w:ind w:left="2880" w:firstLine="0"/>
         <w:rPr>
           <w:lang w:val="fr-FR"/>
@@ -7662,21 +8300,23 @@
     </w:p>
     <w:p>
       <w:pPr>
-        <w:pStyle w:val="Heading3"/>
-        <w:rPr>
-          <w:lang w:val="fr-FR"/>
-        </w:rPr>
-      </w:pPr>
+        <w:pStyle w:val="Titre3"/>
+        <w:rPr>
+          <w:lang w:val="fr-FR"/>
+        </w:rPr>
+      </w:pPr>
+      <w:bookmarkStart w:id="15" w:name="_Toc120739730"/>
       <w:r>
         <w:rPr>
           <w:lang w:val="fr-FR"/>
         </w:rPr>
         <w:t>Régression linéaire sur le modèle MFD</w:t>
       </w:r>
-    </w:p>
-    <w:p>
-      <w:pPr>
-        <w:pStyle w:val="Heading4"/>
+      <w:bookmarkEnd w:id="15"/>
+    </w:p>
+    <w:p>
+      <w:pPr>
+        <w:pStyle w:val="Titre4"/>
       </w:pPr>
       <w:r>
         <w:t xml:space="preserve">La relation entre </w:t>
@@ -7687,7 +8327,7 @@
     </w:p>
     <w:p>
       <w:pPr>
-        <w:pStyle w:val="Heading4"/>
+        <w:pStyle w:val="Titre4"/>
       </w:pPr>
       <w:r>
         <w:t xml:space="preserve">L'évolution </w:t>
@@ -7707,7 +8347,7 @@
     </w:p>
     <w:p>
       <w:pPr>
-        <w:pStyle w:val="Heading4"/>
+        <w:pStyle w:val="Titre4"/>
       </w:pPr>
       <w:r>
         <w:t>Trac</w:t>
@@ -7718,42 +8358,32 @@
       <w:r>
         <w:t xml:space="preserve"> et mis en place la régression linéaire</w:t>
       </w:r>
-    </w:p>
-    <w:p>
-      <w:pPr>
-        <w:rPr>
-          <w:lang w:val="fr-FR"/>
-        </w:rPr>
-      </w:pPr>
-    </w:p>
-    <w:p>
-      <w:pPr>
-        <w:rPr>
-          <w:lang w:val="fr-FR"/>
-        </w:rPr>
-      </w:pPr>
-    </w:p>
-    <w:p>
-      <w:pPr>
-        <w:rPr>
-          <w:lang w:val="fr-FR"/>
-        </w:rPr>
-      </w:pPr>
-    </w:p>
-    <w:p>
-      <w:pPr>
-        <w:rPr>
-          <w:lang w:val="fr-FR"/>
-        </w:rPr>
-      </w:pPr>
-    </w:p>
-    <w:p>
-      <w:pPr>
-        <w:pStyle w:val="Heading1"/>
-      </w:pPr>
+      <w:r>
+        <w:t xml:space="preserve"> </w:t>
+      </w:r>
+    </w:p>
+    <w:p>
+      <w:pPr>
+        <w:rPr>
+          <w:lang w:val="fr-FR"/>
+        </w:rPr>
+      </w:pPr>
+    </w:p>
+    <w:p>
+      <w:pPr>
+        <w:ind w:firstLine="0"/>
+        <w:rPr>
+          <w:lang w:val="fr-FR"/>
+        </w:rPr>
+      </w:pPr>
+    </w:p>
+    <w:p>
+      <w:pPr>
+        <w:pStyle w:val="Titre1"/>
+      </w:pPr>
+      <w:bookmarkStart w:id="16" w:name="_Toc120739731"/>
       <w:proofErr w:type="spellStart"/>
       <w:r>
-        <w:lastRenderedPageBreak/>
         <w:t>Difficultés</w:t>
       </w:r>
       <w:proofErr w:type="spellEnd"/>
@@ -7764,6 +8394,7 @@
       <w:r>
         <w:t>rencontrées</w:t>
       </w:r>
+      <w:bookmarkEnd w:id="16"/>
       <w:proofErr w:type="spellEnd"/>
     </w:p>
     <w:p>
@@ -7775,54 +8406,50 @@
     </w:p>
     <w:p>
       <w:pPr>
-        <w:pStyle w:val="Heading2"/>
+        <w:pStyle w:val="Titre2"/>
         <w:rPr>
           <w:rFonts w:ascii="Cambria" w:hAnsi="Cambria"/>
           <w:lang w:val="en-US"/>
         </w:rPr>
       </w:pPr>
+      <w:bookmarkStart w:id="17" w:name="_Toc120739732"/>
       <w:proofErr w:type="spellStart"/>
       <w:r>
         <w:rPr>
+          <w:rFonts w:asciiTheme="minorHAnsi" w:hAnsiTheme="minorHAnsi" w:cstheme="minorHAnsi"/>
           <w:lang w:val="en-US"/>
         </w:rPr>
-        <w:t>Diff</w:t>
-      </w:r>
+        <w:t>Difficultés</w:t>
+      </w:r>
+      <w:proofErr w:type="spellEnd"/>
       <w:r>
         <w:rPr>
           <w:rFonts w:ascii="Cambria" w:hAnsi="Cambria"/>
           <w:lang w:val="en-US"/>
         </w:rPr>
-        <w:t>icultés</w:t>
-      </w:r>
-      <w:proofErr w:type="spellEnd"/>
+        <w:t xml:space="preserve"> </w:t>
+      </w:r>
+      <w:proofErr w:type="spellStart"/>
       <w:r>
         <w:rPr>
           <w:rFonts w:ascii="Cambria" w:hAnsi="Cambria"/>
           <w:lang w:val="en-US"/>
         </w:rPr>
-        <w:t xml:space="preserve"> </w:t>
-      </w:r>
-      <w:proofErr w:type="spellStart"/>
+        <w:t>d’intégration</w:t>
+      </w:r>
+      <w:bookmarkEnd w:id="17"/>
+      <w:proofErr w:type="spellEnd"/>
       <w:r>
         <w:rPr>
           <w:rFonts w:ascii="Cambria" w:hAnsi="Cambria"/>
           <w:lang w:val="en-US"/>
         </w:rPr>
-        <w:t>d’intégration</w:t>
-      </w:r>
-      <w:proofErr w:type="spellEnd"/>
-      <w:r>
-        <w:rPr>
-          <w:rFonts w:ascii="Cambria" w:hAnsi="Cambria"/>
-          <w:lang w:val="en-US"/>
-        </w:rPr>
         <w:t xml:space="preserve"> </w:t>
       </w:r>
     </w:p>
     <w:p>
       <w:pPr>
-        <w:pStyle w:val="Heading3"/>
+        <w:pStyle w:val="Titre3"/>
         <w:numPr>
           <w:ilvl w:val="0"/>
           <w:numId w:val="0"/>
@@ -7874,21 +8501,19 @@
         <w:rPr>
           <w:lang w:val="fr-FR"/>
         </w:rPr>
-        <w:t xml:space="preserve">et qui a pu me ralentir sur la réalisation de certaines tâches </w:t>
-      </w:r>
-      <w:proofErr w:type="gramStart"/>
-      <w:r>
-        <w:rPr>
-          <w:lang w:val="fr-FR"/>
-        </w:rPr>
-        <w:t>est  de</w:t>
-      </w:r>
-      <w:proofErr w:type="gramEnd"/>
-      <w:r>
-        <w:rPr>
-          <w:lang w:val="fr-FR"/>
-        </w:rPr>
-        <w:t xml:space="preserve"> n’avoir pas eu assez de documentation concernant les fonctionnements de certains fonction</w:t>
+        <w:t>et qui a pu me ralentir sur la réalisation de certaines tâches est de n’avoir pas eu assez de documentation concernant les fonctionnements de certain</w:t>
+      </w:r>
+      <w:r>
+        <w:rPr>
+          <w:lang w:val="fr-FR"/>
+        </w:rPr>
+        <w:t>e</w:t>
+      </w:r>
+      <w:r>
+        <w:rPr>
+          <w:lang w:val="fr-FR"/>
+        </w:rPr>
+        <w:t>s fonction</w:t>
       </w:r>
       <w:r>
         <w:rPr>
@@ -7914,49 +8539,65 @@
         </w:rPr>
         <w:t>, c’était la raison sur laquelle j’ai pris beaucoup de temps à comprendre le fonctionnement du simulateur.</w:t>
       </w:r>
-    </w:p>
-    <w:p>
-      <w:pPr>
-        <w:rPr>
-          <w:lang w:val="fr-FR"/>
-        </w:rPr>
-      </w:pPr>
-    </w:p>
-    <w:p>
-      <w:pPr>
-        <w:rPr>
-          <w:lang w:val="fr-FR"/>
-        </w:rPr>
-      </w:pPr>
-    </w:p>
-    <w:p>
-      <w:pPr>
-        <w:pStyle w:val="Heading2"/>
+      <w:r>
+        <w:rPr>
+          <w:lang w:val="fr-FR"/>
+        </w:rPr>
+        <w:t xml:space="preserve"> </w:t>
+      </w:r>
+    </w:p>
+    <w:p>
+      <w:pPr>
+        <w:rPr>
+          <w:lang w:val="fr-FR"/>
+        </w:rPr>
+      </w:pPr>
+    </w:p>
+    <w:p>
+      <w:pPr>
+        <w:rPr>
+          <w:lang w:val="fr-FR"/>
+        </w:rPr>
+      </w:pPr>
+    </w:p>
+    <w:p>
+      <w:pPr>
+        <w:pStyle w:val="Titre2"/>
         <w:rPr>
           <w:rFonts w:ascii="Cambria" w:hAnsi="Cambria"/>
           <w:lang w:val="fr-FR"/>
         </w:rPr>
       </w:pPr>
-      <w:r>
-        <w:rPr>
-          <w:lang w:val="fr-FR"/>
-        </w:rPr>
-        <w:t>Difficult</w:t>
+      <w:bookmarkStart w:id="18" w:name="_Toc120739733"/>
+      <w:r>
+        <w:rPr>
+          <w:rFonts w:asciiTheme="minorHAnsi" w:hAnsiTheme="minorHAnsi" w:cstheme="minorHAnsi"/>
+          <w:lang w:val="fr-FR"/>
+        </w:rPr>
+        <w:t>Difficultés</w:t>
       </w:r>
       <w:r>
         <w:rPr>
           <w:rFonts w:ascii="Cambria" w:hAnsi="Cambria"/>
           <w:lang w:val="fr-FR"/>
         </w:rPr>
-        <w:t>és sur le plan te</w:t>
+        <w:t xml:space="preserve"> </w:t>
       </w:r>
       <w:r>
         <w:rPr>
           <w:rFonts w:ascii="Cambria" w:hAnsi="Cambria"/>
           <w:lang w:val="fr-FR"/>
         </w:rPr>
+        <w:t>sur le plan te</w:t>
+      </w:r>
+      <w:r>
+        <w:rPr>
+          <w:rFonts w:ascii="Cambria" w:hAnsi="Cambria"/>
+          <w:lang w:val="fr-FR"/>
+        </w:rPr>
         <w:t>chnique</w:t>
       </w:r>
+      <w:bookmarkEnd w:id="18"/>
     </w:p>
     <w:p>
       <w:pPr>
@@ -7977,40 +8618,199 @@
         <w:rPr>
           <w:lang w:val="fr-FR"/>
         </w:rPr>
-        <w:t>Les difficultés rencontrée</w:t>
-      </w:r>
-      <w:r>
-        <w:rPr>
-          <w:lang w:val="fr-FR"/>
-        </w:rPr>
-        <w:t>s</w:t>
-      </w:r>
-      <w:r>
-        <w:rPr>
-          <w:lang w:val="fr-FR"/>
-        </w:rPr>
-        <w:t xml:space="preserve"> sur le plan technique ont été celle concernant tout d’abord l’appropriation du langage</w:t>
-      </w:r>
-    </w:p>
-    <w:p>
-      <w:pPr>
-        <w:rPr>
-          <w:lang w:val="fr-FR"/>
-        </w:rPr>
-      </w:pPr>
-    </w:p>
-    <w:p>
-      <w:pPr>
-        <w:pStyle w:val="Heading1"/>
-      </w:pPr>
-      <w:r>
+        <w:t xml:space="preserve">Les difficultés rencontrées au niveau technique ont tout d'abord été liées au temps très long nécessaire pour simuler le scénario d'Amsterdam sur la plate-forme de simulation, car la zone couverte par le script était si grande qu'il fallait trop de temps pour connecter </w:t>
+      </w:r>
+      <w:r>
+        <w:rPr>
+          <w:lang w:val="fr-FR"/>
+        </w:rPr>
+        <w:t>chaque</w:t>
+      </w:r>
+      <w:r>
+        <w:rPr>
+          <w:lang w:val="fr-FR"/>
+        </w:rPr>
+        <w:t xml:space="preserve"> point de départ et d'arrivée </w:t>
+      </w:r>
+      <w:r>
+        <w:rPr>
+          <w:lang w:val="fr-FR"/>
+        </w:rPr>
+        <w:t>au réseau</w:t>
+      </w:r>
+      <w:r>
+        <w:rPr>
+          <w:lang w:val="fr-FR"/>
+        </w:rPr>
+        <w:t>. Le défi suivant consistait à réduire la consommation de temps en réduisant la zone de couverture.</w:t>
+      </w:r>
+    </w:p>
+    <w:p>
+      <w:pPr>
+        <w:rPr>
+          <w:lang w:val="fr-FR"/>
+        </w:rPr>
+      </w:pPr>
+    </w:p>
+    <w:p>
+      <w:pPr>
+        <w:rPr>
+          <w:lang w:val="fr-FR"/>
+        </w:rPr>
+      </w:pPr>
+    </w:p>
+    <w:p>
+      <w:pPr>
+        <w:rPr>
+          <w:lang w:val="fr-FR"/>
+        </w:rPr>
+      </w:pPr>
+    </w:p>
+    <w:p>
+      <w:pPr>
+        <w:rPr>
+          <w:lang w:val="fr-FR"/>
+        </w:rPr>
+      </w:pPr>
+    </w:p>
+    <w:p>
+      <w:pPr>
+        <w:pStyle w:val="Titre1"/>
+      </w:pPr>
+      <w:bookmarkStart w:id="19" w:name="_Toc120739734"/>
+      <w:r>
+        <w:lastRenderedPageBreak/>
         <w:t>Suite du stage</w:t>
       </w:r>
+      <w:bookmarkEnd w:id="19"/>
     </w:p>
     <w:p>
       <w:pPr>
         <w:rPr>
           <w:lang w:val="en-US"/>
+        </w:rPr>
+      </w:pPr>
+    </w:p>
+    <w:p>
+      <w:pPr>
+        <w:pStyle w:val="Paragraphedeliste"/>
+        <w:ind w:left="0"/>
+        <w:rPr>
+          <w:rFonts w:cstheme="minorHAnsi"/>
+          <w:b/>
+          <w:bCs/>
+          <w:szCs w:val="28"/>
+          <w:lang w:val="fr-FR"/>
+        </w:rPr>
+      </w:pPr>
+      <w:r>
+        <w:rPr>
+          <w:lang w:val="fr-FR"/>
+        </w:rPr>
+        <w:t xml:space="preserve">Dans </w:t>
+      </w:r>
+      <w:r>
+        <w:rPr>
+          <w:lang w:val="fr-FR"/>
+        </w:rPr>
+        <w:t>la suite de mon</w:t>
+      </w:r>
+      <w:r>
+        <w:rPr>
+          <w:lang w:val="fr-FR"/>
+        </w:rPr>
+        <w:t xml:space="preserve"> stage, je vais me concentrer sur</w:t>
+      </w:r>
+      <w:r>
+        <w:rPr>
+          <w:lang w:val="fr-FR"/>
+        </w:rPr>
+        <w:t xml:space="preserve"> l’implantation des</w:t>
+      </w:r>
+      <w:r>
+        <w:rPr>
+          <w:lang w:val="fr-FR"/>
+        </w:rPr>
+        <w:t xml:space="preserve"> </w:t>
+      </w:r>
+      <w:r>
+        <w:rPr>
+          <w:lang w:val="fr-FR"/>
+        </w:rPr>
+        <w:t xml:space="preserve">indicateurs enfin de comprendre le résultat de simulation et de comparer </w:t>
+      </w:r>
+      <w:r>
+        <w:rPr>
+          <w:lang w:val="fr-FR"/>
+        </w:rPr>
+        <w:t>différents scénarios de compétition</w:t>
+      </w:r>
+      <w:r>
+        <w:rPr>
+          <w:lang w:val="fr-FR"/>
+        </w:rPr>
+        <w:t xml:space="preserve">. Pour cela, je vais devoir faire la simulation avec différentes </w:t>
+      </w:r>
+      <w:r>
+        <w:rPr>
+          <w:lang w:val="fr-FR"/>
+        </w:rPr>
+        <w:t>services mobiles</w:t>
+      </w:r>
+      <w:r>
+        <w:rPr>
+          <w:lang w:val="fr-FR"/>
+        </w:rPr>
+        <w:t xml:space="preserve"> enfin de réaliser la </w:t>
+      </w:r>
+      <w:r>
+        <w:rPr>
+          <w:rFonts w:cstheme="minorHAnsi"/>
+          <w:color w:val="212121"/>
+          <w:szCs w:val="28"/>
+          <w:shd w:val="clear" w:color="auto" w:fill="FFFFFF"/>
+          <w:lang w:val="fr-FR"/>
+        </w:rPr>
+        <w:t>c</w:t>
+      </w:r>
+      <w:r>
+        <w:rPr>
+          <w:rFonts w:cstheme="minorHAnsi"/>
+          <w:color w:val="212121"/>
+          <w:szCs w:val="28"/>
+          <w:shd w:val="clear" w:color="auto" w:fill="FFFFFF"/>
+        </w:rPr>
+        <w:t>aractérisation de la compétition des compagnies de taxi sur ce territoire</w:t>
+      </w:r>
+      <w:r>
+        <w:rPr>
+          <w:rFonts w:cstheme="minorHAnsi"/>
+          <w:color w:val="212121"/>
+          <w:szCs w:val="28"/>
+          <w:shd w:val="clear" w:color="auto" w:fill="FFFFFF"/>
+          <w:lang w:val="fr-FR"/>
+        </w:rPr>
+        <w:t xml:space="preserve">. </w:t>
+      </w:r>
+    </w:p>
+    <w:p>
+      <w:pPr>
+        <w:rPr>
+          <w:lang w:val="fr-FR"/>
+        </w:rPr>
+      </w:pPr>
+    </w:p>
+    <w:p>
+      <w:pPr>
+        <w:rPr>
+          <w:lang w:val="fr-FR"/>
+        </w:rPr>
+      </w:pPr>
+    </w:p>
+    <w:p>
+      <w:pPr>
+        <w:rPr>
+          <w:lang w:val="fr-FR"/>
         </w:rPr>
       </w:pPr>
     </w:p>
@@ -8093,7 +8893,7 @@
   <w:sdt>
     <w:sdtPr>
       <w:rPr>
-        <w:rStyle w:val="PageNumber"/>
+        <w:rStyle w:val="Numrodepage"/>
       </w:rPr>
       <w:id w:val="1974101068"/>
       <w:docPartObj>
@@ -8104,27 +8904,27 @@
     <w:sdtContent>
       <w:p>
         <w:pPr>
-          <w:pStyle w:val="Footer"/>
+          <w:pStyle w:val="Pieddepage"/>
           <w:framePr w:wrap="none" w:vAnchor="text" w:hAnchor="margin" w:xAlign="right" w:y="1"/>
           <w:rPr>
-            <w:rStyle w:val="PageNumber"/>
+            <w:rStyle w:val="Numrodepage"/>
           </w:rPr>
         </w:pPr>
         <w:r>
           <w:rPr>
-            <w:rStyle w:val="PageNumber"/>
+            <w:rStyle w:val="Numrodepage"/>
           </w:rPr>
           <w:fldChar w:fldCharType="begin"/>
         </w:r>
         <w:r>
           <w:rPr>
-            <w:rStyle w:val="PageNumber"/>
+            <w:rStyle w:val="Numrodepage"/>
           </w:rPr>
           <w:instrText xml:space="preserve"> PAGE </w:instrText>
         </w:r>
         <w:r>
           <w:rPr>
-            <w:rStyle w:val="PageNumber"/>
+            <w:rStyle w:val="Numrodepage"/>
           </w:rPr>
           <w:fldChar w:fldCharType="end"/>
         </w:r>
@@ -8133,7 +8933,7 @@
   </w:sdt>
   <w:p>
     <w:pPr>
-      <w:pStyle w:val="Footer"/>
+      <w:pStyle w:val="Pieddepage"/>
       <w:ind w:right="360"/>
     </w:pPr>
   </w:p>
@@ -8145,7 +8945,7 @@
   <w:sdt>
     <w:sdtPr>
       <w:rPr>
-        <w:rStyle w:val="PageNumber"/>
+        <w:rStyle w:val="Numrodepage"/>
       </w:rPr>
       <w:id w:val="-326985651"/>
       <w:docPartObj>
@@ -8156,40 +8956,40 @@
     <w:sdtContent>
       <w:p>
         <w:pPr>
-          <w:pStyle w:val="Footer"/>
+          <w:pStyle w:val="Pieddepage"/>
           <w:framePr w:wrap="none" w:vAnchor="text" w:hAnchor="margin" w:xAlign="right" w:y="1"/>
           <w:rPr>
-            <w:rStyle w:val="PageNumber"/>
+            <w:rStyle w:val="Numrodepage"/>
           </w:rPr>
         </w:pPr>
         <w:r>
           <w:rPr>
-            <w:rStyle w:val="PageNumber"/>
+            <w:rStyle w:val="Numrodepage"/>
           </w:rPr>
           <w:fldChar w:fldCharType="begin"/>
         </w:r>
         <w:r>
           <w:rPr>
-            <w:rStyle w:val="PageNumber"/>
+            <w:rStyle w:val="Numrodepage"/>
           </w:rPr>
           <w:instrText xml:space="preserve"> PAGE </w:instrText>
         </w:r>
         <w:r>
           <w:rPr>
-            <w:rStyle w:val="PageNumber"/>
+            <w:rStyle w:val="Numrodepage"/>
           </w:rPr>
           <w:fldChar w:fldCharType="separate"/>
         </w:r>
         <w:r>
           <w:rPr>
-            <w:rStyle w:val="PageNumber"/>
+            <w:rStyle w:val="Numrodepage"/>
             <w:noProof/>
           </w:rPr>
           <w:t>1</w:t>
         </w:r>
         <w:r>
           <w:rPr>
-            <w:rStyle w:val="PageNumber"/>
+            <w:rStyle w:val="Numrodepage"/>
           </w:rPr>
           <w:fldChar w:fldCharType="end"/>
         </w:r>
@@ -8198,7 +8998,7 @@
   </w:sdt>
   <w:p>
     <w:pPr>
-      <w:pStyle w:val="Footer"/>
+      <w:pStyle w:val="Pieddepage"/>
       <w:ind w:right="360"/>
     </w:pPr>
   </w:p>
@@ -9531,7 +10331,7 @@
     <w:lvl w:ilvl="0">
       <w:start w:val="1"/>
       <w:numFmt w:val="upperRoman"/>
-      <w:pStyle w:val="Heading1"/>
+      <w:pStyle w:val="Titre1"/>
       <w:lvlText w:val="%1."/>
       <w:lvlJc w:val="left"/>
       <w:pPr>
@@ -9541,7 +10341,7 @@
     <w:lvl w:ilvl="1">
       <w:start w:val="1"/>
       <w:numFmt w:val="upperLetter"/>
-      <w:pStyle w:val="Heading2"/>
+      <w:pStyle w:val="Titre2"/>
       <w:lvlText w:val="%2."/>
       <w:lvlJc w:val="left"/>
       <w:pPr>
@@ -9554,7 +10354,7 @@
     <w:lvl w:ilvl="2">
       <w:start w:val="1"/>
       <w:numFmt w:val="decimal"/>
-      <w:pStyle w:val="Heading3"/>
+      <w:pStyle w:val="Titre3"/>
       <w:lvlText w:val="%3."/>
       <w:lvlJc w:val="left"/>
       <w:pPr>
@@ -9564,7 +10364,7 @@
     <w:lvl w:ilvl="3">
       <w:start w:val="1"/>
       <w:numFmt w:val="lowerLetter"/>
-      <w:pStyle w:val="Heading4"/>
+      <w:pStyle w:val="Titre4"/>
       <w:lvlText w:val="%4)"/>
       <w:lvlJc w:val="left"/>
       <w:pPr>
@@ -9574,7 +10374,7 @@
     <w:lvl w:ilvl="4">
       <w:start w:val="1"/>
       <w:numFmt w:val="decimal"/>
-      <w:pStyle w:val="Heading5"/>
+      <w:pStyle w:val="Titre5"/>
       <w:lvlText w:val="(%5)"/>
       <w:lvlJc w:val="left"/>
       <w:pPr>
@@ -9584,7 +10384,7 @@
     <w:lvl w:ilvl="5">
       <w:start w:val="1"/>
       <w:numFmt w:val="lowerLetter"/>
-      <w:pStyle w:val="Heading6"/>
+      <w:pStyle w:val="Titre6"/>
       <w:lvlText w:val="(%6)"/>
       <w:lvlJc w:val="left"/>
       <w:pPr>
@@ -9594,7 +10394,7 @@
     <w:lvl w:ilvl="6">
       <w:start w:val="1"/>
       <w:numFmt w:val="lowerRoman"/>
-      <w:pStyle w:val="Heading7"/>
+      <w:pStyle w:val="Titre7"/>
       <w:lvlText w:val="(%7)"/>
       <w:lvlJc w:val="left"/>
       <w:pPr>
@@ -9604,7 +10404,7 @@
     <w:lvl w:ilvl="7">
       <w:start w:val="1"/>
       <w:numFmt w:val="lowerLetter"/>
-      <w:pStyle w:val="Heading8"/>
+      <w:pStyle w:val="Titre8"/>
       <w:lvlText w:val="(%8)"/>
       <w:lvlJc w:val="left"/>
       <w:pPr>
@@ -9614,7 +10414,7 @@
     <w:lvl w:ilvl="8">
       <w:start w:val="1"/>
       <w:numFmt w:val="lowerRoman"/>
-      <w:pStyle w:val="Heading9"/>
+      <w:pStyle w:val="Titre9"/>
       <w:lvlText w:val="(%9)"/>
       <w:lvlJc w:val="left"/>
       <w:pPr>
@@ -9672,7 +10472,7 @@
         <w:rFonts w:asciiTheme="minorHAnsi" w:eastAsiaTheme="minorEastAsia" w:hAnsiTheme="minorHAnsi" w:cstheme="minorBidi"/>
         <w:sz w:val="24"/>
         <w:szCs w:val="24"/>
-        <w:lang w:val="en-FR" w:eastAsia="zh-CN" w:bidi="ar-SA"/>
+        <w:lang w:eastAsia="zh-CN" w:bidi="ar-SA"/>
       </w:rPr>
     </w:rPrDefault>
     <w:pPrDefault>
@@ -10067,11 +10867,11 @@
       <w:sz w:val="28"/>
     </w:rPr>
   </w:style>
-  <w:style w:type="paragraph" w:styleId="Heading1">
+  <w:style w:type="paragraph" w:styleId="Titre1">
     <w:name w:val="heading 1"/>
     <w:basedOn w:val="Normal"/>
     <w:next w:val="Normal"/>
-    <w:link w:val="Heading1Char"/>
+    <w:link w:val="Titre1Car"/>
     <w:autoRedefine/>
     <w:uiPriority w:val="9"/>
     <w:qFormat/>
@@ -10095,11 +10895,11 @@
       <w:lang w:val="en-US"/>
     </w:rPr>
   </w:style>
-  <w:style w:type="paragraph" w:styleId="Heading2">
+  <w:style w:type="paragraph" w:styleId="Titre2">
     <w:name w:val="heading 2"/>
     <w:basedOn w:val="Normal"/>
     <w:next w:val="Normal"/>
-    <w:link w:val="Heading2Char"/>
+    <w:link w:val="Titre2Car"/>
     <w:uiPriority w:val="9"/>
     <w:unhideWhenUsed/>
     <w:qFormat/>
@@ -10121,11 +10921,11 @@
       <w:szCs w:val="26"/>
     </w:rPr>
   </w:style>
-  <w:style w:type="paragraph" w:styleId="Heading3">
+  <w:style w:type="paragraph" w:styleId="Titre3">
     <w:name w:val="heading 3"/>
     <w:basedOn w:val="Normal"/>
     <w:next w:val="Normal"/>
-    <w:link w:val="Heading3Char"/>
+    <w:link w:val="Titre3Car"/>
     <w:autoRedefine/>
     <w:uiPriority w:val="9"/>
     <w:unhideWhenUsed/>
@@ -10147,11 +10947,11 @@
       <w:color w:val="000000" w:themeColor="text1"/>
     </w:rPr>
   </w:style>
-  <w:style w:type="paragraph" w:styleId="Heading4">
+  <w:style w:type="paragraph" w:styleId="Titre4">
     <w:name w:val="heading 4"/>
     <w:basedOn w:val="Normal"/>
     <w:next w:val="Normal"/>
-    <w:link w:val="Heading4Char"/>
+    <w:link w:val="Titre4Car"/>
     <w:autoRedefine/>
     <w:uiPriority w:val="9"/>
     <w:unhideWhenUsed/>
@@ -10176,11 +10976,11 @@
       <w:lang w:val="fr-FR"/>
     </w:rPr>
   </w:style>
-  <w:style w:type="paragraph" w:styleId="Heading5">
+  <w:style w:type="paragraph" w:styleId="Titre5">
     <w:name w:val="heading 5"/>
     <w:basedOn w:val="Normal"/>
     <w:next w:val="Normal"/>
-    <w:link w:val="Heading5Char"/>
+    <w:link w:val="Titre5Car"/>
     <w:autoRedefine/>
     <w:uiPriority w:val="9"/>
     <w:unhideWhenUsed/>
@@ -10202,11 +11002,11 @@
       <w:color w:val="000000" w:themeColor="text1"/>
     </w:rPr>
   </w:style>
-  <w:style w:type="paragraph" w:styleId="Heading6">
+  <w:style w:type="paragraph" w:styleId="Titre6">
     <w:name w:val="heading 6"/>
     <w:basedOn w:val="Normal"/>
     <w:next w:val="Normal"/>
-    <w:link w:val="Heading6Char"/>
+    <w:link w:val="Titre6Car"/>
     <w:uiPriority w:val="9"/>
     <w:semiHidden/>
     <w:unhideWhenUsed/>
@@ -10227,11 +11027,11 @@
       <w:color w:val="1F3763" w:themeColor="accent1" w:themeShade="7F"/>
     </w:rPr>
   </w:style>
-  <w:style w:type="paragraph" w:styleId="Heading7">
+  <w:style w:type="paragraph" w:styleId="Titre7">
     <w:name w:val="heading 7"/>
     <w:basedOn w:val="Normal"/>
     <w:next w:val="Normal"/>
-    <w:link w:val="Heading7Char"/>
+    <w:link w:val="Titre7Car"/>
     <w:uiPriority w:val="9"/>
     <w:semiHidden/>
     <w:unhideWhenUsed/>
@@ -10254,11 +11054,11 @@
       <w:color w:val="1F3763" w:themeColor="accent1" w:themeShade="7F"/>
     </w:rPr>
   </w:style>
-  <w:style w:type="paragraph" w:styleId="Heading8">
+  <w:style w:type="paragraph" w:styleId="Titre8">
     <w:name w:val="heading 8"/>
     <w:basedOn w:val="Normal"/>
     <w:next w:val="Normal"/>
-    <w:link w:val="Heading8Char"/>
+    <w:link w:val="Titre8Car"/>
     <w:uiPriority w:val="9"/>
     <w:semiHidden/>
     <w:unhideWhenUsed/>
@@ -10281,11 +11081,11 @@
       <w:szCs w:val="21"/>
     </w:rPr>
   </w:style>
-  <w:style w:type="paragraph" w:styleId="Heading9">
+  <w:style w:type="paragraph" w:styleId="Titre9">
     <w:name w:val="heading 9"/>
     <w:basedOn w:val="Normal"/>
     <w:next w:val="Normal"/>
-    <w:link w:val="Heading9Char"/>
+    <w:link w:val="Titre9Car"/>
     <w:uiPriority w:val="9"/>
     <w:semiHidden/>
     <w:unhideWhenUsed/>
@@ -10310,13 +11110,13 @@
       <w:szCs w:val="21"/>
     </w:rPr>
   </w:style>
-  <w:style w:type="character" w:default="1" w:styleId="DefaultParagraphFont">
+  <w:style w:type="character" w:default="1" w:styleId="Policepardfaut">
     <w:name w:val="Default Paragraph Font"/>
     <w:uiPriority w:val="1"/>
     <w:semiHidden/>
     <w:unhideWhenUsed/>
   </w:style>
-  <w:style w:type="table" w:default="1" w:styleId="TableNormal">
+  <w:style w:type="table" w:default="1" w:styleId="TableauNormal">
     <w:name w:val="Normal Table"/>
     <w:uiPriority w:val="99"/>
     <w:semiHidden/>
@@ -10331,13 +11131,13 @@
       </w:tblCellMar>
     </w:tblPr>
   </w:style>
-  <w:style w:type="numbering" w:default="1" w:styleId="NoList">
+  <w:style w:type="numbering" w:default="1" w:styleId="Aucuneliste">
     <w:name w:val="No List"/>
     <w:uiPriority w:val="99"/>
     <w:semiHidden/>
     <w:unhideWhenUsed/>
   </w:style>
-  <w:style w:type="paragraph" w:styleId="ListParagraph">
+  <w:style w:type="paragraph" w:styleId="Paragraphedeliste">
     <w:name w:val="List Paragraph"/>
     <w:basedOn w:val="Normal"/>
     <w:uiPriority w:val="34"/>
@@ -10348,10 +11148,10 @@
       <w:contextualSpacing/>
     </w:pPr>
   </w:style>
-  <w:style w:type="character" w:customStyle="1" w:styleId="Heading1Char">
-    <w:name w:val="Heading 1 Char"/>
-    <w:basedOn w:val="DefaultParagraphFont"/>
-    <w:link w:val="Heading1"/>
+  <w:style w:type="character" w:customStyle="1" w:styleId="Titre1Car">
+    <w:name w:val="Titre 1 Car"/>
+    <w:basedOn w:val="Policepardfaut"/>
+    <w:link w:val="Titre1"/>
     <w:uiPriority w:val="9"/>
     <w:rsid w:val="00D24859"/>
     <w:rPr>
@@ -10364,10 +11164,10 @@
       <w:lang w:val="en-US"/>
     </w:rPr>
   </w:style>
-  <w:style w:type="character" w:customStyle="1" w:styleId="Heading2Char">
-    <w:name w:val="Heading 2 Char"/>
-    <w:basedOn w:val="DefaultParagraphFont"/>
-    <w:link w:val="Heading2"/>
+  <w:style w:type="character" w:customStyle="1" w:styleId="Titre2Car">
+    <w:name w:val="Titre 2 Car"/>
+    <w:basedOn w:val="Policepardfaut"/>
+    <w:link w:val="Titre2"/>
     <w:uiPriority w:val="9"/>
     <w:rsid w:val="00FE07D7"/>
     <w:rPr>
@@ -10378,10 +11178,10 @@
       <w:szCs w:val="26"/>
     </w:rPr>
   </w:style>
-  <w:style w:type="character" w:customStyle="1" w:styleId="Heading3Char">
-    <w:name w:val="Heading 3 Char"/>
-    <w:basedOn w:val="DefaultParagraphFont"/>
-    <w:link w:val="Heading3"/>
+  <w:style w:type="character" w:customStyle="1" w:styleId="Titre3Car">
+    <w:name w:val="Titre 3 Car"/>
+    <w:basedOn w:val="Policepardfaut"/>
+    <w:link w:val="Titre3"/>
     <w:uiPriority w:val="9"/>
     <w:rsid w:val="0040334C"/>
     <w:rPr>
@@ -10391,10 +11191,10 @@
       <w:sz w:val="28"/>
     </w:rPr>
   </w:style>
-  <w:style w:type="character" w:customStyle="1" w:styleId="Heading4Char">
-    <w:name w:val="Heading 4 Char"/>
-    <w:basedOn w:val="DefaultParagraphFont"/>
-    <w:link w:val="Heading4"/>
+  <w:style w:type="character" w:customStyle="1" w:styleId="Titre4Car">
+    <w:name w:val="Titre 4 Car"/>
+    <w:basedOn w:val="Policepardfaut"/>
+    <w:link w:val="Titre4"/>
     <w:uiPriority w:val="9"/>
     <w:rsid w:val="00D41851"/>
     <w:rPr>
@@ -10407,10 +11207,10 @@
       <w:lang w:val="fr-FR"/>
     </w:rPr>
   </w:style>
-  <w:style w:type="character" w:customStyle="1" w:styleId="Heading5Char">
-    <w:name w:val="Heading 5 Char"/>
-    <w:basedOn w:val="DefaultParagraphFont"/>
-    <w:link w:val="Heading5"/>
+  <w:style w:type="character" w:customStyle="1" w:styleId="Titre5Car">
+    <w:name w:val="Titre 5 Car"/>
+    <w:basedOn w:val="Policepardfaut"/>
+    <w:link w:val="Titre5"/>
     <w:uiPriority w:val="9"/>
     <w:rsid w:val="00510E22"/>
     <w:rPr>
@@ -10420,10 +11220,10 @@
       <w:sz w:val="28"/>
     </w:rPr>
   </w:style>
-  <w:style w:type="character" w:customStyle="1" w:styleId="Heading6Char">
-    <w:name w:val="Heading 6 Char"/>
-    <w:basedOn w:val="DefaultParagraphFont"/>
-    <w:link w:val="Heading6"/>
+  <w:style w:type="character" w:customStyle="1" w:styleId="Titre6Car">
+    <w:name w:val="Titre 6 Car"/>
+    <w:basedOn w:val="Policepardfaut"/>
+    <w:link w:val="Titre6"/>
     <w:uiPriority w:val="9"/>
     <w:semiHidden/>
     <w:rsid w:val="00BF34DF"/>
@@ -10432,10 +11232,10 @@
       <w:color w:val="1F3763" w:themeColor="accent1" w:themeShade="7F"/>
     </w:rPr>
   </w:style>
-  <w:style w:type="character" w:customStyle="1" w:styleId="Heading7Char">
-    <w:name w:val="Heading 7 Char"/>
-    <w:basedOn w:val="DefaultParagraphFont"/>
-    <w:link w:val="Heading7"/>
+  <w:style w:type="character" w:customStyle="1" w:styleId="Titre7Car">
+    <w:name w:val="Titre 7 Car"/>
+    <w:basedOn w:val="Policepardfaut"/>
+    <w:link w:val="Titre7"/>
     <w:uiPriority w:val="9"/>
     <w:semiHidden/>
     <w:rsid w:val="00BF34DF"/>
@@ -10446,10 +11246,10 @@
       <w:color w:val="1F3763" w:themeColor="accent1" w:themeShade="7F"/>
     </w:rPr>
   </w:style>
-  <w:style w:type="character" w:customStyle="1" w:styleId="Heading8Char">
-    <w:name w:val="Heading 8 Char"/>
-    <w:basedOn w:val="DefaultParagraphFont"/>
-    <w:link w:val="Heading8"/>
+  <w:style w:type="character" w:customStyle="1" w:styleId="Titre8Car">
+    <w:name w:val="Titre 8 Car"/>
+    <w:basedOn w:val="Policepardfaut"/>
+    <w:link w:val="Titre8"/>
     <w:uiPriority w:val="9"/>
     <w:semiHidden/>
     <w:rsid w:val="00BF34DF"/>
@@ -10460,10 +11260,10 @@
       <w:szCs w:val="21"/>
     </w:rPr>
   </w:style>
-  <w:style w:type="character" w:customStyle="1" w:styleId="Heading9Char">
-    <w:name w:val="Heading 9 Char"/>
-    <w:basedOn w:val="DefaultParagraphFont"/>
-    <w:link w:val="Heading9"/>
+  <w:style w:type="character" w:customStyle="1" w:styleId="Titre9Car">
+    <w:name w:val="Titre 9 Car"/>
+    <w:basedOn w:val="Policepardfaut"/>
+    <w:link w:val="Titre9"/>
     <w:uiPriority w:val="9"/>
     <w:semiHidden/>
     <w:rsid w:val="00BF34DF"/>
@@ -10476,9 +11276,9 @@
       <w:szCs w:val="21"/>
     </w:rPr>
   </w:style>
-  <w:style w:type="paragraph" w:styleId="TOCHeading">
+  <w:style w:type="paragraph" w:styleId="En-ttedetabledesmatires">
     <w:name w:val="TOC Heading"/>
-    <w:basedOn w:val="Heading1"/>
+    <w:basedOn w:val="Titre1"/>
     <w:next w:val="Normal"/>
     <w:uiPriority w:val="39"/>
     <w:unhideWhenUsed/>
@@ -10497,7 +11297,7 @@
       <w:lang w:eastAsia="en-US"/>
     </w:rPr>
   </w:style>
-  <w:style w:type="paragraph" w:styleId="TOC1">
+  <w:style w:type="paragraph" w:styleId="TM1">
     <w:name w:val="toc 1"/>
     <w:basedOn w:val="Normal"/>
     <w:next w:val="Normal"/>
@@ -10517,7 +11317,7 @@
       <w:sz w:val="24"/>
     </w:rPr>
   </w:style>
-  <w:style w:type="paragraph" w:styleId="TOC2">
+  <w:style w:type="paragraph" w:styleId="TM2">
     <w:name w:val="toc 2"/>
     <w:basedOn w:val="Normal"/>
     <w:next w:val="Normal"/>
@@ -10537,7 +11337,7 @@
       <w:szCs w:val="22"/>
     </w:rPr>
   </w:style>
-  <w:style w:type="paragraph" w:styleId="TOC3">
+  <w:style w:type="paragraph" w:styleId="TM3">
     <w:name w:val="toc 3"/>
     <w:basedOn w:val="Normal"/>
     <w:next w:val="Normal"/>
@@ -10554,7 +11354,7 @@
       <w:szCs w:val="20"/>
     </w:rPr>
   </w:style>
-  <w:style w:type="paragraph" w:styleId="TOC4">
+  <w:style w:type="paragraph" w:styleId="TM4">
     <w:name w:val="toc 4"/>
     <w:basedOn w:val="Normal"/>
     <w:next w:val="Normal"/>
@@ -10572,7 +11372,7 @@
       <w:szCs w:val="20"/>
     </w:rPr>
   </w:style>
-  <w:style w:type="paragraph" w:styleId="TOC5">
+  <w:style w:type="paragraph" w:styleId="TM5">
     <w:name w:val="toc 5"/>
     <w:basedOn w:val="Normal"/>
     <w:next w:val="Normal"/>
@@ -10590,7 +11390,7 @@
       <w:szCs w:val="20"/>
     </w:rPr>
   </w:style>
-  <w:style w:type="paragraph" w:styleId="TOC6">
+  <w:style w:type="paragraph" w:styleId="TM6">
     <w:name w:val="toc 6"/>
     <w:basedOn w:val="Normal"/>
     <w:next w:val="Normal"/>
@@ -10608,7 +11408,7 @@
       <w:szCs w:val="20"/>
     </w:rPr>
   </w:style>
-  <w:style w:type="paragraph" w:styleId="TOC7">
+  <w:style w:type="paragraph" w:styleId="TM7">
     <w:name w:val="toc 7"/>
     <w:basedOn w:val="Normal"/>
     <w:next w:val="Normal"/>
@@ -10626,7 +11426,7 @@
       <w:szCs w:val="20"/>
     </w:rPr>
   </w:style>
-  <w:style w:type="paragraph" w:styleId="TOC8">
+  <w:style w:type="paragraph" w:styleId="TM8">
     <w:name w:val="toc 8"/>
     <w:basedOn w:val="Normal"/>
     <w:next w:val="Normal"/>
@@ -10644,7 +11444,7 @@
       <w:szCs w:val="20"/>
     </w:rPr>
   </w:style>
-  <w:style w:type="paragraph" w:styleId="TOC9">
+  <w:style w:type="paragraph" w:styleId="TM9">
     <w:name w:val="toc 9"/>
     <w:basedOn w:val="Normal"/>
     <w:next w:val="Normal"/>
@@ -10662,9 +11462,9 @@
       <w:szCs w:val="20"/>
     </w:rPr>
   </w:style>
-  <w:style w:type="character" w:styleId="Hyperlink">
+  <w:style w:type="character" w:styleId="Lienhypertexte">
     <w:name w:val="Hyperlink"/>
-    <w:basedOn w:val="DefaultParagraphFont"/>
+    <w:basedOn w:val="Policepardfaut"/>
     <w:uiPriority w:val="99"/>
     <w:unhideWhenUsed/>
     <w:rsid w:val="006F4A4F"/>
@@ -10691,7 +11491,7 @@
   </w:style>
   <w:style w:type="paragraph" w:customStyle="1" w:styleId="Style2">
     <w:name w:val="Style2"/>
-    <w:basedOn w:val="Heading1"/>
+    <w:basedOn w:val="Titre1"/>
     <w:autoRedefine/>
     <w:qFormat/>
     <w:rsid w:val="003A7331"/>
@@ -10701,7 +11501,7 @@
   </w:style>
   <w:style w:type="paragraph" w:customStyle="1" w:styleId="Style3">
     <w:name w:val="Style3"/>
-    <w:basedOn w:val="Heading2"/>
+    <w:basedOn w:val="Titre2"/>
     <w:autoRedefine/>
     <w:qFormat/>
     <w:rsid w:val="003A7331"/>
@@ -10712,7 +11512,7 @@
   </w:style>
   <w:style w:type="paragraph" w:customStyle="1" w:styleId="Style4">
     <w:name w:val="Style4"/>
-    <w:basedOn w:val="Heading3"/>
+    <w:basedOn w:val="Titre3"/>
     <w:qFormat/>
     <w:rsid w:val="00CA3153"/>
     <w:rPr>
@@ -10733,7 +11533,7 @@
   </w:style>
   <w:style w:type="paragraph" w:customStyle="1" w:styleId="Style6">
     <w:name w:val="Style6"/>
-    <w:basedOn w:val="Heading2"/>
+    <w:basedOn w:val="Titre2"/>
     <w:qFormat/>
     <w:rsid w:val="00835024"/>
     <w:rPr>
@@ -10741,10 +11541,10 @@
       <w:lang w:val="fr-FR"/>
     </w:rPr>
   </w:style>
-  <w:style w:type="paragraph" w:styleId="Footer">
+  <w:style w:type="paragraph" w:styleId="Pieddepage">
     <w:name w:val="footer"/>
     <w:basedOn w:val="Normal"/>
-    <w:link w:val="FooterChar"/>
+    <w:link w:val="PieddepageCar"/>
     <w:uiPriority w:val="99"/>
     <w:unhideWhenUsed/>
     <w:rsid w:val="00444B66"/>
@@ -10755,25 +11555,25 @@
       </w:tabs>
     </w:pPr>
   </w:style>
-  <w:style w:type="character" w:customStyle="1" w:styleId="FooterChar">
-    <w:name w:val="Footer Char"/>
-    <w:basedOn w:val="DefaultParagraphFont"/>
-    <w:link w:val="Footer"/>
+  <w:style w:type="character" w:customStyle="1" w:styleId="PieddepageCar">
+    <w:name w:val="Pied de page Car"/>
+    <w:basedOn w:val="Policepardfaut"/>
+    <w:link w:val="Pieddepage"/>
     <w:uiPriority w:val="99"/>
     <w:rsid w:val="00444B66"/>
     <w:rPr>
       <w:sz w:val="28"/>
     </w:rPr>
   </w:style>
-  <w:style w:type="character" w:styleId="PageNumber">
+  <w:style w:type="character" w:styleId="Numrodepage">
     <w:name w:val="page number"/>
-    <w:basedOn w:val="DefaultParagraphFont"/>
+    <w:basedOn w:val="Policepardfaut"/>
     <w:uiPriority w:val="99"/>
     <w:semiHidden/>
     <w:unhideWhenUsed/>
     <w:rsid w:val="00444B66"/>
   </w:style>
-  <w:style w:type="paragraph" w:styleId="Caption">
+  <w:style w:type="paragraph" w:styleId="Lgende">
     <w:name w:val="caption"/>
     <w:basedOn w:val="Normal"/>
     <w:next w:val="Normal"/>
@@ -10792,9 +11592,9 @@
       <w:szCs w:val="18"/>
     </w:rPr>
   </w:style>
-  <w:style w:type="character" w:styleId="UnresolvedMention">
+  <w:style w:type="character" w:styleId="Mentionnonrsolue">
     <w:name w:val="Unresolved Mention"/>
-    <w:basedOn w:val="DefaultParagraphFont"/>
+    <w:basedOn w:val="Policepardfaut"/>
     <w:uiPriority w:val="99"/>
     <w:semiHidden/>
     <w:unhideWhenUsed/>
@@ -10804,9 +11604,9 @@
       <w:shd w:val="clear" w:color="auto" w:fill="E1DFDD"/>
     </w:rPr>
   </w:style>
-  <w:style w:type="character" w:styleId="FollowedHyperlink">
+  <w:style w:type="character" w:styleId="Lienhypertextesuivivisit">
     <w:name w:val="FollowedHyperlink"/>
-    <w:basedOn w:val="DefaultParagraphFont"/>
+    <w:basedOn w:val="Policepardfaut"/>
     <w:uiPriority w:val="99"/>
     <w:semiHidden/>
     <w:unhideWhenUsed/>
@@ -10816,9 +11616,9 @@
       <w:u w:val="single"/>
     </w:rPr>
   </w:style>
-  <w:style w:type="character" w:styleId="PlaceholderText">
+  <w:style w:type="character" w:styleId="Textedelespacerserv">
     <w:name w:val="Placeholder Text"/>
-    <w:basedOn w:val="DefaultParagraphFont"/>
+    <w:basedOn w:val="Policepardfaut"/>
     <w:uiPriority w:val="99"/>
     <w:semiHidden/>
     <w:rsid w:val="00FC4609"/>
